--- a/Report V2.docx
+++ b/Report V2.docx
@@ -122,165 +122,1304 @@
         <w:br w:type="page"/>
       </w:r>
     </w:p>
-    <w:p>
-      <w:pPr>
-        <w:pStyle w:val="Heading1"/>
-      </w:pPr>
-      <w:r>
-        <w:lastRenderedPageBreak/>
-        <w:t>Introduction and Background:</w:t>
-      </w:r>
-    </w:p>
-    <w:p/>
-    <w:p>
-      <w:pPr>
-        <w:pStyle w:val="Heading2"/>
-      </w:pPr>
-      <w:r>
-        <w:t>Introduction:</w:t>
-      </w:r>
-    </w:p>
-    <w:p>
-      <w:r>
-        <w:t>The aim of the project is to design</w:t>
-      </w:r>
-      <w:r>
-        <w:t xml:space="preserve"> and</w:t>
-      </w:r>
-      <w:r>
-        <w:t xml:space="preserve"> develop a</w:t>
-      </w:r>
-      <w:r>
-        <w:t>n</w:t>
-      </w:r>
-      <w:r>
-        <w:t xml:space="preserve"> autonomous system to deploy a robot to pick up litter.</w:t>
-      </w:r>
-      <w:r>
-        <w:t xml:space="preserve">  The project is focused around the requirements of the system being </w:t>
-      </w:r>
-      <w:r>
-        <w:t xml:space="preserve">low-cost, low-maintenance, </w:t>
-      </w:r>
-      <w:r>
-        <w:t xml:space="preserve">and </w:t>
-      </w:r>
-      <w:r>
-        <w:t>high-efficacy</w:t>
-      </w:r>
-      <w:r>
-        <w:t>.  To ensure these requirements are met, special emphasis is placed on them during the decision-making processes throughout the development.</w:t>
-      </w:r>
-    </w:p>
-    <w:p/>
-    <w:p/>
-    <w:p/>
-    <w:p/>
-    <w:p/>
-    <w:p/>
-    <w:p>
-      <w:pPr>
-        <w:spacing w:line="360" w:lineRule="auto"/>
+    <w:sdt>
+      <w:sdtPr>
+        <w:id w:val="-1844316006"/>
+        <w:docPartObj>
+          <w:docPartGallery w:val="Table of Contents"/>
+          <w:docPartUnique/>
+        </w:docPartObj>
+      </w:sdtPr>
+      <w:sdtEndPr>
         <w:rPr>
-          <w:color w:val="FF0000"/>
+          <w:rFonts w:asciiTheme="minorHAnsi" w:eastAsiaTheme="minorEastAsia" w:hAnsiTheme="minorHAnsi" w:cstheme="minorBidi"/>
+          <w:b/>
+          <w:bCs/>
+          <w:noProof/>
+          <w:color w:val="auto"/>
+          <w:sz w:val="22"/>
+          <w:szCs w:val="22"/>
+          <w:lang w:val="en-GB" w:eastAsia="ja-JP"/>
         </w:rPr>
-      </w:pPr>
-      <w:r>
-        <w:rPr>
-          <w:color w:val="FF0000"/>
-        </w:rPr>
-        <w:t>With the application of autonomy invading all areas, I say why not anti-littering</w:t>
-      </w:r>
-    </w:p>
-    <w:p>
-      <w:pPr>
-        <w:spacing w:line="360" w:lineRule="auto"/>
-        <w:rPr>
-          <w:color w:val="FF0000"/>
-        </w:rPr>
-      </w:pPr>
-      <w:r>
-        <w:rPr>
-          <w:color w:val="FF0000"/>
-        </w:rPr>
-        <w:t>W</w:t>
-      </w:r>
-      <w:r>
-        <w:rPr>
-          <w:color w:val="FF0000"/>
-        </w:rPr>
-        <w:t>hat are the biggest hurdles preventing autonomy in different areas?</w:t>
-      </w:r>
-    </w:p>
-    <w:p>
-      <w:pPr>
-        <w:pStyle w:val="ListParagraph"/>
-        <w:numPr>
-          <w:ilvl w:val="0"/>
-          <w:numId w:val="1"/>
-        </w:numPr>
-        <w:spacing w:line="360" w:lineRule="auto"/>
-        <w:rPr>
-          <w:color w:val="FF0000"/>
-        </w:rPr>
-      </w:pPr>
-      <w:r>
-        <w:rPr>
-          <w:color w:val="FF0000"/>
-        </w:rPr>
-        <w:t>Cost?  Effectiveness?  Maintenance/Complexity?  Social/Legal/Ethical?</w:t>
-      </w:r>
-    </w:p>
-    <w:p>
-      <w:pPr>
-        <w:spacing w:line="360" w:lineRule="auto"/>
-        <w:rPr>
-          <w:color w:val="FF0000"/>
-        </w:rPr>
-      </w:pPr>
-      <w:r>
-        <w:rPr>
-          <w:color w:val="FF0000"/>
-        </w:rPr>
-        <w:t>This project plans to investigate, design and develop an autonomous system to deploy</w:t>
-      </w:r>
-      <w:r>
-        <w:rPr>
-          <w:color w:val="FF0000"/>
-        </w:rPr>
-        <w:t xml:space="preserve"> a robot</w:t>
-      </w:r>
-      <w:r>
-        <w:rPr>
-          <w:color w:val="FF0000"/>
-        </w:rPr>
-        <w:t xml:space="preserve"> </w:t>
-      </w:r>
-      <w:r>
-        <w:rPr>
-          <w:color w:val="FF0000"/>
-        </w:rPr>
-        <w:t xml:space="preserve">to </w:t>
-      </w:r>
-      <w:r>
-        <w:rPr>
-          <w:color w:val="FF0000"/>
-        </w:rPr>
-        <w:t>identify litter within an independent live video feed.</w:t>
-      </w:r>
-    </w:p>
-    <w:p>
-      <w:pPr>
-        <w:spacing w:line="360" w:lineRule="auto"/>
-      </w:pPr>
-    </w:p>
+      </w:sdtEndPr>
+      <w:sdtContent>
+        <w:p>
+          <w:pPr>
+            <w:pStyle w:val="TOCHeading"/>
+          </w:pPr>
+          <w:r>
+            <w:t>Contents</w:t>
+          </w:r>
+        </w:p>
+        <w:p>
+          <w:pPr>
+            <w:pStyle w:val="TOC1"/>
+            <w:tabs>
+              <w:tab w:val="right" w:leader="dot" w:pos="9016"/>
+            </w:tabs>
+            <w:rPr>
+              <w:noProof/>
+            </w:rPr>
+          </w:pPr>
+          <w:r>
+            <w:rPr>
+              <w:b/>
+              <w:bCs/>
+              <w:noProof/>
+            </w:rPr>
+            <w:fldChar w:fldCharType="begin"/>
+          </w:r>
+          <w:r>
+            <w:rPr>
+              <w:b/>
+              <w:bCs/>
+              <w:noProof/>
+            </w:rPr>
+            <w:instrText xml:space="preserve"> TOC \o "1-2" \h \z \u </w:instrText>
+          </w:r>
+          <w:r>
+            <w:rPr>
+              <w:b/>
+              <w:bCs/>
+              <w:noProof/>
+            </w:rPr>
+            <w:fldChar w:fldCharType="separate"/>
+          </w:r>
+          <w:hyperlink w:anchor="_Toc126847" w:history="1">
+            <w:r>
+              <w:rPr>
+                <w:rStyle w:val="Hyperlink"/>
+                <w:noProof/>
+              </w:rPr>
+              <w:t>Part A: Introduction and Background</w:t>
+            </w:r>
+            <w:r>
+              <w:rPr>
+                <w:noProof/>
+                <w:webHidden/>
+              </w:rPr>
+              <w:tab/>
+            </w:r>
+            <w:r>
+              <w:rPr>
+                <w:noProof/>
+                <w:webHidden/>
+              </w:rPr>
+              <w:fldChar w:fldCharType="begin"/>
+            </w:r>
+            <w:r>
+              <w:rPr>
+                <w:noProof/>
+                <w:webHidden/>
+              </w:rPr>
+              <w:instrText xml:space="preserve"> PAGEREF _Toc126847 \h </w:instrText>
+            </w:r>
+            <w:r>
+              <w:rPr>
+                <w:noProof/>
+                <w:webHidden/>
+              </w:rPr>
+            </w:r>
+            <w:r>
+              <w:rPr>
+                <w:noProof/>
+                <w:webHidden/>
+              </w:rPr>
+              <w:fldChar w:fldCharType="separate"/>
+            </w:r>
+            <w:r>
+              <w:rPr>
+                <w:noProof/>
+                <w:webHidden/>
+              </w:rPr>
+              <w:t>3</w:t>
+            </w:r>
+            <w:r>
+              <w:rPr>
+                <w:noProof/>
+                <w:webHidden/>
+              </w:rPr>
+              <w:fldChar w:fldCharType="end"/>
+            </w:r>
+          </w:hyperlink>
+        </w:p>
+        <w:p>
+          <w:pPr>
+            <w:pStyle w:val="TOC2"/>
+            <w:tabs>
+              <w:tab w:val="right" w:leader="dot" w:pos="9016"/>
+            </w:tabs>
+            <w:rPr>
+              <w:noProof/>
+            </w:rPr>
+          </w:pPr>
+          <w:hyperlink w:anchor="_Toc126848" w:history="1">
+            <w:r>
+              <w:rPr>
+                <w:rStyle w:val="Hyperlink"/>
+                <w:noProof/>
+              </w:rPr>
+              <w:t>Chapter 1: Introduction to Domain</w:t>
+            </w:r>
+            <w:r>
+              <w:rPr>
+                <w:noProof/>
+                <w:webHidden/>
+              </w:rPr>
+              <w:tab/>
+            </w:r>
+            <w:r>
+              <w:rPr>
+                <w:noProof/>
+                <w:webHidden/>
+              </w:rPr>
+              <w:fldChar w:fldCharType="begin"/>
+            </w:r>
+            <w:r>
+              <w:rPr>
+                <w:noProof/>
+                <w:webHidden/>
+              </w:rPr>
+              <w:instrText xml:space="preserve"> PAGEREF _Toc126848 \h </w:instrText>
+            </w:r>
+            <w:r>
+              <w:rPr>
+                <w:noProof/>
+                <w:webHidden/>
+              </w:rPr>
+            </w:r>
+            <w:r>
+              <w:rPr>
+                <w:noProof/>
+                <w:webHidden/>
+              </w:rPr>
+              <w:fldChar w:fldCharType="separate"/>
+            </w:r>
+            <w:r>
+              <w:rPr>
+                <w:noProof/>
+                <w:webHidden/>
+              </w:rPr>
+              <w:t>3</w:t>
+            </w:r>
+            <w:r>
+              <w:rPr>
+                <w:noProof/>
+                <w:webHidden/>
+              </w:rPr>
+              <w:fldChar w:fldCharType="end"/>
+            </w:r>
+          </w:hyperlink>
+        </w:p>
+        <w:p>
+          <w:pPr>
+            <w:pStyle w:val="TOC2"/>
+            <w:tabs>
+              <w:tab w:val="right" w:leader="dot" w:pos="9016"/>
+            </w:tabs>
+            <w:rPr>
+              <w:noProof/>
+            </w:rPr>
+          </w:pPr>
+          <w:hyperlink w:anchor="_Toc126849" w:history="1">
+            <w:r>
+              <w:rPr>
+                <w:rStyle w:val="Hyperlink"/>
+                <w:noProof/>
+              </w:rPr>
+              <w:t>Chapter 2: Background Domain Research</w:t>
+            </w:r>
+            <w:r>
+              <w:rPr>
+                <w:noProof/>
+                <w:webHidden/>
+              </w:rPr>
+              <w:tab/>
+            </w:r>
+            <w:r>
+              <w:rPr>
+                <w:noProof/>
+                <w:webHidden/>
+              </w:rPr>
+              <w:fldChar w:fldCharType="begin"/>
+            </w:r>
+            <w:r>
+              <w:rPr>
+                <w:noProof/>
+                <w:webHidden/>
+              </w:rPr>
+              <w:instrText xml:space="preserve"> PAGEREF _Toc126849 \h </w:instrText>
+            </w:r>
+            <w:r>
+              <w:rPr>
+                <w:noProof/>
+                <w:webHidden/>
+              </w:rPr>
+            </w:r>
+            <w:r>
+              <w:rPr>
+                <w:noProof/>
+                <w:webHidden/>
+              </w:rPr>
+              <w:fldChar w:fldCharType="separate"/>
+            </w:r>
+            <w:r>
+              <w:rPr>
+                <w:noProof/>
+                <w:webHidden/>
+              </w:rPr>
+              <w:t>3</w:t>
+            </w:r>
+            <w:r>
+              <w:rPr>
+                <w:noProof/>
+                <w:webHidden/>
+              </w:rPr>
+              <w:fldChar w:fldCharType="end"/>
+            </w:r>
+          </w:hyperlink>
+        </w:p>
+        <w:p>
+          <w:pPr>
+            <w:pStyle w:val="TOC1"/>
+            <w:tabs>
+              <w:tab w:val="right" w:leader="dot" w:pos="9016"/>
+            </w:tabs>
+            <w:rPr>
+              <w:noProof/>
+            </w:rPr>
+          </w:pPr>
+          <w:hyperlink w:anchor="_Toc126850" w:history="1">
+            <w:r>
+              <w:rPr>
+                <w:rStyle w:val="Hyperlink"/>
+                <w:noProof/>
+              </w:rPr>
+              <w:t>Part B: Methodology:</w:t>
+            </w:r>
+            <w:r>
+              <w:rPr>
+                <w:noProof/>
+                <w:webHidden/>
+              </w:rPr>
+              <w:tab/>
+            </w:r>
+            <w:r>
+              <w:rPr>
+                <w:noProof/>
+                <w:webHidden/>
+              </w:rPr>
+              <w:fldChar w:fldCharType="begin"/>
+            </w:r>
+            <w:r>
+              <w:rPr>
+                <w:noProof/>
+                <w:webHidden/>
+              </w:rPr>
+              <w:instrText xml:space="preserve"> PAGEREF _Toc126850 \h </w:instrText>
+            </w:r>
+            <w:r>
+              <w:rPr>
+                <w:noProof/>
+                <w:webHidden/>
+              </w:rPr>
+            </w:r>
+            <w:r>
+              <w:rPr>
+                <w:noProof/>
+                <w:webHidden/>
+              </w:rPr>
+              <w:fldChar w:fldCharType="separate"/>
+            </w:r>
+            <w:r>
+              <w:rPr>
+                <w:noProof/>
+                <w:webHidden/>
+              </w:rPr>
+              <w:t>4</w:t>
+            </w:r>
+            <w:r>
+              <w:rPr>
+                <w:noProof/>
+                <w:webHidden/>
+              </w:rPr>
+              <w:fldChar w:fldCharType="end"/>
+            </w:r>
+          </w:hyperlink>
+        </w:p>
+        <w:p>
+          <w:pPr>
+            <w:pStyle w:val="TOC2"/>
+            <w:tabs>
+              <w:tab w:val="right" w:leader="dot" w:pos="9016"/>
+            </w:tabs>
+            <w:rPr>
+              <w:noProof/>
+            </w:rPr>
+          </w:pPr>
+          <w:hyperlink w:anchor="_Toc126851" w:history="1">
+            <w:r>
+              <w:rPr>
+                <w:rStyle w:val="Hyperlink"/>
+                <w:noProof/>
+              </w:rPr>
+              <w:t>Chapter 3: Wireless Surveillance System and File Transfer</w:t>
+            </w:r>
+            <w:r>
+              <w:rPr>
+                <w:noProof/>
+                <w:webHidden/>
+              </w:rPr>
+              <w:tab/>
+            </w:r>
+            <w:r>
+              <w:rPr>
+                <w:noProof/>
+                <w:webHidden/>
+              </w:rPr>
+              <w:fldChar w:fldCharType="begin"/>
+            </w:r>
+            <w:r>
+              <w:rPr>
+                <w:noProof/>
+                <w:webHidden/>
+              </w:rPr>
+              <w:instrText xml:space="preserve"> PAGEREF _Toc126851 \h </w:instrText>
+            </w:r>
+            <w:r>
+              <w:rPr>
+                <w:noProof/>
+                <w:webHidden/>
+              </w:rPr>
+            </w:r>
+            <w:r>
+              <w:rPr>
+                <w:noProof/>
+                <w:webHidden/>
+              </w:rPr>
+              <w:fldChar w:fldCharType="separate"/>
+            </w:r>
+            <w:r>
+              <w:rPr>
+                <w:noProof/>
+                <w:webHidden/>
+              </w:rPr>
+              <w:t>5</w:t>
+            </w:r>
+            <w:r>
+              <w:rPr>
+                <w:noProof/>
+                <w:webHidden/>
+              </w:rPr>
+              <w:fldChar w:fldCharType="end"/>
+            </w:r>
+          </w:hyperlink>
+        </w:p>
+        <w:p>
+          <w:pPr>
+            <w:pStyle w:val="TOC2"/>
+            <w:tabs>
+              <w:tab w:val="right" w:leader="dot" w:pos="9016"/>
+            </w:tabs>
+            <w:rPr>
+              <w:noProof/>
+            </w:rPr>
+          </w:pPr>
+          <w:hyperlink w:anchor="_Toc126852" w:history="1">
+            <w:r>
+              <w:rPr>
+                <w:rStyle w:val="Hyperlink"/>
+                <w:noProof/>
+              </w:rPr>
+              <w:t>Chapter 4: Background and Foreground Extraction</w:t>
+            </w:r>
+            <w:r>
+              <w:rPr>
+                <w:noProof/>
+                <w:webHidden/>
+              </w:rPr>
+              <w:tab/>
+            </w:r>
+            <w:r>
+              <w:rPr>
+                <w:noProof/>
+                <w:webHidden/>
+              </w:rPr>
+              <w:fldChar w:fldCharType="begin"/>
+            </w:r>
+            <w:r>
+              <w:rPr>
+                <w:noProof/>
+                <w:webHidden/>
+              </w:rPr>
+              <w:instrText xml:space="preserve"> PAGEREF _Toc126852 \h </w:instrText>
+            </w:r>
+            <w:r>
+              <w:rPr>
+                <w:noProof/>
+                <w:webHidden/>
+              </w:rPr>
+            </w:r>
+            <w:r>
+              <w:rPr>
+                <w:noProof/>
+                <w:webHidden/>
+              </w:rPr>
+              <w:fldChar w:fldCharType="separate"/>
+            </w:r>
+            <w:r>
+              <w:rPr>
+                <w:noProof/>
+                <w:webHidden/>
+              </w:rPr>
+              <w:t>6</w:t>
+            </w:r>
+            <w:r>
+              <w:rPr>
+                <w:noProof/>
+                <w:webHidden/>
+              </w:rPr>
+              <w:fldChar w:fldCharType="end"/>
+            </w:r>
+          </w:hyperlink>
+        </w:p>
+        <w:p>
+          <w:pPr>
+            <w:pStyle w:val="TOC2"/>
+            <w:tabs>
+              <w:tab w:val="right" w:leader="dot" w:pos="9016"/>
+            </w:tabs>
+            <w:rPr>
+              <w:noProof/>
+            </w:rPr>
+          </w:pPr>
+          <w:hyperlink w:anchor="_Toc126853" w:history="1">
+            <w:r>
+              <w:rPr>
+                <w:rStyle w:val="Hyperlink"/>
+                <w:noProof/>
+              </w:rPr>
+              <w:t>Chapter 5: Object Identification and Litter Filter</w:t>
+            </w:r>
+            <w:r>
+              <w:rPr>
+                <w:noProof/>
+                <w:webHidden/>
+              </w:rPr>
+              <w:tab/>
+            </w:r>
+            <w:r>
+              <w:rPr>
+                <w:noProof/>
+                <w:webHidden/>
+              </w:rPr>
+              <w:fldChar w:fldCharType="begin"/>
+            </w:r>
+            <w:r>
+              <w:rPr>
+                <w:noProof/>
+                <w:webHidden/>
+              </w:rPr>
+              <w:instrText xml:space="preserve"> PAGEREF _Toc126853 \h </w:instrText>
+            </w:r>
+            <w:r>
+              <w:rPr>
+                <w:noProof/>
+                <w:webHidden/>
+              </w:rPr>
+            </w:r>
+            <w:r>
+              <w:rPr>
+                <w:noProof/>
+                <w:webHidden/>
+              </w:rPr>
+              <w:fldChar w:fldCharType="separate"/>
+            </w:r>
+            <w:r>
+              <w:rPr>
+                <w:noProof/>
+                <w:webHidden/>
+              </w:rPr>
+              <w:t>8</w:t>
+            </w:r>
+            <w:r>
+              <w:rPr>
+                <w:noProof/>
+                <w:webHidden/>
+              </w:rPr>
+              <w:fldChar w:fldCharType="end"/>
+            </w:r>
+          </w:hyperlink>
+        </w:p>
+        <w:p>
+          <w:pPr>
+            <w:pStyle w:val="TOC2"/>
+            <w:tabs>
+              <w:tab w:val="right" w:leader="dot" w:pos="9016"/>
+            </w:tabs>
+            <w:rPr>
+              <w:noProof/>
+            </w:rPr>
+          </w:pPr>
+          <w:hyperlink w:anchor="_Toc126854" w:history="1">
+            <w:r>
+              <w:rPr>
+                <w:rStyle w:val="Hyperlink"/>
+                <w:noProof/>
+              </w:rPr>
+              <w:t>Chapter 6: SLAM System</w:t>
+            </w:r>
+            <w:r>
+              <w:rPr>
+                <w:noProof/>
+                <w:webHidden/>
+              </w:rPr>
+              <w:tab/>
+            </w:r>
+            <w:r>
+              <w:rPr>
+                <w:noProof/>
+                <w:webHidden/>
+              </w:rPr>
+              <w:fldChar w:fldCharType="begin"/>
+            </w:r>
+            <w:r>
+              <w:rPr>
+                <w:noProof/>
+                <w:webHidden/>
+              </w:rPr>
+              <w:instrText xml:space="preserve"> PAGEREF _Toc126854 \h </w:instrText>
+            </w:r>
+            <w:r>
+              <w:rPr>
+                <w:noProof/>
+                <w:webHidden/>
+              </w:rPr>
+            </w:r>
+            <w:r>
+              <w:rPr>
+                <w:noProof/>
+                <w:webHidden/>
+              </w:rPr>
+              <w:fldChar w:fldCharType="separate"/>
+            </w:r>
+            <w:r>
+              <w:rPr>
+                <w:noProof/>
+                <w:webHidden/>
+              </w:rPr>
+              <w:t>9</w:t>
+            </w:r>
+            <w:r>
+              <w:rPr>
+                <w:noProof/>
+                <w:webHidden/>
+              </w:rPr>
+              <w:fldChar w:fldCharType="end"/>
+            </w:r>
+          </w:hyperlink>
+        </w:p>
+        <w:p>
+          <w:pPr>
+            <w:pStyle w:val="TOC2"/>
+            <w:tabs>
+              <w:tab w:val="right" w:leader="dot" w:pos="9016"/>
+            </w:tabs>
+            <w:rPr>
+              <w:noProof/>
+            </w:rPr>
+          </w:pPr>
+          <w:hyperlink w:anchor="_Toc126855" w:history="1">
+            <w:r>
+              <w:rPr>
+                <w:rStyle w:val="Hyperlink"/>
+                <w:noProof/>
+              </w:rPr>
+              <w:t>Chapter 7: Robot Development/Build</w:t>
+            </w:r>
+            <w:r>
+              <w:rPr>
+                <w:noProof/>
+                <w:webHidden/>
+              </w:rPr>
+              <w:tab/>
+            </w:r>
+            <w:r>
+              <w:rPr>
+                <w:noProof/>
+                <w:webHidden/>
+              </w:rPr>
+              <w:fldChar w:fldCharType="begin"/>
+            </w:r>
+            <w:r>
+              <w:rPr>
+                <w:noProof/>
+                <w:webHidden/>
+              </w:rPr>
+              <w:instrText xml:space="preserve"> PAGEREF _Toc126855 \h </w:instrText>
+            </w:r>
+            <w:r>
+              <w:rPr>
+                <w:noProof/>
+                <w:webHidden/>
+              </w:rPr>
+            </w:r>
+            <w:r>
+              <w:rPr>
+                <w:noProof/>
+                <w:webHidden/>
+              </w:rPr>
+              <w:fldChar w:fldCharType="separate"/>
+            </w:r>
+            <w:r>
+              <w:rPr>
+                <w:noProof/>
+                <w:webHidden/>
+              </w:rPr>
+              <w:t>10</w:t>
+            </w:r>
+            <w:r>
+              <w:rPr>
+                <w:noProof/>
+                <w:webHidden/>
+              </w:rPr>
+              <w:fldChar w:fldCharType="end"/>
+            </w:r>
+          </w:hyperlink>
+        </w:p>
+        <w:p>
+          <w:pPr>
+            <w:pStyle w:val="TOC2"/>
+            <w:tabs>
+              <w:tab w:val="right" w:leader="dot" w:pos="9016"/>
+            </w:tabs>
+            <w:rPr>
+              <w:noProof/>
+            </w:rPr>
+          </w:pPr>
+          <w:hyperlink w:anchor="_Toc126856" w:history="1">
+            <w:r>
+              <w:rPr>
+                <w:rStyle w:val="Hyperlink"/>
+                <w:noProof/>
+              </w:rPr>
+              <w:t>Chapter 8: Robot Communication and Movement Systems</w:t>
+            </w:r>
+            <w:r>
+              <w:rPr>
+                <w:noProof/>
+                <w:webHidden/>
+              </w:rPr>
+              <w:tab/>
+            </w:r>
+            <w:r>
+              <w:rPr>
+                <w:noProof/>
+                <w:webHidden/>
+              </w:rPr>
+              <w:fldChar w:fldCharType="begin"/>
+            </w:r>
+            <w:r>
+              <w:rPr>
+                <w:noProof/>
+                <w:webHidden/>
+              </w:rPr>
+              <w:instrText xml:space="preserve"> PAGEREF _Toc126856 \h </w:instrText>
+            </w:r>
+            <w:r>
+              <w:rPr>
+                <w:noProof/>
+                <w:webHidden/>
+              </w:rPr>
+            </w:r>
+            <w:r>
+              <w:rPr>
+                <w:noProof/>
+                <w:webHidden/>
+              </w:rPr>
+              <w:fldChar w:fldCharType="separate"/>
+            </w:r>
+            <w:r>
+              <w:rPr>
+                <w:noProof/>
+                <w:webHidden/>
+              </w:rPr>
+              <w:t>11</w:t>
+            </w:r>
+            <w:r>
+              <w:rPr>
+                <w:noProof/>
+                <w:webHidden/>
+              </w:rPr>
+              <w:fldChar w:fldCharType="end"/>
+            </w:r>
+          </w:hyperlink>
+        </w:p>
+        <w:p>
+          <w:pPr>
+            <w:pStyle w:val="TOC1"/>
+            <w:tabs>
+              <w:tab w:val="right" w:leader="dot" w:pos="9016"/>
+            </w:tabs>
+            <w:rPr>
+              <w:noProof/>
+            </w:rPr>
+          </w:pPr>
+          <w:hyperlink w:anchor="_Toc126857" w:history="1">
+            <w:r>
+              <w:rPr>
+                <w:rStyle w:val="Hyperlink"/>
+                <w:noProof/>
+              </w:rPr>
+              <w:t>Part C: Conclusion</w:t>
+            </w:r>
+            <w:r>
+              <w:rPr>
+                <w:noProof/>
+                <w:webHidden/>
+              </w:rPr>
+              <w:tab/>
+            </w:r>
+            <w:r>
+              <w:rPr>
+                <w:noProof/>
+                <w:webHidden/>
+              </w:rPr>
+              <w:fldChar w:fldCharType="begin"/>
+            </w:r>
+            <w:r>
+              <w:rPr>
+                <w:noProof/>
+                <w:webHidden/>
+              </w:rPr>
+              <w:instrText xml:space="preserve"> PAGEREF _Toc126857 \h </w:instrText>
+            </w:r>
+            <w:r>
+              <w:rPr>
+                <w:noProof/>
+                <w:webHidden/>
+              </w:rPr>
+            </w:r>
+            <w:r>
+              <w:rPr>
+                <w:noProof/>
+                <w:webHidden/>
+              </w:rPr>
+              <w:fldChar w:fldCharType="separate"/>
+            </w:r>
+            <w:r>
+              <w:rPr>
+                <w:noProof/>
+                <w:webHidden/>
+              </w:rPr>
+              <w:t>12</w:t>
+            </w:r>
+            <w:r>
+              <w:rPr>
+                <w:noProof/>
+                <w:webHidden/>
+              </w:rPr>
+              <w:fldChar w:fldCharType="end"/>
+            </w:r>
+          </w:hyperlink>
+        </w:p>
+        <w:p>
+          <w:pPr>
+            <w:pStyle w:val="TOC2"/>
+            <w:tabs>
+              <w:tab w:val="right" w:leader="dot" w:pos="9016"/>
+            </w:tabs>
+            <w:rPr>
+              <w:noProof/>
+            </w:rPr>
+          </w:pPr>
+          <w:hyperlink w:anchor="_Toc126858" w:history="1">
+            <w:r>
+              <w:rPr>
+                <w:rStyle w:val="Hyperlink"/>
+                <w:noProof/>
+              </w:rPr>
+              <w:t>Chapter 9: Evaluation through Metrics</w:t>
+            </w:r>
+            <w:r>
+              <w:rPr>
+                <w:noProof/>
+                <w:webHidden/>
+              </w:rPr>
+              <w:tab/>
+            </w:r>
+            <w:r>
+              <w:rPr>
+                <w:noProof/>
+                <w:webHidden/>
+              </w:rPr>
+              <w:fldChar w:fldCharType="begin"/>
+            </w:r>
+            <w:r>
+              <w:rPr>
+                <w:noProof/>
+                <w:webHidden/>
+              </w:rPr>
+              <w:instrText xml:space="preserve"> PAGEREF _Toc126858 \h </w:instrText>
+            </w:r>
+            <w:r>
+              <w:rPr>
+                <w:noProof/>
+                <w:webHidden/>
+              </w:rPr>
+            </w:r>
+            <w:r>
+              <w:rPr>
+                <w:noProof/>
+                <w:webHidden/>
+              </w:rPr>
+              <w:fldChar w:fldCharType="separate"/>
+            </w:r>
+            <w:r>
+              <w:rPr>
+                <w:noProof/>
+                <w:webHidden/>
+              </w:rPr>
+              <w:t>12</w:t>
+            </w:r>
+            <w:r>
+              <w:rPr>
+                <w:noProof/>
+                <w:webHidden/>
+              </w:rPr>
+              <w:fldChar w:fldCharType="end"/>
+            </w:r>
+          </w:hyperlink>
+        </w:p>
+        <w:p>
+          <w:pPr>
+            <w:pStyle w:val="TOC2"/>
+            <w:tabs>
+              <w:tab w:val="right" w:leader="dot" w:pos="9016"/>
+            </w:tabs>
+            <w:rPr>
+              <w:noProof/>
+            </w:rPr>
+          </w:pPr>
+          <w:hyperlink w:anchor="_Toc126859" w:history="1">
+            <w:r>
+              <w:rPr>
+                <w:rStyle w:val="Hyperlink"/>
+                <w:noProof/>
+              </w:rPr>
+              <w:t>Chapter 10: Achieving the Aim</w:t>
+            </w:r>
+            <w:r>
+              <w:rPr>
+                <w:noProof/>
+                <w:webHidden/>
+              </w:rPr>
+              <w:tab/>
+            </w:r>
+            <w:r>
+              <w:rPr>
+                <w:noProof/>
+                <w:webHidden/>
+              </w:rPr>
+              <w:fldChar w:fldCharType="begin"/>
+            </w:r>
+            <w:r>
+              <w:rPr>
+                <w:noProof/>
+                <w:webHidden/>
+              </w:rPr>
+              <w:instrText xml:space="preserve"> PAGEREF _Toc126859 \h </w:instrText>
+            </w:r>
+            <w:r>
+              <w:rPr>
+                <w:noProof/>
+                <w:webHidden/>
+              </w:rPr>
+            </w:r>
+            <w:r>
+              <w:rPr>
+                <w:noProof/>
+                <w:webHidden/>
+              </w:rPr>
+              <w:fldChar w:fldCharType="separate"/>
+            </w:r>
+            <w:r>
+              <w:rPr>
+                <w:noProof/>
+                <w:webHidden/>
+              </w:rPr>
+              <w:t>12</w:t>
+            </w:r>
+            <w:r>
+              <w:rPr>
+                <w:noProof/>
+                <w:webHidden/>
+              </w:rPr>
+              <w:fldChar w:fldCharType="end"/>
+            </w:r>
+          </w:hyperlink>
+        </w:p>
+        <w:p>
+          <w:pPr>
+            <w:pStyle w:val="TOC2"/>
+            <w:tabs>
+              <w:tab w:val="right" w:leader="dot" w:pos="9016"/>
+            </w:tabs>
+            <w:rPr>
+              <w:noProof/>
+            </w:rPr>
+          </w:pPr>
+          <w:hyperlink w:anchor="_Toc126860" w:history="1">
+            <w:r>
+              <w:rPr>
+                <w:rStyle w:val="Hyperlink"/>
+                <w:noProof/>
+              </w:rPr>
+              <w:t>Chapter 11: Changes to Development</w:t>
+            </w:r>
+            <w:r>
+              <w:rPr>
+                <w:noProof/>
+                <w:webHidden/>
+              </w:rPr>
+              <w:tab/>
+            </w:r>
+            <w:r>
+              <w:rPr>
+                <w:noProof/>
+                <w:webHidden/>
+              </w:rPr>
+              <w:fldChar w:fldCharType="begin"/>
+            </w:r>
+            <w:r>
+              <w:rPr>
+                <w:noProof/>
+                <w:webHidden/>
+              </w:rPr>
+              <w:instrText xml:space="preserve"> PAGEREF _Toc126860 \h </w:instrText>
+            </w:r>
+            <w:r>
+              <w:rPr>
+                <w:noProof/>
+                <w:webHidden/>
+              </w:rPr>
+            </w:r>
+            <w:r>
+              <w:rPr>
+                <w:noProof/>
+                <w:webHidden/>
+              </w:rPr>
+              <w:fldChar w:fldCharType="separate"/>
+            </w:r>
+            <w:r>
+              <w:rPr>
+                <w:noProof/>
+                <w:webHidden/>
+              </w:rPr>
+              <w:t>12</w:t>
+            </w:r>
+            <w:r>
+              <w:rPr>
+                <w:noProof/>
+                <w:webHidden/>
+              </w:rPr>
+              <w:fldChar w:fldCharType="end"/>
+            </w:r>
+          </w:hyperlink>
+        </w:p>
+        <w:p>
+          <w:pPr>
+            <w:pStyle w:val="TOC1"/>
+            <w:tabs>
+              <w:tab w:val="right" w:leader="dot" w:pos="9016"/>
+            </w:tabs>
+            <w:rPr>
+              <w:noProof/>
+            </w:rPr>
+          </w:pPr>
+          <w:hyperlink w:anchor="_Toc126861" w:history="1">
+            <w:r>
+              <w:rPr>
+                <w:rStyle w:val="Hyperlink"/>
+                <w:noProof/>
+              </w:rPr>
+              <w:t>Part D: Reflective Analysis</w:t>
+            </w:r>
+            <w:r>
+              <w:rPr>
+                <w:noProof/>
+                <w:webHidden/>
+              </w:rPr>
+              <w:tab/>
+            </w:r>
+            <w:r>
+              <w:rPr>
+                <w:noProof/>
+                <w:webHidden/>
+              </w:rPr>
+              <w:fldChar w:fldCharType="begin"/>
+            </w:r>
+            <w:r>
+              <w:rPr>
+                <w:noProof/>
+                <w:webHidden/>
+              </w:rPr>
+              <w:instrText xml:space="preserve"> PAGEREF _Toc126861 \h </w:instrText>
+            </w:r>
+            <w:r>
+              <w:rPr>
+                <w:noProof/>
+                <w:webHidden/>
+              </w:rPr>
+            </w:r>
+            <w:r>
+              <w:rPr>
+                <w:noProof/>
+                <w:webHidden/>
+              </w:rPr>
+              <w:fldChar w:fldCharType="separate"/>
+            </w:r>
+            <w:r>
+              <w:rPr>
+                <w:noProof/>
+                <w:webHidden/>
+              </w:rPr>
+              <w:t>12</w:t>
+            </w:r>
+            <w:r>
+              <w:rPr>
+                <w:noProof/>
+                <w:webHidden/>
+              </w:rPr>
+              <w:fldChar w:fldCharType="end"/>
+            </w:r>
+          </w:hyperlink>
+        </w:p>
+        <w:p>
+          <w:pPr>
+            <w:pStyle w:val="TOC2"/>
+            <w:tabs>
+              <w:tab w:val="right" w:leader="dot" w:pos="9016"/>
+            </w:tabs>
+            <w:rPr>
+              <w:noProof/>
+            </w:rPr>
+          </w:pPr>
+          <w:hyperlink w:anchor="_Toc126862" w:history="1">
+            <w:r>
+              <w:rPr>
+                <w:rStyle w:val="Hyperlink"/>
+                <w:noProof/>
+              </w:rPr>
+              <w:t>Chapter 12: WW and EBI</w:t>
+            </w:r>
+            <w:r>
+              <w:rPr>
+                <w:noProof/>
+                <w:webHidden/>
+              </w:rPr>
+              <w:tab/>
+            </w:r>
+            <w:r>
+              <w:rPr>
+                <w:noProof/>
+                <w:webHidden/>
+              </w:rPr>
+              <w:fldChar w:fldCharType="begin"/>
+            </w:r>
+            <w:r>
+              <w:rPr>
+                <w:noProof/>
+                <w:webHidden/>
+              </w:rPr>
+              <w:instrText xml:space="preserve"> PAGEREF _Toc126862 \h </w:instrText>
+            </w:r>
+            <w:r>
+              <w:rPr>
+                <w:noProof/>
+                <w:webHidden/>
+              </w:rPr>
+            </w:r>
+            <w:r>
+              <w:rPr>
+                <w:noProof/>
+                <w:webHidden/>
+              </w:rPr>
+              <w:fldChar w:fldCharType="separate"/>
+            </w:r>
+            <w:r>
+              <w:rPr>
+                <w:noProof/>
+                <w:webHidden/>
+              </w:rPr>
+              <w:t>12</w:t>
+            </w:r>
+            <w:r>
+              <w:rPr>
+                <w:noProof/>
+                <w:webHidden/>
+              </w:rPr>
+              <w:fldChar w:fldCharType="end"/>
+            </w:r>
+          </w:hyperlink>
+        </w:p>
+        <w:p>
+          <w:pPr>
+            <w:pStyle w:val="TOC2"/>
+            <w:tabs>
+              <w:tab w:val="right" w:leader="dot" w:pos="9016"/>
+            </w:tabs>
+            <w:rPr>
+              <w:noProof/>
+            </w:rPr>
+          </w:pPr>
+          <w:hyperlink w:anchor="_Toc126863" w:history="1">
+            <w:r>
+              <w:rPr>
+                <w:rStyle w:val="Hyperlink"/>
+                <w:noProof/>
+              </w:rPr>
+              <w:t>Chapter 13: Further Research / Research Limitations</w:t>
+            </w:r>
+            <w:r>
+              <w:rPr>
+                <w:noProof/>
+                <w:webHidden/>
+              </w:rPr>
+              <w:tab/>
+            </w:r>
+            <w:r>
+              <w:rPr>
+                <w:noProof/>
+                <w:webHidden/>
+              </w:rPr>
+              <w:fldChar w:fldCharType="begin"/>
+            </w:r>
+            <w:r>
+              <w:rPr>
+                <w:noProof/>
+                <w:webHidden/>
+              </w:rPr>
+              <w:instrText xml:space="preserve"> PAGEREF _Toc126863 \h </w:instrText>
+            </w:r>
+            <w:r>
+              <w:rPr>
+                <w:noProof/>
+                <w:webHidden/>
+              </w:rPr>
+            </w:r>
+            <w:r>
+              <w:rPr>
+                <w:noProof/>
+                <w:webHidden/>
+              </w:rPr>
+              <w:fldChar w:fldCharType="separate"/>
+            </w:r>
+            <w:r>
+              <w:rPr>
+                <w:noProof/>
+                <w:webHidden/>
+              </w:rPr>
+              <w:t>12</w:t>
+            </w:r>
+            <w:r>
+              <w:rPr>
+                <w:noProof/>
+                <w:webHidden/>
+              </w:rPr>
+              <w:fldChar w:fldCharType="end"/>
+            </w:r>
+          </w:hyperlink>
+        </w:p>
+        <w:p>
+          <w:pPr>
+            <w:pStyle w:val="TOC1"/>
+            <w:tabs>
+              <w:tab w:val="right" w:leader="dot" w:pos="9016"/>
+            </w:tabs>
+            <w:rPr>
+              <w:noProof/>
+            </w:rPr>
+          </w:pPr>
+          <w:hyperlink w:anchor="_Toc126864" w:history="1">
+            <w:r>
+              <w:rPr>
+                <w:rStyle w:val="Hyperlink"/>
+                <w:noProof/>
+              </w:rPr>
+              <w:t>Part E: References</w:t>
+            </w:r>
+            <w:r>
+              <w:rPr>
+                <w:noProof/>
+                <w:webHidden/>
+              </w:rPr>
+              <w:tab/>
+            </w:r>
+            <w:r>
+              <w:rPr>
+                <w:noProof/>
+                <w:webHidden/>
+              </w:rPr>
+              <w:fldChar w:fldCharType="begin"/>
+            </w:r>
+            <w:r>
+              <w:rPr>
+                <w:noProof/>
+                <w:webHidden/>
+              </w:rPr>
+              <w:instrText xml:space="preserve"> PAGEREF _Toc126864 \h </w:instrText>
+            </w:r>
+            <w:r>
+              <w:rPr>
+                <w:noProof/>
+                <w:webHidden/>
+              </w:rPr>
+            </w:r>
+            <w:r>
+              <w:rPr>
+                <w:noProof/>
+                <w:webHidden/>
+              </w:rPr>
+              <w:fldChar w:fldCharType="separate"/>
+            </w:r>
+            <w:r>
+              <w:rPr>
+                <w:noProof/>
+                <w:webHidden/>
+              </w:rPr>
+              <w:t>12</w:t>
+            </w:r>
+            <w:r>
+              <w:rPr>
+                <w:noProof/>
+                <w:webHidden/>
+              </w:rPr>
+              <w:fldChar w:fldCharType="end"/>
+            </w:r>
+          </w:hyperlink>
+        </w:p>
+        <w:p>
+          <w:r>
+            <w:rPr>
+              <w:b/>
+              <w:bCs/>
+              <w:noProof/>
+            </w:rPr>
+            <w:fldChar w:fldCharType="end"/>
+          </w:r>
+        </w:p>
+      </w:sdtContent>
+    </w:sdt>
+    <w:p/>
+    <w:p/>
     <w:p>
       <w:pPr>
         <w:rPr>
           <w:rFonts w:asciiTheme="majorHAnsi" w:eastAsiaTheme="majorEastAsia" w:hAnsiTheme="majorHAnsi" w:cstheme="majorBidi"/>
           <w:color w:val="2F5496" w:themeColor="accent1" w:themeShade="BF"/>
-          <w:sz w:val="26"/>
-          <w:szCs w:val="26"/>
+          <w:sz w:val="32"/>
+          <w:szCs w:val="32"/>
         </w:rPr>
       </w:pPr>
       <w:r>
@@ -289,16 +1428,291 @@
     </w:p>
     <w:p>
       <w:pPr>
+        <w:pStyle w:val="Heading1"/>
+      </w:pPr>
+      <w:bookmarkStart w:id="0" w:name="_Toc126847"/>
+      <w:r>
+        <w:lastRenderedPageBreak/>
+        <w:t xml:space="preserve">Part A: </w:t>
+      </w:r>
+      <w:r>
+        <w:t>Introduction and Background</w:t>
+      </w:r>
+      <w:bookmarkEnd w:id="0"/>
+    </w:p>
+    <w:p>
+      <w:r>
+        <w:t xml:space="preserve"> </w:t>
+      </w:r>
+    </w:p>
+    <w:p>
+      <w:pPr>
         <w:pStyle w:val="Heading2"/>
       </w:pPr>
+      <w:bookmarkStart w:id="1" w:name="_Toc126848"/>
+      <w:r>
+        <w:t xml:space="preserve">Chapter 1: </w:t>
+      </w:r>
+      <w:r>
+        <w:t>Introductio</w:t>
+      </w:r>
+      <w:r>
+        <w:t>n</w:t>
+      </w:r>
+      <w:r>
+        <w:t xml:space="preserve"> to Domain</w:t>
+      </w:r>
+      <w:bookmarkEnd w:id="1"/>
+    </w:p>
+    <w:p>
+      <w:r>
+        <w:t>The aim of the project is to design</w:t>
+      </w:r>
+      <w:r>
+        <w:t xml:space="preserve"> and</w:t>
+      </w:r>
+      <w:r>
+        <w:t xml:space="preserve"> develop a</w:t>
+      </w:r>
+      <w:r>
+        <w:t>n</w:t>
+      </w:r>
+      <w:r>
+        <w:t xml:space="preserve"> autonomous system to deploy a robot to pick up litter.</w:t>
+      </w:r>
+      <w:r>
+        <w:t xml:space="preserve">  The project is focused around the requirements of the system being low-cost, low-maintenance, and high-efficacy.  To ensure these requirements are met, special emphasis is placed on them during the decision-making processes throughout the development.</w:t>
+      </w:r>
+    </w:p>
+    <w:tbl>
+      <w:tblPr>
+        <w:tblStyle w:val="TableGrid"/>
+        <w:tblW w:w="0" w:type="auto"/>
+        <w:tblLook w:val="04A0" w:firstRow="1" w:lastRow="0" w:firstColumn="1" w:lastColumn="0" w:noHBand="0" w:noVBand="1"/>
+      </w:tblPr>
+      <w:tblGrid>
+        <w:gridCol w:w="9016"/>
+      </w:tblGrid>
+      <w:tr>
+        <w:tc>
+          <w:tcPr>
+            <w:tcW w:w="9016" w:type="dxa"/>
+          </w:tcPr>
+          <w:p>
+            <w:r>
+              <w:rPr>
+                <w:color w:val="7030A0"/>
+                <w:highlight w:val="yellow"/>
+              </w:rPr>
+              <w:t>Abstract—Path motion object detection based on video is a fundamental part of intelligent transportation systems, In the aspect of background extraction, this paper compared all existing theories and algorithms, aimed at specific objects (city expressways or high-speed Road), and combined with the virtual loop set method.</w:t>
+            </w:r>
+            <w:r>
+              <w:rPr>
+                <w:color w:val="7030A0"/>
+                <w:highlight w:val="yellow"/>
+              </w:rPr>
+              <w:t xml:space="preserve"> </w:t>
+            </w:r>
+            <w:r>
+              <w:rPr>
+                <w:color w:val="7030A0"/>
+                <w:highlight w:val="yellow"/>
+              </w:rPr>
+              <w:t xml:space="preserve"> This paper proposed an extraction and updating algorithm based on the sub-segmentations of invariant background, which greatly increased the time efficiency of the background extraction. </w:t>
+            </w:r>
+            <w:r>
+              <w:rPr>
+                <w:color w:val="7030A0"/>
+                <w:highlight w:val="yellow"/>
+              </w:rPr>
+              <w:t xml:space="preserve"> </w:t>
+            </w:r>
+            <w:r>
+              <w:rPr>
+                <w:color w:val="7030A0"/>
+                <w:highlight w:val="yellow"/>
+              </w:rPr>
+              <w:t>It achieved great results of accuracy and real-time of this algorithm under background extraction.</w:t>
+            </w:r>
+          </w:p>
+        </w:tc>
+      </w:tr>
+      <w:tr>
+        <w:tc>
+          <w:tcPr>
+            <w:tcW w:w="9016" w:type="dxa"/>
+          </w:tcPr>
+          <w:p>
+            <w:pPr>
+              <w:spacing w:line="360" w:lineRule="auto"/>
+              <w:rPr>
+                <w:color w:val="FF0000"/>
+                <w:highlight w:val="yellow"/>
+              </w:rPr>
+            </w:pPr>
+            <w:r>
+              <w:rPr>
+                <w:color w:val="FF0000"/>
+                <w:highlight w:val="yellow"/>
+              </w:rPr>
+              <w:t>With the application of autonomy invading all areas, I say why not anti-littering</w:t>
+            </w:r>
+          </w:p>
+          <w:p>
+            <w:pPr>
+              <w:spacing w:line="360" w:lineRule="auto"/>
+              <w:rPr>
+                <w:color w:val="FF0000"/>
+                <w:highlight w:val="yellow"/>
+              </w:rPr>
+            </w:pPr>
+            <w:r>
+              <w:rPr>
+                <w:color w:val="FF0000"/>
+                <w:highlight w:val="yellow"/>
+              </w:rPr>
+              <w:t>What are the biggest hurdles preventing autonomy in different areas?</w:t>
+            </w:r>
+          </w:p>
+          <w:p>
+            <w:pPr>
+              <w:pStyle w:val="ListParagraph"/>
+              <w:numPr>
+                <w:ilvl w:val="0"/>
+                <w:numId w:val="1"/>
+              </w:numPr>
+              <w:spacing w:line="360" w:lineRule="auto"/>
+              <w:rPr>
+                <w:color w:val="FF0000"/>
+                <w:highlight w:val="yellow"/>
+              </w:rPr>
+            </w:pPr>
+            <w:r>
+              <w:rPr>
+                <w:color w:val="FF0000"/>
+                <w:highlight w:val="yellow"/>
+              </w:rPr>
+              <w:t>Cost?  Effectiveness?  Maintenance/Complexity?  Social/Legal/Ethical?</w:t>
+            </w:r>
+          </w:p>
+          <w:p>
+            <w:pPr>
+              <w:spacing w:line="360" w:lineRule="auto"/>
+              <w:rPr>
+                <w:color w:val="FF0000"/>
+              </w:rPr>
+            </w:pPr>
+            <w:r>
+              <w:rPr>
+                <w:color w:val="FF0000"/>
+                <w:highlight w:val="yellow"/>
+              </w:rPr>
+              <w:t>This project plans to investigate, design and develop an autonomous system to deploy a robot to identify litter within an independent live video feed.</w:t>
+            </w:r>
+          </w:p>
+          <w:p>
+            <w:pPr>
+              <w:rPr>
+                <w:color w:val="7030A0"/>
+                <w:highlight w:val="yellow"/>
+              </w:rPr>
+            </w:pPr>
+          </w:p>
+        </w:tc>
+      </w:tr>
+    </w:tbl>
+    <w:p/>
+    <w:p>
+      <w:pPr>
+        <w:pStyle w:val="Heading2"/>
+      </w:pPr>
+      <w:bookmarkStart w:id="2" w:name="_Toc126849"/>
+      <w:r>
+        <w:t xml:space="preserve">Chapter 2: </w:t>
+      </w:r>
+      <w:r>
+        <w:t>B</w:t>
+      </w:r>
+      <w:r>
+        <w:t>ackground</w:t>
+      </w:r>
+      <w:r>
+        <w:t xml:space="preserve"> Domain Research</w:t>
+      </w:r>
+      <w:bookmarkEnd w:id="2"/>
+    </w:p>
+    <w:p/>
+    <w:p/>
+    <w:p/>
+    <w:p>
+      <w:pPr>
+        <w:rPr>
+          <w:rFonts w:asciiTheme="majorHAnsi" w:eastAsiaTheme="majorEastAsia" w:hAnsiTheme="majorHAnsi" w:cstheme="majorBidi"/>
+          <w:color w:val="2F5496" w:themeColor="accent1" w:themeShade="BF"/>
+          <w:sz w:val="32"/>
+          <w:szCs w:val="32"/>
+        </w:rPr>
+      </w:pPr>
+      <w:r>
+        <w:br w:type="page"/>
+      </w:r>
+    </w:p>
+    <w:p>
+      <w:pPr>
+        <w:pStyle w:val="Heading1"/>
+      </w:pPr>
+      <w:bookmarkStart w:id="3" w:name="_Toc126850"/>
       <w:r>
         <w:lastRenderedPageBreak/>
-        <w:t>Background:</w:t>
-      </w:r>
-    </w:p>
-    <w:p>
-      <w:r>
-        <w:t>The project is broken down into different stages, in this section, each stage will be analysed, and the development will continue from these decisions.</w:t>
+        <w:t xml:space="preserve">Part B: </w:t>
+      </w:r>
+      <w:r>
+        <w:t>Methodology:</w:t>
+      </w:r>
+      <w:bookmarkEnd w:id="3"/>
+    </w:p>
+    <w:p>
+      <w:r>
+        <w:t xml:space="preserve">The project is broken down into different </w:t>
+      </w:r>
+      <w:r>
+        <w:t>methods</w:t>
+      </w:r>
+      <w:r>
+        <w:t xml:space="preserve">, in </w:t>
+      </w:r>
+      <w:r>
+        <w:t>each chapter</w:t>
+      </w:r>
+      <w:r>
+        <w:t xml:space="preserve">, </w:t>
+      </w:r>
+      <w:r>
+        <w:t xml:space="preserve">a section of the </w:t>
+      </w:r>
+      <w:r>
+        <w:t>method</w:t>
+      </w:r>
+      <w:r>
+        <w:t>ology</w:t>
+      </w:r>
+      <w:r>
+        <w:t xml:space="preserve"> </w:t>
+      </w:r>
+      <w:r>
+        <w:t xml:space="preserve">will be </w:t>
+      </w:r>
+      <w:r>
+        <w:t>researched, tested, implemented, and evaluated.  T</w:t>
+      </w:r>
+      <w:r>
+        <w:t xml:space="preserve">he development will continue from these </w:t>
+      </w:r>
+      <w:r>
+        <w:t>decisions and</w:t>
+      </w:r>
+      <w:r>
+        <w:t xml:space="preserve"> follow a plan of progression so as development continues, the systems progression will be clear.</w:t>
       </w:r>
     </w:p>
     <w:p>
@@ -322,7 +1736,7 @@
                     <pic:cNvPicPr/>
                   </pic:nvPicPr>
                   <pic:blipFill rotWithShape="1">
-                    <a:blip r:embed="rId5"/>
+                    <a:blip r:embed="rId6"/>
                     <a:srcRect l="5983" t="14483" r="4775" b="10739"/>
                     <a:stretch/>
                   </pic:blipFill>
@@ -353,18 +1767,69 @@
     <w:p/>
     <w:p>
       <w:r>
-        <w:t>FOR EACH SECTION, LIST THE DECISIONS MADE FOR NOW</w:t>
-      </w:r>
+        <w:t xml:space="preserve">FOR EACH </w:t>
+      </w:r>
+      <w:r>
+        <w:t xml:space="preserve">CHAPTER </w:t>
+      </w:r>
+      <w:r>
+        <w:t>, LIST THE DECISIONS MADE FOR NOW</w:t>
+      </w:r>
+    </w:p>
+    <w:p>
+      <w:pPr>
+        <w:rPr>
+          <w:rFonts w:asciiTheme="majorHAnsi" w:eastAsiaTheme="majorEastAsia" w:hAnsiTheme="majorHAnsi" w:cstheme="majorBidi"/>
+          <w:color w:val="2F5496" w:themeColor="accent1" w:themeShade="BF"/>
+          <w:sz w:val="26"/>
+          <w:szCs w:val="26"/>
+        </w:rPr>
+      </w:pPr>
+      <w:r>
+        <w:br w:type="page"/>
+      </w:r>
+    </w:p>
+    <w:p>
+      <w:pPr>
+        <w:pStyle w:val="Heading2"/>
+      </w:pPr>
+      <w:bookmarkStart w:id="4" w:name="_Toc126851"/>
+      <w:r>
+        <w:lastRenderedPageBreak/>
+        <w:t xml:space="preserve">Chapter </w:t>
+      </w:r>
+      <w:r>
+        <w:t>3</w:t>
+      </w:r>
+      <w:r>
+        <w:t xml:space="preserve">: Wireless </w:t>
+      </w:r>
+      <w:r>
+        <w:t xml:space="preserve">Surveillance </w:t>
+      </w:r>
+      <w:r>
+        <w:t>System</w:t>
+      </w:r>
+      <w:r>
+        <w:t xml:space="preserve"> and File Transfer</w:t>
+      </w:r>
+      <w:bookmarkEnd w:id="4"/>
     </w:p>
     <w:p>
       <w:pPr>
         <w:pStyle w:val="Heading3"/>
       </w:pPr>
       <w:r>
-        <w:t xml:space="preserve">Section1: </w:t>
-      </w:r>
-      <w:r>
-        <w:t>Wireless Camera System</w:t>
+        <w:t>Requirement Definition:</w:t>
+      </w:r>
+    </w:p>
+    <w:p/>
+    <w:p>
+      <w:pPr>
+        <w:pStyle w:val="Heading3"/>
+      </w:pPr>
+      <w:r>
+        <w:t xml:space="preserve">Research: </w:t>
       </w:r>
     </w:p>
     <w:p>
@@ -372,10 +1837,7 @@
         <w:t xml:space="preserve">Was going to </w:t>
       </w:r>
       <w:r>
-        <w:t xml:space="preserve">use Wired </w:t>
-      </w:r>
-      <w:r>
-        <w:t>USB Camera</w:t>
+        <w:t>use Wired USB Camera</w:t>
       </w:r>
       <w:r>
         <w:t xml:space="preserve"> but </w:t>
@@ -383,209 +1845,959 @@
       <w:r>
         <w:t>Changed to use (wireless)/</w:t>
       </w:r>
+      <w:r>
+        <w:t>Wi-Fi</w:t>
+      </w:r>
+      <w:r>
+        <w:t xml:space="preserve"> Camera </w:t>
+      </w:r>
+      <w:r>
+        <w:t>as wired didn’t allow for having multiple cameras over a large area.  This was simpler and easier to implement for cost reduction.</w:t>
+      </w:r>
+    </w:p>
+    <w:p>
+      <w:r>
+        <w:t xml:space="preserve">Changed to use Wired USB Camera connected to RPI </w:t>
+      </w:r>
+      <w:r>
+        <w:t>as it was</w:t>
+      </w:r>
+      <w:r>
+        <w:t xml:space="preserve"> easier </w:t>
+      </w:r>
+      <w:r>
+        <w:t>than</w:t>
+      </w:r>
+      <w:r>
+        <w:t xml:space="preserve"> connecting cam to internet or setting up own campus-wide subnet or adding own routers</w:t>
+      </w:r>
+      <w:r>
+        <w:t xml:space="preserve"> for each </w:t>
+      </w:r>
+      <w:r>
+        <w:t>Wi-Fi</w:t>
+      </w:r>
+      <w:r>
+        <w:t xml:space="preserve"> cam</w:t>
+      </w:r>
+      <w:r>
+        <w:t>.</w:t>
+      </w:r>
+    </w:p>
+    <w:p>
+      <w:r>
+        <w:t>Was going to use FTP to connect directly with desktop… didn’t have admin perms to do so, so for the sake of the report a server is used as a middle ground where the cam publishes to, and the processing unit subscribes to.</w:t>
+      </w:r>
+    </w:p>
+    <w:p>
+      <w:r>
+        <w:t>Update speed justification…?</w:t>
+      </w:r>
+    </w:p>
+    <w:p/>
+    <w:tbl>
+      <w:tblPr>
+        <w:tblStyle w:val="TableGrid"/>
+        <w:tblW w:w="0" w:type="auto"/>
+        <w:tblLook w:val="04A0" w:firstRow="1" w:lastRow="0" w:firstColumn="1" w:lastColumn="0" w:noHBand="0" w:noVBand="1"/>
+      </w:tblPr>
+      <w:tblGrid>
+        <w:gridCol w:w="9016"/>
+      </w:tblGrid>
+      <w:tr>
+        <w:tc>
+          <w:tcPr>
+            <w:tcW w:w="9016" w:type="dxa"/>
+          </w:tcPr>
+          <w:p>
+            <w:pPr>
+              <w:rPr>
+                <w:color w:val="00B050"/>
+              </w:rPr>
+            </w:pPr>
+            <w:r>
+              <w:rPr>
+                <w:color w:val="00B050"/>
+              </w:rPr>
+              <w:t>RESEARCH POINTS:</w:t>
+            </w:r>
+          </w:p>
+          <w:p>
+            <w:pPr>
+              <w:rPr>
+                <w:color w:val="00B050"/>
+              </w:rPr>
+            </w:pPr>
+          </w:p>
+        </w:tc>
+      </w:tr>
+    </w:tbl>
+    <w:p/>
+    <w:p>
+      <w:pPr>
+        <w:pStyle w:val="Heading3"/>
+      </w:pPr>
+      <w:r>
+        <w:t>Design:</w:t>
+      </w:r>
+    </w:p>
+    <w:p/>
+    <w:p>
+      <w:pPr>
+        <w:pStyle w:val="Heading3"/>
+      </w:pPr>
+      <w:r>
+        <w:t xml:space="preserve">Testing: </w:t>
+      </w:r>
+    </w:p>
+    <w:p/>
+    <w:p>
+      <w:pPr>
+        <w:pStyle w:val="Heading3"/>
+      </w:pPr>
+      <w:r>
+        <w:t xml:space="preserve">Implementation: </w:t>
+      </w:r>
+    </w:p>
+    <w:p/>
+    <w:p>
+      <w:pPr>
+        <w:pStyle w:val="Heading3"/>
+      </w:pPr>
+      <w:r>
+        <w:t xml:space="preserve">Evaluation: </w:t>
+      </w:r>
+    </w:p>
+    <w:p/>
+    <w:p/>
+    <w:p/>
+    <w:p>
+      <w:pPr>
+        <w:rPr>
+          <w:rFonts w:asciiTheme="majorHAnsi" w:eastAsiaTheme="majorEastAsia" w:hAnsiTheme="majorHAnsi" w:cstheme="majorBidi"/>
+          <w:color w:val="2F5496" w:themeColor="accent1" w:themeShade="BF"/>
+          <w:sz w:val="26"/>
+          <w:szCs w:val="26"/>
+        </w:rPr>
+      </w:pPr>
+      <w:r>
+        <w:br w:type="page"/>
+      </w:r>
+    </w:p>
+    <w:p>
+      <w:pPr>
+        <w:pStyle w:val="Heading2"/>
+      </w:pPr>
+      <w:bookmarkStart w:id="5" w:name="_Toc126852"/>
+      <w:r>
+        <w:lastRenderedPageBreak/>
+        <w:t xml:space="preserve">Chapter </w:t>
+      </w:r>
+      <w:r>
+        <w:t>4</w:t>
+      </w:r>
+      <w:r>
+        <w:t xml:space="preserve">: </w:t>
+      </w:r>
+      <w:r>
+        <w:t xml:space="preserve">Background </w:t>
+      </w:r>
+      <w:r>
+        <w:t>and Foreground Extraction</w:t>
+      </w:r>
+      <w:bookmarkEnd w:id="5"/>
+    </w:p>
+    <w:p>
+      <w:pPr>
+        <w:pStyle w:val="Heading3"/>
+      </w:pPr>
+      <w:r>
+        <w:t xml:space="preserve">Research: </w:t>
+      </w:r>
+    </w:p>
+    <w:p/>
+    <w:p>
+      <w:r>
+        <w:t xml:space="preserve">Significant research concluded for this… </w:t>
+      </w:r>
+    </w:p>
+    <w:p>
+      <w:r>
+        <w:t>Various image stacking algorithms have been tested beginning with mean stacking, it was removed as a day-night cycle and weather shifts would drastically change the overall appearance of the images.</w:t>
+      </w:r>
+    </w:p>
+    <w:p>
+      <w:r>
+        <w:t xml:space="preserve">Entropy blurring was attempted but the implementation for such a system meant the quality of images were reduced </w:t>
+      </w:r>
+      <w:r>
+        <w:t xml:space="preserve">making </w:t>
+      </w:r>
+      <w:r>
+        <w:t xml:space="preserve">small objects </w:t>
+      </w:r>
+      <w:r>
+        <w:t>harder to identify</w:t>
+      </w:r>
+      <w:r>
+        <w:t>.</w:t>
+      </w:r>
+    </w:p>
+    <w:p>
+      <w:r>
+        <w:t>Stacking with edge detection was tested, however for it to work the quality of the camera needed to be improved, and the material patterns on the floor, greatly impacted the quality of the output.</w:t>
+      </w:r>
+    </w:p>
+    <w:p>
+      <w:bookmarkStart w:id="6" w:name="_GoBack"/>
+      <w:bookmarkEnd w:id="6"/>
+    </w:p>
+    <w:p>
+      <w:r>
+        <w:t xml:space="preserve">Mode stacking on a relatively small timed cycle was found to be the most effective and allow the smallest impact of changes.  The only issue currently remaining is random parts have high values when they should not… so more development needs to be put into making this work smarter. The maths behind why this is so effective at detecting change stems from the lack of maths. Mean is impacted by random sparks, and when there is a lot of change, it cannot identify the background.  While mode is not impacted by random changes. </w:t>
+      </w:r>
+      <w:r>
+        <w:t xml:space="preserve"> </w:t>
+      </w:r>
+      <w:r>
+        <w:t xml:space="preserve">It takes what is most static in the frame-set, </w:t>
+      </w:r>
+      <w:r>
+        <w:t>which should always represent the background.</w:t>
+      </w:r>
+    </w:p>
+    <w:p/>
+    <w:p>
+      <w:r>
+        <w:t>Foreground Extraction is background subtraction.  I</w:t>
+      </w:r>
+      <w:r>
+        <w:t xml:space="preserve">t is </w:t>
+      </w:r>
+      <w:r>
+        <w:t xml:space="preserve">simply </w:t>
+      </w:r>
+      <w:r>
+        <w:t>the new frame minus the background, where the value is 0 or near-0 then there is no change and should be disregarded.</w:t>
+      </w:r>
+    </w:p>
+    <w:tbl>
+      <w:tblPr>
+        <w:tblStyle w:val="TableGrid"/>
+        <w:tblW w:w="0" w:type="auto"/>
+        <w:tblLook w:val="04A0" w:firstRow="1" w:lastRow="0" w:firstColumn="1" w:lastColumn="0" w:noHBand="0" w:noVBand="1"/>
+      </w:tblPr>
+      <w:tblGrid>
+        <w:gridCol w:w="9016"/>
+      </w:tblGrid>
+      <w:tr>
+        <w:tc>
+          <w:tcPr>
+            <w:tcW w:w="9016" w:type="dxa"/>
+          </w:tcPr>
+          <w:p>
+            <w:pPr>
+              <w:rPr>
+                <w:color w:val="00B050"/>
+              </w:rPr>
+            </w:pPr>
+            <w:r>
+              <w:rPr>
+                <w:color w:val="00B050"/>
+              </w:rPr>
+              <w:t>RESEARCH POINTS:</w:t>
+            </w:r>
+          </w:p>
+          <w:p>
+            <w:pPr>
+              <w:rPr>
+                <w:color w:val="00B050"/>
+              </w:rPr>
+            </w:pPr>
+          </w:p>
+        </w:tc>
+      </w:tr>
+    </w:tbl>
+    <w:p/>
+    <w:p>
+      <w:pPr>
+        <w:pStyle w:val="Heading3"/>
+      </w:pPr>
+      <w:r>
+        <w:lastRenderedPageBreak/>
+        <w:t xml:space="preserve">Testing: </w:t>
+      </w:r>
+    </w:p>
+    <w:tbl>
+      <w:tblPr>
+        <w:tblStyle w:val="TableGrid"/>
+        <w:tblW w:w="0" w:type="auto"/>
+        <w:tblLook w:val="04A0" w:firstRow="1" w:lastRow="0" w:firstColumn="1" w:lastColumn="0" w:noHBand="0" w:noVBand="1"/>
+      </w:tblPr>
+      <w:tblGrid>
+        <w:gridCol w:w="9016"/>
+      </w:tblGrid>
+      <w:tr>
+        <w:tc>
+          <w:tcPr>
+            <w:tcW w:w="9016" w:type="dxa"/>
+          </w:tcPr>
+          <w:p>
+            <w:r>
+              <w:rPr>
+                <w:noProof/>
+              </w:rPr>
+              <w:drawing>
+                <wp:anchor distT="0" distB="0" distL="114300" distR="114300" simplePos="0" relativeHeight="251658240" behindDoc="1" locked="0" layoutInCell="1" allowOverlap="1" wp14:anchorId="4E395419" wp14:editId="5D7B5C9B">
+                  <wp:simplePos x="0" y="0"/>
+                  <wp:positionH relativeFrom="column">
+                    <wp:posOffset>4445</wp:posOffset>
+                  </wp:positionH>
+                  <wp:positionV relativeFrom="paragraph">
+                    <wp:posOffset>4445</wp:posOffset>
+                  </wp:positionV>
+                  <wp:extent cx="5334000" cy="4000500"/>
+                  <wp:effectExtent l="0" t="0" r="0" b="0"/>
+                  <wp:wrapTight wrapText="bothSides">
+                    <wp:wrapPolygon edited="0">
+                      <wp:start x="2546" y="1543"/>
+                      <wp:lineTo x="2623" y="3394"/>
+                      <wp:lineTo x="1774" y="3909"/>
+                      <wp:lineTo x="1774" y="4423"/>
+                      <wp:lineTo x="2623" y="5040"/>
+                      <wp:lineTo x="1774" y="5349"/>
+                      <wp:lineTo x="1774" y="5657"/>
+                      <wp:lineTo x="2623" y="6686"/>
+                      <wp:lineTo x="1774" y="6789"/>
+                      <wp:lineTo x="1774" y="7406"/>
+                      <wp:lineTo x="3394" y="8331"/>
+                      <wp:lineTo x="3394" y="8846"/>
+                      <wp:lineTo x="8640" y="9977"/>
+                      <wp:lineTo x="10800" y="9977"/>
+                      <wp:lineTo x="10800" y="11623"/>
+                      <wp:lineTo x="12111" y="13269"/>
+                      <wp:lineTo x="11263" y="14091"/>
+                      <wp:lineTo x="11263" y="14503"/>
+                      <wp:lineTo x="12111" y="14914"/>
+                      <wp:lineTo x="11263" y="15634"/>
+                      <wp:lineTo x="11263" y="16046"/>
+                      <wp:lineTo x="12111" y="16560"/>
+                      <wp:lineTo x="11263" y="17074"/>
+                      <wp:lineTo x="11263" y="17691"/>
+                      <wp:lineTo x="12111" y="18206"/>
+                      <wp:lineTo x="13191" y="19337"/>
+                      <wp:lineTo x="19594" y="19337"/>
+                      <wp:lineTo x="19671" y="19131"/>
+                      <wp:lineTo x="19826" y="12137"/>
+                      <wp:lineTo x="18437" y="11931"/>
+                      <wp:lineTo x="10723" y="11623"/>
+                      <wp:lineTo x="10800" y="9977"/>
+                      <wp:lineTo x="19671" y="8949"/>
+                      <wp:lineTo x="19671" y="8331"/>
+                      <wp:lineTo x="17434" y="8331"/>
+                      <wp:lineTo x="19826" y="7920"/>
+                      <wp:lineTo x="19749" y="2571"/>
+                      <wp:lineTo x="19440" y="1954"/>
+                      <wp:lineTo x="18900" y="1543"/>
+                      <wp:lineTo x="2546" y="1543"/>
+                    </wp:wrapPolygon>
+                  </wp:wrapTight>
+                  <wp:docPr id="2" name="Picture 2"/>
+                  <wp:cNvGraphicFramePr>
+                    <a:graphicFrameLocks xmlns:a="http://schemas.openxmlformats.org/drawingml/2006/main" noChangeAspect="1"/>
+                  </wp:cNvGraphicFramePr>
+                  <a:graphic xmlns:a="http://schemas.openxmlformats.org/drawingml/2006/main">
+                    <a:graphicData uri="http://schemas.openxmlformats.org/drawingml/2006/picture">
+                      <pic:pic xmlns:pic="http://schemas.openxmlformats.org/drawingml/2006/picture">
+                        <pic:nvPicPr>
+                          <pic:cNvPr id="0" name="Picture 1"/>
+                          <pic:cNvPicPr>
+                            <a:picLocks noChangeAspect="1" noChangeArrowheads="1"/>
+                          </pic:cNvPicPr>
+                        </pic:nvPicPr>
+                        <pic:blipFill>
+                          <a:blip r:embed="rId7">
+                            <a:clrChange>
+                              <a:clrFrom>
+                                <a:srgbClr val="FFFFFF"/>
+                              </a:clrFrom>
+                              <a:clrTo>
+                                <a:srgbClr val="FFFFFF">
+                                  <a:alpha val="0"/>
+                                </a:srgbClr>
+                              </a:clrTo>
+                            </a:clrChange>
+                            <a:extLst>
+                              <a:ext uri="{28A0092B-C50C-407E-A947-70E740481C1C}">
+                                <a14:useLocalDpi xmlns:a14="http://schemas.microsoft.com/office/drawing/2010/main" val="0"/>
+                              </a:ext>
+                            </a:extLst>
+                          </a:blip>
+                          <a:srcRect/>
+                          <a:stretch>
+                            <a:fillRect/>
+                          </a:stretch>
+                        </pic:blipFill>
+                        <pic:spPr bwMode="auto">
+                          <a:xfrm>
+                            <a:off x="0" y="0"/>
+                            <a:ext cx="5334000" cy="4000500"/>
+                          </a:xfrm>
+                          <a:prstGeom prst="rect">
+                            <a:avLst/>
+                          </a:prstGeom>
+                          <a:noFill/>
+                          <a:ln>
+                            <a:noFill/>
+                          </a:ln>
+                        </pic:spPr>
+                      </pic:pic>
+                    </a:graphicData>
+                  </a:graphic>
+                </wp:anchor>
+              </w:drawing>
+            </w:r>
+          </w:p>
+        </w:tc>
+      </w:tr>
+    </w:tbl>
+    <w:p>
+      <w:r>
+        <w:rPr>
+          <w:noProof/>
+        </w:rPr>
+        <w:drawing>
+          <wp:inline distT="0" distB="0" distL="0" distR="0" wp14:anchorId="6A037E92" wp14:editId="56791EF4">
+            <wp:extent cx="5334000" cy="1652914"/>
+            <wp:effectExtent l="152400" t="152400" r="361950" b="366395"/>
+            <wp:docPr id="4" name="Picture 4"/>
+            <wp:cNvGraphicFramePr>
+              <a:graphicFrameLocks xmlns:a="http://schemas.openxmlformats.org/drawingml/2006/main" noChangeAspect="1"/>
+            </wp:cNvGraphicFramePr>
+            <a:graphic xmlns:a="http://schemas.openxmlformats.org/drawingml/2006/main">
+              <a:graphicData uri="http://schemas.openxmlformats.org/drawingml/2006/picture">
+                <pic:pic xmlns:pic="http://schemas.openxmlformats.org/drawingml/2006/picture">
+                  <pic:nvPicPr>
+                    <pic:cNvPr id="1" name=""/>
+                    <pic:cNvPicPr/>
+                  </pic:nvPicPr>
+                  <pic:blipFill>
+                    <a:blip r:embed="rId8"/>
+                    <a:stretch>
+                      <a:fillRect/>
+                    </a:stretch>
+                  </pic:blipFill>
+                  <pic:spPr>
+                    <a:xfrm>
+                      <a:off x="0" y="0"/>
+                      <a:ext cx="5344239" cy="1656087"/>
+                    </a:xfrm>
+                    <a:prstGeom prst="rect">
+                      <a:avLst/>
+                    </a:prstGeom>
+                    <a:ln>
+                      <a:noFill/>
+                    </a:ln>
+                    <a:effectLst>
+                      <a:outerShdw blurRad="292100" dist="139700" dir="2700000" algn="tl" rotWithShape="0">
+                        <a:srgbClr val="333333">
+                          <a:alpha val="65000"/>
+                        </a:srgbClr>
+                      </a:outerShdw>
+                    </a:effectLst>
+                  </pic:spPr>
+                </pic:pic>
+              </a:graphicData>
+            </a:graphic>
+          </wp:inline>
+        </w:drawing>
+      </w:r>
+    </w:p>
+    <w:p>
+      <w:pPr>
+        <w:pStyle w:val="Heading3"/>
+      </w:pPr>
+      <w:r>
+        <w:t xml:space="preserve">Implementation: </w:t>
+      </w:r>
+    </w:p>
+    <w:p/>
+    <w:p>
+      <w:pPr>
+        <w:pStyle w:val="Heading3"/>
+      </w:pPr>
+      <w:r>
+        <w:t xml:space="preserve">Evaluation: </w:t>
+      </w:r>
+    </w:p>
+    <w:p/>
+    <w:p>
+      <w:pPr>
+        <w:rPr>
+          <w:rFonts w:asciiTheme="majorHAnsi" w:eastAsiaTheme="majorEastAsia" w:hAnsiTheme="majorHAnsi" w:cstheme="majorBidi"/>
+          <w:color w:val="2F5496" w:themeColor="accent1" w:themeShade="BF"/>
+          <w:sz w:val="26"/>
+          <w:szCs w:val="26"/>
+        </w:rPr>
+      </w:pPr>
+      <w:r>
+        <w:br w:type="page"/>
+      </w:r>
+    </w:p>
+    <w:p>
+      <w:pPr>
+        <w:pStyle w:val="Heading2"/>
+      </w:pPr>
+      <w:bookmarkStart w:id="7" w:name="_Toc126853"/>
+      <w:r>
+        <w:lastRenderedPageBreak/>
+        <w:t xml:space="preserve">Chapter </w:t>
+      </w:r>
+      <w:r>
+        <w:t>5</w:t>
+      </w:r>
+      <w:r>
+        <w:t>: Object Identification</w:t>
+      </w:r>
+      <w:r>
+        <w:t xml:space="preserve"> and Litter Filter</w:t>
+      </w:r>
+      <w:bookmarkEnd w:id="7"/>
+    </w:p>
+    <w:p>
+      <w:pPr>
+        <w:pStyle w:val="Heading3"/>
+      </w:pPr>
+      <w:r>
+        <w:t xml:space="preserve">Research: </w:t>
+      </w:r>
+    </w:p>
+    <w:p/>
+    <w:p>
+      <w:r>
+        <w:t>Object identification was originally planned to extract many features form the objects and apply SVM on them to classify against a dataset or labelled data.</w:t>
+      </w:r>
+      <w:r>
+        <w:t xml:space="preserve"> </w:t>
+      </w:r>
+      <w:r>
+        <w:t xml:space="preserve"> This was changed to use the Google Vision API, as the dataset of labelled data and its accuracy is much higher then what could be achieved in the time frame. </w:t>
+      </w:r>
+    </w:p>
+    <w:p>
+      <w:r>
+        <w:t>I may come back to it later on in the project and develop a custom model from the Google ML API.</w:t>
+      </w:r>
+    </w:p>
+    <w:p/>
+    <w:p>
+      <w:r>
+        <w:t>For the litter filter; e</w:t>
+      </w:r>
+      <w:r>
+        <w:t>ssentially, I need to list out all valid matches….  How do I choose what is defined as trash though?  TESTING WITH RESPONSES FROM GOOGLE VISION API REQUIRED  2</w:t>
+      </w:r>
+    </w:p>
+    <w:p/>
+    <w:tbl>
+      <w:tblPr>
+        <w:tblStyle w:val="TableGrid"/>
+        <w:tblW w:w="0" w:type="auto"/>
+        <w:tblLook w:val="04A0" w:firstRow="1" w:lastRow="0" w:firstColumn="1" w:lastColumn="0" w:noHBand="0" w:noVBand="1"/>
+      </w:tblPr>
+      <w:tblGrid>
+        <w:gridCol w:w="9016"/>
+      </w:tblGrid>
+      <w:tr>
+        <w:tc>
+          <w:tcPr>
+            <w:tcW w:w="9016" w:type="dxa"/>
+          </w:tcPr>
+          <w:p>
+            <w:pPr>
+              <w:rPr>
+                <w:color w:val="00B050"/>
+              </w:rPr>
+            </w:pPr>
+            <w:r>
+              <w:rPr>
+                <w:color w:val="00B050"/>
+              </w:rPr>
+              <w:t>RESEARCH POINTS:</w:t>
+            </w:r>
+          </w:p>
+          <w:p>
+            <w:pPr>
+              <w:rPr>
+                <w:color w:val="00B050"/>
+              </w:rPr>
+            </w:pPr>
+          </w:p>
+        </w:tc>
+      </w:tr>
+    </w:tbl>
+    <w:p/>
+    <w:p>
+      <w:pPr>
+        <w:pStyle w:val="Heading3"/>
+      </w:pPr>
+      <w:r>
+        <w:t xml:space="preserve">Testing: </w:t>
+      </w:r>
+    </w:p>
+    <w:p/>
+    <w:p>
+      <w:pPr>
+        <w:pStyle w:val="Heading3"/>
+      </w:pPr>
+      <w:r>
+        <w:t xml:space="preserve">Implementation: </w:t>
+      </w:r>
+    </w:p>
+    <w:p/>
+    <w:p>
+      <w:pPr>
+        <w:pStyle w:val="Heading3"/>
+      </w:pPr>
+      <w:r>
+        <w:t xml:space="preserve">Evaluation: </w:t>
+      </w:r>
+    </w:p>
+    <w:p/>
+    <w:p>
+      <w:pPr>
+        <w:rPr>
+          <w:rFonts w:asciiTheme="majorHAnsi" w:eastAsiaTheme="majorEastAsia" w:hAnsiTheme="majorHAnsi" w:cstheme="majorBidi"/>
+          <w:color w:val="2F5496" w:themeColor="accent1" w:themeShade="BF"/>
+          <w:sz w:val="26"/>
+          <w:szCs w:val="26"/>
+        </w:rPr>
+      </w:pPr>
+      <w:r>
+        <w:br w:type="page"/>
+      </w:r>
+    </w:p>
+    <w:p>
+      <w:pPr>
+        <w:pStyle w:val="Heading2"/>
+      </w:pPr>
+      <w:bookmarkStart w:id="8" w:name="_Toc126854"/>
+      <w:r>
+        <w:lastRenderedPageBreak/>
+        <w:t xml:space="preserve">Chapter </w:t>
+      </w:r>
+      <w:r>
+        <w:t>6</w:t>
+      </w:r>
+      <w:r>
+        <w:t>: SLAM System</w:t>
+      </w:r>
+      <w:bookmarkEnd w:id="8"/>
+    </w:p>
+    <w:p>
+      <w:pPr>
+        <w:pStyle w:val="Heading3"/>
+      </w:pPr>
+      <w:r>
+        <w:t xml:space="preserve">Research: </w:t>
+      </w:r>
+    </w:p>
+    <w:p/>
+    <w:p>
+      <w:r>
+        <w:t xml:space="preserve">I </w:t>
+      </w:r>
       <w:proofErr w:type="spellStart"/>
       <w:r>
-        <w:t>Wifi</w:t>
+        <w:t>kindda</w:t>
       </w:r>
       <w:proofErr w:type="spellEnd"/>
       <w:r>
-        <w:t xml:space="preserve"> Camera </w:t>
-      </w:r>
-      <w:r>
-        <w:t>as wired didn’t allow for having multiple cameras over a large area.  This was simpler and easier to implement for cost reduction.</w:t>
-      </w:r>
-    </w:p>
-    <w:p>
-      <w:r>
-        <w:t xml:space="preserve">Changed to use Wired USB Camera connected to RPI </w:t>
-      </w:r>
-      <w:r>
-        <w:t>as it was</w:t>
-      </w:r>
-      <w:r>
-        <w:t xml:space="preserve"> easier then connecting cam to internet or setting up own campus-wide subnet or adding own routers</w:t>
-      </w:r>
-      <w:r>
-        <w:t xml:space="preserve"> for each </w:t>
-      </w:r>
-      <w:proofErr w:type="spellStart"/>
-      <w:r>
-        <w:t>wifi</w:t>
-      </w:r>
-      <w:proofErr w:type="spellEnd"/>
-      <w:r>
-        <w:t xml:space="preserve"> cam.</w:t>
-      </w:r>
-    </w:p>
+        <w:t xml:space="preserve"> have an idea.  </w:t>
+      </w:r>
+      <w:r>
+        <w:t>We use the footage from the camera to find the relative position of the trash returned from the object identification and calculate how much the robot must rotate until its head and tail line up pointing at the trash.  Then we move it forward until it hits the trash.</w:t>
+      </w:r>
+    </w:p>
+    <w:tbl>
+      <w:tblPr>
+        <w:tblStyle w:val="TableGrid"/>
+        <w:tblW w:w="0" w:type="auto"/>
+        <w:tblLook w:val="04A0" w:firstRow="1" w:lastRow="0" w:firstColumn="1" w:lastColumn="0" w:noHBand="0" w:noVBand="1"/>
+      </w:tblPr>
+      <w:tblGrid>
+        <w:gridCol w:w="9016"/>
+      </w:tblGrid>
+      <w:tr>
+        <w:tc>
+          <w:tcPr>
+            <w:tcW w:w="9016" w:type="dxa"/>
+          </w:tcPr>
+          <w:p>
+            <w:pPr>
+              <w:rPr>
+                <w:color w:val="00B050"/>
+              </w:rPr>
+            </w:pPr>
+            <w:r>
+              <w:rPr>
+                <w:color w:val="00B050"/>
+              </w:rPr>
+              <w:t>RESEARCH POINTS:</w:t>
+            </w:r>
+          </w:p>
+          <w:p/>
+          <w:p>
+            <w:r>
+              <w:t xml:space="preserve">[ </w:t>
+            </w:r>
+            <w:hyperlink r:id="rId9" w:history="1">
+              <w:r>
+                <w:rPr>
+                  <w:rStyle w:val="Hyperlink"/>
+                </w:rPr>
+                <w:t>https://en.wikipedia.org/wiki/List_of_SLAM_Methods</w:t>
+              </w:r>
+            </w:hyperlink>
+            <w:r>
+              <w:t xml:space="preserve"> ]</w:t>
+            </w:r>
+          </w:p>
+          <w:p/>
+        </w:tc>
+      </w:tr>
+    </w:tbl>
+    <w:p/>
     <w:p>
       <w:pPr>
         <w:pStyle w:val="Heading3"/>
       </w:pPr>
       <w:r>
-        <w:t>Section</w:t>
-      </w:r>
-      <w:r>
-        <w:t>2</w:t>
-      </w:r>
-      <w:r>
-        <w:t xml:space="preserve">: </w:t>
-      </w:r>
-      <w:r>
-        <w:t>Communications with Main Processing System</w:t>
-      </w:r>
-    </w:p>
-    <w:p>
-      <w:r>
-        <w:t xml:space="preserve">Was going to use </w:t>
-      </w:r>
-      <w:r>
-        <w:t>FTP to connect directly with desktop… didn’t have admin perms to do so, so for the sake of the report a server is used as a middle ground where the cam publishes to, and the processing unit subscribes to.</w:t>
-      </w:r>
-    </w:p>
+        <w:t xml:space="preserve">Testing: </w:t>
+      </w:r>
+    </w:p>
+    <w:p/>
     <w:p>
       <w:pPr>
         <w:pStyle w:val="Heading3"/>
       </w:pPr>
       <w:r>
-        <w:t>Section</w:t>
-      </w:r>
-      <w:r>
-        <w:t>3</w:t>
-      </w:r>
-      <w:r>
-        <w:t xml:space="preserve">: </w:t>
-      </w:r>
-      <w:r>
-        <w:t>Background Extraction</w:t>
-      </w:r>
-    </w:p>
-    <w:p>
-      <w:r>
-        <w:t xml:space="preserve">Significant research concluded for this… </w:t>
-      </w:r>
-    </w:p>
-    <w:p>
-      <w:r>
-        <w:t>Various image stacking algorithms have been tested beginning with mean stacking, it was removed as a day-night cycle and weather shifts would drastically change the overall appearance of the images.</w:t>
-      </w:r>
-    </w:p>
-    <w:p>
-      <w:r>
-        <w:t xml:space="preserve">Entropy blurring was attempted but the implementation for such a system meant the quality of images were reduced </w:t>
-      </w:r>
-      <w:r>
-        <w:t xml:space="preserve">making </w:t>
-      </w:r>
-      <w:r>
-        <w:t xml:space="preserve">small objects </w:t>
-      </w:r>
-      <w:r>
-        <w:t>harder to identify</w:t>
-      </w:r>
-      <w:r>
-        <w:t>.</w:t>
-      </w:r>
-    </w:p>
-    <w:p>
-      <w:r>
-        <w:t>Stacking with edge detection was tested, however for it to work the quality of the camera needed to be improved, and the material patterns on the floor, greatly impacted the quality of the output.</w:t>
-      </w:r>
-    </w:p>
-    <w:p/>
-    <w:p>
+        <w:t xml:space="preserve">Implementation: </w:t>
+      </w:r>
+    </w:p>
+    <w:p/>
+    <w:p>
+      <w:pPr>
+        <w:pStyle w:val="Heading3"/>
+      </w:pPr>
+      <w:r>
+        <w:t xml:space="preserve">Evaluation: </w:t>
+      </w:r>
+    </w:p>
+    <w:p/>
+    <w:p>
+      <w:pPr>
+        <w:rPr>
+          <w:rFonts w:asciiTheme="majorHAnsi" w:eastAsiaTheme="majorEastAsia" w:hAnsiTheme="majorHAnsi" w:cstheme="majorBidi"/>
+          <w:color w:val="2F5496" w:themeColor="accent1" w:themeShade="BF"/>
+          <w:sz w:val="26"/>
+          <w:szCs w:val="26"/>
+        </w:rPr>
+      </w:pPr>
+      <w:r>
+        <w:br w:type="page"/>
+      </w:r>
+    </w:p>
+    <w:p>
+      <w:pPr>
+        <w:pStyle w:val="Heading2"/>
+      </w:pPr>
+      <w:bookmarkStart w:id="9" w:name="_Toc126855"/>
       <w:r>
         <w:lastRenderedPageBreak/>
-        <w:t xml:space="preserve">Mode stacking on a relatively small timed cycle was found to be the most effective and allow the smallest impact of changes.  The only issue currently remaining is random parts have high values when they should not… so more development needs to be put into making this work smarter. The maths behind why this is so effective at detecting change stems from the lack of maths. Mean is impacted by random sparks, and when there is a lot of change, it cannot identify the background.  While mode is not impacted by random changes. </w:t>
-      </w:r>
+        <w:t xml:space="preserve">Chapter </w:t>
+      </w:r>
+      <w:r>
+        <w:t>7</w:t>
+      </w:r>
+      <w:r>
+        <w:t>: Robot Development</w:t>
+      </w:r>
+      <w:r>
+        <w:t>/Build</w:t>
+      </w:r>
+      <w:bookmarkEnd w:id="9"/>
+    </w:p>
+    <w:p>
+      <w:pPr>
+        <w:pStyle w:val="Heading3"/>
+      </w:pPr>
+      <w:r>
+        <w:t xml:space="preserve">Research: </w:t>
+      </w:r>
+    </w:p>
+    <w:p/>
+    <w:p>
+      <w:r>
+        <w:t xml:space="preserve">Decided to begin with the low-cost approach of using a basic toy off-the-shelf £12 RC car, and rewiring it.  Breadboarding a motor driver chip to control it was not successful and broke the Pi, diodes, LEDs, and breadboard.  So, decided to look for pre-built alternatives, many worked off of Arduino Uno, and this gave me an idea of prices.  I bought a kit for £30, however it did not include the electronics or any assembly instructions, so it was returned.  A motor control board was bought prebuilt for £10.  </w:t>
+      </w:r>
+    </w:p>
+    <w:p>
+      <w:r>
+        <w:t xml:space="preserve">… PENDING RESULTS… </w:t>
+      </w:r>
+    </w:p>
+    <w:tbl>
+      <w:tblPr>
+        <w:tblStyle w:val="TableGrid"/>
+        <w:tblW w:w="0" w:type="auto"/>
+        <w:tblLook w:val="04A0" w:firstRow="1" w:lastRow="0" w:firstColumn="1" w:lastColumn="0" w:noHBand="0" w:noVBand="1"/>
+      </w:tblPr>
+      <w:tblGrid>
+        <w:gridCol w:w="9016"/>
+      </w:tblGrid>
+      <w:tr>
+        <w:tc>
+          <w:tcPr>
+            <w:tcW w:w="9016" w:type="dxa"/>
+          </w:tcPr>
+          <w:p>
+            <w:pPr>
+              <w:rPr>
+                <w:color w:val="00B050"/>
+              </w:rPr>
+            </w:pPr>
+            <w:r>
+              <w:rPr>
+                <w:color w:val="00B050"/>
+              </w:rPr>
+              <w:t>RESEARCH POINTS:</w:t>
+            </w:r>
+          </w:p>
+          <w:p>
+            <w:pPr>
+              <w:rPr>
+                <w:color w:val="00B050"/>
+              </w:rPr>
+            </w:pPr>
+          </w:p>
+          <w:p>
+            <w:pPr>
+              <w:rPr>
+                <w:color w:val="00B050"/>
+              </w:rPr>
+            </w:pPr>
+            <w:hyperlink r:id="rId10" w:history="1">
+              <w:r>
+                <w:rPr>
+                  <w:rStyle w:val="Hyperlink"/>
+                </w:rPr>
+                <w:t>https://www.amazon.com/gp/product/1457186039/ref=as_li_qf_sp_asin_il_tl?ie=UTF8&amp;camp=1789&amp;creative=9325&amp;creativeASIN=1457186039&amp;linkCode=as2&amp;tag=therobpod-20&amp;linkId=QHNJA3OMPG5P7T4Z</w:t>
+              </w:r>
+            </w:hyperlink>
+          </w:p>
+          <w:p>
+            <w:pPr>
+              <w:rPr>
+                <w:color w:val="00B050"/>
+              </w:rPr>
+            </w:pPr>
+          </w:p>
+        </w:tc>
+      </w:tr>
+    </w:tbl>
+    <w:p/>
+    <w:p>
+      <w:pPr>
+        <w:pStyle w:val="Heading3"/>
+      </w:pPr>
+      <w:r>
+        <w:t xml:space="preserve">Testing: </w:t>
+      </w:r>
+    </w:p>
+    <w:p/>
+    <w:p>
+      <w:pPr>
+        <w:pStyle w:val="Heading3"/>
+      </w:pPr>
+      <w:r>
+        <w:t xml:space="preserve">Implementation: </w:t>
+      </w:r>
+    </w:p>
+    <w:p/>
+    <w:p>
+      <w:pPr>
+        <w:pStyle w:val="Heading3"/>
+      </w:pPr>
+      <w:r>
+        <w:t xml:space="preserve">Evaluation: </w:t>
+      </w:r>
+    </w:p>
+    <w:p/>
+    <w:p/>
+    <w:p>
+      <w:pPr>
+        <w:rPr>
+          <w:rFonts w:asciiTheme="majorHAnsi" w:eastAsiaTheme="majorEastAsia" w:hAnsiTheme="majorHAnsi" w:cstheme="majorBidi"/>
+          <w:color w:val="2F5496" w:themeColor="accent1" w:themeShade="BF"/>
+          <w:sz w:val="26"/>
+          <w:szCs w:val="26"/>
+        </w:rPr>
+      </w:pPr>
+      <w:r>
+        <w:br w:type="page"/>
+      </w:r>
+    </w:p>
+    <w:p>
+      <w:pPr>
+        <w:pStyle w:val="Heading2"/>
+      </w:pPr>
+      <w:bookmarkStart w:id="10" w:name="_Toc126856"/>
+      <w:r>
+        <w:lastRenderedPageBreak/>
+        <w:t xml:space="preserve">Chapter </w:t>
+      </w:r>
+      <w:r>
+        <w:t>8</w:t>
+      </w:r>
+      <w:r>
+        <w:t xml:space="preserve">: Robot </w:t>
+      </w:r>
+      <w:r>
+        <w:t xml:space="preserve">Communication and </w:t>
+      </w:r>
+      <w:r>
+        <w:t>Movement Systems</w:t>
+      </w:r>
+      <w:bookmarkEnd w:id="10"/>
       <w:r>
         <w:t xml:space="preserve"> </w:t>
       </w:r>
-      <w:r>
-        <w:t xml:space="preserve">It takes what is most static in the frame-set, </w:t>
-      </w:r>
-      <w:r>
-        <w:t>which should always represent the background.</w:t>
-      </w:r>
     </w:p>
     <w:p>
       <w:pPr>
         <w:pStyle w:val="Heading3"/>
       </w:pPr>
       <w:r>
-        <w:t>Section</w:t>
-      </w:r>
-      <w:r>
-        <w:t>4</w:t>
-      </w:r>
-      <w:r>
-        <w:t xml:space="preserve">: </w:t>
-      </w:r>
-      <w:r>
-        <w:t>Foreground Extraction</w:t>
-      </w:r>
-    </w:p>
-    <w:p>
-      <w:r>
-        <w:t>Simply, it is the new frame minus the background, where the value is 0 or near-0 then there is no change and should be disregarded.</w:t>
-      </w:r>
-    </w:p>
+        <w:t xml:space="preserve">Research: </w:t>
+      </w:r>
+    </w:p>
+    <w:p/>
     <w:p>
       <w:pPr>
         <w:pStyle w:val="Heading3"/>
       </w:pPr>
       <w:r>
-        <w:t>Section5: Object Identification</w:t>
-      </w:r>
-    </w:p>
-    <w:p>
-      <w:r>
-        <w:t>Object identification was originally planned to extract many features form the objects and apply SVM on them to classify against a dataset or labelled data</w:t>
-      </w:r>
-      <w:proofErr w:type="gramStart"/>
-      <w:r>
-        <w:t xml:space="preserve">. </w:t>
-      </w:r>
-      <w:proofErr w:type="gramEnd"/>
-      <w:r>
-        <w:t xml:space="preserve">This was changed to use the Google Vision API, as the dataset of labelled data and its accuracy is much higher then what could be achieved in the time frame. </w:t>
-      </w:r>
-    </w:p>
-    <w:p>
-      <w:r>
-        <w:t>I may come back to it later on in the project and develop a custom model from the Google ML API.</w:t>
-      </w:r>
-    </w:p>
+        <w:t xml:space="preserve">Testing: </w:t>
+      </w:r>
+    </w:p>
+    <w:p/>
     <w:p>
       <w:pPr>
         <w:pStyle w:val="Heading3"/>
       </w:pPr>
       <w:r>
-        <w:t>Section6: Litter Filter</w:t>
-      </w:r>
-    </w:p>
-    <w:p>
-      <w:r>
-        <w:t>Essentially,</w:t>
-      </w:r>
-      <w:r>
-        <w:t xml:space="preserve"> I need to list out all </w:t>
-      </w:r>
-      <w:r>
-        <w:t xml:space="preserve">valid </w:t>
-      </w:r>
-      <w:r>
-        <w:t>matches</w:t>
-      </w:r>
-      <w:r>
-        <w:t>…</w:t>
-      </w:r>
-      <w:proofErr w:type="gramStart"/>
-      <w:r>
-        <w:t xml:space="preserve">. </w:t>
-      </w:r>
-      <w:proofErr w:type="gramEnd"/>
-      <w:r>
-        <w:t>How do I choose what is defined as trash though?</w:t>
+        <w:t xml:space="preserve">Implementation: </w:t>
       </w:r>
     </w:p>
     <w:p/>
@@ -594,108 +2806,108 @@
         <w:pStyle w:val="Heading3"/>
       </w:pPr>
       <w:r>
-        <w:t>Section</w:t>
-      </w:r>
-      <w:r>
-        <w:t>7</w:t>
-      </w:r>
-      <w:r>
-        <w:t xml:space="preserve">: </w:t>
-      </w:r>
-      <w:r>
-        <w:t>SLAM System</w:t>
-      </w:r>
-    </w:p>
-    <w:p>
-      <w:r>
-        <w:t xml:space="preserve">I </w:t>
-      </w:r>
-      <w:proofErr w:type="spellStart"/>
-      <w:r>
-        <w:t>kindda</w:t>
-      </w:r>
-      <w:proofErr w:type="spellEnd"/>
-      <w:r>
-        <w:t xml:space="preserve"> have an idea.  </w:t>
-      </w:r>
-      <w:r>
-        <w:t>We use the footage from the camera to find the relative position of the trash returned from the object identification and calculate how much the robot must rotate until its head and tail line up pointing at the trash.  Then we move it forward until it hits the trash.</w:t>
-      </w:r>
-    </w:p>
-    <w:p>
-      <w:r>
-        <w:t>[Look up list of slam methods on Wikipedia]</w:t>
-      </w:r>
-    </w:p>
-    <w:p>
-      <w:pPr>
-        <w:pStyle w:val="Heading3"/>
-      </w:pPr>
-      <w:r>
-        <w:t>Section</w:t>
-      </w:r>
-      <w:r>
-        <w:t>8</w:t>
-      </w:r>
-      <w:r>
-        <w:t xml:space="preserve">: </w:t>
-      </w:r>
-      <w:r>
-        <w:t xml:space="preserve">Robot </w:t>
-      </w:r>
-      <w:r>
-        <w:t>Development</w:t>
-      </w:r>
-      <w:r>
-        <w:t xml:space="preserve"> </w:t>
-      </w:r>
-    </w:p>
-    <w:p>
-      <w:bookmarkStart w:id="0" w:name="_GoBack"/>
-      <w:bookmarkEnd w:id="0"/>
-    </w:p>
-    <w:p/>
-    <w:p>
-      <w:pPr>
-        <w:pStyle w:val="Heading3"/>
-      </w:pPr>
-      <w:r>
-        <w:t>Section</w:t>
-      </w:r>
-      <w:r>
-        <w:t>9</w:t>
-      </w:r>
-      <w:r>
-        <w:t xml:space="preserve">: </w:t>
-      </w:r>
-      <w:r>
-        <w:t>Robot Movement Systems</w:t>
-      </w:r>
-    </w:p>
-    <w:p/>
-    <w:p/>
-    <w:p>
-      <w:pPr>
-        <w:pStyle w:val="Heading3"/>
-      </w:pPr>
-      <w:r>
-        <w:t>Section</w:t>
-      </w:r>
-      <w:r>
-        <w:t>10</w:t>
-      </w:r>
-      <w:r>
-        <w:t xml:space="preserve">: Robot </w:t>
-      </w:r>
-      <w:r>
-        <w:t xml:space="preserve">Wireless </w:t>
-      </w:r>
-      <w:r>
-        <w:t xml:space="preserve">Communications </w:t>
-      </w:r>
-    </w:p>
-    <w:p/>
-    <w:p/>
+        <w:t xml:space="preserve">Evaluation: </w:t>
+      </w:r>
+    </w:p>
+    <w:p/>
+    <w:p/>
+    <w:p/>
+    <w:p>
+      <w:r>
+        <w:br w:type="page"/>
+      </w:r>
+    </w:p>
+    <w:p>
+      <w:pPr>
+        <w:pStyle w:val="Heading1"/>
+      </w:pPr>
+      <w:bookmarkStart w:id="11" w:name="_Toc126857"/>
+      <w:r>
+        <w:lastRenderedPageBreak/>
+        <w:t xml:space="preserve">Part C: </w:t>
+      </w:r>
+      <w:r>
+        <w:t>Conclusion</w:t>
+      </w:r>
+      <w:bookmarkEnd w:id="11"/>
+    </w:p>
+    <w:p>
+      <w:pPr>
+        <w:pStyle w:val="Heading2"/>
+      </w:pPr>
+      <w:bookmarkStart w:id="12" w:name="_Toc126858"/>
+      <w:r>
+        <w:t>Chapter 9: Evaluation through Metrics</w:t>
+      </w:r>
+      <w:bookmarkEnd w:id="12"/>
+    </w:p>
+    <w:p/>
+    <w:p/>
+    <w:p>
+      <w:pPr>
+        <w:pStyle w:val="Heading2"/>
+      </w:pPr>
+      <w:bookmarkStart w:id="13" w:name="_Toc126859"/>
+      <w:r>
+        <w:t>Chapter 10: Achieving the Aim</w:t>
+      </w:r>
+      <w:bookmarkEnd w:id="13"/>
+    </w:p>
+    <w:p/>
+    <w:p/>
+    <w:p>
+      <w:pPr>
+        <w:pStyle w:val="Heading2"/>
+      </w:pPr>
+      <w:bookmarkStart w:id="14" w:name="_Toc126860"/>
+      <w:r>
+        <w:t>Chapter 11: Changes to Development</w:t>
+      </w:r>
+      <w:bookmarkEnd w:id="14"/>
+    </w:p>
+    <w:p/>
+    <w:p>
+      <w:pPr>
+        <w:pStyle w:val="Heading1"/>
+      </w:pPr>
+      <w:bookmarkStart w:id="15" w:name="_Toc126861"/>
+      <w:r>
+        <w:t>Part D: Reflective Analysis</w:t>
+      </w:r>
+      <w:bookmarkEnd w:id="15"/>
+    </w:p>
+    <w:p>
+      <w:pPr>
+        <w:pStyle w:val="Heading2"/>
+      </w:pPr>
+      <w:bookmarkStart w:id="16" w:name="_Toc126862"/>
+      <w:r>
+        <w:t>Chapter 12: WW and EBI</w:t>
+      </w:r>
+      <w:bookmarkEnd w:id="16"/>
+    </w:p>
+    <w:p/>
+    <w:p>
+      <w:pPr>
+        <w:pStyle w:val="Heading2"/>
+      </w:pPr>
+      <w:bookmarkStart w:id="17" w:name="_Toc126863"/>
+      <w:r>
+        <w:t>Chapter 13: Further Research / Research Limitations</w:t>
+      </w:r>
+      <w:bookmarkEnd w:id="17"/>
+    </w:p>
+    <w:p/>
+    <w:p>
+      <w:pPr>
+        <w:pStyle w:val="Heading1"/>
+      </w:pPr>
+      <w:bookmarkStart w:id="18" w:name="_Toc126864"/>
+      <w:r>
+        <w:t>Part E: References</w:t>
+      </w:r>
+      <w:bookmarkEnd w:id="18"/>
+    </w:p>
     <w:sectPr>
       <w:pgSz w:w="11906" w:h="16838"/>
       <w:pgMar w:top="1440" w:right="1440" w:bottom="1440" w:left="1440" w:header="708" w:footer="708" w:gutter="0"/>
@@ -1314,7 +3526,6 @@
   <w:style w:type="character" w:default="1" w:styleId="DefaultParagraphFont">
     <w:name w:val="Default Paragraph Font"/>
     <w:uiPriority w:val="1"/>
-    <w:semiHidden/>
     <w:unhideWhenUsed/>
   </w:style>
   <w:style w:type="table" w:default="1" w:styleId="TableNormal">
@@ -1463,6 +3674,123 @@
       <w:iCs/>
       <w:color w:val="2F5496" w:themeColor="accent1" w:themeShade="BF"/>
     </w:rPr>
+  </w:style>
+  <w:style w:type="character" w:styleId="Hyperlink">
+    <w:name w:val="Hyperlink"/>
+    <w:basedOn w:val="DefaultParagraphFont"/>
+    <w:uiPriority w:val="99"/>
+    <w:unhideWhenUsed/>
+    <w:rsid w:val="006D1FC2"/>
+    <w:rPr>
+      <w:color w:val="0563C1" w:themeColor="hyperlink"/>
+      <w:u w:val="single"/>
+    </w:rPr>
+  </w:style>
+  <w:style w:type="character" w:styleId="UnresolvedMention">
+    <w:name w:val="Unresolved Mention"/>
+    <w:basedOn w:val="DefaultParagraphFont"/>
+    <w:uiPriority w:val="99"/>
+    <w:semiHidden/>
+    <w:unhideWhenUsed/>
+    <w:rsid w:val="006D1FC2"/>
+    <w:rPr>
+      <w:color w:val="605E5C"/>
+      <w:shd w:val="clear" w:color="auto" w:fill="E1DFDD"/>
+    </w:rPr>
+  </w:style>
+  <w:style w:type="table" w:styleId="TableGrid">
+    <w:name w:val="Table Grid"/>
+    <w:basedOn w:val="TableNormal"/>
+    <w:uiPriority w:val="39"/>
+    <w:rsid w:val="0015756A"/>
+    <w:pPr>
+      <w:spacing w:after="0" w:line="240" w:lineRule="auto"/>
+    </w:pPr>
+    <w:tblPr>
+      <w:tblBorders>
+        <w:top w:val="single" w:sz="4" w:space="0" w:color="auto"/>
+        <w:left w:val="single" w:sz="4" w:space="0" w:color="auto"/>
+        <w:bottom w:val="single" w:sz="4" w:space="0" w:color="auto"/>
+        <w:right w:val="single" w:sz="4" w:space="0" w:color="auto"/>
+        <w:insideH w:val="single" w:sz="4" w:space="0" w:color="auto"/>
+        <w:insideV w:val="single" w:sz="4" w:space="0" w:color="auto"/>
+      </w:tblBorders>
+    </w:tblPr>
+  </w:style>
+  <w:style w:type="paragraph" w:styleId="NoSpacing">
+    <w:name w:val="No Spacing"/>
+    <w:uiPriority w:val="1"/>
+    <w:qFormat/>
+    <w:rsid w:val="00F95865"/>
+    <w:pPr>
+      <w:spacing w:after="0" w:line="240" w:lineRule="auto"/>
+    </w:pPr>
+  </w:style>
+  <w:style w:type="paragraph" w:styleId="TOCHeading">
+    <w:name w:val="TOC Heading"/>
+    <w:basedOn w:val="Heading1"/>
+    <w:next w:val="Normal"/>
+    <w:uiPriority w:val="39"/>
+    <w:unhideWhenUsed/>
+    <w:qFormat/>
+    <w:rsid w:val="003D6927"/>
+    <w:pPr>
+      <w:outlineLvl w:val="9"/>
+    </w:pPr>
+    <w:rPr>
+      <w:lang w:val="en-US" w:eastAsia="en-US"/>
+    </w:rPr>
+  </w:style>
+  <w:style w:type="paragraph" w:styleId="TOC1">
+    <w:name w:val="toc 1"/>
+    <w:basedOn w:val="Normal"/>
+    <w:next w:val="Normal"/>
+    <w:autoRedefine/>
+    <w:uiPriority w:val="39"/>
+    <w:unhideWhenUsed/>
+    <w:rsid w:val="003D6927"/>
+    <w:pPr>
+      <w:spacing w:after="100"/>
+    </w:pPr>
+  </w:style>
+  <w:style w:type="paragraph" w:styleId="TOC2">
+    <w:name w:val="toc 2"/>
+    <w:basedOn w:val="Normal"/>
+    <w:next w:val="Normal"/>
+    <w:autoRedefine/>
+    <w:uiPriority w:val="39"/>
+    <w:unhideWhenUsed/>
+    <w:rsid w:val="003D6927"/>
+    <w:pPr>
+      <w:spacing w:after="100"/>
+      <w:ind w:left="220"/>
+    </w:pPr>
+  </w:style>
+  <w:style w:type="paragraph" w:styleId="TOC3">
+    <w:name w:val="toc 3"/>
+    <w:basedOn w:val="Normal"/>
+    <w:next w:val="Normal"/>
+    <w:autoRedefine/>
+    <w:uiPriority w:val="39"/>
+    <w:unhideWhenUsed/>
+    <w:rsid w:val="003D6927"/>
+    <w:pPr>
+      <w:spacing w:after="100"/>
+      <w:ind w:left="440"/>
+    </w:pPr>
+  </w:style>
+  <w:style w:type="paragraph" w:styleId="TOC4">
+    <w:name w:val="toc 4"/>
+    <w:basedOn w:val="Normal"/>
+    <w:next w:val="Normal"/>
+    <w:autoRedefine/>
+    <w:uiPriority w:val="39"/>
+    <w:unhideWhenUsed/>
+    <w:rsid w:val="003D6927"/>
+    <w:pPr>
+      <w:spacing w:after="100"/>
+      <w:ind w:left="660"/>
+    </w:pPr>
   </w:style>
 </w:styles>
 </file>
@@ -1760,4 +4088,16 @@
     </a:ext>
   </a:extLst>
 </a:theme>
+</file>
+
+<file path=customXml/item1.xml><?xml version="1.0" encoding="utf-8"?>
+<b:Sources xmlns:b="http://schemas.openxmlformats.org/officeDocument/2006/bibliography" xmlns="http://schemas.openxmlformats.org/officeDocument/2006/bibliography" SelectedStyle="\APASixthEditionOfficeOnline.xsl" StyleName="APA" Version="6"/>
+</file>
+
+<file path=customXml/itemProps1.xml><?xml version="1.0" encoding="utf-8"?>
+<ds:datastoreItem xmlns:ds="http://schemas.openxmlformats.org/officeDocument/2006/customXml" ds:itemID="{888C20DF-D07B-4F4C-AC09-1748C63CE4B1}">
+  <ds:schemaRefs>
+    <ds:schemaRef ds:uri="http://schemas.openxmlformats.org/officeDocument/2006/bibliography"/>
+  </ds:schemaRefs>
+</ds:datastoreItem>
 </file>
--- a/Report V2.docx
+++ b/Report V2.docx
@@ -124,6 +124,13 @@
     </w:p>
     <w:sdt>
       <w:sdtPr>
+        <w:rPr>
+          <w:rFonts w:asciiTheme="minorHAnsi" w:eastAsiaTheme="minorEastAsia" w:hAnsiTheme="minorHAnsi" w:cstheme="minorBidi"/>
+          <w:color w:val="auto"/>
+          <w:sz w:val="22"/>
+          <w:szCs w:val="22"/>
+          <w:lang w:val="en-GB" w:eastAsia="ja-JP"/>
+        </w:rPr>
         <w:id w:val="-1844316006"/>
         <w:docPartObj>
           <w:docPartGallery w:val="Table of Contents"/>
@@ -132,14 +139,9 @@
       </w:sdtPr>
       <w:sdtEndPr>
         <w:rPr>
-          <w:rFonts w:asciiTheme="minorHAnsi" w:eastAsiaTheme="minorEastAsia" w:hAnsiTheme="minorHAnsi" w:cstheme="minorBidi"/>
           <w:b/>
           <w:bCs/>
           <w:noProof/>
-          <w:color w:val="auto"/>
-          <w:sz w:val="22"/>
-          <w:szCs w:val="22"/>
-          <w:lang w:val="en-GB" w:eastAsia="ja-JP"/>
         </w:rPr>
       </w:sdtEndPr>
       <w:sdtContent>
@@ -175,7 +177,7 @@
               <w:bCs/>
               <w:noProof/>
             </w:rPr>
-            <w:instrText xml:space="preserve"> TOC \o "1-2" \h \z \u </w:instrText>
+            <w:instrText xml:space="preserve"> TOC \o "1-3" \h \z \u </w:instrText>
           </w:r>
           <w:r>
             <w:rPr>
@@ -185,7 +187,7 @@
             </w:rPr>
             <w:fldChar w:fldCharType="separate"/>
           </w:r>
-          <w:hyperlink w:anchor="_Toc126847" w:history="1">
+          <w:hyperlink w:anchor="_Toc216769" w:history="1">
             <w:r>
               <w:rPr>
                 <w:rStyle w:val="Hyperlink"/>
@@ -212,7 +214,7 @@
                 <w:noProof/>
                 <w:webHidden/>
               </w:rPr>
-              <w:instrText xml:space="preserve"> PAGEREF _Toc126847 \h </w:instrText>
+              <w:instrText xml:space="preserve"> PAGEREF _Toc216769 \h </w:instrText>
             </w:r>
             <w:r>
               <w:rPr>
@@ -253,7 +255,7 @@
               <w:noProof/>
             </w:rPr>
           </w:pPr>
-          <w:hyperlink w:anchor="_Toc126848" w:history="1">
+          <w:hyperlink w:anchor="_Toc216770" w:history="1">
             <w:r>
               <w:rPr>
                 <w:rStyle w:val="Hyperlink"/>
@@ -280,7 +282,7 @@
                 <w:noProof/>
                 <w:webHidden/>
               </w:rPr>
-              <w:instrText xml:space="preserve"> PAGEREF _Toc126848 \h </w:instrText>
+              <w:instrText xml:space="preserve"> PAGEREF _Toc216770 \h </w:instrText>
             </w:r>
             <w:r>
               <w:rPr>
@@ -321,7 +323,7 @@
               <w:noProof/>
             </w:rPr>
           </w:pPr>
-          <w:hyperlink w:anchor="_Toc126849" w:history="1">
+          <w:hyperlink w:anchor="_Toc216771" w:history="1">
             <w:r>
               <w:rPr>
                 <w:rStyle w:val="Hyperlink"/>
@@ -348,7 +350,7 @@
                 <w:noProof/>
                 <w:webHidden/>
               </w:rPr>
-              <w:instrText xml:space="preserve"> PAGEREF _Toc126849 \h </w:instrText>
+              <w:instrText xml:space="preserve"> PAGEREF _Toc216771 \h </w:instrText>
             </w:r>
             <w:r>
               <w:rPr>
@@ -389,7 +391,7 @@
               <w:noProof/>
             </w:rPr>
           </w:pPr>
-          <w:hyperlink w:anchor="_Toc126850" w:history="1">
+          <w:hyperlink w:anchor="_Toc216772" w:history="1">
             <w:r>
               <w:rPr>
                 <w:rStyle w:val="Hyperlink"/>
@@ -416,7 +418,7 @@
                 <w:noProof/>
                 <w:webHidden/>
               </w:rPr>
-              <w:instrText xml:space="preserve"> PAGEREF _Toc126850 \h </w:instrText>
+              <w:instrText xml:space="preserve"> PAGEREF _Toc216772 \h </w:instrText>
             </w:r>
             <w:r>
               <w:rPr>
@@ -457,13 +459,13 @@
               <w:noProof/>
             </w:rPr>
           </w:pPr>
-          <w:hyperlink w:anchor="_Toc126851" w:history="1">
+          <w:hyperlink w:anchor="_Toc216773" w:history="1">
             <w:r>
               <w:rPr>
                 <w:rStyle w:val="Hyperlink"/>
                 <w:noProof/>
               </w:rPr>
-              <w:t>Chapter 3: Wireless Surveillance System and File Transfer</w:t>
+              <w:t>Chapter 3: Project Management</w:t>
             </w:r>
             <w:r>
               <w:rPr>
@@ -484,7 +486,7 @@
                 <w:noProof/>
                 <w:webHidden/>
               </w:rPr>
-              <w:instrText xml:space="preserve"> PAGEREF _Toc126851 \h </w:instrText>
+              <w:instrText xml:space="preserve"> PAGEREF _Toc216773 \h </w:instrText>
             </w:r>
             <w:r>
               <w:rPr>
@@ -504,7 +506,7 @@
                 <w:noProof/>
                 <w:webHidden/>
               </w:rPr>
-              <w:t>5</w:t>
+              <w:t>4</w:t>
             </w:r>
             <w:r>
               <w:rPr>
@@ -525,13 +527,13 @@
               <w:noProof/>
             </w:rPr>
           </w:pPr>
-          <w:hyperlink w:anchor="_Toc126852" w:history="1">
+          <w:hyperlink w:anchor="_Toc216774" w:history="1">
             <w:r>
               <w:rPr>
                 <w:rStyle w:val="Hyperlink"/>
                 <w:noProof/>
               </w:rPr>
-              <w:t>Chapter 4: Background and Foreground Extraction</w:t>
+              <w:t>Chapter 4: Software Development Lifecycle</w:t>
             </w:r>
             <w:r>
               <w:rPr>
@@ -552,7 +554,7 @@
                 <w:noProof/>
                 <w:webHidden/>
               </w:rPr>
-              <w:instrText xml:space="preserve"> PAGEREF _Toc126852 \h </w:instrText>
+              <w:instrText xml:space="preserve"> PAGEREF _Toc216774 \h </w:instrText>
             </w:r>
             <w:r>
               <w:rPr>
@@ -572,7 +574,7 @@
                 <w:noProof/>
                 <w:webHidden/>
               </w:rPr>
-              <w:t>6</w:t>
+              <w:t>4</w:t>
             </w:r>
             <w:r>
               <w:rPr>
@@ -593,13 +595,13 @@
               <w:noProof/>
             </w:rPr>
           </w:pPr>
-          <w:hyperlink w:anchor="_Toc126853" w:history="1">
+          <w:hyperlink w:anchor="_Toc216775" w:history="1">
             <w:r>
               <w:rPr>
                 <w:rStyle w:val="Hyperlink"/>
                 <w:noProof/>
               </w:rPr>
-              <w:t>Chapter 5: Object Identification and Litter Filter</w:t>
+              <w:t>Chapter 5: Methodology Planning</w:t>
             </w:r>
             <w:r>
               <w:rPr>
@@ -620,7 +622,7 @@
                 <w:noProof/>
                 <w:webHidden/>
               </w:rPr>
-              <w:instrText xml:space="preserve"> PAGEREF _Toc126853 \h </w:instrText>
+              <w:instrText xml:space="preserve"> PAGEREF _Toc216775 \h </w:instrText>
             </w:r>
             <w:r>
               <w:rPr>
@@ -640,7 +642,483 @@
                 <w:noProof/>
                 <w:webHidden/>
               </w:rPr>
+              <w:t>5</w:t>
+            </w:r>
+            <w:r>
+              <w:rPr>
+                <w:noProof/>
+                <w:webHidden/>
+              </w:rPr>
+              <w:fldChar w:fldCharType="end"/>
+            </w:r>
+          </w:hyperlink>
+        </w:p>
+        <w:p>
+          <w:pPr>
+            <w:pStyle w:val="TOC3"/>
+            <w:tabs>
+              <w:tab w:val="right" w:leader="dot" w:pos="9016"/>
+            </w:tabs>
+            <w:rPr>
+              <w:noProof/>
+            </w:rPr>
+          </w:pPr>
+          <w:hyperlink w:anchor="_Toc216776" w:history="1">
+            <w:r>
+              <w:rPr>
+                <w:rStyle w:val="Hyperlink"/>
+                <w:noProof/>
+              </w:rPr>
+              <w:t>Sub-System 1: Wireless Surveillance System and File Transfer</w:t>
+            </w:r>
+            <w:r>
+              <w:rPr>
+                <w:noProof/>
+                <w:webHidden/>
+              </w:rPr>
+              <w:tab/>
+            </w:r>
+            <w:r>
+              <w:rPr>
+                <w:noProof/>
+                <w:webHidden/>
+              </w:rPr>
+              <w:fldChar w:fldCharType="begin"/>
+            </w:r>
+            <w:r>
+              <w:rPr>
+                <w:noProof/>
+                <w:webHidden/>
+              </w:rPr>
+              <w:instrText xml:space="preserve"> PAGEREF _Toc216776 \h </w:instrText>
+            </w:r>
+            <w:r>
+              <w:rPr>
+                <w:noProof/>
+                <w:webHidden/>
+              </w:rPr>
+            </w:r>
+            <w:r>
+              <w:rPr>
+                <w:noProof/>
+                <w:webHidden/>
+              </w:rPr>
+              <w:fldChar w:fldCharType="separate"/>
+            </w:r>
+            <w:r>
+              <w:rPr>
+                <w:noProof/>
+                <w:webHidden/>
+              </w:rPr>
+              <w:t>5</w:t>
+            </w:r>
+            <w:r>
+              <w:rPr>
+                <w:noProof/>
+                <w:webHidden/>
+              </w:rPr>
+              <w:fldChar w:fldCharType="end"/>
+            </w:r>
+          </w:hyperlink>
+        </w:p>
+        <w:p>
+          <w:pPr>
+            <w:pStyle w:val="TOC3"/>
+            <w:tabs>
+              <w:tab w:val="right" w:leader="dot" w:pos="9016"/>
+            </w:tabs>
+            <w:rPr>
+              <w:noProof/>
+            </w:rPr>
+          </w:pPr>
+          <w:hyperlink w:anchor="_Toc216777" w:history="1">
+            <w:r>
+              <w:rPr>
+                <w:rStyle w:val="Hyperlink"/>
+                <w:noProof/>
+              </w:rPr>
+              <w:t>Sub-System 2: Background and Foreground Extraction</w:t>
+            </w:r>
+            <w:r>
+              <w:rPr>
+                <w:noProof/>
+                <w:webHidden/>
+              </w:rPr>
+              <w:tab/>
+            </w:r>
+            <w:r>
+              <w:rPr>
+                <w:noProof/>
+                <w:webHidden/>
+              </w:rPr>
+              <w:fldChar w:fldCharType="begin"/>
+            </w:r>
+            <w:r>
+              <w:rPr>
+                <w:noProof/>
+                <w:webHidden/>
+              </w:rPr>
+              <w:instrText xml:space="preserve"> PAGEREF _Toc216777 \h </w:instrText>
+            </w:r>
+            <w:r>
+              <w:rPr>
+                <w:noProof/>
+                <w:webHidden/>
+              </w:rPr>
+            </w:r>
+            <w:r>
+              <w:rPr>
+                <w:noProof/>
+                <w:webHidden/>
+              </w:rPr>
+              <w:fldChar w:fldCharType="separate"/>
+            </w:r>
+            <w:r>
+              <w:rPr>
+                <w:noProof/>
+                <w:webHidden/>
+              </w:rPr>
+              <w:t>6</w:t>
+            </w:r>
+            <w:r>
+              <w:rPr>
+                <w:noProof/>
+                <w:webHidden/>
+              </w:rPr>
+              <w:fldChar w:fldCharType="end"/>
+            </w:r>
+          </w:hyperlink>
+        </w:p>
+        <w:p>
+          <w:pPr>
+            <w:pStyle w:val="TOC3"/>
+            <w:tabs>
+              <w:tab w:val="right" w:leader="dot" w:pos="9016"/>
+            </w:tabs>
+            <w:rPr>
+              <w:noProof/>
+            </w:rPr>
+          </w:pPr>
+          <w:hyperlink w:anchor="_Toc216778" w:history="1">
+            <w:r>
+              <w:rPr>
+                <w:rStyle w:val="Hyperlink"/>
+                <w:noProof/>
+              </w:rPr>
+              <w:t>Sub-System 3: Object Identification and Litter Filter</w:t>
+            </w:r>
+            <w:r>
+              <w:rPr>
+                <w:noProof/>
+                <w:webHidden/>
+              </w:rPr>
+              <w:tab/>
+            </w:r>
+            <w:r>
+              <w:rPr>
+                <w:noProof/>
+                <w:webHidden/>
+              </w:rPr>
+              <w:fldChar w:fldCharType="begin"/>
+            </w:r>
+            <w:r>
+              <w:rPr>
+                <w:noProof/>
+                <w:webHidden/>
+              </w:rPr>
+              <w:instrText xml:space="preserve"> PAGEREF _Toc216778 \h </w:instrText>
+            </w:r>
+            <w:r>
+              <w:rPr>
+                <w:noProof/>
+                <w:webHidden/>
+              </w:rPr>
+            </w:r>
+            <w:r>
+              <w:rPr>
+                <w:noProof/>
+                <w:webHidden/>
+              </w:rPr>
+              <w:fldChar w:fldCharType="separate"/>
+            </w:r>
+            <w:r>
+              <w:rPr>
+                <w:noProof/>
+                <w:webHidden/>
+              </w:rPr>
               <w:t>8</w:t>
+            </w:r>
+            <w:r>
+              <w:rPr>
+                <w:noProof/>
+                <w:webHidden/>
+              </w:rPr>
+              <w:fldChar w:fldCharType="end"/>
+            </w:r>
+          </w:hyperlink>
+        </w:p>
+        <w:p>
+          <w:pPr>
+            <w:pStyle w:val="TOC3"/>
+            <w:tabs>
+              <w:tab w:val="right" w:leader="dot" w:pos="9016"/>
+            </w:tabs>
+            <w:rPr>
+              <w:noProof/>
+            </w:rPr>
+          </w:pPr>
+          <w:hyperlink w:anchor="_Toc216779" w:history="1">
+            <w:r>
+              <w:rPr>
+                <w:rStyle w:val="Hyperlink"/>
+                <w:noProof/>
+              </w:rPr>
+              <w:t>Sub-System 4: SLAM System</w:t>
+            </w:r>
+            <w:r>
+              <w:rPr>
+                <w:noProof/>
+                <w:webHidden/>
+              </w:rPr>
+              <w:tab/>
+            </w:r>
+            <w:r>
+              <w:rPr>
+                <w:noProof/>
+                <w:webHidden/>
+              </w:rPr>
+              <w:fldChar w:fldCharType="begin"/>
+            </w:r>
+            <w:r>
+              <w:rPr>
+                <w:noProof/>
+                <w:webHidden/>
+              </w:rPr>
+              <w:instrText xml:space="preserve"> PAGEREF _Toc216779 \h </w:instrText>
+            </w:r>
+            <w:r>
+              <w:rPr>
+                <w:noProof/>
+                <w:webHidden/>
+              </w:rPr>
+            </w:r>
+            <w:r>
+              <w:rPr>
+                <w:noProof/>
+                <w:webHidden/>
+              </w:rPr>
+              <w:fldChar w:fldCharType="separate"/>
+            </w:r>
+            <w:r>
+              <w:rPr>
+                <w:noProof/>
+                <w:webHidden/>
+              </w:rPr>
+              <w:t>9</w:t>
+            </w:r>
+            <w:r>
+              <w:rPr>
+                <w:noProof/>
+                <w:webHidden/>
+              </w:rPr>
+              <w:fldChar w:fldCharType="end"/>
+            </w:r>
+          </w:hyperlink>
+        </w:p>
+        <w:p>
+          <w:pPr>
+            <w:pStyle w:val="TOC3"/>
+            <w:tabs>
+              <w:tab w:val="right" w:leader="dot" w:pos="9016"/>
+            </w:tabs>
+            <w:rPr>
+              <w:noProof/>
+            </w:rPr>
+          </w:pPr>
+          <w:hyperlink w:anchor="_Toc216780" w:history="1">
+            <w:r>
+              <w:rPr>
+                <w:rStyle w:val="Hyperlink"/>
+                <w:noProof/>
+              </w:rPr>
+              <w:t>Sub-System 5: Robot Development/Build</w:t>
+            </w:r>
+            <w:r>
+              <w:rPr>
+                <w:noProof/>
+                <w:webHidden/>
+              </w:rPr>
+              <w:tab/>
+            </w:r>
+            <w:r>
+              <w:rPr>
+                <w:noProof/>
+                <w:webHidden/>
+              </w:rPr>
+              <w:fldChar w:fldCharType="begin"/>
+            </w:r>
+            <w:r>
+              <w:rPr>
+                <w:noProof/>
+                <w:webHidden/>
+              </w:rPr>
+              <w:instrText xml:space="preserve"> PAGEREF _Toc216780 \h </w:instrText>
+            </w:r>
+            <w:r>
+              <w:rPr>
+                <w:noProof/>
+                <w:webHidden/>
+              </w:rPr>
+            </w:r>
+            <w:r>
+              <w:rPr>
+                <w:noProof/>
+                <w:webHidden/>
+              </w:rPr>
+              <w:fldChar w:fldCharType="separate"/>
+            </w:r>
+            <w:r>
+              <w:rPr>
+                <w:noProof/>
+                <w:webHidden/>
+              </w:rPr>
+              <w:t>10</w:t>
+            </w:r>
+            <w:r>
+              <w:rPr>
+                <w:noProof/>
+                <w:webHidden/>
+              </w:rPr>
+              <w:fldChar w:fldCharType="end"/>
+            </w:r>
+          </w:hyperlink>
+        </w:p>
+        <w:p>
+          <w:pPr>
+            <w:pStyle w:val="TOC3"/>
+            <w:tabs>
+              <w:tab w:val="right" w:leader="dot" w:pos="9016"/>
+            </w:tabs>
+            <w:rPr>
+              <w:noProof/>
+            </w:rPr>
+          </w:pPr>
+          <w:hyperlink w:anchor="_Toc216781" w:history="1">
+            <w:r>
+              <w:rPr>
+                <w:rStyle w:val="Hyperlink"/>
+                <w:noProof/>
+              </w:rPr>
+              <w:t>Sub-System 6: Robot Communication and Movement Systems</w:t>
+            </w:r>
+            <w:r>
+              <w:rPr>
+                <w:noProof/>
+                <w:webHidden/>
+              </w:rPr>
+              <w:tab/>
+            </w:r>
+            <w:r>
+              <w:rPr>
+                <w:noProof/>
+                <w:webHidden/>
+              </w:rPr>
+              <w:fldChar w:fldCharType="begin"/>
+            </w:r>
+            <w:r>
+              <w:rPr>
+                <w:noProof/>
+                <w:webHidden/>
+              </w:rPr>
+              <w:instrText xml:space="preserve"> PAGEREF _Toc216781 \h </w:instrText>
+            </w:r>
+            <w:r>
+              <w:rPr>
+                <w:noProof/>
+                <w:webHidden/>
+              </w:rPr>
+            </w:r>
+            <w:r>
+              <w:rPr>
+                <w:noProof/>
+                <w:webHidden/>
+              </w:rPr>
+              <w:fldChar w:fldCharType="separate"/>
+            </w:r>
+            <w:r>
+              <w:rPr>
+                <w:noProof/>
+                <w:webHidden/>
+              </w:rPr>
+              <w:t>11</w:t>
+            </w:r>
+            <w:r>
+              <w:rPr>
+                <w:noProof/>
+                <w:webHidden/>
+              </w:rPr>
+              <w:fldChar w:fldCharType="end"/>
+            </w:r>
+          </w:hyperlink>
+        </w:p>
+        <w:p>
+          <w:pPr>
+            <w:pStyle w:val="TOC1"/>
+            <w:tabs>
+              <w:tab w:val="right" w:leader="dot" w:pos="9016"/>
+            </w:tabs>
+            <w:rPr>
+              <w:noProof/>
+            </w:rPr>
+          </w:pPr>
+          <w:hyperlink w:anchor="_Toc216782" w:history="1">
+            <w:r>
+              <w:rPr>
+                <w:rStyle w:val="Hyperlink"/>
+                <w:noProof/>
+              </w:rPr>
+              <w:t>Part C: Conclusion</w:t>
+            </w:r>
+            <w:r>
+              <w:rPr>
+                <w:noProof/>
+                <w:webHidden/>
+              </w:rPr>
+              <w:tab/>
+            </w:r>
+            <w:r>
+              <w:rPr>
+                <w:noProof/>
+                <w:webHidden/>
+              </w:rPr>
+              <w:fldChar w:fldCharType="begin"/>
+            </w:r>
+            <w:r>
+              <w:rPr>
+                <w:noProof/>
+                <w:webHidden/>
+              </w:rPr>
+              <w:instrText xml:space="preserve"> PAGEREF _Toc216782 \h </w:instrText>
+            </w:r>
+            <w:r>
+              <w:rPr>
+                <w:noProof/>
+                <w:webHidden/>
+              </w:rPr>
+            </w:r>
+            <w:r>
+              <w:rPr>
+                <w:noProof/>
+                <w:webHidden/>
+              </w:rPr>
+              <w:fldChar w:fldCharType="separate"/>
+            </w:r>
+            <w:r>
+              <w:rPr>
+                <w:noProof/>
+                <w:webHidden/>
+              </w:rPr>
+              <w:t>12</w:t>
             </w:r>
             <w:r>
               <w:rPr>
@@ -661,13 +1139,13 @@
               <w:noProof/>
             </w:rPr>
           </w:pPr>
-          <w:hyperlink w:anchor="_Toc126854" w:history="1">
+          <w:hyperlink w:anchor="_Toc216783" w:history="1">
             <w:r>
               <w:rPr>
                 <w:rStyle w:val="Hyperlink"/>
                 <w:noProof/>
               </w:rPr>
-              <w:t>Chapter 6: SLAM System</w:t>
+              <w:t>Chapter 6: Evaluation through Metrics</w:t>
             </w:r>
             <w:r>
               <w:rPr>
@@ -688,7 +1166,7 @@
                 <w:noProof/>
                 <w:webHidden/>
               </w:rPr>
-              <w:instrText xml:space="preserve"> PAGEREF _Toc126854 \h </w:instrText>
+              <w:instrText xml:space="preserve"> PAGEREF _Toc216783 \h </w:instrText>
             </w:r>
             <w:r>
               <w:rPr>
@@ -708,7 +1186,7 @@
                 <w:noProof/>
                 <w:webHidden/>
               </w:rPr>
-              <w:t>9</w:t>
+              <w:t>12</w:t>
             </w:r>
             <w:r>
               <w:rPr>
@@ -729,13 +1207,13 @@
               <w:noProof/>
             </w:rPr>
           </w:pPr>
-          <w:hyperlink w:anchor="_Toc126855" w:history="1">
+          <w:hyperlink w:anchor="_Toc216784" w:history="1">
             <w:r>
               <w:rPr>
                 <w:rStyle w:val="Hyperlink"/>
                 <w:noProof/>
               </w:rPr>
-              <w:t>Chapter 7: Robot Development/Build</w:t>
+              <w:t>Chapter 7: Achieving the Aim</w:t>
             </w:r>
             <w:r>
               <w:rPr>
@@ -756,7 +1234,7 @@
                 <w:noProof/>
                 <w:webHidden/>
               </w:rPr>
-              <w:instrText xml:space="preserve"> PAGEREF _Toc126855 \h </w:instrText>
+              <w:instrText xml:space="preserve"> PAGEREF _Toc216784 \h </w:instrText>
             </w:r>
             <w:r>
               <w:rPr>
@@ -776,7 +1254,7 @@
                 <w:noProof/>
                 <w:webHidden/>
               </w:rPr>
-              <w:t>10</w:t>
+              <w:t>12</w:t>
             </w:r>
             <w:r>
               <w:rPr>
@@ -797,13 +1275,13 @@
               <w:noProof/>
             </w:rPr>
           </w:pPr>
-          <w:hyperlink w:anchor="_Toc126856" w:history="1">
+          <w:hyperlink w:anchor="_Toc216785" w:history="1">
             <w:r>
               <w:rPr>
                 <w:rStyle w:val="Hyperlink"/>
                 <w:noProof/>
               </w:rPr>
-              <w:t>Chapter 8: Robot Communication and Movement Systems</w:t>
+              <w:t>Chapter 8: Changes to Development</w:t>
             </w:r>
             <w:r>
               <w:rPr>
@@ -824,7 +1302,7 @@
                 <w:noProof/>
                 <w:webHidden/>
               </w:rPr>
-              <w:instrText xml:space="preserve"> PAGEREF _Toc126856 \h </w:instrText>
+              <w:instrText xml:space="preserve"> PAGEREF _Toc216785 \h </w:instrText>
             </w:r>
             <w:r>
               <w:rPr>
@@ -844,7 +1322,7 @@
                 <w:noProof/>
                 <w:webHidden/>
               </w:rPr>
-              <w:t>11</w:t>
+              <w:t>12</w:t>
             </w:r>
             <w:r>
               <w:rPr>
@@ -865,13 +1343,13 @@
               <w:noProof/>
             </w:rPr>
           </w:pPr>
-          <w:hyperlink w:anchor="_Toc126857" w:history="1">
+          <w:hyperlink w:anchor="_Toc216786" w:history="1">
             <w:r>
               <w:rPr>
                 <w:rStyle w:val="Hyperlink"/>
                 <w:noProof/>
               </w:rPr>
-              <w:t>Part C: Conclusion</w:t>
+              <w:t>Part D: Reflective Analysis</w:t>
             </w:r>
             <w:r>
               <w:rPr>
@@ -892,7 +1370,7 @@
                 <w:noProof/>
                 <w:webHidden/>
               </w:rPr>
-              <w:instrText xml:space="preserve"> PAGEREF _Toc126857 \h </w:instrText>
+              <w:instrText xml:space="preserve"> PAGEREF _Toc216786 \h </w:instrText>
             </w:r>
             <w:r>
               <w:rPr>
@@ -933,13 +1411,13 @@
               <w:noProof/>
             </w:rPr>
           </w:pPr>
-          <w:hyperlink w:anchor="_Toc126858" w:history="1">
+          <w:hyperlink w:anchor="_Toc216787" w:history="1">
             <w:r>
               <w:rPr>
                 <w:rStyle w:val="Hyperlink"/>
                 <w:noProof/>
               </w:rPr>
-              <w:t>Chapter 9: Evaluation through Metrics</w:t>
+              <w:t>Chapter 9: WW and EBI</w:t>
             </w:r>
             <w:r>
               <w:rPr>
@@ -960,7 +1438,7 @@
                 <w:noProof/>
                 <w:webHidden/>
               </w:rPr>
-              <w:instrText xml:space="preserve"> PAGEREF _Toc126858 \h </w:instrText>
+              <w:instrText xml:space="preserve"> PAGEREF _Toc216787 \h </w:instrText>
             </w:r>
             <w:r>
               <w:rPr>
@@ -1001,13 +1479,13 @@
               <w:noProof/>
             </w:rPr>
           </w:pPr>
-          <w:hyperlink w:anchor="_Toc126859" w:history="1">
+          <w:hyperlink w:anchor="_Toc216788" w:history="1">
             <w:r>
               <w:rPr>
                 <w:rStyle w:val="Hyperlink"/>
                 <w:noProof/>
               </w:rPr>
-              <w:t>Chapter 10: Achieving the Aim</w:t>
+              <w:t>Chapter 10: Further Research / Research Limitations</w:t>
             </w:r>
             <w:r>
               <w:rPr>
@@ -1028,75 +1506,7 @@
                 <w:noProof/>
                 <w:webHidden/>
               </w:rPr>
-              <w:instrText xml:space="preserve"> PAGEREF _Toc126859 \h </w:instrText>
-            </w:r>
-            <w:r>
-              <w:rPr>
-                <w:noProof/>
-                <w:webHidden/>
-              </w:rPr>
-            </w:r>
-            <w:r>
-              <w:rPr>
-                <w:noProof/>
-                <w:webHidden/>
-              </w:rPr>
-              <w:fldChar w:fldCharType="separate"/>
-            </w:r>
-            <w:r>
-              <w:rPr>
-                <w:noProof/>
-                <w:webHidden/>
-              </w:rPr>
-              <w:t>12</w:t>
-            </w:r>
-            <w:r>
-              <w:rPr>
-                <w:noProof/>
-                <w:webHidden/>
-              </w:rPr>
-              <w:fldChar w:fldCharType="end"/>
-            </w:r>
-          </w:hyperlink>
-        </w:p>
-        <w:p>
-          <w:pPr>
-            <w:pStyle w:val="TOC2"/>
-            <w:tabs>
-              <w:tab w:val="right" w:leader="dot" w:pos="9016"/>
-            </w:tabs>
-            <w:rPr>
-              <w:noProof/>
-            </w:rPr>
-          </w:pPr>
-          <w:hyperlink w:anchor="_Toc126860" w:history="1">
-            <w:r>
-              <w:rPr>
-                <w:rStyle w:val="Hyperlink"/>
-                <w:noProof/>
-              </w:rPr>
-              <w:t>Chapter 11: Changes to Development</w:t>
-            </w:r>
-            <w:r>
-              <w:rPr>
-                <w:noProof/>
-                <w:webHidden/>
-              </w:rPr>
-              <w:tab/>
-            </w:r>
-            <w:r>
-              <w:rPr>
-                <w:noProof/>
-                <w:webHidden/>
-              </w:rPr>
-              <w:fldChar w:fldCharType="begin"/>
-            </w:r>
-            <w:r>
-              <w:rPr>
-                <w:noProof/>
-                <w:webHidden/>
-              </w:rPr>
-              <w:instrText xml:space="preserve"> PAGEREF _Toc126860 \h </w:instrText>
+              <w:instrText xml:space="preserve"> PAGEREF _Toc216788 \h </w:instrText>
             </w:r>
             <w:r>
               <w:rPr>
@@ -1137,13 +1547,13 @@
               <w:noProof/>
             </w:rPr>
           </w:pPr>
-          <w:hyperlink w:anchor="_Toc126861" w:history="1">
+          <w:hyperlink w:anchor="_Toc216789" w:history="1">
             <w:r>
               <w:rPr>
                 <w:rStyle w:val="Hyperlink"/>
                 <w:noProof/>
               </w:rPr>
-              <w:t>Part D: Reflective Analysis</w:t>
+              <w:t>Part E: References</w:t>
             </w:r>
             <w:r>
               <w:rPr>
@@ -1164,211 +1574,7 @@
                 <w:noProof/>
                 <w:webHidden/>
               </w:rPr>
-              <w:instrText xml:space="preserve"> PAGEREF _Toc126861 \h </w:instrText>
-            </w:r>
-            <w:r>
-              <w:rPr>
-                <w:noProof/>
-                <w:webHidden/>
-              </w:rPr>
-            </w:r>
-            <w:r>
-              <w:rPr>
-                <w:noProof/>
-                <w:webHidden/>
-              </w:rPr>
-              <w:fldChar w:fldCharType="separate"/>
-            </w:r>
-            <w:r>
-              <w:rPr>
-                <w:noProof/>
-                <w:webHidden/>
-              </w:rPr>
-              <w:t>12</w:t>
-            </w:r>
-            <w:r>
-              <w:rPr>
-                <w:noProof/>
-                <w:webHidden/>
-              </w:rPr>
-              <w:fldChar w:fldCharType="end"/>
-            </w:r>
-          </w:hyperlink>
-        </w:p>
-        <w:p>
-          <w:pPr>
-            <w:pStyle w:val="TOC2"/>
-            <w:tabs>
-              <w:tab w:val="right" w:leader="dot" w:pos="9016"/>
-            </w:tabs>
-            <w:rPr>
-              <w:noProof/>
-            </w:rPr>
-          </w:pPr>
-          <w:hyperlink w:anchor="_Toc126862" w:history="1">
-            <w:r>
-              <w:rPr>
-                <w:rStyle w:val="Hyperlink"/>
-                <w:noProof/>
-              </w:rPr>
-              <w:t>Chapter 12: WW and EBI</w:t>
-            </w:r>
-            <w:r>
-              <w:rPr>
-                <w:noProof/>
-                <w:webHidden/>
-              </w:rPr>
-              <w:tab/>
-            </w:r>
-            <w:r>
-              <w:rPr>
-                <w:noProof/>
-                <w:webHidden/>
-              </w:rPr>
-              <w:fldChar w:fldCharType="begin"/>
-            </w:r>
-            <w:r>
-              <w:rPr>
-                <w:noProof/>
-                <w:webHidden/>
-              </w:rPr>
-              <w:instrText xml:space="preserve"> PAGEREF _Toc126862 \h </w:instrText>
-            </w:r>
-            <w:r>
-              <w:rPr>
-                <w:noProof/>
-                <w:webHidden/>
-              </w:rPr>
-            </w:r>
-            <w:r>
-              <w:rPr>
-                <w:noProof/>
-                <w:webHidden/>
-              </w:rPr>
-              <w:fldChar w:fldCharType="separate"/>
-            </w:r>
-            <w:r>
-              <w:rPr>
-                <w:noProof/>
-                <w:webHidden/>
-              </w:rPr>
-              <w:t>12</w:t>
-            </w:r>
-            <w:r>
-              <w:rPr>
-                <w:noProof/>
-                <w:webHidden/>
-              </w:rPr>
-              <w:fldChar w:fldCharType="end"/>
-            </w:r>
-          </w:hyperlink>
-        </w:p>
-        <w:p>
-          <w:pPr>
-            <w:pStyle w:val="TOC2"/>
-            <w:tabs>
-              <w:tab w:val="right" w:leader="dot" w:pos="9016"/>
-            </w:tabs>
-            <w:rPr>
-              <w:noProof/>
-            </w:rPr>
-          </w:pPr>
-          <w:hyperlink w:anchor="_Toc126863" w:history="1">
-            <w:r>
-              <w:rPr>
-                <w:rStyle w:val="Hyperlink"/>
-                <w:noProof/>
-              </w:rPr>
-              <w:t>Chapter 13: Further Research / Research Limitations</w:t>
-            </w:r>
-            <w:r>
-              <w:rPr>
-                <w:noProof/>
-                <w:webHidden/>
-              </w:rPr>
-              <w:tab/>
-            </w:r>
-            <w:r>
-              <w:rPr>
-                <w:noProof/>
-                <w:webHidden/>
-              </w:rPr>
-              <w:fldChar w:fldCharType="begin"/>
-            </w:r>
-            <w:r>
-              <w:rPr>
-                <w:noProof/>
-                <w:webHidden/>
-              </w:rPr>
-              <w:instrText xml:space="preserve"> PAGEREF _Toc126863 \h </w:instrText>
-            </w:r>
-            <w:r>
-              <w:rPr>
-                <w:noProof/>
-                <w:webHidden/>
-              </w:rPr>
-            </w:r>
-            <w:r>
-              <w:rPr>
-                <w:noProof/>
-                <w:webHidden/>
-              </w:rPr>
-              <w:fldChar w:fldCharType="separate"/>
-            </w:r>
-            <w:r>
-              <w:rPr>
-                <w:noProof/>
-                <w:webHidden/>
-              </w:rPr>
-              <w:t>12</w:t>
-            </w:r>
-            <w:r>
-              <w:rPr>
-                <w:noProof/>
-                <w:webHidden/>
-              </w:rPr>
-              <w:fldChar w:fldCharType="end"/>
-            </w:r>
-          </w:hyperlink>
-        </w:p>
-        <w:p>
-          <w:pPr>
-            <w:pStyle w:val="TOC1"/>
-            <w:tabs>
-              <w:tab w:val="right" w:leader="dot" w:pos="9016"/>
-            </w:tabs>
-            <w:rPr>
-              <w:noProof/>
-            </w:rPr>
-          </w:pPr>
-          <w:hyperlink w:anchor="_Toc126864" w:history="1">
-            <w:r>
-              <w:rPr>
-                <w:rStyle w:val="Hyperlink"/>
-                <w:noProof/>
-              </w:rPr>
-              <w:t>Part E: References</w:t>
-            </w:r>
-            <w:r>
-              <w:rPr>
-                <w:noProof/>
-                <w:webHidden/>
-              </w:rPr>
-              <w:tab/>
-            </w:r>
-            <w:r>
-              <w:rPr>
-                <w:noProof/>
-                <w:webHidden/>
-              </w:rPr>
-              <w:fldChar w:fldCharType="begin"/>
-            </w:r>
-            <w:r>
-              <w:rPr>
-                <w:noProof/>
-                <w:webHidden/>
-              </w:rPr>
-              <w:instrText xml:space="preserve"> PAGEREF _Toc126864 \h </w:instrText>
+              <w:instrText xml:space="preserve"> PAGEREF _Toc216789 \h </w:instrText>
             </w:r>
             <w:r>
               <w:rPr>
@@ -1430,7 +1636,7 @@
       <w:pPr>
         <w:pStyle w:val="Heading1"/>
       </w:pPr>
-      <w:bookmarkStart w:id="0" w:name="_Toc126847"/>
+      <w:bookmarkStart w:id="0" w:name="_Toc216769"/>
       <w:r>
         <w:lastRenderedPageBreak/>
         <w:t xml:space="preserve">Part A: </w:t>
@@ -1449,7 +1655,7 @@
       <w:pPr>
         <w:pStyle w:val="Heading2"/>
       </w:pPr>
-      <w:bookmarkStart w:id="1" w:name="_Toc126848"/>
+      <w:bookmarkStart w:id="1" w:name="_Toc216770"/>
       <w:r>
         <w:t xml:space="preserve">Chapter 1: </w:t>
       </w:r>
@@ -1626,7 +1832,7 @@
       <w:pPr>
         <w:pStyle w:val="Heading2"/>
       </w:pPr>
-      <w:bookmarkStart w:id="2" w:name="_Toc126849"/>
+      <w:bookmarkStart w:id="2" w:name="_Toc216771"/>
       <w:r>
         <w:t xml:space="preserve">Chapter 2: </w:t>
       </w:r>
@@ -1661,7 +1867,7 @@
       <w:pPr>
         <w:pStyle w:val="Heading1"/>
       </w:pPr>
-      <w:bookmarkStart w:id="3" w:name="_Toc126850"/>
+      <w:bookmarkStart w:id="3" w:name="_Toc216772"/>
       <w:r>
         <w:lastRenderedPageBreak/>
         <w:t xml:space="preserve">Part B: </w:t>
@@ -1764,9 +1970,56 @@
         </w:drawing>
       </w:r>
     </w:p>
+    <w:p>
+      <w:pPr>
+        <w:rPr>
+          <w:color w:val="FF0000"/>
+        </w:rPr>
+      </w:pPr>
+      <w:r>
+        <w:rPr>
+          <w:color w:val="FF0000"/>
+          <w:highlight w:val="yellow"/>
+        </w:rPr>
+        <w:t>PIPELINE DEVELPOMENT</w:t>
+      </w:r>
+    </w:p>
     <w:p/>
     <w:p>
-      <w:r>
+      <w:pPr>
+        <w:pStyle w:val="Heading2"/>
+      </w:pPr>
+      <w:bookmarkStart w:id="4" w:name="_Toc216773"/>
+      <w:r>
+        <w:t>Chapter 3: Project Management</w:t>
+      </w:r>
+      <w:bookmarkEnd w:id="4"/>
+    </w:p>
+    <w:p/>
+    <w:p>
+      <w:pPr>
+        <w:pStyle w:val="Heading2"/>
+      </w:pPr>
+      <w:bookmarkStart w:id="5" w:name="_Toc216774"/>
+      <w:r>
+        <w:t>Chapter 4: Software Development Lifecycle</w:t>
+      </w:r>
+      <w:bookmarkEnd w:id="5"/>
+    </w:p>
+    <w:p/>
+    <w:p>
+      <w:pPr>
+        <w:rPr>
+          <w:color w:val="FF0000"/>
+        </w:rPr>
+      </w:pPr>
+      <w:r>
+        <w:br w:type="page"/>
+      </w:r>
+    </w:p>
+    <w:p>
+      <w:r>
+        <w:lastRenderedPageBreak/>
         <w:t xml:space="preserve">FOR EACH </w:t>
       </w:r>
       <w:r>
@@ -1778,28 +2031,28 @@
     </w:p>
     <w:p>
       <w:pPr>
-        <w:rPr>
-          <w:rFonts w:asciiTheme="majorHAnsi" w:eastAsiaTheme="majorEastAsia" w:hAnsiTheme="majorHAnsi" w:cstheme="majorBidi"/>
-          <w:color w:val="2F5496" w:themeColor="accent1" w:themeShade="BF"/>
-          <w:sz w:val="26"/>
-          <w:szCs w:val="26"/>
-        </w:rPr>
-      </w:pPr>
-      <w:r>
-        <w:br w:type="page"/>
-      </w:r>
-    </w:p>
-    <w:p>
-      <w:pPr>
         <w:pStyle w:val="Heading2"/>
       </w:pPr>
-      <w:bookmarkStart w:id="4" w:name="_Toc126851"/>
-      <w:r>
-        <w:lastRenderedPageBreak/>
-        <w:t xml:space="preserve">Chapter </w:t>
-      </w:r>
-      <w:r>
-        <w:t>3</w:t>
+      <w:bookmarkStart w:id="6" w:name="_Toc216775"/>
+      <w:r>
+        <w:t>Chapter 5: Methodology Planning</w:t>
+      </w:r>
+      <w:bookmarkEnd w:id="6"/>
+    </w:p>
+    <w:p>
+      <w:pPr>
+        <w:pStyle w:val="Heading3"/>
+      </w:pPr>
+      <w:bookmarkStart w:id="7" w:name="_Toc216776"/>
+      <w:bookmarkStart w:id="8" w:name="_GoBack"/>
+      <w:bookmarkEnd w:id="8"/>
+    </w:p>
+    <w:p>
+      <w:pPr>
+        <w:pStyle w:val="Heading3"/>
+      </w:pPr>
+      <w:r>
+        <w:t>Sub-System 1</w:t>
       </w:r>
       <w:r>
         <w:t xml:space="preserve">: Wireless </w:t>
@@ -1813,25 +2066,9 @@
       <w:r>
         <w:t xml:space="preserve"> and File Transfer</w:t>
       </w:r>
-      <w:bookmarkEnd w:id="4"/>
-    </w:p>
-    <w:p>
-      <w:pPr>
-        <w:pStyle w:val="Heading3"/>
-      </w:pPr>
-      <w:r>
-        <w:t>Requirement Definition:</w:t>
-      </w:r>
+      <w:bookmarkEnd w:id="7"/>
     </w:p>
     <w:p/>
-    <w:p>
-      <w:pPr>
-        <w:pStyle w:val="Heading3"/>
-      </w:pPr>
-      <w:r>
-        <w:t xml:space="preserve">Research: </w:t>
-      </w:r>
-    </w:p>
     <w:p>
       <w:r>
         <w:t xml:space="preserve">Was going to </w:t>
@@ -1932,40 +2169,161 @@
         </w:tc>
       </w:tr>
     </w:tbl>
+    <w:p>
+      <w:pPr>
+        <w:pStyle w:val="Heading4"/>
+      </w:pPr>
+      <w:r>
+        <w:t>Step 1: Research tools and methods to set up the sub-system</w:t>
+      </w:r>
+    </w:p>
     <w:p/>
     <w:p>
       <w:pPr>
-        <w:pStyle w:val="Heading3"/>
-      </w:pPr>
-      <w:r>
-        <w:t>Design:</w:t>
-      </w:r>
-    </w:p>
-    <w:p/>
-    <w:p>
-      <w:pPr>
-        <w:pStyle w:val="Heading3"/>
-      </w:pPr>
-      <w:r>
-        <w:t xml:space="preserve">Testing: </w:t>
-      </w:r>
-    </w:p>
-    <w:p/>
-    <w:p>
-      <w:pPr>
-        <w:pStyle w:val="Heading3"/>
-      </w:pPr>
-      <w:r>
-        <w:t xml:space="preserve">Implementation: </w:t>
-      </w:r>
-    </w:p>
-    <w:p/>
-    <w:p>
-      <w:pPr>
-        <w:pStyle w:val="Heading3"/>
-      </w:pPr>
-      <w:r>
-        <w:t xml:space="preserve">Evaluation: </w:t>
+        <w:pStyle w:val="Heading4"/>
+      </w:pPr>
+      <w:r>
+        <w:t>Step 2: Define appropriate evaluation systems</w:t>
+      </w:r>
+    </w:p>
+    <w:p>
+      <w:pPr>
+        <w:rPr>
+          <w:rFonts w:asciiTheme="majorHAnsi" w:eastAsiaTheme="majorEastAsia" w:hAnsiTheme="majorHAnsi" w:cstheme="majorBidi"/>
+          <w:color w:val="1F3763" w:themeColor="accent1" w:themeShade="7F"/>
+          <w:sz w:val="24"/>
+          <w:szCs w:val="24"/>
+        </w:rPr>
+      </w:pPr>
+    </w:p>
+    <w:p>
+      <w:pPr>
+        <w:rPr>
+          <w:rFonts w:asciiTheme="majorHAnsi" w:eastAsiaTheme="majorEastAsia" w:hAnsiTheme="majorHAnsi" w:cstheme="majorBidi"/>
+          <w:color w:val="1F3763" w:themeColor="accent1" w:themeShade="7F"/>
+          <w:sz w:val="24"/>
+          <w:szCs w:val="24"/>
+        </w:rPr>
+      </w:pPr>
+    </w:p>
+    <w:p>
+      <w:pPr>
+        <w:pStyle w:val="Heading4"/>
+      </w:pPr>
+      <w:r>
+        <w:t>Step 3: Define requirements for the sub-system</w:t>
+      </w:r>
+    </w:p>
+    <w:p>
+      <w:pPr>
+        <w:rPr>
+          <w:rFonts w:asciiTheme="majorHAnsi" w:eastAsiaTheme="majorEastAsia" w:hAnsiTheme="majorHAnsi" w:cstheme="majorBidi"/>
+          <w:color w:val="1F3763" w:themeColor="accent1" w:themeShade="7F"/>
+          <w:sz w:val="24"/>
+          <w:szCs w:val="24"/>
+        </w:rPr>
+      </w:pPr>
+    </w:p>
+    <w:p>
+      <w:pPr>
+        <w:pStyle w:val="Heading4"/>
+      </w:pPr>
+      <w:r>
+        <w:t>St</w:t>
+      </w:r>
+      <w:r>
+        <w:t>ep 4: Design the sub-system using the best method</w:t>
+      </w:r>
+    </w:p>
+    <w:p>
+      <w:pPr>
+        <w:rPr>
+          <w:rFonts w:asciiTheme="majorHAnsi" w:eastAsiaTheme="majorEastAsia" w:hAnsiTheme="majorHAnsi" w:cstheme="majorBidi"/>
+          <w:color w:val="1F3763" w:themeColor="accent1" w:themeShade="7F"/>
+          <w:sz w:val="24"/>
+          <w:szCs w:val="24"/>
+        </w:rPr>
+      </w:pPr>
+    </w:p>
+    <w:p>
+      <w:pPr>
+        <w:pStyle w:val="Heading4"/>
+      </w:pPr>
+      <w:r>
+        <w:t>Step 5: Test effectiveness of systems researched in context</w:t>
+      </w:r>
+    </w:p>
+    <w:p>
+      <w:pPr>
+        <w:rPr>
+          <w:rFonts w:asciiTheme="majorHAnsi" w:eastAsiaTheme="majorEastAsia" w:hAnsiTheme="majorHAnsi" w:cstheme="majorBidi"/>
+          <w:color w:val="1F3763" w:themeColor="accent1" w:themeShade="7F"/>
+          <w:sz w:val="24"/>
+          <w:szCs w:val="24"/>
+        </w:rPr>
+      </w:pPr>
+    </w:p>
+    <w:p>
+      <w:pPr>
+        <w:pStyle w:val="Heading4"/>
+      </w:pPr>
+      <w:r>
+        <w:t>Step 6: Build the most appropriate</w:t>
+      </w:r>
+    </w:p>
+    <w:p>
+      <w:pPr>
+        <w:rPr>
+          <w:rFonts w:asciiTheme="majorHAnsi" w:eastAsiaTheme="majorEastAsia" w:hAnsiTheme="majorHAnsi" w:cstheme="majorBidi"/>
+          <w:color w:val="1F3763" w:themeColor="accent1" w:themeShade="7F"/>
+          <w:sz w:val="24"/>
+          <w:szCs w:val="24"/>
+        </w:rPr>
+      </w:pPr>
+    </w:p>
+    <w:p>
+      <w:pPr>
+        <w:rPr>
+          <w:rFonts w:asciiTheme="majorHAnsi" w:eastAsiaTheme="majorEastAsia" w:hAnsiTheme="majorHAnsi" w:cstheme="majorBidi"/>
+          <w:color w:val="1F3763" w:themeColor="accent1" w:themeShade="7F"/>
+          <w:sz w:val="24"/>
+          <w:szCs w:val="24"/>
+        </w:rPr>
+      </w:pPr>
+      <w:r>
+        <w:rPr>
+          <w:rFonts w:asciiTheme="majorHAnsi" w:eastAsiaTheme="majorEastAsia" w:hAnsiTheme="majorHAnsi" w:cstheme="majorBidi"/>
+          <w:color w:val="1F3763" w:themeColor="accent1" w:themeShade="7F"/>
+          <w:sz w:val="24"/>
+          <w:szCs w:val="24"/>
+        </w:rPr>
+        <w:tab/>
+      </w:r>
+      <w:r>
+        <w:rPr>
+          <w:rFonts w:asciiTheme="majorHAnsi" w:eastAsiaTheme="majorEastAsia" w:hAnsiTheme="majorHAnsi" w:cstheme="majorBidi"/>
+          <w:color w:val="1F3763" w:themeColor="accent1" w:themeShade="7F"/>
+          <w:sz w:val="24"/>
+          <w:szCs w:val="24"/>
+        </w:rPr>
+        <w:tab/>
+      </w:r>
+      <w:r>
+        <w:rPr>
+          <w:rFonts w:asciiTheme="majorHAnsi" w:eastAsiaTheme="majorEastAsia" w:hAnsiTheme="majorHAnsi" w:cstheme="majorBidi"/>
+          <w:color w:val="1F3763" w:themeColor="accent1" w:themeShade="7F"/>
+          <w:sz w:val="24"/>
+          <w:szCs w:val="24"/>
+        </w:rPr>
+        <w:tab/>
+      </w:r>
+    </w:p>
+    <w:p>
+      <w:pPr>
+        <w:pStyle w:val="Heading4"/>
+      </w:pPr>
+      <w:r>
+        <w:t>Step 7: Evaluate the efficacy of the sub-system</w:t>
       </w:r>
     </w:p>
     <w:p/>
@@ -1986,18 +2344,12 @@
     </w:p>
     <w:p>
       <w:pPr>
-        <w:pStyle w:val="Heading2"/>
-      </w:pPr>
-      <w:bookmarkStart w:id="5" w:name="_Toc126852"/>
+        <w:pStyle w:val="Heading3"/>
+      </w:pPr>
+      <w:bookmarkStart w:id="9" w:name="_Toc216777"/>
       <w:r>
         <w:lastRenderedPageBreak/>
-        <w:t xml:space="preserve">Chapter </w:t>
-      </w:r>
-      <w:r>
-        <w:t>4</w:t>
-      </w:r>
-      <w:r>
-        <w:t xml:space="preserve">: </w:t>
+        <w:t xml:space="preserve">Sub-System 2: </w:t>
       </w:r>
       <w:r>
         <w:t xml:space="preserve">Background </w:t>
@@ -2005,55 +2357,43 @@
       <w:r>
         <w:t>and Foreground Extraction</w:t>
       </w:r>
-      <w:bookmarkEnd w:id="5"/>
-    </w:p>
-    <w:p>
-      <w:pPr>
-        <w:pStyle w:val="Heading3"/>
-      </w:pPr>
-      <w:r>
-        <w:t xml:space="preserve">Research: </w:t>
+      <w:bookmarkEnd w:id="9"/>
+    </w:p>
+    <w:p>
+      <w:r>
+        <w:t xml:space="preserve">Significant research concluded for this… </w:t>
+      </w:r>
+    </w:p>
+    <w:p>
+      <w:r>
+        <w:t>Various image stacking algorithms have been tested beginning with mean stacking, it was removed as a day-night cycle and weather shifts would drastically change the overall appearance of the images.</w:t>
+      </w:r>
+    </w:p>
+    <w:p>
+      <w:r>
+        <w:t xml:space="preserve">Entropy blurring was attempted but the implementation for such a system meant the quality of images were reduced </w:t>
+      </w:r>
+      <w:r>
+        <w:t xml:space="preserve">making </w:t>
+      </w:r>
+      <w:r>
+        <w:t xml:space="preserve">small objects </w:t>
+      </w:r>
+      <w:r>
+        <w:t>harder to identify</w:t>
+      </w:r>
+      <w:r>
+        <w:t>.</w:t>
+      </w:r>
+    </w:p>
+    <w:p>
+      <w:r>
+        <w:t>Stacking with edge detection was tested, however for it to work the quality of the camera needed to be improved, and the material patterns on the floor, greatly impacted the quality of the output.</w:t>
       </w:r>
     </w:p>
     <w:p/>
     <w:p>
       <w:r>
-        <w:t xml:space="preserve">Significant research concluded for this… </w:t>
-      </w:r>
-    </w:p>
-    <w:p>
-      <w:r>
-        <w:t>Various image stacking algorithms have been tested beginning with mean stacking, it was removed as a day-night cycle and weather shifts would drastically change the overall appearance of the images.</w:t>
-      </w:r>
-    </w:p>
-    <w:p>
-      <w:r>
-        <w:t xml:space="preserve">Entropy blurring was attempted but the implementation for such a system meant the quality of images were reduced </w:t>
-      </w:r>
-      <w:r>
-        <w:t xml:space="preserve">making </w:t>
-      </w:r>
-      <w:r>
-        <w:t xml:space="preserve">small objects </w:t>
-      </w:r>
-      <w:r>
-        <w:t>harder to identify</w:t>
-      </w:r>
-      <w:r>
-        <w:t>.</w:t>
-      </w:r>
-    </w:p>
-    <w:p>
-      <w:r>
-        <w:t>Stacking with edge detection was tested, however for it to work the quality of the camera needed to be improved, and the material patterns on the floor, greatly impacted the quality of the output.</w:t>
-      </w:r>
-    </w:p>
-    <w:p>
-      <w:bookmarkStart w:id="6" w:name="_GoBack"/>
-      <w:bookmarkEnd w:id="6"/>
-    </w:p>
-    <w:p>
-      <w:r>
         <w:t xml:space="preserve">Mode stacking on a relatively small timed cycle was found to be the most effective and allow the smallest impact of changes.  The only issue currently remaining is random parts have high values when they should not… so more development needs to be put into making this work smarter. The maths behind why this is so effective at detecting change stems from the lack of maths. Mean is impacted by random sparks, and when there is a lot of change, it cannot identify the background.  While mode is not impacted by random changes. </w:t>
       </w:r>
       <w:r>
@@ -2069,16 +2409,7 @@
     <w:p/>
     <w:p>
       <w:r>
-        <w:t>Foreground Extraction is background subtraction.  I</w:t>
-      </w:r>
-      <w:r>
-        <w:t xml:space="preserve">t is </w:t>
-      </w:r>
-      <w:r>
-        <w:t xml:space="preserve">simply </w:t>
-      </w:r>
-      <w:r>
-        <w:t>the new frame minus the background, where the value is 0 or near-0 then there is no change and should be disregarded.</w:t>
+        <w:t>Foreground Extraction is background subtraction.  It is simply the new frame minus the background, where the value is 0 or near-0 then there is no change and should be disregarded.</w:t>
       </w:r>
     </w:p>
     <w:tbl>
@@ -2121,13 +2452,90 @@
     <w:p/>
     <w:p>
       <w:pPr>
-        <w:pStyle w:val="Heading3"/>
-      </w:pPr>
-      <w:r>
-        <w:lastRenderedPageBreak/>
-        <w:t xml:space="preserve">Testing: </w:t>
-      </w:r>
-    </w:p>
+        <w:pStyle w:val="Heading4"/>
+      </w:pPr>
+      <w:r>
+        <w:t>Step 1: Research tools and methods to set up the sub-system</w:t>
+      </w:r>
+    </w:p>
+    <w:p/>
+    <w:p>
+      <w:pPr>
+        <w:pStyle w:val="Heading4"/>
+      </w:pPr>
+      <w:r>
+        <w:t>Step 2: Define appropriate evaluation systems</w:t>
+      </w:r>
+    </w:p>
+    <w:p>
+      <w:pPr>
+        <w:rPr>
+          <w:rFonts w:asciiTheme="majorHAnsi" w:eastAsiaTheme="majorEastAsia" w:hAnsiTheme="majorHAnsi" w:cstheme="majorBidi"/>
+          <w:color w:val="1F3763" w:themeColor="accent1" w:themeShade="7F"/>
+          <w:sz w:val="24"/>
+          <w:szCs w:val="24"/>
+        </w:rPr>
+      </w:pPr>
+    </w:p>
+    <w:p>
+      <w:pPr>
+        <w:rPr>
+          <w:rFonts w:asciiTheme="majorHAnsi" w:eastAsiaTheme="majorEastAsia" w:hAnsiTheme="majorHAnsi" w:cstheme="majorBidi"/>
+          <w:color w:val="1F3763" w:themeColor="accent1" w:themeShade="7F"/>
+          <w:sz w:val="24"/>
+          <w:szCs w:val="24"/>
+        </w:rPr>
+      </w:pPr>
+    </w:p>
+    <w:p>
+      <w:pPr>
+        <w:pStyle w:val="Heading4"/>
+      </w:pPr>
+      <w:r>
+        <w:t>Step 3: Define requirements for the sub-system</w:t>
+      </w:r>
+    </w:p>
+    <w:p>
+      <w:pPr>
+        <w:rPr>
+          <w:rFonts w:asciiTheme="majorHAnsi" w:eastAsiaTheme="majorEastAsia" w:hAnsiTheme="majorHAnsi" w:cstheme="majorBidi"/>
+          <w:color w:val="1F3763" w:themeColor="accent1" w:themeShade="7F"/>
+          <w:sz w:val="24"/>
+          <w:szCs w:val="24"/>
+        </w:rPr>
+      </w:pPr>
+    </w:p>
+    <w:p>
+      <w:pPr>
+        <w:pStyle w:val="Heading4"/>
+      </w:pPr>
+      <w:r>
+        <w:t>St</w:t>
+      </w:r>
+      <w:r>
+        <w:t>ep 4: Design the sub-system using the best method</w:t>
+      </w:r>
+    </w:p>
+    <w:p>
+      <w:pPr>
+        <w:rPr>
+          <w:rFonts w:asciiTheme="majorHAnsi" w:eastAsiaTheme="majorEastAsia" w:hAnsiTheme="majorHAnsi" w:cstheme="majorBidi"/>
+          <w:color w:val="1F3763" w:themeColor="accent1" w:themeShade="7F"/>
+          <w:sz w:val="24"/>
+          <w:szCs w:val="24"/>
+        </w:rPr>
+      </w:pPr>
+    </w:p>
+    <w:p>
+      <w:pPr>
+        <w:pStyle w:val="Heading4"/>
+      </w:pPr>
+      <w:r>
+        <w:t>Step 5: Test effectiveness of systems researched in context</w:t>
+      </w:r>
+    </w:p>
+    <w:p/>
+    <w:p/>
     <w:tbl>
       <w:tblPr>
         <w:tblStyle w:val="TableGrid"/>
@@ -2147,6 +2555,7 @@
               <w:rPr>
                 <w:noProof/>
               </w:rPr>
+              <w:lastRenderedPageBreak/>
               <w:drawing>
                 <wp:anchor distT="0" distB="0" distL="114300" distR="114300" simplePos="0" relativeHeight="251658240" behindDoc="1" locked="0" layoutInCell="1" allowOverlap="1" wp14:anchorId="4E395419" wp14:editId="5D7B5C9B">
                   <wp:simplePos x="0" y="0"/>
@@ -2315,19 +2724,65 @@
     </w:p>
     <w:p>
       <w:pPr>
-        <w:pStyle w:val="Heading3"/>
-      </w:pPr>
-      <w:r>
-        <w:t xml:space="preserve">Implementation: </w:t>
-      </w:r>
-    </w:p>
-    <w:p/>
-    <w:p>
-      <w:pPr>
-        <w:pStyle w:val="Heading3"/>
-      </w:pPr>
-      <w:r>
-        <w:t xml:space="preserve">Evaluation: </w:t>
+        <w:pStyle w:val="Heading4"/>
+      </w:pPr>
+      <w:r>
+        <w:t>Step 6: Build the most appropriate</w:t>
+      </w:r>
+    </w:p>
+    <w:p>
+      <w:pPr>
+        <w:rPr>
+          <w:rFonts w:asciiTheme="majorHAnsi" w:eastAsiaTheme="majorEastAsia" w:hAnsiTheme="majorHAnsi" w:cstheme="majorBidi"/>
+          <w:color w:val="1F3763" w:themeColor="accent1" w:themeShade="7F"/>
+          <w:sz w:val="24"/>
+          <w:szCs w:val="24"/>
+        </w:rPr>
+      </w:pPr>
+    </w:p>
+    <w:p>
+      <w:pPr>
+        <w:rPr>
+          <w:rFonts w:asciiTheme="majorHAnsi" w:eastAsiaTheme="majorEastAsia" w:hAnsiTheme="majorHAnsi" w:cstheme="majorBidi"/>
+          <w:color w:val="1F3763" w:themeColor="accent1" w:themeShade="7F"/>
+          <w:sz w:val="24"/>
+          <w:szCs w:val="24"/>
+        </w:rPr>
+      </w:pPr>
+      <w:r>
+        <w:rPr>
+          <w:rFonts w:asciiTheme="majorHAnsi" w:eastAsiaTheme="majorEastAsia" w:hAnsiTheme="majorHAnsi" w:cstheme="majorBidi"/>
+          <w:color w:val="1F3763" w:themeColor="accent1" w:themeShade="7F"/>
+          <w:sz w:val="24"/>
+          <w:szCs w:val="24"/>
+        </w:rPr>
+        <w:tab/>
+      </w:r>
+      <w:r>
+        <w:rPr>
+          <w:rFonts w:asciiTheme="majorHAnsi" w:eastAsiaTheme="majorEastAsia" w:hAnsiTheme="majorHAnsi" w:cstheme="majorBidi"/>
+          <w:color w:val="1F3763" w:themeColor="accent1" w:themeShade="7F"/>
+          <w:sz w:val="24"/>
+          <w:szCs w:val="24"/>
+        </w:rPr>
+        <w:tab/>
+      </w:r>
+      <w:r>
+        <w:rPr>
+          <w:rFonts w:asciiTheme="majorHAnsi" w:eastAsiaTheme="majorEastAsia" w:hAnsiTheme="majorHAnsi" w:cstheme="majorBidi"/>
+          <w:color w:val="1F3763" w:themeColor="accent1" w:themeShade="7F"/>
+          <w:sz w:val="24"/>
+          <w:szCs w:val="24"/>
+        </w:rPr>
+        <w:tab/>
+      </w:r>
+    </w:p>
+    <w:p>
+      <w:pPr>
+        <w:pStyle w:val="Heading4"/>
+      </w:pPr>
+      <w:r>
+        <w:t>Step 7: Evaluate the efficacy of the sub-system</w:t>
       </w:r>
     </w:p>
     <w:p/>
@@ -2346,56 +2801,41 @@
     </w:p>
     <w:p>
       <w:pPr>
-        <w:pStyle w:val="Heading2"/>
-      </w:pPr>
-      <w:bookmarkStart w:id="7" w:name="_Toc126853"/>
+        <w:pStyle w:val="Heading3"/>
+      </w:pPr>
+      <w:bookmarkStart w:id="10" w:name="_Toc216778"/>
       <w:r>
         <w:lastRenderedPageBreak/>
-        <w:t xml:space="preserve">Chapter </w:t>
-      </w:r>
-      <w:r>
-        <w:t>5</w:t>
-      </w:r>
-      <w:r>
-        <w:t>: Object Identification</w:t>
+        <w:t>Sub-System 3:</w:t>
+      </w:r>
+      <w:r>
+        <w:t xml:space="preserve"> Object Identification</w:t>
       </w:r>
       <w:r>
         <w:t xml:space="preserve"> and Litter Filter</w:t>
       </w:r>
-      <w:bookmarkEnd w:id="7"/>
-    </w:p>
-    <w:p>
-      <w:pPr>
-        <w:pStyle w:val="Heading3"/>
-      </w:pPr>
-      <w:r>
-        <w:t xml:space="preserve">Research: </w:t>
+      <w:bookmarkEnd w:id="10"/>
+    </w:p>
+    <w:p>
+      <w:r>
+        <w:t>Object identification was originally planned to extract many features form the objects and apply SVM on them to classify against a dataset or labelled data.</w:t>
+      </w:r>
+      <w:r>
+        <w:t xml:space="preserve"> </w:t>
+      </w:r>
+      <w:r>
+        <w:t xml:space="preserve"> This was changed to use the Google Vision API, as the dataset of labelled data and its accuracy is much higher then what could be achieved in the time frame. </w:t>
+      </w:r>
+    </w:p>
+    <w:p>
+      <w:r>
+        <w:t>I may come back to it later on in the project and develop a custom model from the Google ML API.</w:t>
       </w:r>
     </w:p>
     <w:p/>
     <w:p>
       <w:r>
-        <w:t>Object identification was originally planned to extract many features form the objects and apply SVM on them to classify against a dataset or labelled data.</w:t>
-      </w:r>
-      <w:r>
-        <w:t xml:space="preserve"> </w:t>
-      </w:r>
-      <w:r>
-        <w:t xml:space="preserve"> This was changed to use the Google Vision API, as the dataset of labelled data and its accuracy is much higher then what could be achieved in the time frame. </w:t>
-      </w:r>
-    </w:p>
-    <w:p>
-      <w:r>
-        <w:t>I may come back to it later on in the project and develop a custom model from the Google ML API.</w:t>
-      </w:r>
-    </w:p>
-    <w:p/>
-    <w:p>
-      <w:r>
-        <w:t>For the litter filter; e</w:t>
-      </w:r>
-      <w:r>
-        <w:t>ssentially, I need to list out all valid matches….  How do I choose what is defined as trash though?  TESTING WITH RESPONSES FROM GOOGLE VISION API REQUIRED  2</w:t>
+        <w:t>For the litter filter; essentially, I need to list out all valid matches….  How do I choose what is defined as trash though?  TESTING WITH RESPONSES FROM GOOGLE VISION API REQUIRED  2</w:t>
       </w:r>
     </w:p>
     <w:p/>
@@ -2436,34 +2876,163 @@
         </w:tc>
       </w:tr>
     </w:tbl>
+    <w:p>
+      <w:pPr>
+        <w:pStyle w:val="Heading4"/>
+      </w:pPr>
+      <w:r>
+        <w:t>Step 1: Research tools and methods to set up the sub-system</w:t>
+      </w:r>
+    </w:p>
     <w:p/>
     <w:p>
       <w:pPr>
-        <w:pStyle w:val="Heading3"/>
-      </w:pPr>
-      <w:r>
-        <w:t xml:space="preserve">Testing: </w:t>
-      </w:r>
-    </w:p>
-    <w:p/>
-    <w:p>
-      <w:pPr>
-        <w:pStyle w:val="Heading3"/>
-      </w:pPr>
-      <w:r>
-        <w:t xml:space="preserve">Implementation: </w:t>
-      </w:r>
-    </w:p>
-    <w:p/>
-    <w:p>
-      <w:pPr>
-        <w:pStyle w:val="Heading3"/>
-      </w:pPr>
-      <w:r>
-        <w:t xml:space="preserve">Evaluation: </w:t>
-      </w:r>
-    </w:p>
-    <w:p/>
+        <w:pStyle w:val="Heading4"/>
+      </w:pPr>
+      <w:r>
+        <w:t>Step 2: Define appropriate evaluation systems</w:t>
+      </w:r>
+    </w:p>
+    <w:p>
+      <w:pPr>
+        <w:rPr>
+          <w:rFonts w:asciiTheme="majorHAnsi" w:eastAsiaTheme="majorEastAsia" w:hAnsiTheme="majorHAnsi" w:cstheme="majorBidi"/>
+          <w:color w:val="1F3763" w:themeColor="accent1" w:themeShade="7F"/>
+          <w:sz w:val="24"/>
+          <w:szCs w:val="24"/>
+        </w:rPr>
+      </w:pPr>
+    </w:p>
+    <w:p>
+      <w:pPr>
+        <w:rPr>
+          <w:rFonts w:asciiTheme="majorHAnsi" w:eastAsiaTheme="majorEastAsia" w:hAnsiTheme="majorHAnsi" w:cstheme="majorBidi"/>
+          <w:color w:val="1F3763" w:themeColor="accent1" w:themeShade="7F"/>
+          <w:sz w:val="24"/>
+          <w:szCs w:val="24"/>
+        </w:rPr>
+      </w:pPr>
+    </w:p>
+    <w:p>
+      <w:pPr>
+        <w:pStyle w:val="Heading4"/>
+      </w:pPr>
+      <w:r>
+        <w:t>Step 3: Define requirements for the sub-system</w:t>
+      </w:r>
+    </w:p>
+    <w:p>
+      <w:pPr>
+        <w:rPr>
+          <w:rFonts w:asciiTheme="majorHAnsi" w:eastAsiaTheme="majorEastAsia" w:hAnsiTheme="majorHAnsi" w:cstheme="majorBidi"/>
+          <w:color w:val="1F3763" w:themeColor="accent1" w:themeShade="7F"/>
+          <w:sz w:val="24"/>
+          <w:szCs w:val="24"/>
+        </w:rPr>
+      </w:pPr>
+    </w:p>
+    <w:p>
+      <w:pPr>
+        <w:pStyle w:val="Heading4"/>
+      </w:pPr>
+      <w:r>
+        <w:t>St</w:t>
+      </w:r>
+      <w:r>
+        <w:t>ep 4: Design the sub-system using the best method</w:t>
+      </w:r>
+    </w:p>
+    <w:p>
+      <w:pPr>
+        <w:rPr>
+          <w:rFonts w:asciiTheme="majorHAnsi" w:eastAsiaTheme="majorEastAsia" w:hAnsiTheme="majorHAnsi" w:cstheme="majorBidi"/>
+          <w:color w:val="1F3763" w:themeColor="accent1" w:themeShade="7F"/>
+          <w:sz w:val="24"/>
+          <w:szCs w:val="24"/>
+        </w:rPr>
+      </w:pPr>
+    </w:p>
+    <w:p>
+      <w:pPr>
+        <w:pStyle w:val="Heading4"/>
+      </w:pPr>
+      <w:r>
+        <w:t>Step 5: Test effectiveness of systems researched in context</w:t>
+      </w:r>
+    </w:p>
+    <w:p>
+      <w:pPr>
+        <w:rPr>
+          <w:rFonts w:asciiTheme="majorHAnsi" w:eastAsiaTheme="majorEastAsia" w:hAnsiTheme="majorHAnsi" w:cstheme="majorBidi"/>
+          <w:color w:val="1F3763" w:themeColor="accent1" w:themeShade="7F"/>
+          <w:sz w:val="24"/>
+          <w:szCs w:val="24"/>
+        </w:rPr>
+      </w:pPr>
+    </w:p>
+    <w:p>
+      <w:pPr>
+        <w:pStyle w:val="Heading4"/>
+      </w:pPr>
+      <w:r>
+        <w:t>Step 6: Build the most appropriate</w:t>
+      </w:r>
+    </w:p>
+    <w:p>
+      <w:pPr>
+        <w:rPr>
+          <w:rFonts w:asciiTheme="majorHAnsi" w:eastAsiaTheme="majorEastAsia" w:hAnsiTheme="majorHAnsi" w:cstheme="majorBidi"/>
+          <w:color w:val="1F3763" w:themeColor="accent1" w:themeShade="7F"/>
+          <w:sz w:val="24"/>
+          <w:szCs w:val="24"/>
+        </w:rPr>
+      </w:pPr>
+    </w:p>
+    <w:p>
+      <w:pPr>
+        <w:rPr>
+          <w:rFonts w:asciiTheme="majorHAnsi" w:eastAsiaTheme="majorEastAsia" w:hAnsiTheme="majorHAnsi" w:cstheme="majorBidi"/>
+          <w:color w:val="1F3763" w:themeColor="accent1" w:themeShade="7F"/>
+          <w:sz w:val="24"/>
+          <w:szCs w:val="24"/>
+        </w:rPr>
+      </w:pPr>
+      <w:r>
+        <w:rPr>
+          <w:rFonts w:asciiTheme="majorHAnsi" w:eastAsiaTheme="majorEastAsia" w:hAnsiTheme="majorHAnsi" w:cstheme="majorBidi"/>
+          <w:color w:val="1F3763" w:themeColor="accent1" w:themeShade="7F"/>
+          <w:sz w:val="24"/>
+          <w:szCs w:val="24"/>
+        </w:rPr>
+        <w:tab/>
+      </w:r>
+      <w:r>
+        <w:rPr>
+          <w:rFonts w:asciiTheme="majorHAnsi" w:eastAsiaTheme="majorEastAsia" w:hAnsiTheme="majorHAnsi" w:cstheme="majorBidi"/>
+          <w:color w:val="1F3763" w:themeColor="accent1" w:themeShade="7F"/>
+          <w:sz w:val="24"/>
+          <w:szCs w:val="24"/>
+        </w:rPr>
+        <w:tab/>
+      </w:r>
+      <w:r>
+        <w:rPr>
+          <w:rFonts w:asciiTheme="majorHAnsi" w:eastAsiaTheme="majorEastAsia" w:hAnsiTheme="majorHAnsi" w:cstheme="majorBidi"/>
+          <w:color w:val="1F3763" w:themeColor="accent1" w:themeShade="7F"/>
+          <w:sz w:val="24"/>
+          <w:szCs w:val="24"/>
+        </w:rPr>
+        <w:tab/>
+      </w:r>
+    </w:p>
+    <w:p>
+      <w:pPr>
+        <w:pStyle w:val="Heading4"/>
+      </w:pPr>
+      <w:r>
+        <w:t>Step 7: Evaluate the efficacy of the sub-system</w:t>
+      </w:r>
+    </w:p>
     <w:p>
       <w:pPr>
         <w:rPr>
@@ -2479,28 +3048,17 @@
     </w:p>
     <w:p>
       <w:pPr>
-        <w:pStyle w:val="Heading2"/>
-      </w:pPr>
-      <w:bookmarkStart w:id="8" w:name="_Toc126854"/>
+        <w:pStyle w:val="Heading3"/>
+      </w:pPr>
+      <w:bookmarkStart w:id="11" w:name="_Toc216779"/>
       <w:r>
         <w:lastRenderedPageBreak/>
-        <w:t xml:space="preserve">Chapter </w:t>
-      </w:r>
-      <w:r>
-        <w:t>6</w:t>
-      </w:r>
-      <w:r>
-        <w:t>: SLAM System</w:t>
-      </w:r>
-      <w:bookmarkEnd w:id="8"/>
-    </w:p>
-    <w:p>
-      <w:pPr>
-        <w:pStyle w:val="Heading3"/>
-      </w:pPr>
-      <w:r>
-        <w:t xml:space="preserve">Research: </w:t>
-      </w:r>
+        <w:t xml:space="preserve">Sub-System 4: </w:t>
+      </w:r>
+      <w:r>
+        <w:t>SLAM System</w:t>
+      </w:r>
+      <w:bookmarkEnd w:id="11"/>
     </w:p>
     <w:p/>
     <w:p>
@@ -2567,34 +3125,163 @@
         </w:tc>
       </w:tr>
     </w:tbl>
+    <w:p>
+      <w:pPr>
+        <w:pStyle w:val="Heading4"/>
+      </w:pPr>
+      <w:r>
+        <w:t>Step 1: Research tools and methods to set up the sub-system</w:t>
+      </w:r>
+    </w:p>
     <w:p/>
     <w:p>
       <w:pPr>
-        <w:pStyle w:val="Heading3"/>
-      </w:pPr>
-      <w:r>
-        <w:t xml:space="preserve">Testing: </w:t>
-      </w:r>
-    </w:p>
-    <w:p/>
-    <w:p>
-      <w:pPr>
-        <w:pStyle w:val="Heading3"/>
-      </w:pPr>
-      <w:r>
-        <w:t xml:space="preserve">Implementation: </w:t>
-      </w:r>
-    </w:p>
-    <w:p/>
-    <w:p>
-      <w:pPr>
-        <w:pStyle w:val="Heading3"/>
-      </w:pPr>
-      <w:r>
-        <w:t xml:space="preserve">Evaluation: </w:t>
-      </w:r>
-    </w:p>
-    <w:p/>
+        <w:pStyle w:val="Heading4"/>
+      </w:pPr>
+      <w:r>
+        <w:t>Step 2: Define appropriate evaluation systems</w:t>
+      </w:r>
+    </w:p>
+    <w:p>
+      <w:pPr>
+        <w:rPr>
+          <w:rFonts w:asciiTheme="majorHAnsi" w:eastAsiaTheme="majorEastAsia" w:hAnsiTheme="majorHAnsi" w:cstheme="majorBidi"/>
+          <w:color w:val="1F3763" w:themeColor="accent1" w:themeShade="7F"/>
+          <w:sz w:val="24"/>
+          <w:szCs w:val="24"/>
+        </w:rPr>
+      </w:pPr>
+    </w:p>
+    <w:p>
+      <w:pPr>
+        <w:rPr>
+          <w:rFonts w:asciiTheme="majorHAnsi" w:eastAsiaTheme="majorEastAsia" w:hAnsiTheme="majorHAnsi" w:cstheme="majorBidi"/>
+          <w:color w:val="1F3763" w:themeColor="accent1" w:themeShade="7F"/>
+          <w:sz w:val="24"/>
+          <w:szCs w:val="24"/>
+        </w:rPr>
+      </w:pPr>
+    </w:p>
+    <w:p>
+      <w:pPr>
+        <w:pStyle w:val="Heading4"/>
+      </w:pPr>
+      <w:r>
+        <w:t>Step 3: Define requirements for the sub-system</w:t>
+      </w:r>
+    </w:p>
+    <w:p>
+      <w:pPr>
+        <w:rPr>
+          <w:rFonts w:asciiTheme="majorHAnsi" w:eastAsiaTheme="majorEastAsia" w:hAnsiTheme="majorHAnsi" w:cstheme="majorBidi"/>
+          <w:color w:val="1F3763" w:themeColor="accent1" w:themeShade="7F"/>
+          <w:sz w:val="24"/>
+          <w:szCs w:val="24"/>
+        </w:rPr>
+      </w:pPr>
+    </w:p>
+    <w:p>
+      <w:pPr>
+        <w:pStyle w:val="Heading4"/>
+      </w:pPr>
+      <w:r>
+        <w:t>St</w:t>
+      </w:r>
+      <w:r>
+        <w:t>ep 4: Design the sub-system using the best method</w:t>
+      </w:r>
+    </w:p>
+    <w:p>
+      <w:pPr>
+        <w:rPr>
+          <w:rFonts w:asciiTheme="majorHAnsi" w:eastAsiaTheme="majorEastAsia" w:hAnsiTheme="majorHAnsi" w:cstheme="majorBidi"/>
+          <w:color w:val="1F3763" w:themeColor="accent1" w:themeShade="7F"/>
+          <w:sz w:val="24"/>
+          <w:szCs w:val="24"/>
+        </w:rPr>
+      </w:pPr>
+    </w:p>
+    <w:p>
+      <w:pPr>
+        <w:pStyle w:val="Heading4"/>
+      </w:pPr>
+      <w:r>
+        <w:t>Step 5: Test effectiveness of systems researched in context</w:t>
+      </w:r>
+    </w:p>
+    <w:p>
+      <w:pPr>
+        <w:rPr>
+          <w:rFonts w:asciiTheme="majorHAnsi" w:eastAsiaTheme="majorEastAsia" w:hAnsiTheme="majorHAnsi" w:cstheme="majorBidi"/>
+          <w:color w:val="1F3763" w:themeColor="accent1" w:themeShade="7F"/>
+          <w:sz w:val="24"/>
+          <w:szCs w:val="24"/>
+        </w:rPr>
+      </w:pPr>
+    </w:p>
+    <w:p>
+      <w:pPr>
+        <w:pStyle w:val="Heading4"/>
+      </w:pPr>
+      <w:r>
+        <w:t>Step 6: Build the most appropriate</w:t>
+      </w:r>
+    </w:p>
+    <w:p>
+      <w:pPr>
+        <w:rPr>
+          <w:rFonts w:asciiTheme="majorHAnsi" w:eastAsiaTheme="majorEastAsia" w:hAnsiTheme="majorHAnsi" w:cstheme="majorBidi"/>
+          <w:color w:val="1F3763" w:themeColor="accent1" w:themeShade="7F"/>
+          <w:sz w:val="24"/>
+          <w:szCs w:val="24"/>
+        </w:rPr>
+      </w:pPr>
+    </w:p>
+    <w:p>
+      <w:pPr>
+        <w:rPr>
+          <w:rFonts w:asciiTheme="majorHAnsi" w:eastAsiaTheme="majorEastAsia" w:hAnsiTheme="majorHAnsi" w:cstheme="majorBidi"/>
+          <w:color w:val="1F3763" w:themeColor="accent1" w:themeShade="7F"/>
+          <w:sz w:val="24"/>
+          <w:szCs w:val="24"/>
+        </w:rPr>
+      </w:pPr>
+      <w:r>
+        <w:rPr>
+          <w:rFonts w:asciiTheme="majorHAnsi" w:eastAsiaTheme="majorEastAsia" w:hAnsiTheme="majorHAnsi" w:cstheme="majorBidi"/>
+          <w:color w:val="1F3763" w:themeColor="accent1" w:themeShade="7F"/>
+          <w:sz w:val="24"/>
+          <w:szCs w:val="24"/>
+        </w:rPr>
+        <w:tab/>
+      </w:r>
+      <w:r>
+        <w:rPr>
+          <w:rFonts w:asciiTheme="majorHAnsi" w:eastAsiaTheme="majorEastAsia" w:hAnsiTheme="majorHAnsi" w:cstheme="majorBidi"/>
+          <w:color w:val="1F3763" w:themeColor="accent1" w:themeShade="7F"/>
+          <w:sz w:val="24"/>
+          <w:szCs w:val="24"/>
+        </w:rPr>
+        <w:tab/>
+      </w:r>
+      <w:r>
+        <w:rPr>
+          <w:rFonts w:asciiTheme="majorHAnsi" w:eastAsiaTheme="majorEastAsia" w:hAnsiTheme="majorHAnsi" w:cstheme="majorBidi"/>
+          <w:color w:val="1F3763" w:themeColor="accent1" w:themeShade="7F"/>
+          <w:sz w:val="24"/>
+          <w:szCs w:val="24"/>
+        </w:rPr>
+        <w:tab/>
+      </w:r>
+    </w:p>
+    <w:p>
+      <w:pPr>
+        <w:pStyle w:val="Heading4"/>
+      </w:pPr>
+      <w:r>
+        <w:t>Step 7: Evaluate the efficacy of the sub-system</w:t>
+      </w:r>
+    </w:p>
     <w:p>
       <w:pPr>
         <w:rPr>
@@ -2610,31 +3297,20 @@
     </w:p>
     <w:p>
       <w:pPr>
-        <w:pStyle w:val="Heading2"/>
-      </w:pPr>
-      <w:bookmarkStart w:id="9" w:name="_Toc126855"/>
+        <w:pStyle w:val="Heading3"/>
+      </w:pPr>
+      <w:bookmarkStart w:id="12" w:name="_Toc216780"/>
       <w:r>
         <w:lastRenderedPageBreak/>
-        <w:t xml:space="preserve">Chapter </w:t>
-      </w:r>
-      <w:r>
-        <w:t>7</w:t>
-      </w:r>
-      <w:r>
-        <w:t>: Robot Development</w:t>
+        <w:t xml:space="preserve">Sub-System 5: </w:t>
+      </w:r>
+      <w:r>
+        <w:t>Robot Development</w:t>
       </w:r>
       <w:r>
         <w:t>/Build</w:t>
       </w:r>
-      <w:bookmarkEnd w:id="9"/>
-    </w:p>
-    <w:p>
-      <w:pPr>
-        <w:pStyle w:val="Heading3"/>
-      </w:pPr>
-      <w:r>
-        <w:t xml:space="preserve">Research: </w:t>
-      </w:r>
+      <w:bookmarkEnd w:id="12"/>
     </w:p>
     <w:p/>
     <w:p>
@@ -2706,31 +3382,161 @@
         </w:tc>
       </w:tr>
     </w:tbl>
+    <w:p>
+      <w:pPr>
+        <w:pStyle w:val="Heading4"/>
+      </w:pPr>
+      <w:r>
+        <w:t>Step 1: Research tools and methods to set up the sub-system</w:t>
+      </w:r>
+    </w:p>
     <w:p/>
     <w:p>
       <w:pPr>
-        <w:pStyle w:val="Heading3"/>
-      </w:pPr>
-      <w:r>
-        <w:t xml:space="preserve">Testing: </w:t>
-      </w:r>
-    </w:p>
-    <w:p/>
-    <w:p>
-      <w:pPr>
-        <w:pStyle w:val="Heading3"/>
-      </w:pPr>
-      <w:r>
-        <w:t xml:space="preserve">Implementation: </w:t>
-      </w:r>
-    </w:p>
-    <w:p/>
-    <w:p>
-      <w:pPr>
-        <w:pStyle w:val="Heading3"/>
-      </w:pPr>
-      <w:r>
-        <w:t xml:space="preserve">Evaluation: </w:t>
+        <w:pStyle w:val="Heading4"/>
+      </w:pPr>
+      <w:r>
+        <w:t>Step 2: Define appropriate evaluation systems</w:t>
+      </w:r>
+    </w:p>
+    <w:p>
+      <w:pPr>
+        <w:rPr>
+          <w:rFonts w:asciiTheme="majorHAnsi" w:eastAsiaTheme="majorEastAsia" w:hAnsiTheme="majorHAnsi" w:cstheme="majorBidi"/>
+          <w:color w:val="1F3763" w:themeColor="accent1" w:themeShade="7F"/>
+          <w:sz w:val="24"/>
+          <w:szCs w:val="24"/>
+        </w:rPr>
+      </w:pPr>
+    </w:p>
+    <w:p>
+      <w:pPr>
+        <w:rPr>
+          <w:rFonts w:asciiTheme="majorHAnsi" w:eastAsiaTheme="majorEastAsia" w:hAnsiTheme="majorHAnsi" w:cstheme="majorBidi"/>
+          <w:color w:val="1F3763" w:themeColor="accent1" w:themeShade="7F"/>
+          <w:sz w:val="24"/>
+          <w:szCs w:val="24"/>
+        </w:rPr>
+      </w:pPr>
+    </w:p>
+    <w:p>
+      <w:pPr>
+        <w:pStyle w:val="Heading4"/>
+      </w:pPr>
+      <w:r>
+        <w:t>Step 3: Define requirements for the sub-system</w:t>
+      </w:r>
+    </w:p>
+    <w:p>
+      <w:pPr>
+        <w:rPr>
+          <w:rFonts w:asciiTheme="majorHAnsi" w:eastAsiaTheme="majorEastAsia" w:hAnsiTheme="majorHAnsi" w:cstheme="majorBidi"/>
+          <w:color w:val="1F3763" w:themeColor="accent1" w:themeShade="7F"/>
+          <w:sz w:val="24"/>
+          <w:szCs w:val="24"/>
+        </w:rPr>
+      </w:pPr>
+    </w:p>
+    <w:p>
+      <w:pPr>
+        <w:pStyle w:val="Heading4"/>
+      </w:pPr>
+      <w:r>
+        <w:t>St</w:t>
+      </w:r>
+      <w:r>
+        <w:t>ep 4: Design the sub-system using the best method</w:t>
+      </w:r>
+    </w:p>
+    <w:p>
+      <w:pPr>
+        <w:rPr>
+          <w:rFonts w:asciiTheme="majorHAnsi" w:eastAsiaTheme="majorEastAsia" w:hAnsiTheme="majorHAnsi" w:cstheme="majorBidi"/>
+          <w:color w:val="1F3763" w:themeColor="accent1" w:themeShade="7F"/>
+          <w:sz w:val="24"/>
+          <w:szCs w:val="24"/>
+        </w:rPr>
+      </w:pPr>
+    </w:p>
+    <w:p>
+      <w:pPr>
+        <w:pStyle w:val="Heading4"/>
+      </w:pPr>
+      <w:r>
+        <w:t>Step 5: Test effectiveness of systems researched in context</w:t>
+      </w:r>
+    </w:p>
+    <w:p>
+      <w:pPr>
+        <w:rPr>
+          <w:rFonts w:asciiTheme="majorHAnsi" w:eastAsiaTheme="majorEastAsia" w:hAnsiTheme="majorHAnsi" w:cstheme="majorBidi"/>
+          <w:color w:val="1F3763" w:themeColor="accent1" w:themeShade="7F"/>
+          <w:sz w:val="24"/>
+          <w:szCs w:val="24"/>
+        </w:rPr>
+      </w:pPr>
+    </w:p>
+    <w:p>
+      <w:pPr>
+        <w:pStyle w:val="Heading4"/>
+      </w:pPr>
+      <w:r>
+        <w:t>Step 6: Build the most appropriate</w:t>
+      </w:r>
+    </w:p>
+    <w:p>
+      <w:pPr>
+        <w:rPr>
+          <w:rFonts w:asciiTheme="majorHAnsi" w:eastAsiaTheme="majorEastAsia" w:hAnsiTheme="majorHAnsi" w:cstheme="majorBidi"/>
+          <w:color w:val="1F3763" w:themeColor="accent1" w:themeShade="7F"/>
+          <w:sz w:val="24"/>
+          <w:szCs w:val="24"/>
+        </w:rPr>
+      </w:pPr>
+    </w:p>
+    <w:p>
+      <w:pPr>
+        <w:rPr>
+          <w:rFonts w:asciiTheme="majorHAnsi" w:eastAsiaTheme="majorEastAsia" w:hAnsiTheme="majorHAnsi" w:cstheme="majorBidi"/>
+          <w:color w:val="1F3763" w:themeColor="accent1" w:themeShade="7F"/>
+          <w:sz w:val="24"/>
+          <w:szCs w:val="24"/>
+        </w:rPr>
+      </w:pPr>
+      <w:r>
+        <w:rPr>
+          <w:rFonts w:asciiTheme="majorHAnsi" w:eastAsiaTheme="majorEastAsia" w:hAnsiTheme="majorHAnsi" w:cstheme="majorBidi"/>
+          <w:color w:val="1F3763" w:themeColor="accent1" w:themeShade="7F"/>
+          <w:sz w:val="24"/>
+          <w:szCs w:val="24"/>
+        </w:rPr>
+        <w:tab/>
+      </w:r>
+      <w:r>
+        <w:rPr>
+          <w:rFonts w:asciiTheme="majorHAnsi" w:eastAsiaTheme="majorEastAsia" w:hAnsiTheme="majorHAnsi" w:cstheme="majorBidi"/>
+          <w:color w:val="1F3763" w:themeColor="accent1" w:themeShade="7F"/>
+          <w:sz w:val="24"/>
+          <w:szCs w:val="24"/>
+        </w:rPr>
+        <w:tab/>
+      </w:r>
+      <w:r>
+        <w:rPr>
+          <w:rFonts w:asciiTheme="majorHAnsi" w:eastAsiaTheme="majorEastAsia" w:hAnsiTheme="majorHAnsi" w:cstheme="majorBidi"/>
+          <w:color w:val="1F3763" w:themeColor="accent1" w:themeShade="7F"/>
+          <w:sz w:val="24"/>
+          <w:szCs w:val="24"/>
+        </w:rPr>
+        <w:tab/>
+      </w:r>
+    </w:p>
+    <w:p>
+      <w:pPr>
+        <w:pStyle w:val="Heading4"/>
+      </w:pPr>
+      <w:r>
+        <w:t>Step 7: Evaluate the efficacy of the sub-system</w:t>
       </w:r>
     </w:p>
     <w:p/>
@@ -2750,18 +3556,15 @@
     </w:p>
     <w:p>
       <w:pPr>
-        <w:pStyle w:val="Heading2"/>
-      </w:pPr>
-      <w:bookmarkStart w:id="10" w:name="_Toc126856"/>
+        <w:pStyle w:val="Heading3"/>
+      </w:pPr>
+      <w:bookmarkStart w:id="13" w:name="_Toc216781"/>
       <w:r>
         <w:lastRenderedPageBreak/>
-        <w:t xml:space="preserve">Chapter </w:t>
-      </w:r>
-      <w:r>
-        <w:t>8</w:t>
-      </w:r>
-      <w:r>
-        <w:t xml:space="preserve">: Robot </w:t>
+        <w:t xml:space="preserve">Sub-System 6: </w:t>
+      </w:r>
+      <w:r>
+        <w:t xml:space="preserve">Robot </w:t>
       </w:r>
       <w:r>
         <w:t xml:space="preserve">Communication and </w:t>
@@ -2769,49 +3572,170 @@
       <w:r>
         <w:t>Movement Systems</w:t>
       </w:r>
-      <w:bookmarkEnd w:id="10"/>
+      <w:bookmarkEnd w:id="13"/>
       <w:r>
         <w:t xml:space="preserve"> </w:t>
       </w:r>
     </w:p>
     <w:p>
       <w:pPr>
-        <w:pStyle w:val="Heading3"/>
-      </w:pPr>
-      <w:r>
-        <w:t xml:space="preserve">Research: </w:t>
+        <w:pStyle w:val="Heading4"/>
+      </w:pPr>
+      <w:r>
+        <w:t>Step 1: Research tools and methods to set up the sub-system</w:t>
       </w:r>
     </w:p>
     <w:p/>
     <w:p>
       <w:pPr>
-        <w:pStyle w:val="Heading3"/>
-      </w:pPr>
-      <w:r>
-        <w:t xml:space="preserve">Testing: </w:t>
-      </w:r>
-    </w:p>
-    <w:p/>
-    <w:p>
-      <w:pPr>
-        <w:pStyle w:val="Heading3"/>
-      </w:pPr>
-      <w:r>
-        <w:t xml:space="preserve">Implementation: </w:t>
-      </w:r>
-    </w:p>
-    <w:p/>
-    <w:p>
-      <w:pPr>
-        <w:pStyle w:val="Heading3"/>
-      </w:pPr>
-      <w:r>
-        <w:t xml:space="preserve">Evaluation: </w:t>
+        <w:pStyle w:val="Heading4"/>
+      </w:pPr>
+      <w:r>
+        <w:t>Step 2: Define appropriate evaluation systems</w:t>
+      </w:r>
+    </w:p>
+    <w:p>
+      <w:pPr>
+        <w:rPr>
+          <w:rFonts w:asciiTheme="majorHAnsi" w:eastAsiaTheme="majorEastAsia" w:hAnsiTheme="majorHAnsi" w:cstheme="majorBidi"/>
+          <w:color w:val="1F3763" w:themeColor="accent1" w:themeShade="7F"/>
+          <w:sz w:val="24"/>
+          <w:szCs w:val="24"/>
+        </w:rPr>
+      </w:pPr>
+    </w:p>
+    <w:p>
+      <w:pPr>
+        <w:rPr>
+          <w:rFonts w:asciiTheme="majorHAnsi" w:eastAsiaTheme="majorEastAsia" w:hAnsiTheme="majorHAnsi" w:cstheme="majorBidi"/>
+          <w:color w:val="1F3763" w:themeColor="accent1" w:themeShade="7F"/>
+          <w:sz w:val="24"/>
+          <w:szCs w:val="24"/>
+        </w:rPr>
+      </w:pPr>
+    </w:p>
+    <w:p>
+      <w:pPr>
+        <w:pStyle w:val="Heading4"/>
+      </w:pPr>
+      <w:r>
+        <w:t>Step 3: Define requirements for the sub-system</w:t>
+      </w:r>
+    </w:p>
+    <w:p>
+      <w:pPr>
+        <w:rPr>
+          <w:rFonts w:asciiTheme="majorHAnsi" w:eastAsiaTheme="majorEastAsia" w:hAnsiTheme="majorHAnsi" w:cstheme="majorBidi"/>
+          <w:color w:val="1F3763" w:themeColor="accent1" w:themeShade="7F"/>
+          <w:sz w:val="24"/>
+          <w:szCs w:val="24"/>
+        </w:rPr>
+      </w:pPr>
+    </w:p>
+    <w:p>
+      <w:pPr>
+        <w:pStyle w:val="Heading4"/>
+      </w:pPr>
+      <w:r>
+        <w:t>St</w:t>
+      </w:r>
+      <w:r>
+        <w:t>ep 4: Design the sub-system using the best method</w:t>
+      </w:r>
+    </w:p>
+    <w:p>
+      <w:pPr>
+        <w:rPr>
+          <w:rFonts w:asciiTheme="majorHAnsi" w:eastAsiaTheme="majorEastAsia" w:hAnsiTheme="majorHAnsi" w:cstheme="majorBidi"/>
+          <w:color w:val="1F3763" w:themeColor="accent1" w:themeShade="7F"/>
+          <w:sz w:val="24"/>
+          <w:szCs w:val="24"/>
+        </w:rPr>
+      </w:pPr>
+    </w:p>
+    <w:p>
+      <w:pPr>
+        <w:pStyle w:val="Heading4"/>
+      </w:pPr>
+      <w:r>
+        <w:t>Step 5: Test effectiveness of systems researched in context</w:t>
+      </w:r>
+    </w:p>
+    <w:p>
+      <w:pPr>
+        <w:rPr>
+          <w:rFonts w:asciiTheme="majorHAnsi" w:eastAsiaTheme="majorEastAsia" w:hAnsiTheme="majorHAnsi" w:cstheme="majorBidi"/>
+          <w:color w:val="1F3763" w:themeColor="accent1" w:themeShade="7F"/>
+          <w:sz w:val="24"/>
+          <w:szCs w:val="24"/>
+        </w:rPr>
+      </w:pPr>
+    </w:p>
+    <w:p>
+      <w:pPr>
+        <w:pStyle w:val="Heading4"/>
+      </w:pPr>
+      <w:r>
+        <w:t>Step 6: Build the most appropriate</w:t>
+      </w:r>
+    </w:p>
+    <w:p>
+      <w:pPr>
+        <w:rPr>
+          <w:rFonts w:asciiTheme="majorHAnsi" w:eastAsiaTheme="majorEastAsia" w:hAnsiTheme="majorHAnsi" w:cstheme="majorBidi"/>
+          <w:color w:val="1F3763" w:themeColor="accent1" w:themeShade="7F"/>
+          <w:sz w:val="24"/>
+          <w:szCs w:val="24"/>
+        </w:rPr>
+      </w:pPr>
+    </w:p>
+    <w:p>
+      <w:pPr>
+        <w:rPr>
+          <w:rFonts w:asciiTheme="majorHAnsi" w:eastAsiaTheme="majorEastAsia" w:hAnsiTheme="majorHAnsi" w:cstheme="majorBidi"/>
+          <w:color w:val="1F3763" w:themeColor="accent1" w:themeShade="7F"/>
+          <w:sz w:val="24"/>
+          <w:szCs w:val="24"/>
+        </w:rPr>
+      </w:pPr>
+      <w:r>
+        <w:rPr>
+          <w:rFonts w:asciiTheme="majorHAnsi" w:eastAsiaTheme="majorEastAsia" w:hAnsiTheme="majorHAnsi" w:cstheme="majorBidi"/>
+          <w:color w:val="1F3763" w:themeColor="accent1" w:themeShade="7F"/>
+          <w:sz w:val="24"/>
+          <w:szCs w:val="24"/>
+        </w:rPr>
+        <w:tab/>
+      </w:r>
+      <w:r>
+        <w:rPr>
+          <w:rFonts w:asciiTheme="majorHAnsi" w:eastAsiaTheme="majorEastAsia" w:hAnsiTheme="majorHAnsi" w:cstheme="majorBidi"/>
+          <w:color w:val="1F3763" w:themeColor="accent1" w:themeShade="7F"/>
+          <w:sz w:val="24"/>
+          <w:szCs w:val="24"/>
+        </w:rPr>
+        <w:tab/>
+      </w:r>
+      <w:r>
+        <w:rPr>
+          <w:rFonts w:asciiTheme="majorHAnsi" w:eastAsiaTheme="majorEastAsia" w:hAnsiTheme="majorHAnsi" w:cstheme="majorBidi"/>
+          <w:color w:val="1F3763" w:themeColor="accent1" w:themeShade="7F"/>
+          <w:sz w:val="24"/>
+          <w:szCs w:val="24"/>
+        </w:rPr>
+        <w:tab/>
+      </w:r>
+    </w:p>
+    <w:p>
+      <w:pPr>
+        <w:pStyle w:val="Heading4"/>
+      </w:pPr>
+      <w:r>
+        <w:t>Step 7: Evaluate the efficacy of the sub-system</w:t>
       </w:r>
     </w:p>
     <w:p/>
     <w:p/>
-    <w:p/>
     <w:p>
       <w:r>
         <w:br w:type="page"/>
@@ -2821,7 +3745,7 @@
       <w:pPr>
         <w:pStyle w:val="Heading1"/>
       </w:pPr>
-      <w:bookmarkStart w:id="11" w:name="_Toc126857"/>
+      <w:bookmarkStart w:id="14" w:name="_Toc216782"/>
       <w:r>
         <w:lastRenderedPageBreak/>
         <w:t xml:space="preserve">Part C: </w:t>
@@ -2829,17 +3753,23 @@
       <w:r>
         <w:t>Conclusion</w:t>
       </w:r>
-      <w:bookmarkEnd w:id="11"/>
+      <w:bookmarkEnd w:id="14"/>
     </w:p>
     <w:p>
       <w:pPr>
         <w:pStyle w:val="Heading2"/>
       </w:pPr>
-      <w:bookmarkStart w:id="12" w:name="_Toc126858"/>
-      <w:r>
-        <w:t>Chapter 9: Evaluation through Metrics</w:t>
-      </w:r>
-      <w:bookmarkEnd w:id="12"/>
+      <w:bookmarkStart w:id="15" w:name="_Toc216783"/>
+      <w:r>
+        <w:t xml:space="preserve">Chapter </w:t>
+      </w:r>
+      <w:r>
+        <w:t>6</w:t>
+      </w:r>
+      <w:r>
+        <w:t>: Evaluation through Metrics</w:t>
+      </w:r>
+      <w:bookmarkEnd w:id="15"/>
     </w:p>
     <w:p/>
     <w:p/>
@@ -2847,11 +3777,17 @@
       <w:pPr>
         <w:pStyle w:val="Heading2"/>
       </w:pPr>
-      <w:bookmarkStart w:id="13" w:name="_Toc126859"/>
-      <w:r>
-        <w:t>Chapter 10: Achieving the Aim</w:t>
-      </w:r>
-      <w:bookmarkEnd w:id="13"/>
+      <w:bookmarkStart w:id="16" w:name="_Toc216784"/>
+      <w:r>
+        <w:t xml:space="preserve">Chapter </w:t>
+      </w:r>
+      <w:r>
+        <w:t>7</w:t>
+      </w:r>
+      <w:r>
+        <w:t>: Achieving the Aim</w:t>
+      </w:r>
+      <w:bookmarkEnd w:id="16"/>
     </w:p>
     <w:p/>
     <w:p/>
@@ -2859,54 +3795,72 @@
       <w:pPr>
         <w:pStyle w:val="Heading2"/>
       </w:pPr>
-      <w:bookmarkStart w:id="14" w:name="_Toc126860"/>
-      <w:r>
-        <w:t>Chapter 11: Changes to Development</w:t>
-      </w:r>
-      <w:bookmarkEnd w:id="14"/>
+      <w:bookmarkStart w:id="17" w:name="_Toc216785"/>
+      <w:r>
+        <w:t xml:space="preserve">Chapter </w:t>
+      </w:r>
+      <w:r>
+        <w:t>8</w:t>
+      </w:r>
+      <w:r>
+        <w:t>: Changes to Development</w:t>
+      </w:r>
+      <w:bookmarkEnd w:id="17"/>
     </w:p>
     <w:p/>
     <w:p>
       <w:pPr>
         <w:pStyle w:val="Heading1"/>
       </w:pPr>
-      <w:bookmarkStart w:id="15" w:name="_Toc126861"/>
+      <w:bookmarkStart w:id="18" w:name="_Toc216786"/>
       <w:r>
         <w:t>Part D: Reflective Analysis</w:t>
       </w:r>
-      <w:bookmarkEnd w:id="15"/>
+      <w:bookmarkEnd w:id="18"/>
     </w:p>
     <w:p>
       <w:pPr>
         <w:pStyle w:val="Heading2"/>
       </w:pPr>
-      <w:bookmarkStart w:id="16" w:name="_Toc126862"/>
-      <w:r>
-        <w:t>Chapter 12: WW and EBI</w:t>
-      </w:r>
-      <w:bookmarkEnd w:id="16"/>
+      <w:bookmarkStart w:id="19" w:name="_Toc216787"/>
+      <w:r>
+        <w:t xml:space="preserve">Chapter </w:t>
+      </w:r>
+      <w:r>
+        <w:t>9</w:t>
+      </w:r>
+      <w:r>
+        <w:t>: WW and EBI</w:t>
+      </w:r>
+      <w:bookmarkEnd w:id="19"/>
     </w:p>
     <w:p/>
     <w:p>
       <w:pPr>
         <w:pStyle w:val="Heading2"/>
       </w:pPr>
-      <w:bookmarkStart w:id="17" w:name="_Toc126863"/>
-      <w:r>
-        <w:t>Chapter 13: Further Research / Research Limitations</w:t>
-      </w:r>
-      <w:bookmarkEnd w:id="17"/>
+      <w:bookmarkStart w:id="20" w:name="_Toc216788"/>
+      <w:r>
+        <w:t xml:space="preserve">Chapter </w:t>
+      </w:r>
+      <w:r>
+        <w:t>10</w:t>
+      </w:r>
+      <w:r>
+        <w:t>: Further Research / Research Limitations</w:t>
+      </w:r>
+      <w:bookmarkEnd w:id="20"/>
     </w:p>
     <w:p/>
     <w:p>
       <w:pPr>
         <w:pStyle w:val="Heading1"/>
       </w:pPr>
-      <w:bookmarkStart w:id="18" w:name="_Toc126864"/>
+      <w:bookmarkStart w:id="21" w:name="_Toc216789"/>
       <w:r>
         <w:t>Part E: References</w:t>
       </w:r>
-      <w:bookmarkEnd w:id="18"/>
+      <w:bookmarkEnd w:id="21"/>
     </w:p>
     <w:sectPr>
       <w:pgSz w:w="11906" w:h="16838"/>
@@ -3526,6 +4480,7 @@
   <w:style w:type="character" w:default="1" w:styleId="DefaultParagraphFont">
     <w:name w:val="Default Paragraph Font"/>
     <w:uiPriority w:val="1"/>
+    <w:semiHidden/>
     <w:unhideWhenUsed/>
   </w:style>
   <w:style w:type="table" w:default="1" w:styleId="TableNormal">
@@ -4095,7 +5050,7 @@
 </file>
 
 <file path=customXml/itemProps1.xml><?xml version="1.0" encoding="utf-8"?>
-<ds:datastoreItem xmlns:ds="http://schemas.openxmlformats.org/officeDocument/2006/customXml" ds:itemID="{888C20DF-D07B-4F4C-AC09-1748C63CE4B1}">
+<ds:datastoreItem xmlns:ds="http://schemas.openxmlformats.org/officeDocument/2006/customXml" ds:itemID="{2B659180-98B0-4C97-9C62-98E6F725655E}">
   <ds:schemaRefs>
     <ds:schemaRef ds:uri="http://schemas.openxmlformats.org/officeDocument/2006/bibliography"/>
   </ds:schemaRefs>

--- a/Report V2.docx
+++ b/Report V2.docx
@@ -1689,6 +1689,9 @@
       <w:r>
         <w:t xml:space="preserve">  The project is focused around the requirements of the system being low-cost, low-maintenance, and high-efficacy.  To ensure these requirements are met, special emphasis is placed on them during the decision-making processes throughout the development.</w:t>
       </w:r>
+      <w:r>
+        <w:t xml:space="preserve"> </w:t>
+      </w:r>
     </w:p>
     <w:tbl>
       <w:tblPr>
@@ -2018,79 +2021,65 @@
       </w:r>
     </w:p>
     <w:p>
+      <w:pPr>
+        <w:pStyle w:val="Heading2"/>
+      </w:pPr>
+      <w:bookmarkStart w:id="6" w:name="_Toc216775"/>
       <w:r>
         <w:lastRenderedPageBreak/>
-        <w:t xml:space="preserve">FOR EACH </w:t>
-      </w:r>
-      <w:r>
-        <w:t xml:space="preserve">CHAPTER </w:t>
-      </w:r>
-      <w:r>
-        <w:t>, LIST THE DECISIONS MADE FOR NOW</w:t>
-      </w:r>
-    </w:p>
-    <w:p>
-      <w:pPr>
-        <w:pStyle w:val="Heading2"/>
-      </w:pPr>
-      <w:bookmarkStart w:id="6" w:name="_Toc216775"/>
-      <w:r>
         <w:t>Chapter 5: Methodology Planning</w:t>
       </w:r>
       <w:bookmarkEnd w:id="6"/>
     </w:p>
     <w:p>
+      <w:bookmarkStart w:id="7" w:name="_Toc216776"/>
+    </w:p>
+    <w:p>
       <w:pPr>
         <w:pStyle w:val="Heading3"/>
       </w:pPr>
-      <w:bookmarkStart w:id="7" w:name="_Toc216776"/>
+      <w:r>
+        <w:t>Sub-System 1</w:t>
+      </w:r>
+      <w:r>
+        <w:t xml:space="preserve">: Wireless </w:t>
+      </w:r>
+      <w:r>
+        <w:t xml:space="preserve">Surveillance </w:t>
+      </w:r>
+      <w:r>
+        <w:t>System</w:t>
+      </w:r>
+      <w:r>
+        <w:t xml:space="preserve"> and File Transfer</w:t>
+      </w:r>
+      <w:bookmarkEnd w:id="7"/>
+    </w:p>
+    <w:p/>
+    <w:p>
+      <w:r>
+        <w:t xml:space="preserve">Was going to </w:t>
+      </w:r>
+      <w:r>
+        <w:t>use Wired USB Camera</w:t>
+      </w:r>
+      <w:r>
+        <w:t xml:space="preserve"> but </w:t>
+      </w:r>
+      <w:r>
+        <w:t>Changed to use (wireless)/</w:t>
+      </w:r>
+      <w:r>
+        <w:t>Wi-Fi</w:t>
+      </w:r>
+      <w:r>
+        <w:t xml:space="preserve"> Camera </w:t>
+      </w:r>
+      <w:r>
+        <w:t>as wired didn’t allow for having multiple cameras over a large area.  This was simpler and easier to implement for cost reduction.</w:t>
+      </w:r>
       <w:bookmarkStart w:id="8" w:name="_GoBack"/>
       <w:bookmarkEnd w:id="8"/>
-    </w:p>
-    <w:p>
-      <w:pPr>
-        <w:pStyle w:val="Heading3"/>
-      </w:pPr>
-      <w:r>
-        <w:t>Sub-System 1</w:t>
-      </w:r>
-      <w:r>
-        <w:t xml:space="preserve">: Wireless </w:t>
-      </w:r>
-      <w:r>
-        <w:t xml:space="preserve">Surveillance </w:t>
-      </w:r>
-      <w:r>
-        <w:t>System</w:t>
-      </w:r>
-      <w:r>
-        <w:t xml:space="preserve"> and File Transfer</w:t>
-      </w:r>
-      <w:bookmarkEnd w:id="7"/>
-    </w:p>
-    <w:p/>
-    <w:p>
-      <w:r>
-        <w:t xml:space="preserve">Was going to </w:t>
-      </w:r>
-      <w:r>
-        <w:t>use Wired USB Camera</w:t>
-      </w:r>
-      <w:r>
-        <w:t xml:space="preserve"> but </w:t>
-      </w:r>
-      <w:r>
-        <w:t>Changed to use (wireless)/</w:t>
-      </w:r>
-      <w:r>
-        <w:t>Wi-Fi</w:t>
-      </w:r>
-      <w:r>
-        <w:t xml:space="preserve"> Camera </w:t>
-      </w:r>
-      <w:r>
-        <w:t>as wired didn’t allow for having multiple cameras over a large area.  This was simpler and easier to implement for cost reduction.</w:t>
-      </w:r>
     </w:p>
     <w:p>
       <w:r>
@@ -4747,6 +4736,36 @@
       <w:ind w:left="660"/>
     </w:pPr>
   </w:style>
+  <w:style w:type="paragraph" w:styleId="BalloonText">
+    <w:name w:val="Balloon Text"/>
+    <w:basedOn w:val="Normal"/>
+    <w:link w:val="BalloonTextChar"/>
+    <w:uiPriority w:val="99"/>
+    <w:semiHidden/>
+    <w:unhideWhenUsed/>
+    <w:rsid w:val="00006423"/>
+    <w:pPr>
+      <w:spacing w:after="0" w:line="240" w:lineRule="auto"/>
+    </w:pPr>
+    <w:rPr>
+      <w:rFonts w:ascii="Segoe UI" w:hAnsi="Segoe UI" w:cs="Segoe UI"/>
+      <w:sz w:val="18"/>
+      <w:szCs w:val="18"/>
+    </w:rPr>
+  </w:style>
+  <w:style w:type="character" w:customStyle="1" w:styleId="BalloonTextChar">
+    <w:name w:val="Balloon Text Char"/>
+    <w:basedOn w:val="DefaultParagraphFont"/>
+    <w:link w:val="BalloonText"/>
+    <w:uiPriority w:val="99"/>
+    <w:semiHidden/>
+    <w:rsid w:val="00006423"/>
+    <w:rPr>
+      <w:rFonts w:ascii="Segoe UI" w:hAnsi="Segoe UI" w:cs="Segoe UI"/>
+      <w:sz w:val="18"/>
+      <w:szCs w:val="18"/>
+    </w:rPr>
+  </w:style>
 </w:styles>
 </file>
 
@@ -5050,7 +5069,7 @@
 </file>
 
 <file path=customXml/itemProps1.xml><?xml version="1.0" encoding="utf-8"?>
-<ds:datastoreItem xmlns:ds="http://schemas.openxmlformats.org/officeDocument/2006/customXml" ds:itemID="{2B659180-98B0-4C97-9C62-98E6F725655E}">
+<ds:datastoreItem xmlns:ds="http://schemas.openxmlformats.org/officeDocument/2006/customXml" ds:itemID="{42610554-90D2-4306-8AD8-01F5AF45FF86}">
   <ds:schemaRefs>
     <ds:schemaRef ds:uri="http://schemas.openxmlformats.org/officeDocument/2006/bibliography"/>
   </ds:schemaRefs>

--- a/Report V2.docx
+++ b/Report V2.docx
@@ -1,6 +1,6 @@
 
 <file path=word/document.xml><?xml version="1.0" encoding="utf-8"?>
-<w:document xmlns:wpc="http://schemas.microsoft.com/office/word/2010/wordprocessingCanvas" xmlns:cx="http://schemas.microsoft.com/office/drawing/2014/chartex" xmlns:cx1="http://schemas.microsoft.com/office/drawing/2015/9/8/chartex" xmlns:cx2="http://schemas.microsoft.com/office/drawing/2015/10/21/chartex" xmlns:cx3="http://schemas.microsoft.com/office/drawing/2016/5/9/chartex" xmlns:cx4="http://schemas.microsoft.com/office/drawing/2016/5/10/chartex" xmlns:cx5="http://schemas.microsoft.com/office/drawing/2016/5/11/chartex" xmlns:cx6="http://schemas.microsoft.com/office/drawing/2016/5/12/chartex" xmlns:cx7="http://schemas.microsoft.com/office/drawing/2016/5/13/chartex" xmlns:cx8="http://schemas.microsoft.com/office/drawing/2016/5/14/chartex" xmlns:mc="http://schemas.openxmlformats.org/markup-compatibility/2006" xmlns:aink="http://schemas.microsoft.com/office/drawing/2016/ink" xmlns:am3d="http://schemas.microsoft.com/office/drawing/2017/model3d" xmlns:o="urn:schemas-microsoft-com:office:office" xmlns:r="http://schemas.openxmlformats.org/officeDocument/2006/relationships" xmlns:m="http://schemas.openxmlformats.org/officeDocument/2006/math" xmlns:v="urn:schemas-microsoft-com:vml" xmlns:wp14="http://schemas.microsoft.com/office/word/2010/wordprocessingDrawing" xmlns:wp="http://schemas.openxmlformats.org/drawingml/2006/wordprocessingDrawing" xmlns:w10="urn:schemas-microsoft-com:office:word" xmlns:w="http://schemas.openxmlformats.org/wordprocessingml/2006/main" xmlns:w14="http://schemas.microsoft.com/office/word/2010/wordml" xmlns:w15="http://schemas.microsoft.com/office/word/2012/wordml" xmlns:w16cid="http://schemas.microsoft.com/office/word/2016/wordml/cid" xmlns:w16se="http://schemas.microsoft.com/office/word/2015/wordml/symex" xmlns:wpg="http://schemas.microsoft.com/office/word/2010/wordprocessingGroup" xmlns:wpi="http://schemas.microsoft.com/office/word/2010/wordprocessingInk" xmlns:wne="http://schemas.microsoft.com/office/word/2006/wordml" xmlns:wps="http://schemas.microsoft.com/office/word/2010/wordprocessingShape" mc:Ignorable="w14 w15 w16se w16cid wp14">
+<w:document xmlns:wpc="http://schemas.microsoft.com/office/word/2010/wordprocessingCanvas" xmlns:mc="http://schemas.openxmlformats.org/markup-compatibility/2006" xmlns:o="urn:schemas-microsoft-com:office:office" xmlns:r="http://schemas.openxmlformats.org/officeDocument/2006/relationships" xmlns:m="http://schemas.openxmlformats.org/officeDocument/2006/math" xmlns:v="urn:schemas-microsoft-com:vml" xmlns:wp14="http://schemas.microsoft.com/office/word/2010/wordprocessingDrawing" xmlns:wp="http://schemas.openxmlformats.org/drawingml/2006/wordprocessingDrawing" xmlns:w10="urn:schemas-microsoft-com:office:word" xmlns:w="http://schemas.openxmlformats.org/wordprocessingml/2006/main" xmlns:w14="http://schemas.microsoft.com/office/word/2010/wordml" xmlns:w15="http://schemas.microsoft.com/office/word/2012/wordml" xmlns:wpg="http://schemas.microsoft.com/office/word/2010/wordprocessingGroup" xmlns:wpi="http://schemas.microsoft.com/office/word/2010/wordprocessingInk" xmlns:wne="http://schemas.microsoft.com/office/word/2006/wordml" xmlns:wps="http://schemas.microsoft.com/office/word/2010/wordprocessingShape" mc:Ignorable="w14 w15 wp14">
   <w:body>
     <w:p>
       <w:pPr>
@@ -1693,6 +1693,9 @@
         <w:t xml:space="preserve"> </w:t>
       </w:r>
     </w:p>
+    <w:p/>
+    <w:p/>
+    <w:p/>
     <w:tbl>
       <w:tblPr>
         <w:tblStyle w:val="TableGrid"/>
@@ -1852,6 +1855,286 @@
     </w:p>
     <w:p/>
     <w:p/>
+    <w:p>
+      <w:r>
+        <w:br w:type="page"/>
+      </w:r>
+    </w:p>
+    <w:p>
+      <w:pPr>
+        <w:rPr>
+          <w:b/>
+          <w:u w:val="single"/>
+        </w:rPr>
+      </w:pPr>
+      <w:r>
+        <w:rPr>
+          <w:b/>
+          <w:u w:val="single"/>
+        </w:rPr>
+        <w:t xml:space="preserve">ESSENTIALLY </w:t>
+      </w:r>
+      <w:r>
+        <w:rPr>
+          <w:b/>
+          <w:u w:val="single"/>
+        </w:rPr>
+        <w:t>A LIT REVIEW:</w:t>
+      </w:r>
+    </w:p>
+    <w:p>
+      <w:pPr>
+        <w:rPr>
+          <w:highlight w:val="green"/>
+        </w:rPr>
+      </w:pPr>
+      <w:r>
+        <w:rPr>
+          <w:highlight w:val="green"/>
+        </w:rPr>
+        <w:t>A comprehensive review of literature will pro</w:t>
+      </w:r>
+      <w:r>
+        <w:rPr>
+          <w:highlight w:val="green"/>
+        </w:rPr>
+        <w:t>vide background to the project</w:t>
+      </w:r>
+      <w:r>
+        <w:rPr>
+          <w:highlight w:val="green"/>
+        </w:rPr>
+        <w:t>, a</w:t>
+      </w:r>
+      <w:r>
+        <w:rPr>
+          <w:highlight w:val="green"/>
+        </w:rPr>
+        <w:t xml:space="preserve">nd give </w:t>
+      </w:r>
+      <w:r>
+        <w:rPr>
+          <w:highlight w:val="green"/>
+        </w:rPr>
+        <w:t xml:space="preserve">weight </w:t>
+      </w:r>
+      <w:r>
+        <w:rPr>
+          <w:highlight w:val="green"/>
+        </w:rPr>
+        <w:t>to the decisions you have made.</w:t>
+      </w:r>
+    </w:p>
+    <w:p>
+      <w:r>
+        <w:rPr>
+          <w:highlight w:val="green"/>
+        </w:rPr>
+        <w:t>This section establishes what you intended to do and shows the reader that what you have done i</w:t>
+      </w:r>
+      <w:r>
+        <w:rPr>
+          <w:highlight w:val="green"/>
+        </w:rPr>
+        <w:t>s the result of academic study.</w:t>
+      </w:r>
+    </w:p>
+    <w:p/>
+    <w:p>
+      <w:pPr>
+        <w:rPr>
+          <w:u w:val="single"/>
+        </w:rPr>
+      </w:pPr>
+      <w:r>
+        <w:rPr>
+          <w:u w:val="single"/>
+        </w:rPr>
+        <w:t>System Structure:</w:t>
+      </w:r>
+    </w:p>
+    <w:p>
+      <w:r>
+        <w:t>The first thing I need to contextualise, is why I set up the system in an isolated way.</w:t>
+      </w:r>
+      <w:r>
+        <w:rPr>
+          <w:color w:val="833C0B" w:themeColor="accent2" w:themeShade="80"/>
+        </w:rPr>
+        <w:t xml:space="preserve"> </w:t>
+      </w:r>
+      <w:r>
+        <w:t>So why did I?</w:t>
+      </w:r>
+    </w:p>
+    <w:p>
+      <w:pPr>
+        <w:rPr>
+          <w:i/>
+          <w:color w:val="833C0B" w:themeColor="accent2" w:themeShade="80"/>
+        </w:rPr>
+      </w:pPr>
+      <w:r>
+        <w:rPr>
+          <w:i/>
+          <w:color w:val="833C0B" w:themeColor="accent2" w:themeShade="80"/>
+        </w:rPr>
+        <w:t xml:space="preserve">What system structure could I have? Middleware approach? </w:t>
+      </w:r>
+      <w:r>
+        <w:rPr>
+          <w:i/>
+          <w:color w:val="833C0B" w:themeColor="accent2" w:themeShade="80"/>
+        </w:rPr>
+        <w:t>Review literature, and find some which talk about the benefits of a middleware approach to robotics and larger scale systems of interconnected systems…</w:t>
+      </w:r>
+      <w:r>
+        <w:rPr>
+          <w:i/>
+          <w:color w:val="833C0B" w:themeColor="accent2" w:themeShade="80"/>
+        </w:rPr>
+        <w:t xml:space="preserve"> </w:t>
+      </w:r>
+    </w:p>
+    <w:p>
+      <w:pPr>
+        <w:rPr>
+          <w:i/>
+          <w:color w:val="833C0B" w:themeColor="accent2" w:themeShade="80"/>
+        </w:rPr>
+      </w:pPr>
+      <w:r>
+        <w:rPr>
+          <w:i/>
+          <w:color w:val="833C0B" w:themeColor="accent2" w:themeShade="80"/>
+        </w:rPr>
+        <w:t xml:space="preserve">Do a small critical evaluation of different middleware systems… </w:t>
+      </w:r>
+      <w:r>
+        <w:rPr>
+          <w:i/>
+          <w:color w:val="833C0B" w:themeColor="accent2" w:themeShade="80"/>
+        </w:rPr>
+        <w:t>Talk about how ROS is a good tool for connecting complex parts of a system together.</w:t>
+      </w:r>
+      <w:r>
+        <w:rPr>
+          <w:i/>
+          <w:color w:val="833C0B" w:themeColor="accent2" w:themeShade="80"/>
+        </w:rPr>
+        <w:t xml:space="preserve"> </w:t>
+      </w:r>
+      <w:hyperlink r:id="rId6" w:history="1">
+        <w:r>
+          <w:rPr>
+            <w:rStyle w:val="Hyperlink"/>
+            <w:i/>
+            <w:color w:val="023160" w:themeColor="hyperlink" w:themeShade="80"/>
+          </w:rPr>
+          <w:t>https://www.hindawi.com/journals/jr/2012/959013/</w:t>
+        </w:r>
+      </w:hyperlink>
+    </w:p>
+    <w:p>
+      <w:pPr>
+        <w:rPr>
+          <w:i/>
+          <w:color w:val="833C0B" w:themeColor="accent2" w:themeShade="80"/>
+        </w:rPr>
+      </w:pPr>
+      <w:r>
+        <w:rPr>
+          <w:i/>
+          <w:color w:val="833C0B" w:themeColor="accent2" w:themeShade="80"/>
+        </w:rPr>
+        <w:t>Talk about and critically evaluate some basic cost reduction techniques like using cheaper materials and parts like</w:t>
+      </w:r>
+      <w:r>
+        <w:rPr>
+          <w:i/>
+          <w:color w:val="833C0B" w:themeColor="accent2" w:themeShade="80"/>
+        </w:rPr>
+        <w:t xml:space="preserve"> USB webcam, over integrated circuitry on the robot.</w:t>
+      </w:r>
+    </w:p>
+    <w:p>
+      <w:pPr>
+        <w:rPr>
+          <w:color w:val="833C0B" w:themeColor="accent2" w:themeShade="80"/>
+        </w:rPr>
+      </w:pPr>
+    </w:p>
+    <w:p>
+      <w:pPr>
+        <w:rPr>
+          <w:color w:val="833C0B" w:themeColor="accent2" w:themeShade="80"/>
+        </w:rPr>
+      </w:pPr>
+    </w:p>
+    <w:p/>
+    <w:p>
+      <w:pPr>
+        <w:rPr>
+          <w:u w:val="single"/>
+        </w:rPr>
+      </w:pPr>
+      <w:r>
+        <w:rPr>
+          <w:u w:val="single"/>
+        </w:rPr>
+        <w:t>System Components:</w:t>
+      </w:r>
+    </w:p>
+    <w:p>
+      <w:r>
+        <w:t>Then I need to talk about why I split the project into the sub systems I did.</w:t>
+      </w:r>
+    </w:p>
+    <w:p>
+      <w:r>
+        <w:t>The specific implementations of each of the sub systems are described below, so the details on them I don’t need to worry about here. But I do need to describe why I chose to make each of these systems isolated.</w:t>
+      </w:r>
+    </w:p>
+    <w:p>
+      <w:pPr>
+        <w:rPr>
+          <w:i/>
+        </w:rPr>
+      </w:pPr>
+      <w:r>
+        <w:rPr>
+          <w:i/>
+        </w:rPr>
+        <w:t>List off the individual sub-systems along with the system diagram.</w:t>
+      </w:r>
+    </w:p>
+    <w:p>
+      <w:pPr>
+        <w:rPr>
+          <w:i/>
+        </w:rPr>
+      </w:pPr>
+      <w:r>
+        <w:rPr>
+          <w:i/>
+        </w:rPr>
+        <w:t>Describe each one in turn, and describe what it contains, and why this is considered independent.</w:t>
+      </w:r>
+    </w:p>
+    <w:p>
+      <w:pPr>
+        <w:rPr>
+          <w:i/>
+        </w:rPr>
+      </w:pPr>
+      <w:r>
+        <w:rPr>
+          <w:i/>
+        </w:rPr>
+        <w:t>Try to find some benefits online and in research as to why this system should be independent.</w:t>
+      </w:r>
+    </w:p>
+    <w:p/>
     <w:p/>
     <w:p>
       <w:pPr>
@@ -1881,58 +2164,176 @@
       <w:bookmarkEnd w:id="3"/>
     </w:p>
     <w:p>
-      <w:r>
-        <w:t xml:space="preserve">The project is broken down into different </w:t>
-      </w:r>
-      <w:r>
-        <w:t>methods</w:t>
-      </w:r>
-      <w:r>
-        <w:t xml:space="preserve">, in </w:t>
-      </w:r>
-      <w:r>
-        <w:t>each chapter</w:t>
-      </w:r>
-      <w:r>
-        <w:t xml:space="preserve">, </w:t>
-      </w:r>
-      <w:r>
-        <w:t xml:space="preserve">a section of the </w:t>
-      </w:r>
-      <w:r>
-        <w:t>method</w:t>
-      </w:r>
-      <w:r>
-        <w:t>ology</w:t>
-      </w:r>
-      <w:r>
-        <w:t xml:space="preserve"> </w:t>
-      </w:r>
-      <w:r>
-        <w:t xml:space="preserve">will be </w:t>
-      </w:r>
-      <w:r>
-        <w:t>researched, tested, implemented, and evaluated.  T</w:t>
-      </w:r>
-      <w:r>
-        <w:t xml:space="preserve">he development will continue from these </w:t>
-      </w:r>
-      <w:r>
-        <w:t>decisions and</w:t>
-      </w:r>
-      <w:r>
-        <w:t xml:space="preserve"> follow a plan of progression so as development continues, the systems progression will be clear.</w:t>
+      <w:bookmarkStart w:id="4" w:name="_Toc216773"/>
+    </w:p>
+    <w:p>
+      <w:pPr>
+        <w:pStyle w:val="Heading2"/>
+      </w:pPr>
+      <w:r>
+        <w:t>Chapter 3: Project Management</w:t>
+      </w:r>
+      <w:bookmarkEnd w:id="4"/>
+    </w:p>
+    <w:p>
+      <w:r>
+        <w:t>Gantt chart, time management, weekly goals, priority list, SE methodology eval</w:t>
+      </w:r>
+      <w:r>
+        <w:t>uation</w:t>
+      </w:r>
+    </w:p>
+    <w:p>
+      <w:r>
+        <w:t xml:space="preserve">^ </w:t>
+      </w:r>
+      <w:proofErr w:type="gramStart"/>
+      <w:r>
+        <w:t>how</w:t>
+      </w:r>
+      <w:proofErr w:type="gramEnd"/>
+      <w:r>
+        <w:t xml:space="preserve"> did I use each of these</w:t>
+      </w:r>
+      <w:r>
+        <w:t>?</w:t>
+      </w:r>
+      <w:bookmarkStart w:id="5" w:name="_GoBack"/>
+      <w:bookmarkEnd w:id="5"/>
+    </w:p>
+    <w:p/>
+    <w:p/>
+    <w:p>
+      <w:pPr>
+        <w:pStyle w:val="Heading2"/>
+      </w:pPr>
+      <w:bookmarkStart w:id="6" w:name="_Toc216774"/>
+      <w:r>
+        <w:t>Chapter 4: Software Development Lifecycle</w:t>
+      </w:r>
+      <w:bookmarkEnd w:id="6"/>
+    </w:p>
+    <w:p>
+      <w:r>
+        <w:t xml:space="preserve">To ensure a successful project and artefact to boot, the structure of the implementation will </w:t>
+      </w:r>
+      <w:r>
+        <w:t>follow a</w:t>
+      </w:r>
+      <w:r>
+        <w:t xml:space="preserve"> very strict </w:t>
+      </w:r>
+      <w:r>
+        <w:t>regime</w:t>
+      </w:r>
+      <w:r>
+        <w:t xml:space="preserve"> with each sub-system as described before </w:t>
+      </w:r>
+      <w:r>
+        <w:t xml:space="preserve">                                                                                                                                                                                                                                                                             </w:t>
+      </w:r>
+    </w:p>
+    <w:p/>
+    <w:p>
+      <w:pPr>
+        <w:rPr>
+          <w:color w:val="FF0000"/>
+        </w:rPr>
+      </w:pPr>
+      <w:r>
+        <w:br w:type="page"/>
+      </w:r>
+    </w:p>
+    <w:p>
+      <w:pPr>
+        <w:pStyle w:val="Heading2"/>
+      </w:pPr>
+      <w:bookmarkStart w:id="7" w:name="_Toc216775"/>
+      <w:r>
+        <w:t>Chapter 5: Methodology Planning</w:t>
+      </w:r>
+      <w:bookmarkEnd w:id="7"/>
+    </w:p>
+    <w:p>
+      <w:bookmarkStart w:id="8" w:name="_Toc216776"/>
+      <w:r>
+        <w:t xml:space="preserve">The project follows a structure of isolation, where the system as a whole is broken down and the individual elements which make it up, have been developed independent from each other. For each of these systems, a review of best practices and methods was carried out, with an evaluation performed on </w:t>
+      </w:r>
+      <w:r>
+        <w:t xml:space="preserve">the efficacy of </w:t>
+      </w:r>
+      <w:r>
+        <w:t>each sub-system throughout the development.</w:t>
+      </w:r>
+    </w:p>
+    <w:p>
+      <w:r>
+        <w:t>The connection of the systems resembles the following diagram:</w:t>
       </w:r>
     </w:p>
     <w:p>
       <w:r>
         <w:rPr>
           <w:noProof/>
+          <w:lang w:eastAsia="en-GB"/>
         </w:rPr>
         <w:drawing>
-          <wp:inline distT="0" distB="0" distL="0" distR="0" wp14:anchorId="65D6DB15" wp14:editId="7E275475">
-            <wp:extent cx="6105563" cy="2876550"/>
-            <wp:effectExtent l="0" t="0" r="9525" b="0"/>
+          <wp:inline distT="0" distB="0" distL="0" distR="0" wp14:anchorId="11789616" wp14:editId="386FE691">
+            <wp:extent cx="5731510" cy="2675890"/>
+            <wp:effectExtent l="152400" t="152400" r="364490" b="353060"/>
+            <wp:docPr id="9" name="Picture 9"/>
+            <wp:cNvGraphicFramePr>
+              <a:graphicFrameLocks xmlns:a="http://schemas.openxmlformats.org/drawingml/2006/main" noChangeAspect="1"/>
+            </wp:cNvGraphicFramePr>
+            <a:graphic xmlns:a="http://schemas.openxmlformats.org/drawingml/2006/main">
+              <a:graphicData uri="http://schemas.openxmlformats.org/drawingml/2006/picture">
+                <pic:pic xmlns:pic="http://schemas.openxmlformats.org/drawingml/2006/picture">
+                  <pic:nvPicPr>
+                    <pic:cNvPr id="1" name=""/>
+                    <pic:cNvPicPr/>
+                  </pic:nvPicPr>
+                  <pic:blipFill>
+                    <a:blip r:embed="rId7"/>
+                    <a:stretch>
+                      <a:fillRect/>
+                    </a:stretch>
+                  </pic:blipFill>
+                  <pic:spPr>
+                    <a:xfrm>
+                      <a:off x="0" y="0"/>
+                      <a:ext cx="5731510" cy="2675890"/>
+                    </a:xfrm>
+                    <a:prstGeom prst="rect">
+                      <a:avLst/>
+                    </a:prstGeom>
+                    <a:ln>
+                      <a:noFill/>
+                    </a:ln>
+                    <a:effectLst>
+                      <a:outerShdw blurRad="292100" dist="139700" dir="2700000" algn="tl" rotWithShape="0">
+                        <a:srgbClr val="333333">
+                          <a:alpha val="65000"/>
+                        </a:srgbClr>
+                      </a:outerShdw>
+                    </a:effectLst>
+                  </pic:spPr>
+                </pic:pic>
+              </a:graphicData>
+            </a:graphic>
+          </wp:inline>
+        </w:drawing>
+      </w:r>
+    </w:p>
+    <w:p>
+      <w:r>
+        <w:rPr>
+          <w:noProof/>
+          <w:lang w:eastAsia="en-GB"/>
+        </w:rPr>
+        <w:drawing>
+          <wp:inline distT="0" distB="0" distL="0" distR="0" wp14:anchorId="319CE704" wp14:editId="49496611">
+            <wp:extent cx="5731510" cy="2089150"/>
+            <wp:effectExtent l="152400" t="152400" r="364490" b="368300"/>
             <wp:docPr id="1" name="Picture 1"/>
             <wp:cNvGraphicFramePr>
               <a:graphicFrameLocks xmlns:a="http://schemas.openxmlformats.org/drawingml/2006/main" noChangeAspect="1"/>
@@ -1944,15 +2345,16 @@
                     <pic:cNvPr id="1" name=""/>
                     <pic:cNvPicPr/>
                   </pic:nvPicPr>
-                  <pic:blipFill rotWithShape="1">
-                    <a:blip r:embed="rId6"/>
-                    <a:srcRect l="5983" t="14483" r="4775" b="10739"/>
-                    <a:stretch/>
+                  <pic:blipFill>
+                    <a:blip r:embed="rId8"/>
+                    <a:stretch>
+                      <a:fillRect/>
+                    </a:stretch>
                   </pic:blipFill>
-                  <pic:spPr bwMode="auto">
+                  <pic:spPr>
                     <a:xfrm>
                       <a:off x="0" y="0"/>
-                      <a:ext cx="6107210" cy="2877326"/>
+                      <a:ext cx="5731510" cy="2089150"/>
                     </a:xfrm>
                     <a:prstGeom prst="rect">
                       <a:avLst/>
@@ -1960,11 +2362,13 @@
                     <a:ln>
                       <a:noFill/>
                     </a:ln>
-                    <a:extLst>
-                      <a:ext uri="{53640926-AAD7-44D8-BBD7-CCE9431645EC}">
-                        <a14:shadowObscured xmlns:a14="http://schemas.microsoft.com/office/drawing/2010/main"/>
-                      </a:ext>
-                    </a:extLst>
+                    <a:effectLst>
+                      <a:outerShdw blurRad="292100" dist="139700" dir="2700000" algn="tl" rotWithShape="0">
+                        <a:srgbClr val="333333">
+                          <a:alpha val="65000"/>
+                        </a:srgbClr>
+                      </a:outerShdw>
+                    </a:effectLst>
                   </pic:spPr>
                 </pic:pic>
               </a:graphicData>
@@ -1974,46 +2378,75 @@
       </w:r>
     </w:p>
     <w:p>
-      <w:pPr>
-        <w:rPr>
-          <w:color w:val="FF0000"/>
-        </w:rPr>
-      </w:pPr>
-      <w:r>
-        <w:rPr>
-          <w:color w:val="FF0000"/>
-          <w:highlight w:val="yellow"/>
-        </w:rPr>
-        <w:t>PIPELINE DEVELPOMENT</w:t>
-      </w:r>
-    </w:p>
-    <w:p/>
-    <w:p>
-      <w:pPr>
-        <w:pStyle w:val="Heading2"/>
-      </w:pPr>
-      <w:bookmarkStart w:id="4" w:name="_Toc216773"/>
-      <w:r>
-        <w:t>Chapter 3: Project Management</w:t>
-      </w:r>
-      <w:bookmarkEnd w:id="4"/>
-    </w:p>
-    <w:p/>
-    <w:p>
-      <w:pPr>
-        <w:pStyle w:val="Heading2"/>
-      </w:pPr>
-      <w:bookmarkStart w:id="5" w:name="_Toc216774"/>
-      <w:r>
-        <w:t>Chapter 4: Software Development Lifecycle</w:t>
-      </w:r>
-      <w:bookmarkEnd w:id="5"/>
-    </w:p>
-    <w:p/>
-    <w:p>
-      <w:pPr>
-        <w:rPr>
-          <w:color w:val="FF0000"/>
+      <w:r>
+        <w:rPr>
+          <w:noProof/>
+          <w:lang w:eastAsia="en-GB"/>
+        </w:rPr>
+        <w:drawing>
+          <wp:inline distT="0" distB="0" distL="0" distR="0" wp14:anchorId="1401A464" wp14:editId="313E9499">
+            <wp:extent cx="6204732" cy="907052"/>
+            <wp:effectExtent l="152400" t="152400" r="367665" b="369570"/>
+            <wp:docPr id="3" name="Picture 3" descr="H:\RDS\Desktop\rosgraph.png"/>
+            <wp:cNvGraphicFramePr>
+              <a:graphicFrameLocks xmlns:a="http://schemas.openxmlformats.org/drawingml/2006/main" noChangeAspect="1"/>
+            </wp:cNvGraphicFramePr>
+            <a:graphic xmlns:a="http://schemas.openxmlformats.org/drawingml/2006/main">
+              <a:graphicData uri="http://schemas.openxmlformats.org/drawingml/2006/picture">
+                <pic:pic xmlns:pic="http://schemas.openxmlformats.org/drawingml/2006/picture">
+                  <pic:nvPicPr>
+                    <pic:cNvPr id="0" name="Picture 1" descr="H:\RDS\Desktop\rosgraph.png"/>
+                    <pic:cNvPicPr>
+                      <a:picLocks noChangeAspect="1" noChangeArrowheads="1"/>
+                    </pic:cNvPicPr>
+                  </pic:nvPicPr>
+                  <pic:blipFill>
+                    <a:blip r:embed="rId9" cstate="print">
+                      <a:extLst>
+                        <a:ext uri="{28A0092B-C50C-407E-A947-70E740481C1C}">
+                          <a14:useLocalDpi xmlns:a14="http://schemas.microsoft.com/office/drawing/2010/main" val="0"/>
+                        </a:ext>
+                      </a:extLst>
+                    </a:blip>
+                    <a:srcRect/>
+                    <a:stretch>
+                      <a:fillRect/>
+                    </a:stretch>
+                  </pic:blipFill>
+                  <pic:spPr bwMode="auto">
+                    <a:xfrm>
+                      <a:off x="0" y="0"/>
+                      <a:ext cx="6232366" cy="911092"/>
+                    </a:xfrm>
+                    <a:prstGeom prst="rect">
+                      <a:avLst/>
+                    </a:prstGeom>
+                    <a:ln>
+                      <a:noFill/>
+                    </a:ln>
+                    <a:effectLst>
+                      <a:outerShdw blurRad="292100" dist="139700" dir="2700000" algn="tl" rotWithShape="0">
+                        <a:srgbClr val="333333">
+                          <a:alpha val="65000"/>
+                        </a:srgbClr>
+                      </a:outerShdw>
+                    </a:effectLst>
+                  </pic:spPr>
+                </pic:pic>
+              </a:graphicData>
+            </a:graphic>
+          </wp:inline>
+        </w:drawing>
+      </w:r>
+    </w:p>
+    <w:p/>
+    <w:p>
+      <w:pPr>
+        <w:rPr>
+          <w:rFonts w:asciiTheme="majorHAnsi" w:eastAsiaTheme="majorEastAsia" w:hAnsiTheme="majorHAnsi" w:cstheme="majorBidi"/>
+          <w:color w:val="1F3763" w:themeColor="accent1" w:themeShade="7F"/>
+          <w:sz w:val="24"/>
+          <w:szCs w:val="24"/>
         </w:rPr>
       </w:pPr>
       <w:r>
@@ -2022,20 +2455,6 @@
     </w:p>
     <w:p>
       <w:pPr>
-        <w:pStyle w:val="Heading2"/>
-      </w:pPr>
-      <w:bookmarkStart w:id="6" w:name="_Toc216775"/>
-      <w:r>
-        <w:lastRenderedPageBreak/>
-        <w:t>Chapter 5: Methodology Planning</w:t>
-      </w:r>
-      <w:bookmarkEnd w:id="6"/>
-    </w:p>
-    <w:p>
-      <w:bookmarkStart w:id="7" w:name="_Toc216776"/>
-    </w:p>
-    <w:p>
-      <w:pPr>
         <w:pStyle w:val="Heading3"/>
       </w:pPr>
       <w:r>
@@ -2053,8 +2472,17 @@
       <w:r>
         <w:t xml:space="preserve"> and File Transfer</w:t>
       </w:r>
-      <w:bookmarkEnd w:id="7"/>
-    </w:p>
+      <w:bookmarkEnd w:id="8"/>
+    </w:p>
+    <w:p>
+      <w:r>
+        <w:t xml:space="preserve">The first stage in the system’s architecture is the image acquisition. The initial idea was to mount </w:t>
+      </w:r>
+      <w:r>
+        <w:t xml:space="preserve">the device chosen onto the robot, however after a risk </w:t>
+      </w:r>
+    </w:p>
+    <w:p/>
     <w:p/>
     <w:p>
       <w:r>
@@ -2078,8 +2506,6 @@
       <w:r>
         <w:t>as wired didn’t allow for having multiple cameras over a large area.  This was simpler and easier to implement for cost reduction.</w:t>
       </w:r>
-      <w:bookmarkStart w:id="8" w:name="_GoBack"/>
-      <w:bookmarkEnd w:id="8"/>
     </w:p>
     <w:p>
       <w:r>
@@ -2337,7 +2763,6 @@
       </w:pPr>
       <w:bookmarkStart w:id="9" w:name="_Toc216777"/>
       <w:r>
-        <w:lastRenderedPageBreak/>
         <w:t xml:space="preserve">Sub-System 2: </w:t>
       </w:r>
       <w:r>
@@ -2543,8 +2968,8 @@
             <w:r>
               <w:rPr>
                 <w:noProof/>
-              </w:rPr>
-              <w:lastRenderedPageBreak/>
+                <w:lang w:eastAsia="en-GB"/>
+              </w:rPr>
               <w:drawing>
                 <wp:anchor distT="0" distB="0" distL="114300" distR="114300" simplePos="0" relativeHeight="251658240" behindDoc="1" locked="0" layoutInCell="1" allowOverlap="1" wp14:anchorId="4E395419" wp14:editId="5D7B5C9B">
                   <wp:simplePos x="0" y="0"/>
@@ -2614,7 +3039,7 @@
                           </pic:cNvPicPr>
                         </pic:nvPicPr>
                         <pic:blipFill>
-                          <a:blip r:embed="rId7">
+                          <a:blip r:embed="rId10">
                             <a:clrChange>
                               <a:clrFrom>
                                 <a:srgbClr val="FFFFFF"/>
@@ -2663,6 +3088,7 @@
       <w:r>
         <w:rPr>
           <w:noProof/>
+          <w:lang w:eastAsia="en-GB"/>
         </w:rPr>
         <w:drawing>
           <wp:inline distT="0" distB="0" distL="0" distR="0" wp14:anchorId="6A037E92" wp14:editId="56791EF4">
@@ -2680,7 +3106,7 @@
                     <pic:cNvPicPr/>
                   </pic:nvPicPr>
                   <pic:blipFill>
-                    <a:blip r:embed="rId8"/>
+                    <a:blip r:embed="rId11"/>
                     <a:stretch>
                       <a:fillRect/>
                     </a:stretch>
@@ -2794,7 +3220,6 @@
       </w:pPr>
       <w:bookmarkStart w:id="10" w:name="_Toc216778"/>
       <w:r>
-        <w:lastRenderedPageBreak/>
         <w:t>Sub-System 3:</w:t>
       </w:r>
       <w:r>
@@ -3041,7 +3466,6 @@
       </w:pPr>
       <w:bookmarkStart w:id="11" w:name="_Toc216779"/>
       <w:r>
-        <w:lastRenderedPageBreak/>
         <w:t xml:space="preserve">Sub-System 4: </w:t>
       </w:r>
       <w:r>
@@ -3098,7 +3522,7 @@
             <w:r>
               <w:t xml:space="preserve">[ </w:t>
             </w:r>
-            <w:hyperlink r:id="rId9" w:history="1">
+            <w:hyperlink r:id="rId12" w:history="1">
               <w:r>
                 <w:rPr>
                   <w:rStyle w:val="Hyperlink"/>
@@ -3290,7 +3714,6 @@
       </w:pPr>
       <w:bookmarkStart w:id="12" w:name="_Toc216780"/>
       <w:r>
-        <w:lastRenderedPageBreak/>
         <w:t xml:space="preserve">Sub-System 5: </w:t>
       </w:r>
       <w:r>
@@ -3352,7 +3775,7 @@
                 <w:color w:val="00B050"/>
               </w:rPr>
             </w:pPr>
-            <w:hyperlink r:id="rId10" w:history="1">
+            <w:hyperlink r:id="rId13" w:history="1">
               <w:r>
                 <w:rPr>
                   <w:rStyle w:val="Hyperlink"/>
@@ -3549,7 +3972,6 @@
       </w:pPr>
       <w:bookmarkStart w:id="13" w:name="_Toc216781"/>
       <w:r>
-        <w:lastRenderedPageBreak/>
         <w:t xml:space="preserve">Sub-System 6: </w:t>
       </w:r>
       <w:r>
@@ -3736,7 +4158,6 @@
       </w:pPr>
       <w:bookmarkStart w:id="14" w:name="_Toc216782"/>
       <w:r>
-        <w:lastRenderedPageBreak/>
         <w:t xml:space="preserve">Part C: </w:t>
       </w:r>
       <w:r>
@@ -3862,7 +4283,7 @@
 </file>
 
 <file path=word/numbering.xml><?xml version="1.0" encoding="utf-8"?>
-<w:numbering xmlns:wpc="http://schemas.microsoft.com/office/word/2010/wordprocessingCanvas" xmlns:cx="http://schemas.microsoft.com/office/drawing/2014/chartex" xmlns:cx1="http://schemas.microsoft.com/office/drawing/2015/9/8/chartex" xmlns:cx2="http://schemas.microsoft.com/office/drawing/2015/10/21/chartex" xmlns:cx3="http://schemas.microsoft.com/office/drawing/2016/5/9/chartex" xmlns:cx4="http://schemas.microsoft.com/office/drawing/2016/5/10/chartex" xmlns:cx5="http://schemas.microsoft.com/office/drawing/2016/5/11/chartex" xmlns:cx6="http://schemas.microsoft.com/office/drawing/2016/5/12/chartex" xmlns:cx7="http://schemas.microsoft.com/office/drawing/2016/5/13/chartex" xmlns:cx8="http://schemas.microsoft.com/office/drawing/2016/5/14/chartex" xmlns:mc="http://schemas.openxmlformats.org/markup-compatibility/2006" xmlns:aink="http://schemas.microsoft.com/office/drawing/2016/ink" xmlns:am3d="http://schemas.microsoft.com/office/drawing/2017/model3d" xmlns:o="urn:schemas-microsoft-com:office:office" xmlns:r="http://schemas.openxmlformats.org/officeDocument/2006/relationships" xmlns:m="http://schemas.openxmlformats.org/officeDocument/2006/math" xmlns:v="urn:schemas-microsoft-com:vml" xmlns:wp14="http://schemas.microsoft.com/office/word/2010/wordprocessingDrawing" xmlns:wp="http://schemas.openxmlformats.org/drawingml/2006/wordprocessingDrawing" xmlns:w10="urn:schemas-microsoft-com:office:word" xmlns:w="http://schemas.openxmlformats.org/wordprocessingml/2006/main" xmlns:w14="http://schemas.microsoft.com/office/word/2010/wordml" xmlns:w15="http://schemas.microsoft.com/office/word/2012/wordml" xmlns:w16cid="http://schemas.microsoft.com/office/word/2016/wordml/cid" xmlns:w16se="http://schemas.microsoft.com/office/word/2015/wordml/symex" xmlns:wpg="http://schemas.microsoft.com/office/word/2010/wordprocessingGroup" xmlns:wpi="http://schemas.microsoft.com/office/word/2010/wordprocessingInk" xmlns:wne="http://schemas.microsoft.com/office/word/2006/wordml" xmlns:wps="http://schemas.microsoft.com/office/word/2010/wordprocessingShape" mc:Ignorable="w14 w15 w16se w16cid wp14">
+<w:numbering xmlns:wpc="http://schemas.microsoft.com/office/word/2010/wordprocessingCanvas" xmlns:mc="http://schemas.openxmlformats.org/markup-compatibility/2006" xmlns:o="urn:schemas-microsoft-com:office:office" xmlns:r="http://schemas.openxmlformats.org/officeDocument/2006/relationships" xmlns:m="http://schemas.openxmlformats.org/officeDocument/2006/math" xmlns:v="urn:schemas-microsoft-com:vml" xmlns:wp14="http://schemas.microsoft.com/office/word/2010/wordprocessingDrawing" xmlns:wp="http://schemas.openxmlformats.org/drawingml/2006/wordprocessingDrawing" xmlns:w10="urn:schemas-microsoft-com:office:word" xmlns:w="http://schemas.openxmlformats.org/wordprocessingml/2006/main" xmlns:w14="http://schemas.microsoft.com/office/word/2010/wordml" xmlns:w15="http://schemas.microsoft.com/office/word/2012/wordml" xmlns:wpg="http://schemas.microsoft.com/office/word/2010/wordprocessingGroup" xmlns:wpi="http://schemas.microsoft.com/office/word/2010/wordprocessingInk" xmlns:wne="http://schemas.microsoft.com/office/word/2006/wordml" xmlns:wps="http://schemas.microsoft.com/office/word/2010/wordprocessingShape" mc:Ignorable="w14 w15 wp14">
   <w:abstractNum w:abstractNumId="0" w15:restartNumberingAfterBreak="0">
     <w:nsid w:val="00392654"/>
     <w:multiLevelType w:val="hybridMultilevel"/>
@@ -3982,7 +4403,7 @@
 </file>
 
 <file path=word/styles.xml><?xml version="1.0" encoding="utf-8"?>
-<w:styles xmlns:mc="http://schemas.openxmlformats.org/markup-compatibility/2006" xmlns:r="http://schemas.openxmlformats.org/officeDocument/2006/relationships" xmlns:w="http://schemas.openxmlformats.org/wordprocessingml/2006/main" xmlns:w14="http://schemas.microsoft.com/office/word/2010/wordml" xmlns:w15="http://schemas.microsoft.com/office/word/2012/wordml" xmlns:w16cid="http://schemas.microsoft.com/office/word/2016/wordml/cid" xmlns:w16se="http://schemas.microsoft.com/office/word/2015/wordml/symex" mc:Ignorable="w14 w15 w16se w16cid">
+<w:styles xmlns:mc="http://schemas.openxmlformats.org/markup-compatibility/2006" xmlns:r="http://schemas.openxmlformats.org/officeDocument/2006/relationships" xmlns:w="http://schemas.openxmlformats.org/wordprocessingml/2006/main" xmlns:w14="http://schemas.microsoft.com/office/word/2010/wordml" xmlns:w15="http://schemas.microsoft.com/office/word/2012/wordml" mc:Ignorable="w14 w15">
   <w:docDefaults>
     <w:rPrDefault>
       <w:rPr>
@@ -3998,7 +4419,7 @@
       </w:pPr>
     </w:pPrDefault>
   </w:docDefaults>
-  <w:latentStyles w:defLockedState="0" w:defUIPriority="99" w:defSemiHidden="0" w:defUnhideWhenUsed="0" w:defQFormat="0" w:count="375">
+  <w:latentStyles w:defLockedState="0" w:defUIPriority="99" w:defSemiHidden="0" w:defUnhideWhenUsed="0" w:defQFormat="0" w:count="371">
     <w:lsdException w:name="Normal" w:uiPriority="0" w:qFormat="1"/>
     <w:lsdException w:name="heading 1" w:uiPriority="9" w:qFormat="1"/>
     <w:lsdException w:name="heading 2" w:semiHidden="1" w:uiPriority="9" w:unhideWhenUsed="1" w:qFormat="1"/>
@@ -4370,10 +4791,6 @@
     <w:lsdException w:name="List Table 5 Dark Accent 6" w:uiPriority="50"/>
     <w:lsdException w:name="List Table 6 Colorful Accent 6" w:uiPriority="51"/>
     <w:lsdException w:name="List Table 7 Colorful Accent 6" w:uiPriority="52"/>
-    <w:lsdException w:name="Mention" w:semiHidden="1" w:unhideWhenUsed="1"/>
-    <w:lsdException w:name="Smart Hyperlink" w:semiHidden="1" w:unhideWhenUsed="1"/>
-    <w:lsdException w:name="Hashtag" w:semiHidden="1" w:unhideWhenUsed="1"/>
-    <w:lsdException w:name="Unresolved Mention" w:semiHidden="1" w:unhideWhenUsed="1"/>
   </w:latentStyles>
   <w:style w:type="paragraph" w:default="1" w:styleId="Normal">
     <w:name w:val="Normal"/>
@@ -4630,7 +5047,7 @@
       <w:u w:val="single"/>
     </w:rPr>
   </w:style>
-  <w:style w:type="character" w:styleId="UnresolvedMention">
+  <w:style w:type="character" w:customStyle="1" w:styleId="UnresolvedMention">
     <w:name w:val="Unresolved Mention"/>
     <w:basedOn w:val="DefaultParagraphFont"/>
     <w:uiPriority w:val="99"/>
@@ -5069,7 +5486,7 @@
 </file>
 
 <file path=customXml/itemProps1.xml><?xml version="1.0" encoding="utf-8"?>
-<ds:datastoreItem xmlns:ds="http://schemas.openxmlformats.org/officeDocument/2006/customXml" ds:itemID="{42610554-90D2-4306-8AD8-01F5AF45FF86}">
+<ds:datastoreItem xmlns:ds="http://schemas.openxmlformats.org/officeDocument/2006/customXml" ds:itemID="{5B7C321B-0E5E-4267-96B7-370ECD21F8A5}">
   <ds:schemaRefs>
     <ds:schemaRef ds:uri="http://schemas.openxmlformats.org/officeDocument/2006/bibliography"/>
   </ds:schemaRefs>

--- a/Report V2.docx
+++ b/Report V2.docx
@@ -161,6 +161,7 @@
             </w:tabs>
             <w:rPr>
               <w:noProof/>
+              <w:lang w:eastAsia="en-GB"/>
             </w:rPr>
           </w:pPr>
           <w:r>
@@ -187,7 +188,7 @@
             </w:rPr>
             <w:fldChar w:fldCharType="separate"/>
           </w:r>
-          <w:hyperlink w:anchor="_Toc216769" w:history="1">
+          <w:hyperlink w:anchor="_Toc4942916" w:history="1">
             <w:r>
               <w:rPr>
                 <w:rStyle w:val="Hyperlink"/>
@@ -214,7 +215,7 @@
                 <w:noProof/>
                 <w:webHidden/>
               </w:rPr>
-              <w:instrText xml:space="preserve"> PAGEREF _Toc216769 \h </w:instrText>
+              <w:instrText xml:space="preserve"> PAGEREF _Toc4942916 \h </w:instrText>
             </w:r>
             <w:r>
               <w:rPr>
@@ -253,9 +254,10 @@
             </w:tabs>
             <w:rPr>
               <w:noProof/>
+              <w:lang w:eastAsia="en-GB"/>
             </w:rPr>
           </w:pPr>
-          <w:hyperlink w:anchor="_Toc216770" w:history="1">
+          <w:hyperlink w:anchor="_Toc4942917" w:history="1">
             <w:r>
               <w:rPr>
                 <w:rStyle w:val="Hyperlink"/>
@@ -282,7 +284,7 @@
                 <w:noProof/>
                 <w:webHidden/>
               </w:rPr>
-              <w:instrText xml:space="preserve"> PAGEREF _Toc216770 \h </w:instrText>
+              <w:instrText xml:space="preserve"> PAGEREF _Toc4942917 \h </w:instrText>
             </w:r>
             <w:r>
               <w:rPr>
@@ -321,9 +323,10 @@
             </w:tabs>
             <w:rPr>
               <w:noProof/>
+              <w:lang w:eastAsia="en-GB"/>
             </w:rPr>
           </w:pPr>
-          <w:hyperlink w:anchor="_Toc216771" w:history="1">
+          <w:hyperlink w:anchor="_Toc4942918" w:history="1">
             <w:r>
               <w:rPr>
                 <w:rStyle w:val="Hyperlink"/>
@@ -350,7 +353,7 @@
                 <w:noProof/>
                 <w:webHidden/>
               </w:rPr>
-              <w:instrText xml:space="preserve"> PAGEREF _Toc216771 \h </w:instrText>
+              <w:instrText xml:space="preserve"> PAGEREF _Toc4942918 \h </w:instrText>
             </w:r>
             <w:r>
               <w:rPr>
@@ -389,9 +392,10 @@
             </w:tabs>
             <w:rPr>
               <w:noProof/>
+              <w:lang w:eastAsia="en-GB"/>
             </w:rPr>
           </w:pPr>
-          <w:hyperlink w:anchor="_Toc216772" w:history="1">
+          <w:hyperlink w:anchor="_Toc4942919" w:history="1">
             <w:r>
               <w:rPr>
                 <w:rStyle w:val="Hyperlink"/>
@@ -418,7 +422,7 @@
                 <w:noProof/>
                 <w:webHidden/>
               </w:rPr>
-              <w:instrText xml:space="preserve"> PAGEREF _Toc216772 \h </w:instrText>
+              <w:instrText xml:space="preserve"> PAGEREF _Toc4942919 \h </w:instrText>
             </w:r>
             <w:r>
               <w:rPr>
@@ -438,7 +442,7 @@
                 <w:noProof/>
                 <w:webHidden/>
               </w:rPr>
-              <w:t>4</w:t>
+              <w:t>5</w:t>
             </w:r>
             <w:r>
               <w:rPr>
@@ -457,15 +461,16 @@
             </w:tabs>
             <w:rPr>
               <w:noProof/>
+              <w:lang w:eastAsia="en-GB"/>
             </w:rPr>
           </w:pPr>
-          <w:hyperlink w:anchor="_Toc216773" w:history="1">
+          <w:hyperlink w:anchor="_Toc4942920" w:history="1">
             <w:r>
               <w:rPr>
                 <w:rStyle w:val="Hyperlink"/>
                 <w:noProof/>
               </w:rPr>
-              <w:t>Chapter 3: Project Management</w:t>
+              <w:t>REVIEW NEEDED Chapter 3: Project Management</w:t>
             </w:r>
             <w:r>
               <w:rPr>
@@ -486,7 +491,7 @@
                 <w:noProof/>
                 <w:webHidden/>
               </w:rPr>
-              <w:instrText xml:space="preserve"> PAGEREF _Toc216773 \h </w:instrText>
+              <w:instrText xml:space="preserve"> PAGEREF _Toc4942920 \h </w:instrText>
             </w:r>
             <w:r>
               <w:rPr>
@@ -506,7 +511,7 @@
                 <w:noProof/>
                 <w:webHidden/>
               </w:rPr>
-              <w:t>4</w:t>
+              <w:t>5</w:t>
             </w:r>
             <w:r>
               <w:rPr>
@@ -525,15 +530,16 @@
             </w:tabs>
             <w:rPr>
               <w:noProof/>
+              <w:lang w:eastAsia="en-GB"/>
             </w:rPr>
           </w:pPr>
-          <w:hyperlink w:anchor="_Toc216774" w:history="1">
+          <w:hyperlink w:anchor="_Toc4942921" w:history="1">
             <w:r>
               <w:rPr>
                 <w:rStyle w:val="Hyperlink"/>
                 <w:noProof/>
               </w:rPr>
-              <w:t>Chapter 4: Software Development Lifecycle</w:t>
+              <w:t>Chapter 4: Methodology Planning &amp; Software Development Lifecycle</w:t>
             </w:r>
             <w:r>
               <w:rPr>
@@ -554,7 +560,7 @@
                 <w:noProof/>
                 <w:webHidden/>
               </w:rPr>
-              <w:instrText xml:space="preserve"> PAGEREF _Toc216774 \h </w:instrText>
+              <w:instrText xml:space="preserve"> PAGEREF _Toc4942921 \h </w:instrText>
             </w:r>
             <w:r>
               <w:rPr>
@@ -574,7 +580,490 @@
                 <w:noProof/>
                 <w:webHidden/>
               </w:rPr>
-              <w:t>4</w:t>
+              <w:t>6</w:t>
+            </w:r>
+            <w:r>
+              <w:rPr>
+                <w:noProof/>
+                <w:webHidden/>
+              </w:rPr>
+              <w:fldChar w:fldCharType="end"/>
+            </w:r>
+          </w:hyperlink>
+        </w:p>
+        <w:p>
+          <w:pPr>
+            <w:pStyle w:val="TOC3"/>
+            <w:tabs>
+              <w:tab w:val="right" w:leader="dot" w:pos="9016"/>
+            </w:tabs>
+            <w:rPr>
+              <w:noProof/>
+              <w:lang w:eastAsia="en-GB"/>
+            </w:rPr>
+          </w:pPr>
+          <w:hyperlink w:anchor="_Toc4942922" w:history="1">
+            <w:r>
+              <w:rPr>
+                <w:rStyle w:val="Hyperlink"/>
+                <w:noProof/>
+              </w:rPr>
+              <w:t>Sub-System 1: Wireless Surveillance System and File Transfer</w:t>
+            </w:r>
+            <w:r>
+              <w:rPr>
+                <w:noProof/>
+                <w:webHidden/>
+              </w:rPr>
+              <w:tab/>
+            </w:r>
+            <w:r>
+              <w:rPr>
+                <w:noProof/>
+                <w:webHidden/>
+              </w:rPr>
+              <w:fldChar w:fldCharType="begin"/>
+            </w:r>
+            <w:r>
+              <w:rPr>
+                <w:noProof/>
+                <w:webHidden/>
+              </w:rPr>
+              <w:instrText xml:space="preserve"> PAGEREF _Toc4942922 \h </w:instrText>
+            </w:r>
+            <w:r>
+              <w:rPr>
+                <w:noProof/>
+                <w:webHidden/>
+              </w:rPr>
+            </w:r>
+            <w:r>
+              <w:rPr>
+                <w:noProof/>
+                <w:webHidden/>
+              </w:rPr>
+              <w:fldChar w:fldCharType="separate"/>
+            </w:r>
+            <w:r>
+              <w:rPr>
+                <w:noProof/>
+                <w:webHidden/>
+              </w:rPr>
+              <w:t>8</w:t>
+            </w:r>
+            <w:r>
+              <w:rPr>
+                <w:noProof/>
+                <w:webHidden/>
+              </w:rPr>
+              <w:fldChar w:fldCharType="end"/>
+            </w:r>
+          </w:hyperlink>
+        </w:p>
+        <w:p>
+          <w:pPr>
+            <w:pStyle w:val="TOC3"/>
+            <w:tabs>
+              <w:tab w:val="right" w:leader="dot" w:pos="9016"/>
+            </w:tabs>
+            <w:rPr>
+              <w:noProof/>
+              <w:lang w:eastAsia="en-GB"/>
+            </w:rPr>
+          </w:pPr>
+          <w:hyperlink w:anchor="_Toc4942923" w:history="1">
+            <w:r>
+              <w:rPr>
+                <w:rStyle w:val="Hyperlink"/>
+                <w:noProof/>
+              </w:rPr>
+              <w:t>Sub-System 2: Background and Foreground Extraction</w:t>
+            </w:r>
+            <w:r>
+              <w:rPr>
+                <w:noProof/>
+                <w:webHidden/>
+              </w:rPr>
+              <w:tab/>
+            </w:r>
+            <w:r>
+              <w:rPr>
+                <w:noProof/>
+                <w:webHidden/>
+              </w:rPr>
+              <w:fldChar w:fldCharType="begin"/>
+            </w:r>
+            <w:r>
+              <w:rPr>
+                <w:noProof/>
+                <w:webHidden/>
+              </w:rPr>
+              <w:instrText xml:space="preserve"> PAGEREF _Toc4942923 \h </w:instrText>
+            </w:r>
+            <w:r>
+              <w:rPr>
+                <w:noProof/>
+                <w:webHidden/>
+              </w:rPr>
+            </w:r>
+            <w:r>
+              <w:rPr>
+                <w:noProof/>
+                <w:webHidden/>
+              </w:rPr>
+              <w:fldChar w:fldCharType="separate"/>
+            </w:r>
+            <w:r>
+              <w:rPr>
+                <w:noProof/>
+                <w:webHidden/>
+              </w:rPr>
+              <w:t>10</w:t>
+            </w:r>
+            <w:r>
+              <w:rPr>
+                <w:noProof/>
+                <w:webHidden/>
+              </w:rPr>
+              <w:fldChar w:fldCharType="end"/>
+            </w:r>
+          </w:hyperlink>
+        </w:p>
+        <w:p>
+          <w:pPr>
+            <w:pStyle w:val="TOC3"/>
+            <w:tabs>
+              <w:tab w:val="right" w:leader="dot" w:pos="9016"/>
+            </w:tabs>
+            <w:rPr>
+              <w:noProof/>
+              <w:lang w:eastAsia="en-GB"/>
+            </w:rPr>
+          </w:pPr>
+          <w:hyperlink w:anchor="_Toc4942924" w:history="1">
+            <w:r>
+              <w:rPr>
+                <w:rStyle w:val="Hyperlink"/>
+                <w:noProof/>
+              </w:rPr>
+              <w:t>Sub-System 3: Object Identification and Litter Filter</w:t>
+            </w:r>
+            <w:r>
+              <w:rPr>
+                <w:noProof/>
+                <w:webHidden/>
+              </w:rPr>
+              <w:tab/>
+            </w:r>
+            <w:r>
+              <w:rPr>
+                <w:noProof/>
+                <w:webHidden/>
+              </w:rPr>
+              <w:fldChar w:fldCharType="begin"/>
+            </w:r>
+            <w:r>
+              <w:rPr>
+                <w:noProof/>
+                <w:webHidden/>
+              </w:rPr>
+              <w:instrText xml:space="preserve"> PAGEREF _Toc4942924 \h </w:instrText>
+            </w:r>
+            <w:r>
+              <w:rPr>
+                <w:noProof/>
+                <w:webHidden/>
+              </w:rPr>
+            </w:r>
+            <w:r>
+              <w:rPr>
+                <w:noProof/>
+                <w:webHidden/>
+              </w:rPr>
+              <w:fldChar w:fldCharType="separate"/>
+            </w:r>
+            <w:r>
+              <w:rPr>
+                <w:noProof/>
+                <w:webHidden/>
+              </w:rPr>
+              <w:t>12</w:t>
+            </w:r>
+            <w:r>
+              <w:rPr>
+                <w:noProof/>
+                <w:webHidden/>
+              </w:rPr>
+              <w:fldChar w:fldCharType="end"/>
+            </w:r>
+          </w:hyperlink>
+        </w:p>
+        <w:p>
+          <w:pPr>
+            <w:pStyle w:val="TOC3"/>
+            <w:tabs>
+              <w:tab w:val="right" w:leader="dot" w:pos="9016"/>
+            </w:tabs>
+            <w:rPr>
+              <w:noProof/>
+              <w:lang w:eastAsia="en-GB"/>
+            </w:rPr>
+          </w:pPr>
+          <w:hyperlink w:anchor="_Toc4942925" w:history="1">
+            <w:r>
+              <w:rPr>
+                <w:rStyle w:val="Hyperlink"/>
+                <w:noProof/>
+              </w:rPr>
+              <w:t>Sub-System 4: SLAM System</w:t>
+            </w:r>
+            <w:r>
+              <w:rPr>
+                <w:noProof/>
+                <w:webHidden/>
+              </w:rPr>
+              <w:tab/>
+            </w:r>
+            <w:r>
+              <w:rPr>
+                <w:noProof/>
+                <w:webHidden/>
+              </w:rPr>
+              <w:fldChar w:fldCharType="begin"/>
+            </w:r>
+            <w:r>
+              <w:rPr>
+                <w:noProof/>
+                <w:webHidden/>
+              </w:rPr>
+              <w:instrText xml:space="preserve"> PAGEREF _Toc4942925 \h </w:instrText>
+            </w:r>
+            <w:r>
+              <w:rPr>
+                <w:noProof/>
+                <w:webHidden/>
+              </w:rPr>
+            </w:r>
+            <w:r>
+              <w:rPr>
+                <w:noProof/>
+                <w:webHidden/>
+              </w:rPr>
+              <w:fldChar w:fldCharType="separate"/>
+            </w:r>
+            <w:r>
+              <w:rPr>
+                <w:noProof/>
+                <w:webHidden/>
+              </w:rPr>
+              <w:t>13</w:t>
+            </w:r>
+            <w:r>
+              <w:rPr>
+                <w:noProof/>
+                <w:webHidden/>
+              </w:rPr>
+              <w:fldChar w:fldCharType="end"/>
+            </w:r>
+          </w:hyperlink>
+        </w:p>
+        <w:p>
+          <w:pPr>
+            <w:pStyle w:val="TOC3"/>
+            <w:tabs>
+              <w:tab w:val="right" w:leader="dot" w:pos="9016"/>
+            </w:tabs>
+            <w:rPr>
+              <w:noProof/>
+              <w:lang w:eastAsia="en-GB"/>
+            </w:rPr>
+          </w:pPr>
+          <w:hyperlink w:anchor="_Toc4942926" w:history="1">
+            <w:r>
+              <w:rPr>
+                <w:rStyle w:val="Hyperlink"/>
+                <w:noProof/>
+              </w:rPr>
+              <w:t>Sub-System 5: Robot Development/Build</w:t>
+            </w:r>
+            <w:r>
+              <w:rPr>
+                <w:noProof/>
+                <w:webHidden/>
+              </w:rPr>
+              <w:tab/>
+            </w:r>
+            <w:r>
+              <w:rPr>
+                <w:noProof/>
+                <w:webHidden/>
+              </w:rPr>
+              <w:fldChar w:fldCharType="begin"/>
+            </w:r>
+            <w:r>
+              <w:rPr>
+                <w:noProof/>
+                <w:webHidden/>
+              </w:rPr>
+              <w:instrText xml:space="preserve"> PAGEREF _Toc4942926 \h </w:instrText>
+            </w:r>
+            <w:r>
+              <w:rPr>
+                <w:noProof/>
+                <w:webHidden/>
+              </w:rPr>
+            </w:r>
+            <w:r>
+              <w:rPr>
+                <w:noProof/>
+                <w:webHidden/>
+              </w:rPr>
+              <w:fldChar w:fldCharType="separate"/>
+            </w:r>
+            <w:r>
+              <w:rPr>
+                <w:noProof/>
+                <w:webHidden/>
+              </w:rPr>
+              <w:t>14</w:t>
+            </w:r>
+            <w:r>
+              <w:rPr>
+                <w:noProof/>
+                <w:webHidden/>
+              </w:rPr>
+              <w:fldChar w:fldCharType="end"/>
+            </w:r>
+          </w:hyperlink>
+        </w:p>
+        <w:p>
+          <w:pPr>
+            <w:pStyle w:val="TOC3"/>
+            <w:tabs>
+              <w:tab w:val="right" w:leader="dot" w:pos="9016"/>
+            </w:tabs>
+            <w:rPr>
+              <w:noProof/>
+              <w:lang w:eastAsia="en-GB"/>
+            </w:rPr>
+          </w:pPr>
+          <w:hyperlink w:anchor="_Toc4942927" w:history="1">
+            <w:r>
+              <w:rPr>
+                <w:rStyle w:val="Hyperlink"/>
+                <w:noProof/>
+              </w:rPr>
+              <w:t>Sub-System 6: Robot Communication and Movement Systems</w:t>
+            </w:r>
+            <w:r>
+              <w:rPr>
+                <w:noProof/>
+                <w:webHidden/>
+              </w:rPr>
+              <w:tab/>
+            </w:r>
+            <w:r>
+              <w:rPr>
+                <w:noProof/>
+                <w:webHidden/>
+              </w:rPr>
+              <w:fldChar w:fldCharType="begin"/>
+            </w:r>
+            <w:r>
+              <w:rPr>
+                <w:noProof/>
+                <w:webHidden/>
+              </w:rPr>
+              <w:instrText xml:space="preserve"> PAGEREF _Toc4942927 \h </w:instrText>
+            </w:r>
+            <w:r>
+              <w:rPr>
+                <w:noProof/>
+                <w:webHidden/>
+              </w:rPr>
+            </w:r>
+            <w:r>
+              <w:rPr>
+                <w:noProof/>
+                <w:webHidden/>
+              </w:rPr>
+              <w:fldChar w:fldCharType="separate"/>
+            </w:r>
+            <w:r>
+              <w:rPr>
+                <w:noProof/>
+                <w:webHidden/>
+              </w:rPr>
+              <w:t>15</w:t>
+            </w:r>
+            <w:r>
+              <w:rPr>
+                <w:noProof/>
+                <w:webHidden/>
+              </w:rPr>
+              <w:fldChar w:fldCharType="end"/>
+            </w:r>
+          </w:hyperlink>
+        </w:p>
+        <w:p>
+          <w:pPr>
+            <w:pStyle w:val="TOC1"/>
+            <w:tabs>
+              <w:tab w:val="right" w:leader="dot" w:pos="9016"/>
+            </w:tabs>
+            <w:rPr>
+              <w:noProof/>
+              <w:lang w:eastAsia="en-GB"/>
+            </w:rPr>
+          </w:pPr>
+          <w:hyperlink w:anchor="_Toc4942928" w:history="1">
+            <w:r>
+              <w:rPr>
+                <w:rStyle w:val="Hyperlink"/>
+                <w:noProof/>
+              </w:rPr>
+              <w:t>Part C: Conclusion</w:t>
+            </w:r>
+            <w:r>
+              <w:rPr>
+                <w:noProof/>
+                <w:webHidden/>
+              </w:rPr>
+              <w:tab/>
+            </w:r>
+            <w:r>
+              <w:rPr>
+                <w:noProof/>
+                <w:webHidden/>
+              </w:rPr>
+              <w:fldChar w:fldCharType="begin"/>
+            </w:r>
+            <w:r>
+              <w:rPr>
+                <w:noProof/>
+                <w:webHidden/>
+              </w:rPr>
+              <w:instrText xml:space="preserve"> PAGEREF _Toc4942928 \h </w:instrText>
+            </w:r>
+            <w:r>
+              <w:rPr>
+                <w:noProof/>
+                <w:webHidden/>
+              </w:rPr>
+            </w:r>
+            <w:r>
+              <w:rPr>
+                <w:noProof/>
+                <w:webHidden/>
+              </w:rPr>
+              <w:fldChar w:fldCharType="separate"/>
+            </w:r>
+            <w:r>
+              <w:rPr>
+                <w:noProof/>
+                <w:webHidden/>
+              </w:rPr>
+              <w:t>16</w:t>
             </w:r>
             <w:r>
               <w:rPr>
@@ -593,15 +1082,16 @@
             </w:tabs>
             <w:rPr>
               <w:noProof/>
+              <w:lang w:eastAsia="en-GB"/>
             </w:rPr>
           </w:pPr>
-          <w:hyperlink w:anchor="_Toc216775" w:history="1">
+          <w:hyperlink w:anchor="_Toc4942929" w:history="1">
             <w:r>
               <w:rPr>
                 <w:rStyle w:val="Hyperlink"/>
                 <w:noProof/>
               </w:rPr>
-              <w:t>Chapter 5: Methodology Planning</w:t>
+              <w:t>Chapter 5: Evaluation through Metrics</w:t>
             </w:r>
             <w:r>
               <w:rPr>
@@ -622,7 +1112,7 @@
                 <w:noProof/>
                 <w:webHidden/>
               </w:rPr>
-              <w:instrText xml:space="preserve"> PAGEREF _Toc216775 \h </w:instrText>
+              <w:instrText xml:space="preserve"> PAGEREF _Toc4942929 \h </w:instrText>
             </w:r>
             <w:r>
               <w:rPr>
@@ -642,7 +1132,7 @@
                 <w:noProof/>
                 <w:webHidden/>
               </w:rPr>
-              <w:t>5</w:t>
+              <w:t>16</w:t>
             </w:r>
             <w:r>
               <w:rPr>
@@ -655,21 +1145,22 @@
         </w:p>
         <w:p>
           <w:pPr>
-            <w:pStyle w:val="TOC3"/>
+            <w:pStyle w:val="TOC2"/>
             <w:tabs>
               <w:tab w:val="right" w:leader="dot" w:pos="9016"/>
             </w:tabs>
             <w:rPr>
               <w:noProof/>
+              <w:lang w:eastAsia="en-GB"/>
             </w:rPr>
           </w:pPr>
-          <w:hyperlink w:anchor="_Toc216776" w:history="1">
+          <w:hyperlink w:anchor="_Toc4942930" w:history="1">
             <w:r>
               <w:rPr>
                 <w:rStyle w:val="Hyperlink"/>
                 <w:noProof/>
               </w:rPr>
-              <w:t>Sub-System 1: Wireless Surveillance System and File Transfer</w:t>
+              <w:t>Chapter 6: Achieving the Aim</w:t>
             </w:r>
             <w:r>
               <w:rPr>
@@ -690,7 +1181,7 @@
                 <w:noProof/>
                 <w:webHidden/>
               </w:rPr>
-              <w:instrText xml:space="preserve"> PAGEREF _Toc216776 \h </w:instrText>
+              <w:instrText xml:space="preserve"> PAGEREF _Toc4942930 \h </w:instrText>
             </w:r>
             <w:r>
               <w:rPr>
@@ -710,7 +1201,7 @@
                 <w:noProof/>
                 <w:webHidden/>
               </w:rPr>
-              <w:t>5</w:t>
+              <w:t>16</w:t>
             </w:r>
             <w:r>
               <w:rPr>
@@ -723,21 +1214,22 @@
         </w:p>
         <w:p>
           <w:pPr>
-            <w:pStyle w:val="TOC3"/>
+            <w:pStyle w:val="TOC2"/>
             <w:tabs>
               <w:tab w:val="right" w:leader="dot" w:pos="9016"/>
             </w:tabs>
             <w:rPr>
               <w:noProof/>
+              <w:lang w:eastAsia="en-GB"/>
             </w:rPr>
           </w:pPr>
-          <w:hyperlink w:anchor="_Toc216777" w:history="1">
+          <w:hyperlink w:anchor="_Toc4942931" w:history="1">
             <w:r>
               <w:rPr>
                 <w:rStyle w:val="Hyperlink"/>
                 <w:noProof/>
               </w:rPr>
-              <w:t>Sub-System 2: Background and Foreground Extraction</w:t>
+              <w:t>Chapter 7: Changes to Development</w:t>
             </w:r>
             <w:r>
               <w:rPr>
@@ -758,7 +1250,7 @@
                 <w:noProof/>
                 <w:webHidden/>
               </w:rPr>
-              <w:instrText xml:space="preserve"> PAGEREF _Toc216777 \h </w:instrText>
+              <w:instrText xml:space="preserve"> PAGEREF _Toc4942931 \h </w:instrText>
             </w:r>
             <w:r>
               <w:rPr>
@@ -778,279 +1270,7 @@
                 <w:noProof/>
                 <w:webHidden/>
               </w:rPr>
-              <w:t>6</w:t>
-            </w:r>
-            <w:r>
-              <w:rPr>
-                <w:noProof/>
-                <w:webHidden/>
-              </w:rPr>
-              <w:fldChar w:fldCharType="end"/>
-            </w:r>
-          </w:hyperlink>
-        </w:p>
-        <w:p>
-          <w:pPr>
-            <w:pStyle w:val="TOC3"/>
-            <w:tabs>
-              <w:tab w:val="right" w:leader="dot" w:pos="9016"/>
-            </w:tabs>
-            <w:rPr>
-              <w:noProof/>
-            </w:rPr>
-          </w:pPr>
-          <w:hyperlink w:anchor="_Toc216778" w:history="1">
-            <w:r>
-              <w:rPr>
-                <w:rStyle w:val="Hyperlink"/>
-                <w:noProof/>
-              </w:rPr>
-              <w:t>Sub-System 3: Object Identification and Litter Filter</w:t>
-            </w:r>
-            <w:r>
-              <w:rPr>
-                <w:noProof/>
-                <w:webHidden/>
-              </w:rPr>
-              <w:tab/>
-            </w:r>
-            <w:r>
-              <w:rPr>
-                <w:noProof/>
-                <w:webHidden/>
-              </w:rPr>
-              <w:fldChar w:fldCharType="begin"/>
-            </w:r>
-            <w:r>
-              <w:rPr>
-                <w:noProof/>
-                <w:webHidden/>
-              </w:rPr>
-              <w:instrText xml:space="preserve"> PAGEREF _Toc216778 \h </w:instrText>
-            </w:r>
-            <w:r>
-              <w:rPr>
-                <w:noProof/>
-                <w:webHidden/>
-              </w:rPr>
-            </w:r>
-            <w:r>
-              <w:rPr>
-                <w:noProof/>
-                <w:webHidden/>
-              </w:rPr>
-              <w:fldChar w:fldCharType="separate"/>
-            </w:r>
-            <w:r>
-              <w:rPr>
-                <w:noProof/>
-                <w:webHidden/>
-              </w:rPr>
-              <w:t>8</w:t>
-            </w:r>
-            <w:r>
-              <w:rPr>
-                <w:noProof/>
-                <w:webHidden/>
-              </w:rPr>
-              <w:fldChar w:fldCharType="end"/>
-            </w:r>
-          </w:hyperlink>
-        </w:p>
-        <w:p>
-          <w:pPr>
-            <w:pStyle w:val="TOC3"/>
-            <w:tabs>
-              <w:tab w:val="right" w:leader="dot" w:pos="9016"/>
-            </w:tabs>
-            <w:rPr>
-              <w:noProof/>
-            </w:rPr>
-          </w:pPr>
-          <w:hyperlink w:anchor="_Toc216779" w:history="1">
-            <w:r>
-              <w:rPr>
-                <w:rStyle w:val="Hyperlink"/>
-                <w:noProof/>
-              </w:rPr>
-              <w:t>Sub-System 4: SLAM System</w:t>
-            </w:r>
-            <w:r>
-              <w:rPr>
-                <w:noProof/>
-                <w:webHidden/>
-              </w:rPr>
-              <w:tab/>
-            </w:r>
-            <w:r>
-              <w:rPr>
-                <w:noProof/>
-                <w:webHidden/>
-              </w:rPr>
-              <w:fldChar w:fldCharType="begin"/>
-            </w:r>
-            <w:r>
-              <w:rPr>
-                <w:noProof/>
-                <w:webHidden/>
-              </w:rPr>
-              <w:instrText xml:space="preserve"> PAGEREF _Toc216779 \h </w:instrText>
-            </w:r>
-            <w:r>
-              <w:rPr>
-                <w:noProof/>
-                <w:webHidden/>
-              </w:rPr>
-            </w:r>
-            <w:r>
-              <w:rPr>
-                <w:noProof/>
-                <w:webHidden/>
-              </w:rPr>
-              <w:fldChar w:fldCharType="separate"/>
-            </w:r>
-            <w:r>
-              <w:rPr>
-                <w:noProof/>
-                <w:webHidden/>
-              </w:rPr>
-              <w:t>9</w:t>
-            </w:r>
-            <w:r>
-              <w:rPr>
-                <w:noProof/>
-                <w:webHidden/>
-              </w:rPr>
-              <w:fldChar w:fldCharType="end"/>
-            </w:r>
-          </w:hyperlink>
-        </w:p>
-        <w:p>
-          <w:pPr>
-            <w:pStyle w:val="TOC3"/>
-            <w:tabs>
-              <w:tab w:val="right" w:leader="dot" w:pos="9016"/>
-            </w:tabs>
-            <w:rPr>
-              <w:noProof/>
-            </w:rPr>
-          </w:pPr>
-          <w:hyperlink w:anchor="_Toc216780" w:history="1">
-            <w:r>
-              <w:rPr>
-                <w:rStyle w:val="Hyperlink"/>
-                <w:noProof/>
-              </w:rPr>
-              <w:t>Sub-System 5: Robot Development/Build</w:t>
-            </w:r>
-            <w:r>
-              <w:rPr>
-                <w:noProof/>
-                <w:webHidden/>
-              </w:rPr>
-              <w:tab/>
-            </w:r>
-            <w:r>
-              <w:rPr>
-                <w:noProof/>
-                <w:webHidden/>
-              </w:rPr>
-              <w:fldChar w:fldCharType="begin"/>
-            </w:r>
-            <w:r>
-              <w:rPr>
-                <w:noProof/>
-                <w:webHidden/>
-              </w:rPr>
-              <w:instrText xml:space="preserve"> PAGEREF _Toc216780 \h </w:instrText>
-            </w:r>
-            <w:r>
-              <w:rPr>
-                <w:noProof/>
-                <w:webHidden/>
-              </w:rPr>
-            </w:r>
-            <w:r>
-              <w:rPr>
-                <w:noProof/>
-                <w:webHidden/>
-              </w:rPr>
-              <w:fldChar w:fldCharType="separate"/>
-            </w:r>
-            <w:r>
-              <w:rPr>
-                <w:noProof/>
-                <w:webHidden/>
-              </w:rPr>
-              <w:t>10</w:t>
-            </w:r>
-            <w:r>
-              <w:rPr>
-                <w:noProof/>
-                <w:webHidden/>
-              </w:rPr>
-              <w:fldChar w:fldCharType="end"/>
-            </w:r>
-          </w:hyperlink>
-        </w:p>
-        <w:p>
-          <w:pPr>
-            <w:pStyle w:val="TOC3"/>
-            <w:tabs>
-              <w:tab w:val="right" w:leader="dot" w:pos="9016"/>
-            </w:tabs>
-            <w:rPr>
-              <w:noProof/>
-            </w:rPr>
-          </w:pPr>
-          <w:hyperlink w:anchor="_Toc216781" w:history="1">
-            <w:r>
-              <w:rPr>
-                <w:rStyle w:val="Hyperlink"/>
-                <w:noProof/>
-              </w:rPr>
-              <w:t>Sub-System 6: Robot Communication and Movement Systems</w:t>
-            </w:r>
-            <w:r>
-              <w:rPr>
-                <w:noProof/>
-                <w:webHidden/>
-              </w:rPr>
-              <w:tab/>
-            </w:r>
-            <w:r>
-              <w:rPr>
-                <w:noProof/>
-                <w:webHidden/>
-              </w:rPr>
-              <w:fldChar w:fldCharType="begin"/>
-            </w:r>
-            <w:r>
-              <w:rPr>
-                <w:noProof/>
-                <w:webHidden/>
-              </w:rPr>
-              <w:instrText xml:space="preserve"> PAGEREF _Toc216781 \h </w:instrText>
-            </w:r>
-            <w:r>
-              <w:rPr>
-                <w:noProof/>
-                <w:webHidden/>
-              </w:rPr>
-            </w:r>
-            <w:r>
-              <w:rPr>
-                <w:noProof/>
-                <w:webHidden/>
-              </w:rPr>
-              <w:fldChar w:fldCharType="separate"/>
-            </w:r>
-            <w:r>
-              <w:rPr>
-                <w:noProof/>
-                <w:webHidden/>
-              </w:rPr>
-              <w:t>11</w:t>
+              <w:t>16</w:t>
             </w:r>
             <w:r>
               <w:rPr>
@@ -1069,15 +1289,16 @@
             </w:tabs>
             <w:rPr>
               <w:noProof/>
+              <w:lang w:eastAsia="en-GB"/>
             </w:rPr>
           </w:pPr>
-          <w:hyperlink w:anchor="_Toc216782" w:history="1">
+          <w:hyperlink w:anchor="_Toc4942932" w:history="1">
             <w:r>
               <w:rPr>
                 <w:rStyle w:val="Hyperlink"/>
                 <w:noProof/>
               </w:rPr>
-              <w:t>Part C: Conclusion</w:t>
+              <w:t>Part D: Reflective Analysis</w:t>
             </w:r>
             <w:r>
               <w:rPr>
@@ -1098,7 +1319,7 @@
                 <w:noProof/>
                 <w:webHidden/>
               </w:rPr>
-              <w:instrText xml:space="preserve"> PAGEREF _Toc216782 \h </w:instrText>
+              <w:instrText xml:space="preserve"> PAGEREF _Toc4942932 \h </w:instrText>
             </w:r>
             <w:r>
               <w:rPr>
@@ -1118,7 +1339,7 @@
                 <w:noProof/>
                 <w:webHidden/>
               </w:rPr>
-              <w:t>12</w:t>
+              <w:t>16</w:t>
             </w:r>
             <w:r>
               <w:rPr>
@@ -1137,15 +1358,16 @@
             </w:tabs>
             <w:rPr>
               <w:noProof/>
+              <w:lang w:eastAsia="en-GB"/>
             </w:rPr>
           </w:pPr>
-          <w:hyperlink w:anchor="_Toc216783" w:history="1">
+          <w:hyperlink w:anchor="_Toc4942933" w:history="1">
             <w:r>
               <w:rPr>
                 <w:rStyle w:val="Hyperlink"/>
                 <w:noProof/>
               </w:rPr>
-              <w:t>Chapter 6: Evaluation through Metrics</w:t>
+              <w:t>Chapter 8: WW and EBI</w:t>
             </w:r>
             <w:r>
               <w:rPr>
@@ -1166,7 +1388,7 @@
                 <w:noProof/>
                 <w:webHidden/>
               </w:rPr>
-              <w:instrText xml:space="preserve"> PAGEREF _Toc216783 \h </w:instrText>
+              <w:instrText xml:space="preserve"> PAGEREF _Toc4942933 \h </w:instrText>
             </w:r>
             <w:r>
               <w:rPr>
@@ -1186,7 +1408,7 @@
                 <w:noProof/>
                 <w:webHidden/>
               </w:rPr>
-              <w:t>12</w:t>
+              <w:t>16</w:t>
             </w:r>
             <w:r>
               <w:rPr>
@@ -1205,15 +1427,16 @@
             </w:tabs>
             <w:rPr>
               <w:noProof/>
+              <w:lang w:eastAsia="en-GB"/>
             </w:rPr>
           </w:pPr>
-          <w:hyperlink w:anchor="_Toc216784" w:history="1">
+          <w:hyperlink w:anchor="_Toc4942934" w:history="1">
             <w:r>
               <w:rPr>
                 <w:rStyle w:val="Hyperlink"/>
                 <w:noProof/>
               </w:rPr>
-              <w:t>Chapter 7: Achieving the Aim</w:t>
+              <w:t>Chapter 9: Further Research / Research Limitations</w:t>
             </w:r>
             <w:r>
               <w:rPr>
@@ -1234,7 +1457,7 @@
                 <w:noProof/>
                 <w:webHidden/>
               </w:rPr>
-              <w:instrText xml:space="preserve"> PAGEREF _Toc216784 \h </w:instrText>
+              <w:instrText xml:space="preserve"> PAGEREF _Toc4942934 \h </w:instrText>
             </w:r>
             <w:r>
               <w:rPr>
@@ -1254,75 +1477,7 @@
                 <w:noProof/>
                 <w:webHidden/>
               </w:rPr>
-              <w:t>12</w:t>
-            </w:r>
-            <w:r>
-              <w:rPr>
-                <w:noProof/>
-                <w:webHidden/>
-              </w:rPr>
-              <w:fldChar w:fldCharType="end"/>
-            </w:r>
-          </w:hyperlink>
-        </w:p>
-        <w:p>
-          <w:pPr>
-            <w:pStyle w:val="TOC2"/>
-            <w:tabs>
-              <w:tab w:val="right" w:leader="dot" w:pos="9016"/>
-            </w:tabs>
-            <w:rPr>
-              <w:noProof/>
-            </w:rPr>
-          </w:pPr>
-          <w:hyperlink w:anchor="_Toc216785" w:history="1">
-            <w:r>
-              <w:rPr>
-                <w:rStyle w:val="Hyperlink"/>
-                <w:noProof/>
-              </w:rPr>
-              <w:t>Chapter 8: Changes to Development</w:t>
-            </w:r>
-            <w:r>
-              <w:rPr>
-                <w:noProof/>
-                <w:webHidden/>
-              </w:rPr>
-              <w:tab/>
-            </w:r>
-            <w:r>
-              <w:rPr>
-                <w:noProof/>
-                <w:webHidden/>
-              </w:rPr>
-              <w:fldChar w:fldCharType="begin"/>
-            </w:r>
-            <w:r>
-              <w:rPr>
-                <w:noProof/>
-                <w:webHidden/>
-              </w:rPr>
-              <w:instrText xml:space="preserve"> PAGEREF _Toc216785 \h </w:instrText>
-            </w:r>
-            <w:r>
-              <w:rPr>
-                <w:noProof/>
-                <w:webHidden/>
-              </w:rPr>
-            </w:r>
-            <w:r>
-              <w:rPr>
-                <w:noProof/>
-                <w:webHidden/>
-              </w:rPr>
-              <w:fldChar w:fldCharType="separate"/>
-            </w:r>
-            <w:r>
-              <w:rPr>
-                <w:noProof/>
-                <w:webHidden/>
-              </w:rPr>
-              <w:t>12</w:t>
+              <w:t>16</w:t>
             </w:r>
             <w:r>
               <w:rPr>
@@ -1341,15 +1496,16 @@
             </w:tabs>
             <w:rPr>
               <w:noProof/>
+              <w:lang w:eastAsia="en-GB"/>
             </w:rPr>
           </w:pPr>
-          <w:hyperlink w:anchor="_Toc216786" w:history="1">
+          <w:hyperlink w:anchor="_Toc4942935" w:history="1">
             <w:r>
               <w:rPr>
                 <w:rStyle w:val="Hyperlink"/>
                 <w:noProof/>
               </w:rPr>
-              <w:t>Part D: Reflective Analysis</w:t>
+              <w:t>Part E: References</w:t>
             </w:r>
             <w:r>
               <w:rPr>
@@ -1370,7 +1526,7 @@
                 <w:noProof/>
                 <w:webHidden/>
               </w:rPr>
-              <w:instrText xml:space="preserve"> PAGEREF _Toc216786 \h </w:instrText>
+              <w:instrText xml:space="preserve"> PAGEREF _Toc4942935 \h </w:instrText>
             </w:r>
             <w:r>
               <w:rPr>
@@ -1390,211 +1546,7 @@
                 <w:noProof/>
                 <w:webHidden/>
               </w:rPr>
-              <w:t>12</w:t>
-            </w:r>
-            <w:r>
-              <w:rPr>
-                <w:noProof/>
-                <w:webHidden/>
-              </w:rPr>
-              <w:fldChar w:fldCharType="end"/>
-            </w:r>
-          </w:hyperlink>
-        </w:p>
-        <w:p>
-          <w:pPr>
-            <w:pStyle w:val="TOC2"/>
-            <w:tabs>
-              <w:tab w:val="right" w:leader="dot" w:pos="9016"/>
-            </w:tabs>
-            <w:rPr>
-              <w:noProof/>
-            </w:rPr>
-          </w:pPr>
-          <w:hyperlink w:anchor="_Toc216787" w:history="1">
-            <w:r>
-              <w:rPr>
-                <w:rStyle w:val="Hyperlink"/>
-                <w:noProof/>
-              </w:rPr>
-              <w:t>Chapter 9: WW and EBI</w:t>
-            </w:r>
-            <w:r>
-              <w:rPr>
-                <w:noProof/>
-                <w:webHidden/>
-              </w:rPr>
-              <w:tab/>
-            </w:r>
-            <w:r>
-              <w:rPr>
-                <w:noProof/>
-                <w:webHidden/>
-              </w:rPr>
-              <w:fldChar w:fldCharType="begin"/>
-            </w:r>
-            <w:r>
-              <w:rPr>
-                <w:noProof/>
-                <w:webHidden/>
-              </w:rPr>
-              <w:instrText xml:space="preserve"> PAGEREF _Toc216787 \h </w:instrText>
-            </w:r>
-            <w:r>
-              <w:rPr>
-                <w:noProof/>
-                <w:webHidden/>
-              </w:rPr>
-            </w:r>
-            <w:r>
-              <w:rPr>
-                <w:noProof/>
-                <w:webHidden/>
-              </w:rPr>
-              <w:fldChar w:fldCharType="separate"/>
-            </w:r>
-            <w:r>
-              <w:rPr>
-                <w:noProof/>
-                <w:webHidden/>
-              </w:rPr>
-              <w:t>12</w:t>
-            </w:r>
-            <w:r>
-              <w:rPr>
-                <w:noProof/>
-                <w:webHidden/>
-              </w:rPr>
-              <w:fldChar w:fldCharType="end"/>
-            </w:r>
-          </w:hyperlink>
-        </w:p>
-        <w:p>
-          <w:pPr>
-            <w:pStyle w:val="TOC2"/>
-            <w:tabs>
-              <w:tab w:val="right" w:leader="dot" w:pos="9016"/>
-            </w:tabs>
-            <w:rPr>
-              <w:noProof/>
-            </w:rPr>
-          </w:pPr>
-          <w:hyperlink w:anchor="_Toc216788" w:history="1">
-            <w:r>
-              <w:rPr>
-                <w:rStyle w:val="Hyperlink"/>
-                <w:noProof/>
-              </w:rPr>
-              <w:t>Chapter 10: Further Research / Research Limitations</w:t>
-            </w:r>
-            <w:r>
-              <w:rPr>
-                <w:noProof/>
-                <w:webHidden/>
-              </w:rPr>
-              <w:tab/>
-            </w:r>
-            <w:r>
-              <w:rPr>
-                <w:noProof/>
-                <w:webHidden/>
-              </w:rPr>
-              <w:fldChar w:fldCharType="begin"/>
-            </w:r>
-            <w:r>
-              <w:rPr>
-                <w:noProof/>
-                <w:webHidden/>
-              </w:rPr>
-              <w:instrText xml:space="preserve"> PAGEREF _Toc216788 \h </w:instrText>
-            </w:r>
-            <w:r>
-              <w:rPr>
-                <w:noProof/>
-                <w:webHidden/>
-              </w:rPr>
-            </w:r>
-            <w:r>
-              <w:rPr>
-                <w:noProof/>
-                <w:webHidden/>
-              </w:rPr>
-              <w:fldChar w:fldCharType="separate"/>
-            </w:r>
-            <w:r>
-              <w:rPr>
-                <w:noProof/>
-                <w:webHidden/>
-              </w:rPr>
-              <w:t>12</w:t>
-            </w:r>
-            <w:r>
-              <w:rPr>
-                <w:noProof/>
-                <w:webHidden/>
-              </w:rPr>
-              <w:fldChar w:fldCharType="end"/>
-            </w:r>
-          </w:hyperlink>
-        </w:p>
-        <w:p>
-          <w:pPr>
-            <w:pStyle w:val="TOC1"/>
-            <w:tabs>
-              <w:tab w:val="right" w:leader="dot" w:pos="9016"/>
-            </w:tabs>
-            <w:rPr>
-              <w:noProof/>
-            </w:rPr>
-          </w:pPr>
-          <w:hyperlink w:anchor="_Toc216789" w:history="1">
-            <w:r>
-              <w:rPr>
-                <w:rStyle w:val="Hyperlink"/>
-                <w:noProof/>
-              </w:rPr>
-              <w:t>Part E: References</w:t>
-            </w:r>
-            <w:r>
-              <w:rPr>
-                <w:noProof/>
-                <w:webHidden/>
-              </w:rPr>
-              <w:tab/>
-            </w:r>
-            <w:r>
-              <w:rPr>
-                <w:noProof/>
-                <w:webHidden/>
-              </w:rPr>
-              <w:fldChar w:fldCharType="begin"/>
-            </w:r>
-            <w:r>
-              <w:rPr>
-                <w:noProof/>
-                <w:webHidden/>
-              </w:rPr>
-              <w:instrText xml:space="preserve"> PAGEREF _Toc216789 \h </w:instrText>
-            </w:r>
-            <w:r>
-              <w:rPr>
-                <w:noProof/>
-                <w:webHidden/>
-              </w:rPr>
-            </w:r>
-            <w:r>
-              <w:rPr>
-                <w:noProof/>
-                <w:webHidden/>
-              </w:rPr>
-              <w:fldChar w:fldCharType="separate"/>
-            </w:r>
-            <w:r>
-              <w:rPr>
-                <w:noProof/>
-                <w:webHidden/>
-              </w:rPr>
-              <w:t>12</w:t>
+              <w:t>16</w:t>
             </w:r>
             <w:r>
               <w:rPr>
@@ -1636,7 +1588,7 @@
       <w:pPr>
         <w:pStyle w:val="Heading1"/>
       </w:pPr>
-      <w:bookmarkStart w:id="0" w:name="_Toc216769"/>
+      <w:bookmarkStart w:id="0" w:name="_Toc4942916"/>
       <w:r>
         <w:lastRenderedPageBreak/>
         <w:t xml:space="preserve">Part A: </w:t>
@@ -1655,7 +1607,7 @@
       <w:pPr>
         <w:pStyle w:val="Heading2"/>
       </w:pPr>
-      <w:bookmarkStart w:id="1" w:name="_Toc216770"/>
+      <w:bookmarkStart w:id="1" w:name="_Toc4942917"/>
       <w:r>
         <w:t xml:space="preserve">Chapter 1: </w:t>
       </w:r>
@@ -1838,7 +1790,7 @@
       <w:pPr>
         <w:pStyle w:val="Heading2"/>
       </w:pPr>
-      <w:bookmarkStart w:id="2" w:name="_Toc216771"/>
+      <w:bookmarkStart w:id="2" w:name="_Toc4942918"/>
       <w:r>
         <w:t xml:space="preserve">Chapter 2: </w:t>
       </w:r>
@@ -2024,7 +1976,7 @@
         </w:rPr>
         <w:t xml:space="preserve"> </w:t>
       </w:r>
-      <w:hyperlink r:id="rId6" w:history="1">
+      <w:hyperlink r:id="rId8" w:history="1">
         <w:r>
           <w:rPr>
             <w:rStyle w:val="Hyperlink"/>
@@ -2153,9 +2105,8 @@
       <w:pPr>
         <w:pStyle w:val="Heading1"/>
       </w:pPr>
-      <w:bookmarkStart w:id="3" w:name="_Toc216772"/>
-      <w:r>
-        <w:lastRenderedPageBreak/>
+      <w:bookmarkStart w:id="3" w:name="_Toc4942919"/>
+      <w:r>
         <w:t xml:space="preserve">Part B: </w:t>
       </w:r>
       <w:r>
@@ -2163,13 +2114,15 @@
       </w:r>
       <w:bookmarkEnd w:id="3"/>
     </w:p>
-    <w:p>
-      <w:bookmarkStart w:id="4" w:name="_Toc216773"/>
-    </w:p>
+    <w:p/>
     <w:p>
       <w:pPr>
         <w:pStyle w:val="Heading2"/>
       </w:pPr>
+      <w:bookmarkStart w:id="4" w:name="_Toc4942920"/>
+      <w:r>
+        <w:t xml:space="preserve">REVIEW NEEDED </w:t>
+      </w:r>
       <w:r>
         <w:t>Chapter 3: Project Management</w:t>
       </w:r>
@@ -2177,110 +2130,135 @@
     </w:p>
     <w:p>
       <w:r>
-        <w:t>Gantt chart, time management, weekly goals, priority list, SE methodology eval</w:t>
-      </w:r>
-      <w:r>
-        <w:t>uation</w:t>
-      </w:r>
-    </w:p>
-    <w:p>
-      <w:r>
-        <w:t xml:space="preserve">^ </w:t>
-      </w:r>
-      <w:proofErr w:type="gramStart"/>
-      <w:r>
-        <w:t>how</w:t>
-      </w:r>
-      <w:proofErr w:type="gramEnd"/>
-      <w:r>
-        <w:t xml:space="preserve"> did I use each of these</w:t>
-      </w:r>
-      <w:r>
-        <w:t>?</w:t>
-      </w:r>
-      <w:bookmarkStart w:id="5" w:name="_GoBack"/>
+        <w:t xml:space="preserve">During the initial conception of the project, a plan was put forward to lay out the time scales of each of the tasks, so as to get a better perspective of the project. The Gantt chart laid out 4-5 distinct sections of the project, basic image processing, basic robot, advanced image processing, and advanced robot. Each of these sections was given a defined milestone of which the section must be completed by, and smaller milestones which individual components must be completed by. </w:t>
+      </w:r>
+    </w:p>
+    <w:p>
+      <w:r>
+        <w:t xml:space="preserve">In actuality, the project deviated from this quite dramatically for a few reasons, the first was the time estimation for building the robot, where the building of the robot took significantly longer than expected due to lack of experience and overestimation of ability. For the implementation of advanced image processing, the aim was to develop a ML approach to identification, however when research was conducted, it was found that </w:t>
+      </w:r>
+      <w:r>
+        <w:t>existing cloud based systems could offer much more advanced functionality th</w:t>
+      </w:r>
+      <w:r>
+        <w:t>a</w:t>
+      </w:r>
+      <w:r>
+        <w:t xml:space="preserve">n could </w:t>
+      </w:r>
+      <w:r>
+        <w:t xml:space="preserve">be </w:t>
+      </w:r>
+      <w:r>
+        <w:t>made with the time and resources available, so this was implemented within a couple days, rather than the 6 weeks planned. The advanced robotics mapping was also removed from the project as for a proof of concept, this feature was far too complex to implement.</w:t>
+      </w:r>
+    </w:p>
+    <w:p>
+      <w:r>
+        <w:t>Throughout development, goals were set weekly to ensure the development continued smoothly, without much delay. The weekly goals were defined at the start of each week, as small achievable aims such as “Implement a mean and median background construction script</w:t>
+      </w:r>
+      <w:r>
+        <w:t xml:space="preserve"> &amp; t</w:t>
+      </w:r>
+      <w:r>
+        <w:t>est automatic connection between camera and server”. Weekly goals were used to ensure priority lists were kept up to date for changes which occurred throughout the project, and they proved to be a helpful tool to the project, for instance, after the development of the robot stagnated and delayed the Gantt chart time estimations, the project worked solely off of the weekly aims</w:t>
+      </w:r>
+      <w:r>
+        <w:t xml:space="preserve">. These </w:t>
+      </w:r>
+      <w:r>
+        <w:t xml:space="preserve">being developed at the start of each week, </w:t>
+      </w:r>
+      <w:r>
+        <w:t>ensured focus was being placed on the high-</w:t>
+      </w:r>
+      <w:r>
+        <w:t xml:space="preserve">priority </w:t>
+      </w:r>
+      <w:r>
+        <w:t>tasks which working solely off the Gantt chart did not allow.</w:t>
+      </w:r>
+    </w:p>
+    <w:p>
+      <w:r>
+        <w:t>The project initially was aimed as following a waterfall approach due to the structure of the system, and the impact of testing the system in an outdoors environment, however as the development continued and new understanding was found on the style and structure of the control system, the project became more of an adaptive waterfall approach, where each sub system in the project was developed under an independent adaptive waterfall methodology to ensure the systems were able to adapt to the growing demands. This was a very adaptive approach to the development of a system with this type of structure, as each individual sub-system was developed to a high quality without too much back-tracking on issues. The systems themselves were all quite small meaning that going back a level of the waterfall did not cause much issue, but together they combined to a strong project, which was well developed to meet the aims set out.</w:t>
+      </w:r>
+    </w:p>
+    <w:p>
+      <w:r>
+        <w:br w:type="page"/>
+      </w:r>
+    </w:p>
+    <w:p>
+      <w:pPr>
+        <w:pStyle w:val="Heading2"/>
+      </w:pPr>
+      <w:bookmarkStart w:id="5" w:name="_Toc4942921"/>
+      <w:r>
+        <w:t xml:space="preserve">Chapter </w:t>
+      </w:r>
+      <w:r>
+        <w:t>4</w:t>
+      </w:r>
+      <w:r>
+        <w:t>: Methodology Planning</w:t>
+      </w:r>
+      <w:r>
+        <w:t xml:space="preserve"> &amp; Software Development Lifecycle</w:t>
+      </w:r>
       <w:bookmarkEnd w:id="5"/>
     </w:p>
-    <w:p/>
-    <w:p/>
-    <w:p>
-      <w:pPr>
-        <w:pStyle w:val="Heading2"/>
-      </w:pPr>
-      <w:bookmarkStart w:id="6" w:name="_Toc216774"/>
-      <w:r>
-        <w:t>Chapter 4: Software Development Lifecycle</w:t>
-      </w:r>
-      <w:bookmarkEnd w:id="6"/>
-    </w:p>
-    <w:p>
-      <w:r>
-        <w:t xml:space="preserve">To ensure a successful project and artefact to boot, the structure of the implementation will </w:t>
-      </w:r>
-      <w:r>
-        <w:t>follow a</w:t>
-      </w:r>
-      <w:r>
-        <w:t xml:space="preserve"> very strict </w:t>
-      </w:r>
-      <w:r>
-        <w:t>regime</w:t>
-      </w:r>
-      <w:r>
-        <w:t xml:space="preserve"> with each sub-system as described before </w:t>
-      </w:r>
-      <w:r>
-        <w:t xml:space="preserve">                                                                                                                                                                                                                                                                             </w:t>
-      </w:r>
-    </w:p>
-    <w:p/>
-    <w:p>
-      <w:pPr>
-        <w:rPr>
-          <w:color w:val="FF0000"/>
-        </w:rPr>
-      </w:pPr>
-      <w:r>
-        <w:br w:type="page"/>
-      </w:r>
-    </w:p>
-    <w:p>
-      <w:pPr>
-        <w:pStyle w:val="Heading2"/>
-      </w:pPr>
-      <w:bookmarkStart w:id="7" w:name="_Toc216775"/>
-      <w:r>
-        <w:t>Chapter 5: Methodology Planning</w:t>
-      </w:r>
-      <w:bookmarkEnd w:id="7"/>
-    </w:p>
-    <w:p>
-      <w:bookmarkStart w:id="8" w:name="_Toc216776"/>
-      <w:r>
-        <w:t xml:space="preserve">The project follows a structure of isolation, where the system as a whole is broken down and the individual elements which make it up, have been developed independent from each other. For each of these systems, a review of best practices and methods was carried out, with an evaluation performed on </w:t>
-      </w:r>
-      <w:r>
-        <w:t xml:space="preserve">the efficacy of </w:t>
-      </w:r>
-      <w:r>
-        <w:t>each sub-system throughout the development.</w:t>
-      </w:r>
-    </w:p>
-    <w:p>
-      <w:r>
-        <w:t>The connection of the systems resembles the following diagram:</w:t>
-      </w:r>
-    </w:p>
-    <w:p>
+    <w:p>
+      <w:r>
+        <w:t xml:space="preserve">Following the adaptive waterfall approach to developing individual sub-systems, meant each sub-system went through requirements gathering, design, testing and evaluation. Which meant nearly the entire software development lifecycle was met during each stage of the development. </w:t>
+      </w:r>
+    </w:p>
+    <w:p>
+      <w:r>
+        <w:t xml:space="preserve">As described previously, the project is structured as a series of independent systems with an intercommunication structure set up to allow data passing, analysis and control. Each system was built independently with specific input and output structures. </w:t>
+      </w:r>
+    </w:p>
+    <w:p>
+      <w:r>
+        <w:t xml:space="preserve">The process in which each system was built is described below. </w:t>
+      </w:r>
+      <w:r>
+        <w:t xml:space="preserve">For each </w:t>
+      </w:r>
+      <w:r>
+        <w:t>sub-system</w:t>
+      </w:r>
+      <w:r>
+        <w:t xml:space="preserve">, a review of best practices and methods was carried out, </w:t>
+      </w:r>
+      <w:r>
+        <w:t>followed by an analysis of the best evaluation metric. This is followed by a basic implementation of the most appropriate systems, an evaluation of them and finally the implementation into the full project.</w:t>
+      </w:r>
+    </w:p>
+    <w:p>
+      <w:r>
+        <w:t xml:space="preserve">The connection of the </w:t>
+      </w:r>
+      <w:r>
+        <w:t>sub-systems</w:t>
+      </w:r>
+      <w:r>
+        <w:t xml:space="preserve"> resembles the following diagram:</w:t>
+      </w:r>
+    </w:p>
+    <w:p>
+      <w:pPr>
+        <w:jc w:val="center"/>
+      </w:pPr>
       <w:r>
         <w:rPr>
           <w:noProof/>
           <w:lang w:eastAsia="en-GB"/>
         </w:rPr>
         <w:drawing>
-          <wp:inline distT="0" distB="0" distL="0" distR="0" wp14:anchorId="11789616" wp14:editId="386FE691">
-            <wp:extent cx="5731510" cy="2675890"/>
-            <wp:effectExtent l="152400" t="152400" r="364490" b="353060"/>
+          <wp:inline distT="0" distB="0" distL="0" distR="0" wp14:anchorId="11789616" wp14:editId="102B2113">
+            <wp:extent cx="4626610" cy="2160042"/>
+            <wp:effectExtent l="152400" t="152400" r="364490" b="354965"/>
             <wp:docPr id="9" name="Picture 9"/>
             <wp:cNvGraphicFramePr>
               <a:graphicFrameLocks xmlns:a="http://schemas.openxmlformats.org/drawingml/2006/main" noChangeAspect="1"/>
@@ -2293,7 +2271,7 @@
                     <pic:cNvPicPr/>
                   </pic:nvPicPr>
                   <pic:blipFill>
-                    <a:blip r:embed="rId7"/>
+                    <a:blip r:embed="rId9"/>
                     <a:stretch>
                       <a:fillRect/>
                     </a:stretch>
@@ -2301,7 +2279,7 @@
                   <pic:spPr>
                     <a:xfrm>
                       <a:off x="0" y="0"/>
-                      <a:ext cx="5731510" cy="2675890"/>
+                      <a:ext cx="4634999" cy="2163959"/>
                     </a:xfrm>
                     <a:prstGeom prst="rect">
                       <a:avLst/>
@@ -2325,15 +2303,18 @@
       </w:r>
     </w:p>
     <w:p>
+      <w:pPr>
+        <w:jc w:val="center"/>
+      </w:pPr>
       <w:r>
         <w:rPr>
           <w:noProof/>
           <w:lang w:eastAsia="en-GB"/>
         </w:rPr>
         <w:drawing>
-          <wp:inline distT="0" distB="0" distL="0" distR="0" wp14:anchorId="319CE704" wp14:editId="49496611">
-            <wp:extent cx="5731510" cy="2089150"/>
-            <wp:effectExtent l="152400" t="152400" r="364490" b="368300"/>
+          <wp:inline distT="0" distB="0" distL="0" distR="0" wp14:anchorId="319CE704" wp14:editId="367D9C31">
+            <wp:extent cx="4674058" cy="1703704"/>
+            <wp:effectExtent l="152400" t="152400" r="355600" b="354330"/>
             <wp:docPr id="1" name="Picture 1"/>
             <wp:cNvGraphicFramePr>
               <a:graphicFrameLocks xmlns:a="http://schemas.openxmlformats.org/drawingml/2006/main" noChangeAspect="1"/>
@@ -2346,7 +2327,7 @@
                     <pic:cNvPicPr/>
                   </pic:nvPicPr>
                   <pic:blipFill>
-                    <a:blip r:embed="rId8"/>
+                    <a:blip r:embed="rId10"/>
                     <a:stretch>
                       <a:fillRect/>
                     </a:stretch>
@@ -2354,7 +2335,7 @@
                   <pic:spPr>
                     <a:xfrm>
                       <a:off x="0" y="0"/>
-                      <a:ext cx="5731510" cy="2089150"/>
+                      <a:ext cx="4684040" cy="1707342"/>
                     </a:xfrm>
                     <a:prstGeom prst="rect">
                       <a:avLst/>
@@ -2378,77 +2359,15 @@
       </w:r>
     </w:p>
     <w:p>
-      <w:r>
-        <w:rPr>
-          <w:noProof/>
-          <w:lang w:eastAsia="en-GB"/>
-        </w:rPr>
-        <w:drawing>
-          <wp:inline distT="0" distB="0" distL="0" distR="0" wp14:anchorId="1401A464" wp14:editId="313E9499">
-            <wp:extent cx="6204732" cy="907052"/>
-            <wp:effectExtent l="152400" t="152400" r="367665" b="369570"/>
-            <wp:docPr id="3" name="Picture 3" descr="H:\RDS\Desktop\rosgraph.png"/>
-            <wp:cNvGraphicFramePr>
-              <a:graphicFrameLocks xmlns:a="http://schemas.openxmlformats.org/drawingml/2006/main" noChangeAspect="1"/>
-            </wp:cNvGraphicFramePr>
-            <a:graphic xmlns:a="http://schemas.openxmlformats.org/drawingml/2006/main">
-              <a:graphicData uri="http://schemas.openxmlformats.org/drawingml/2006/picture">
-                <pic:pic xmlns:pic="http://schemas.openxmlformats.org/drawingml/2006/picture">
-                  <pic:nvPicPr>
-                    <pic:cNvPr id="0" name="Picture 1" descr="H:\RDS\Desktop\rosgraph.png"/>
-                    <pic:cNvPicPr>
-                      <a:picLocks noChangeAspect="1" noChangeArrowheads="1"/>
-                    </pic:cNvPicPr>
-                  </pic:nvPicPr>
-                  <pic:blipFill>
-                    <a:blip r:embed="rId9" cstate="print">
-                      <a:extLst>
-                        <a:ext uri="{28A0092B-C50C-407E-A947-70E740481C1C}">
-                          <a14:useLocalDpi xmlns:a14="http://schemas.microsoft.com/office/drawing/2010/main" val="0"/>
-                        </a:ext>
-                      </a:extLst>
-                    </a:blip>
-                    <a:srcRect/>
-                    <a:stretch>
-                      <a:fillRect/>
-                    </a:stretch>
-                  </pic:blipFill>
-                  <pic:spPr bwMode="auto">
-                    <a:xfrm>
-                      <a:off x="0" y="0"/>
-                      <a:ext cx="6232366" cy="911092"/>
-                    </a:xfrm>
-                    <a:prstGeom prst="rect">
-                      <a:avLst/>
-                    </a:prstGeom>
-                    <a:ln>
-                      <a:noFill/>
-                    </a:ln>
-                    <a:effectLst>
-                      <a:outerShdw blurRad="292100" dist="139700" dir="2700000" algn="tl" rotWithShape="0">
-                        <a:srgbClr val="333333">
-                          <a:alpha val="65000"/>
-                        </a:srgbClr>
-                      </a:outerShdw>
-                    </a:effectLst>
-                  </pic:spPr>
-                </pic:pic>
-              </a:graphicData>
-            </a:graphic>
-          </wp:inline>
-        </w:drawing>
-      </w:r>
-    </w:p>
-    <w:p/>
-    <w:p>
-      <w:pPr>
-        <w:rPr>
-          <w:rFonts w:asciiTheme="majorHAnsi" w:eastAsiaTheme="majorEastAsia" w:hAnsiTheme="majorHAnsi" w:cstheme="majorBidi"/>
-          <w:color w:val="1F3763" w:themeColor="accent1" w:themeShade="7F"/>
-          <w:sz w:val="24"/>
-          <w:szCs w:val="24"/>
-        </w:rPr>
-      </w:pPr>
+      <w:pPr>
+        <w:rPr>
+          <w:rFonts w:asciiTheme="majorHAnsi" w:eastAsiaTheme="majorEastAsia" w:hAnsiTheme="majorHAnsi" w:cstheme="majorBidi"/>
+          <w:color w:val="1F3763" w:themeColor="accent1" w:themeShade="7F"/>
+          <w:sz w:val="24"/>
+          <w:szCs w:val="24"/>
+        </w:rPr>
+      </w:pPr>
+      <w:bookmarkStart w:id="6" w:name="_Toc4942922"/>
       <w:r>
         <w:br w:type="page"/>
       </w:r>
@@ -2472,7 +2391,7 @@
       <w:r>
         <w:t xml:space="preserve"> and File Transfer</w:t>
       </w:r>
-      <w:bookmarkEnd w:id="8"/>
+      <w:bookmarkEnd w:id="6"/>
     </w:p>
     <w:p>
       <w:r>
@@ -2546,7 +2465,292 @@
         <w:t>Update speed justification…?</w:t>
       </w:r>
     </w:p>
+    <w:p>
+      <w:bookmarkStart w:id="7" w:name="_GoBack"/>
+      <w:bookmarkEnd w:id="7"/>
+    </w:p>
+    <w:p>
+      <w:pPr>
+        <w:pStyle w:val="Heading4"/>
+      </w:pPr>
+      <w:r>
+        <w:t xml:space="preserve">Step 1: </w:t>
+      </w:r>
+      <w:r>
+        <w:t xml:space="preserve">Research into tools and methods </w:t>
+      </w:r>
+      <w:r>
+        <w:t>to set up the sub-system</w:t>
+      </w:r>
+    </w:p>
     <w:p/>
+    <w:p/>
+    <w:p/>
+    <w:p>
+      <w:pPr>
+        <w:pStyle w:val="Heading4"/>
+      </w:pPr>
+      <w:r>
+        <w:t>Step 2: Define appropriate evaluation systems</w:t>
+      </w:r>
+    </w:p>
+    <w:p>
+      <w:pPr>
+        <w:rPr>
+          <w:rFonts w:asciiTheme="majorHAnsi" w:eastAsiaTheme="majorEastAsia" w:hAnsiTheme="majorHAnsi" w:cstheme="majorBidi"/>
+          <w:color w:val="1F3763" w:themeColor="accent1" w:themeShade="7F"/>
+          <w:sz w:val="24"/>
+          <w:szCs w:val="24"/>
+        </w:rPr>
+      </w:pPr>
+    </w:p>
+    <w:p>
+      <w:pPr>
+        <w:rPr>
+          <w:rFonts w:asciiTheme="majorHAnsi" w:eastAsiaTheme="majorEastAsia" w:hAnsiTheme="majorHAnsi" w:cstheme="majorBidi"/>
+          <w:color w:val="1F3763" w:themeColor="accent1" w:themeShade="7F"/>
+          <w:sz w:val="24"/>
+          <w:szCs w:val="24"/>
+        </w:rPr>
+      </w:pPr>
+    </w:p>
+    <w:p>
+      <w:pPr>
+        <w:pStyle w:val="Heading4"/>
+      </w:pPr>
+      <w:r>
+        <w:t>Step 3: Define requirements for the sub-system</w:t>
+      </w:r>
+    </w:p>
+    <w:p>
+      <w:pPr>
+        <w:rPr>
+          <w:rFonts w:asciiTheme="majorHAnsi" w:eastAsiaTheme="majorEastAsia" w:hAnsiTheme="majorHAnsi" w:cstheme="majorBidi"/>
+          <w:color w:val="1F3763" w:themeColor="accent1" w:themeShade="7F"/>
+          <w:sz w:val="24"/>
+          <w:szCs w:val="24"/>
+        </w:rPr>
+      </w:pPr>
+    </w:p>
+    <w:p>
+      <w:pPr>
+        <w:rPr>
+          <w:rFonts w:asciiTheme="majorHAnsi" w:eastAsiaTheme="majorEastAsia" w:hAnsiTheme="majorHAnsi" w:cstheme="majorBidi"/>
+          <w:color w:val="1F3763" w:themeColor="accent1" w:themeShade="7F"/>
+          <w:sz w:val="24"/>
+          <w:szCs w:val="24"/>
+        </w:rPr>
+      </w:pPr>
+    </w:p>
+    <w:p>
+      <w:pPr>
+        <w:pStyle w:val="Heading4"/>
+      </w:pPr>
+      <w:r>
+        <w:t>St</w:t>
+      </w:r>
+      <w:r>
+        <w:t>ep 4: Design the sub-system using the best method</w:t>
+      </w:r>
+    </w:p>
+    <w:p>
+      <w:pPr>
+        <w:rPr>
+          <w:rFonts w:asciiTheme="majorHAnsi" w:eastAsiaTheme="majorEastAsia" w:hAnsiTheme="majorHAnsi" w:cstheme="majorBidi"/>
+          <w:color w:val="1F3763" w:themeColor="accent1" w:themeShade="7F"/>
+          <w:sz w:val="24"/>
+          <w:szCs w:val="24"/>
+        </w:rPr>
+      </w:pPr>
+    </w:p>
+    <w:p>
+      <w:pPr>
+        <w:rPr>
+          <w:rFonts w:asciiTheme="majorHAnsi" w:eastAsiaTheme="majorEastAsia" w:hAnsiTheme="majorHAnsi" w:cstheme="majorBidi"/>
+          <w:color w:val="1F3763" w:themeColor="accent1" w:themeShade="7F"/>
+          <w:sz w:val="24"/>
+          <w:szCs w:val="24"/>
+        </w:rPr>
+      </w:pPr>
+    </w:p>
+    <w:p>
+      <w:pPr>
+        <w:pStyle w:val="Heading4"/>
+      </w:pPr>
+      <w:r>
+        <w:t>Step 5: Test effectiveness of systems researched in context</w:t>
+      </w:r>
+    </w:p>
+    <w:p>
+      <w:pPr>
+        <w:rPr>
+          <w:rFonts w:asciiTheme="majorHAnsi" w:eastAsiaTheme="majorEastAsia" w:hAnsiTheme="majorHAnsi" w:cstheme="majorBidi"/>
+          <w:color w:val="1F3763" w:themeColor="accent1" w:themeShade="7F"/>
+          <w:sz w:val="24"/>
+          <w:szCs w:val="24"/>
+        </w:rPr>
+      </w:pPr>
+    </w:p>
+    <w:p>
+      <w:pPr>
+        <w:rPr>
+          <w:rFonts w:asciiTheme="majorHAnsi" w:eastAsiaTheme="majorEastAsia" w:hAnsiTheme="majorHAnsi" w:cstheme="majorBidi"/>
+          <w:color w:val="1F3763" w:themeColor="accent1" w:themeShade="7F"/>
+          <w:sz w:val="24"/>
+          <w:szCs w:val="24"/>
+        </w:rPr>
+      </w:pPr>
+    </w:p>
+    <w:p>
+      <w:pPr>
+        <w:pStyle w:val="Heading4"/>
+      </w:pPr>
+      <w:r>
+        <w:t>Step 6: Build the most appropriate</w:t>
+      </w:r>
+    </w:p>
+    <w:p>
+      <w:pPr>
+        <w:rPr>
+          <w:rFonts w:asciiTheme="majorHAnsi" w:eastAsiaTheme="majorEastAsia" w:hAnsiTheme="majorHAnsi" w:cstheme="majorBidi"/>
+          <w:color w:val="1F3763" w:themeColor="accent1" w:themeShade="7F"/>
+          <w:sz w:val="24"/>
+          <w:szCs w:val="24"/>
+        </w:rPr>
+      </w:pPr>
+      <w:r>
+        <w:rPr>
+          <w:rFonts w:asciiTheme="majorHAnsi" w:eastAsiaTheme="majorEastAsia" w:hAnsiTheme="majorHAnsi" w:cstheme="majorBidi"/>
+          <w:color w:val="1F3763" w:themeColor="accent1" w:themeShade="7F"/>
+          <w:sz w:val="24"/>
+          <w:szCs w:val="24"/>
+        </w:rPr>
+        <w:tab/>
+      </w:r>
+    </w:p>
+    <w:p>
+      <w:pPr>
+        <w:rPr>
+          <w:rFonts w:asciiTheme="majorHAnsi" w:eastAsiaTheme="majorEastAsia" w:hAnsiTheme="majorHAnsi" w:cstheme="majorBidi"/>
+          <w:color w:val="1F3763" w:themeColor="accent1" w:themeShade="7F"/>
+          <w:sz w:val="24"/>
+          <w:szCs w:val="24"/>
+        </w:rPr>
+      </w:pPr>
+      <w:r>
+        <w:rPr>
+          <w:rFonts w:asciiTheme="majorHAnsi" w:eastAsiaTheme="majorEastAsia" w:hAnsiTheme="majorHAnsi" w:cstheme="majorBidi"/>
+          <w:color w:val="1F3763" w:themeColor="accent1" w:themeShade="7F"/>
+          <w:sz w:val="24"/>
+          <w:szCs w:val="24"/>
+        </w:rPr>
+        <w:tab/>
+      </w:r>
+      <w:r>
+        <w:rPr>
+          <w:rFonts w:asciiTheme="majorHAnsi" w:eastAsiaTheme="majorEastAsia" w:hAnsiTheme="majorHAnsi" w:cstheme="majorBidi"/>
+          <w:color w:val="1F3763" w:themeColor="accent1" w:themeShade="7F"/>
+          <w:sz w:val="24"/>
+          <w:szCs w:val="24"/>
+        </w:rPr>
+        <w:tab/>
+      </w:r>
+    </w:p>
+    <w:p>
+      <w:pPr>
+        <w:pStyle w:val="Heading4"/>
+      </w:pPr>
+      <w:r>
+        <w:t>Step 7: Evaluate the efficacy of the sub-system</w:t>
+      </w:r>
+    </w:p>
+    <w:p>
+      <w:r>
+        <w:br w:type="page"/>
+      </w:r>
+    </w:p>
+    <w:p>
+      <w:r>
+        <w:br w:type="page"/>
+      </w:r>
+    </w:p>
+    <w:p>
+      <w:pPr>
+        <w:pStyle w:val="Heading1"/>
+      </w:pPr>
+      <w:r>
+        <w:t>Part B: Sub-Systems cont.</w:t>
+      </w:r>
+    </w:p>
+    <w:p>
+      <w:pPr>
+        <w:pStyle w:val="Heading3"/>
+      </w:pPr>
+      <w:bookmarkStart w:id="8" w:name="_Toc4942923"/>
+      <w:r>
+        <w:t xml:space="preserve">Sub-System 2: </w:t>
+      </w:r>
+      <w:r>
+        <w:t xml:space="preserve">Background </w:t>
+      </w:r>
+      <w:r>
+        <w:t>and Foreground Extraction</w:t>
+      </w:r>
+      <w:bookmarkEnd w:id="8"/>
+    </w:p>
+    <w:p>
+      <w:r>
+        <w:t xml:space="preserve">Significant research concluded for this… </w:t>
+      </w:r>
+    </w:p>
+    <w:p>
+      <w:r>
+        <w:t>Various image stacking algorithms have been tested beginning with mean stacking, it was removed as a day-night cycle and weather shifts would drastically change the overall appearance of the images.</w:t>
+      </w:r>
+    </w:p>
+    <w:p>
+      <w:r>
+        <w:t xml:space="preserve">Entropy blurring was attempted but the implementation for such a system meant the quality of images were reduced </w:t>
+      </w:r>
+      <w:r>
+        <w:t xml:space="preserve">making </w:t>
+      </w:r>
+      <w:r>
+        <w:t xml:space="preserve">small objects </w:t>
+      </w:r>
+      <w:r>
+        <w:t>harder to identify</w:t>
+      </w:r>
+      <w:r>
+        <w:t>.</w:t>
+      </w:r>
+    </w:p>
+    <w:p>
+      <w:r>
+        <w:t>Stacking with edge detection was tested, however for it to work the quality of the camera needed to be improved, and the material patterns on the floor, greatly impacted the quality of the output.</w:t>
+      </w:r>
+    </w:p>
+    <w:p/>
+    <w:p>
+      <w:r>
+        <w:t xml:space="preserve">Mode stacking on a relatively small timed cycle was found to be the most effective and allow the smallest impact of changes.  The only issue currently remaining is random parts have high values when they should not… so more development needs to be put into making this work smarter. The maths behind why this is so effective at detecting change stems from the lack of maths. Mean is impacted by random sparks, and when there is a lot of change, it cannot identify the background.  While mode is not impacted by random changes. </w:t>
+      </w:r>
+      <w:r>
+        <w:t xml:space="preserve"> </w:t>
+      </w:r>
+      <w:r>
+        <w:t xml:space="preserve">It takes what is most static in the frame-set, </w:t>
+      </w:r>
+      <w:r>
+        <w:t>which should always represent the background.</w:t>
+      </w:r>
+    </w:p>
+    <w:p/>
+    <w:p>
+      <w:r>
+        <w:t>Foreground Extraction is background subtraction.  It is simply the new frame minus the background, where the value is 0 or near-0 then there is no change and should be disregarded.</w:t>
+      </w:r>
+    </w:p>
     <w:tbl>
       <w:tblPr>
         <w:tblStyle w:val="TableGrid"/>
@@ -2584,292 +2788,19 @@
         </w:tc>
       </w:tr>
     </w:tbl>
+    <w:p/>
     <w:p>
       <w:pPr>
         <w:pStyle w:val="Heading4"/>
       </w:pPr>
       <w:r>
-        <w:t>Step 1: Research tools and methods to set up the sub-system</w:t>
-      </w:r>
-    </w:p>
-    <w:p/>
-    <w:p>
-      <w:pPr>
-        <w:pStyle w:val="Heading4"/>
-      </w:pPr>
-      <w:r>
-        <w:t>Step 2: Define appropriate evaluation systems</w:t>
-      </w:r>
-    </w:p>
-    <w:p>
-      <w:pPr>
-        <w:rPr>
-          <w:rFonts w:asciiTheme="majorHAnsi" w:eastAsiaTheme="majorEastAsia" w:hAnsiTheme="majorHAnsi" w:cstheme="majorBidi"/>
-          <w:color w:val="1F3763" w:themeColor="accent1" w:themeShade="7F"/>
-          <w:sz w:val="24"/>
-          <w:szCs w:val="24"/>
-        </w:rPr>
-      </w:pPr>
-    </w:p>
-    <w:p>
-      <w:pPr>
-        <w:rPr>
-          <w:rFonts w:asciiTheme="majorHAnsi" w:eastAsiaTheme="majorEastAsia" w:hAnsiTheme="majorHAnsi" w:cstheme="majorBidi"/>
-          <w:color w:val="1F3763" w:themeColor="accent1" w:themeShade="7F"/>
-          <w:sz w:val="24"/>
-          <w:szCs w:val="24"/>
-        </w:rPr>
-      </w:pPr>
-    </w:p>
-    <w:p>
-      <w:pPr>
-        <w:pStyle w:val="Heading4"/>
-      </w:pPr>
-      <w:r>
-        <w:t>Step 3: Define requirements for the sub-system</w:t>
-      </w:r>
-    </w:p>
-    <w:p>
-      <w:pPr>
-        <w:rPr>
-          <w:rFonts w:asciiTheme="majorHAnsi" w:eastAsiaTheme="majorEastAsia" w:hAnsiTheme="majorHAnsi" w:cstheme="majorBidi"/>
-          <w:color w:val="1F3763" w:themeColor="accent1" w:themeShade="7F"/>
-          <w:sz w:val="24"/>
-          <w:szCs w:val="24"/>
-        </w:rPr>
-      </w:pPr>
-    </w:p>
-    <w:p>
-      <w:pPr>
-        <w:pStyle w:val="Heading4"/>
-      </w:pPr>
-      <w:r>
-        <w:t>St</w:t>
-      </w:r>
-      <w:r>
-        <w:t>ep 4: Design the sub-system using the best method</w:t>
-      </w:r>
-    </w:p>
-    <w:p>
-      <w:pPr>
-        <w:rPr>
-          <w:rFonts w:asciiTheme="majorHAnsi" w:eastAsiaTheme="majorEastAsia" w:hAnsiTheme="majorHAnsi" w:cstheme="majorBidi"/>
-          <w:color w:val="1F3763" w:themeColor="accent1" w:themeShade="7F"/>
-          <w:sz w:val="24"/>
-          <w:szCs w:val="24"/>
-        </w:rPr>
-      </w:pPr>
-    </w:p>
-    <w:p>
-      <w:pPr>
-        <w:pStyle w:val="Heading4"/>
-      </w:pPr>
-      <w:r>
-        <w:t>Step 5: Test effectiveness of systems researched in context</w:t>
-      </w:r>
-    </w:p>
-    <w:p>
-      <w:pPr>
-        <w:rPr>
-          <w:rFonts w:asciiTheme="majorHAnsi" w:eastAsiaTheme="majorEastAsia" w:hAnsiTheme="majorHAnsi" w:cstheme="majorBidi"/>
-          <w:color w:val="1F3763" w:themeColor="accent1" w:themeShade="7F"/>
-          <w:sz w:val="24"/>
-          <w:szCs w:val="24"/>
-        </w:rPr>
-      </w:pPr>
-    </w:p>
-    <w:p>
-      <w:pPr>
-        <w:pStyle w:val="Heading4"/>
-      </w:pPr>
-      <w:r>
-        <w:t>Step 6: Build the most appropriate</w:t>
-      </w:r>
-    </w:p>
-    <w:p>
-      <w:pPr>
-        <w:rPr>
-          <w:rFonts w:asciiTheme="majorHAnsi" w:eastAsiaTheme="majorEastAsia" w:hAnsiTheme="majorHAnsi" w:cstheme="majorBidi"/>
-          <w:color w:val="1F3763" w:themeColor="accent1" w:themeShade="7F"/>
-          <w:sz w:val="24"/>
-          <w:szCs w:val="24"/>
-        </w:rPr>
-      </w:pPr>
-    </w:p>
-    <w:p>
-      <w:pPr>
-        <w:rPr>
-          <w:rFonts w:asciiTheme="majorHAnsi" w:eastAsiaTheme="majorEastAsia" w:hAnsiTheme="majorHAnsi" w:cstheme="majorBidi"/>
-          <w:color w:val="1F3763" w:themeColor="accent1" w:themeShade="7F"/>
-          <w:sz w:val="24"/>
-          <w:szCs w:val="24"/>
-        </w:rPr>
-      </w:pPr>
-      <w:r>
-        <w:rPr>
-          <w:rFonts w:asciiTheme="majorHAnsi" w:eastAsiaTheme="majorEastAsia" w:hAnsiTheme="majorHAnsi" w:cstheme="majorBidi"/>
-          <w:color w:val="1F3763" w:themeColor="accent1" w:themeShade="7F"/>
-          <w:sz w:val="24"/>
-          <w:szCs w:val="24"/>
-        </w:rPr>
-        <w:tab/>
-      </w:r>
-      <w:r>
-        <w:rPr>
-          <w:rFonts w:asciiTheme="majorHAnsi" w:eastAsiaTheme="majorEastAsia" w:hAnsiTheme="majorHAnsi" w:cstheme="majorBidi"/>
-          <w:color w:val="1F3763" w:themeColor="accent1" w:themeShade="7F"/>
-          <w:sz w:val="24"/>
-          <w:szCs w:val="24"/>
-        </w:rPr>
-        <w:tab/>
-      </w:r>
-      <w:r>
-        <w:rPr>
-          <w:rFonts w:asciiTheme="majorHAnsi" w:eastAsiaTheme="majorEastAsia" w:hAnsiTheme="majorHAnsi" w:cstheme="majorBidi"/>
-          <w:color w:val="1F3763" w:themeColor="accent1" w:themeShade="7F"/>
-          <w:sz w:val="24"/>
-          <w:szCs w:val="24"/>
-        </w:rPr>
-        <w:tab/>
-      </w:r>
-    </w:p>
-    <w:p>
-      <w:pPr>
-        <w:pStyle w:val="Heading4"/>
-      </w:pPr>
-      <w:r>
-        <w:t>Step 7: Evaluate the efficacy of the sub-system</w:t>
-      </w:r>
-    </w:p>
-    <w:p/>
-    <w:p/>
-    <w:p/>
-    <w:p>
-      <w:pPr>
-        <w:rPr>
-          <w:rFonts w:asciiTheme="majorHAnsi" w:eastAsiaTheme="majorEastAsia" w:hAnsiTheme="majorHAnsi" w:cstheme="majorBidi"/>
-          <w:color w:val="2F5496" w:themeColor="accent1" w:themeShade="BF"/>
-          <w:sz w:val="26"/>
-          <w:szCs w:val="26"/>
-        </w:rPr>
-      </w:pPr>
-      <w:r>
-        <w:br w:type="page"/>
-      </w:r>
-    </w:p>
-    <w:p>
-      <w:pPr>
-        <w:pStyle w:val="Heading3"/>
-      </w:pPr>
-      <w:bookmarkStart w:id="9" w:name="_Toc216777"/>
-      <w:r>
-        <w:t xml:space="preserve">Sub-System 2: </w:t>
-      </w:r>
-      <w:r>
-        <w:t xml:space="preserve">Background </w:t>
-      </w:r>
-      <w:r>
-        <w:t>and Foreground Extraction</w:t>
-      </w:r>
-      <w:bookmarkEnd w:id="9"/>
-    </w:p>
-    <w:p>
-      <w:r>
-        <w:t xml:space="preserve">Significant research concluded for this… </w:t>
-      </w:r>
-    </w:p>
-    <w:p>
-      <w:r>
-        <w:t>Various image stacking algorithms have been tested beginning with mean stacking, it was removed as a day-night cycle and weather shifts would drastically change the overall appearance of the images.</w:t>
-      </w:r>
-    </w:p>
-    <w:p>
-      <w:r>
-        <w:t xml:space="preserve">Entropy blurring was attempted but the implementation for such a system meant the quality of images were reduced </w:t>
-      </w:r>
-      <w:r>
-        <w:t xml:space="preserve">making </w:t>
-      </w:r>
-      <w:r>
-        <w:t xml:space="preserve">small objects </w:t>
-      </w:r>
-      <w:r>
-        <w:t>harder to identify</w:t>
-      </w:r>
-      <w:r>
-        <w:t>.</w:t>
-      </w:r>
-    </w:p>
-    <w:p>
-      <w:r>
-        <w:t>Stacking with edge detection was tested, however for it to work the quality of the camera needed to be improved, and the material patterns on the floor, greatly impacted the quality of the output.</w:t>
-      </w:r>
-    </w:p>
-    <w:p/>
-    <w:p>
-      <w:r>
-        <w:t xml:space="preserve">Mode stacking on a relatively small timed cycle was found to be the most effective and allow the smallest impact of changes.  The only issue currently remaining is random parts have high values when they should not… so more development needs to be put into making this work smarter. The maths behind why this is so effective at detecting change stems from the lack of maths. Mean is impacted by random sparks, and when there is a lot of change, it cannot identify the background.  While mode is not impacted by random changes. </w:t>
-      </w:r>
-      <w:r>
-        <w:t xml:space="preserve"> </w:t>
-      </w:r>
-      <w:r>
-        <w:t xml:space="preserve">It takes what is most static in the frame-set, </w:t>
-      </w:r>
-      <w:r>
-        <w:t>which should always represent the background.</w:t>
-      </w:r>
-    </w:p>
-    <w:p/>
-    <w:p>
-      <w:r>
-        <w:t>Foreground Extraction is background subtraction.  It is simply the new frame minus the background, where the value is 0 or near-0 then there is no change and should be disregarded.</w:t>
-      </w:r>
-    </w:p>
-    <w:tbl>
-      <w:tblPr>
-        <w:tblStyle w:val="TableGrid"/>
-        <w:tblW w:w="0" w:type="auto"/>
-        <w:tblLook w:val="04A0" w:firstRow="1" w:lastRow="0" w:firstColumn="1" w:lastColumn="0" w:noHBand="0" w:noVBand="1"/>
-      </w:tblPr>
-      <w:tblGrid>
-        <w:gridCol w:w="9016"/>
-      </w:tblGrid>
-      <w:tr>
-        <w:tc>
-          <w:tcPr>
-            <w:tcW w:w="9016" w:type="dxa"/>
-          </w:tcPr>
-          <w:p>
-            <w:pPr>
-              <w:rPr>
-                <w:color w:val="00B050"/>
-              </w:rPr>
-            </w:pPr>
-            <w:r>
-              <w:rPr>
-                <w:color w:val="00B050"/>
-              </w:rPr>
-              <w:t>RESEARCH POINTS:</w:t>
-            </w:r>
-          </w:p>
-          <w:p>
-            <w:pPr>
-              <w:rPr>
-                <w:color w:val="00B050"/>
-              </w:rPr>
-            </w:pPr>
-          </w:p>
-        </w:tc>
-      </w:tr>
-    </w:tbl>
-    <w:p/>
-    <w:p>
-      <w:pPr>
-        <w:pStyle w:val="Heading4"/>
-      </w:pPr>
-      <w:r>
-        <w:t>Step 1: Research tools and methods to set up the sub-system</w:t>
+        <w:t xml:space="preserve">Step 1: </w:t>
+      </w:r>
+      <w:r>
+        <w:t xml:space="preserve">Research into tools and methods </w:t>
+      </w:r>
+      <w:r>
+        <w:t>to set up the sub-system</w:t>
       </w:r>
     </w:p>
     <w:p/>
@@ -3039,7 +2970,7 @@
                           </pic:cNvPicPr>
                         </pic:nvPicPr>
                         <pic:blipFill>
-                          <a:blip r:embed="rId10">
+                          <a:blip r:embed="rId11">
                             <a:clrChange>
                               <a:clrFrom>
                                 <a:srgbClr val="FFFFFF"/>
@@ -3106,7 +3037,7 @@
                     <pic:cNvPicPr/>
                   </pic:nvPicPr>
                   <pic:blipFill>
-                    <a:blip r:embed="rId11"/>
+                    <a:blip r:embed="rId12"/>
                     <a:stretch>
                       <a:fillRect/>
                     </a:stretch>
@@ -3218,7 +3149,7 @@
       <w:pPr>
         <w:pStyle w:val="Heading3"/>
       </w:pPr>
-      <w:bookmarkStart w:id="10" w:name="_Toc216778"/>
+      <w:bookmarkStart w:id="9" w:name="_Toc4942924"/>
       <w:r>
         <w:t>Sub-System 3:</w:t>
       </w:r>
@@ -3228,11 +3159,17 @@
       <w:r>
         <w:t xml:space="preserve"> and Litter Filter</w:t>
       </w:r>
-      <w:bookmarkEnd w:id="10"/>
-    </w:p>
-    <w:p>
-      <w:r>
-        <w:t>Object identification was originally planned to extract many features form the objects and apply SVM on them to classify against a dataset or labelled data.</w:t>
+      <w:bookmarkEnd w:id="9"/>
+    </w:p>
+    <w:p>
+      <w:r>
+        <w:t>Object identification was originally pla</w:t>
+      </w:r>
+      <w:r>
+        <w:t>nned to extract many features fro</w:t>
+      </w:r>
+      <w:r>
+        <w:t>m the objects and apply SVM on them to classify against a dataset or labelled data.</w:t>
       </w:r>
       <w:r>
         <w:t xml:space="preserve"> </w:t>
@@ -3295,10 +3232,23 @@
         <w:pStyle w:val="Heading4"/>
       </w:pPr>
       <w:r>
-        <w:t>Step 1: Research tools and methods to set up the sub-system</w:t>
+        <w:t>Step 1: Research</w:t>
+      </w:r>
+      <w:r>
+        <w:t xml:space="preserve"> into</w:t>
+      </w:r>
+      <w:r>
+        <w:t xml:space="preserve"> tools </w:t>
+      </w:r>
+      <w:r>
+        <w:t xml:space="preserve">and </w:t>
+      </w:r>
+      <w:r>
+        <w:t>methods to set up the sub-system</w:t>
       </w:r>
     </w:p>
     <w:p/>
+    <w:p/>
     <w:p>
       <w:pPr>
         <w:pStyle w:val="Heading4"/>
@@ -3347,6 +3297,16 @@
     </w:p>
     <w:p>
       <w:pPr>
+        <w:rPr>
+          <w:rFonts w:asciiTheme="majorHAnsi" w:eastAsiaTheme="majorEastAsia" w:hAnsiTheme="majorHAnsi" w:cstheme="majorBidi"/>
+          <w:color w:val="1F3763" w:themeColor="accent1" w:themeShade="7F"/>
+          <w:sz w:val="24"/>
+          <w:szCs w:val="24"/>
+        </w:rPr>
+      </w:pPr>
+    </w:p>
+    <w:p>
+      <w:pPr>
         <w:pStyle w:val="Heading4"/>
       </w:pPr>
       <w:r>
@@ -3368,6 +3328,16 @@
     </w:p>
     <w:p>
       <w:pPr>
+        <w:rPr>
+          <w:rFonts w:asciiTheme="majorHAnsi" w:eastAsiaTheme="majorEastAsia" w:hAnsiTheme="majorHAnsi" w:cstheme="majorBidi"/>
+          <w:color w:val="1F3763" w:themeColor="accent1" w:themeShade="7F"/>
+          <w:sz w:val="24"/>
+          <w:szCs w:val="24"/>
+        </w:rPr>
+      </w:pPr>
+    </w:p>
+    <w:p>
+      <w:pPr>
         <w:pStyle w:val="Heading4"/>
       </w:pPr>
       <w:r>
@@ -3386,6 +3356,16 @@
     </w:p>
     <w:p>
       <w:pPr>
+        <w:rPr>
+          <w:rFonts w:asciiTheme="majorHAnsi" w:eastAsiaTheme="majorEastAsia" w:hAnsiTheme="majorHAnsi" w:cstheme="majorBidi"/>
+          <w:color w:val="1F3763" w:themeColor="accent1" w:themeShade="7F"/>
+          <w:sz w:val="24"/>
+          <w:szCs w:val="24"/>
+        </w:rPr>
+      </w:pPr>
+    </w:p>
+    <w:p>
+      <w:pPr>
         <w:pStyle w:val="Heading4"/>
       </w:pPr>
       <w:r>
@@ -3429,15 +3409,6 @@
         </w:rPr>
         <w:tab/>
       </w:r>
-      <w:r>
-        <w:rPr>
-          <w:rFonts w:asciiTheme="majorHAnsi" w:eastAsiaTheme="majorEastAsia" w:hAnsiTheme="majorHAnsi" w:cstheme="majorBidi"/>
-          <w:color w:val="1F3763" w:themeColor="accent1" w:themeShade="7F"/>
-          <w:sz w:val="24"/>
-          <w:szCs w:val="24"/>
-        </w:rPr>
-        <w:tab/>
-      </w:r>
     </w:p>
     <w:p>
       <w:pPr>
@@ -3447,6 +3418,7 @@
         <w:t>Step 7: Evaluate the efficacy of the sub-system</w:t>
       </w:r>
     </w:p>
+    <w:p/>
     <w:p>
       <w:pPr>
         <w:rPr>
@@ -3464,27 +3436,19 @@
       <w:pPr>
         <w:pStyle w:val="Heading3"/>
       </w:pPr>
-      <w:bookmarkStart w:id="11" w:name="_Toc216779"/>
+      <w:bookmarkStart w:id="10" w:name="_Toc4942925"/>
       <w:r>
         <w:t xml:space="preserve">Sub-System 4: </w:t>
       </w:r>
       <w:r>
         <w:t>SLAM System</w:t>
       </w:r>
-      <w:bookmarkEnd w:id="11"/>
+      <w:bookmarkEnd w:id="10"/>
     </w:p>
     <w:p/>
     <w:p>
       <w:r>
-        <w:t xml:space="preserve">I </w:t>
-      </w:r>
-      <w:proofErr w:type="spellStart"/>
-      <w:r>
-        <w:t>kindda</w:t>
-      </w:r>
-      <w:proofErr w:type="spellEnd"/>
-      <w:r>
-        <w:t xml:space="preserve"> have an idea.  </w:t>
+        <w:t xml:space="preserve">I kindda have an idea.  </w:t>
       </w:r>
       <w:r>
         <w:t>We use the footage from the camera to find the relative position of the trash returned from the object identification and calculate how much the robot must rotate until its head and tail line up pointing at the trash.  Then we move it forward until it hits the trash.</w:t>
@@ -3522,7 +3486,7 @@
             <w:r>
               <w:t xml:space="preserve">[ </w:t>
             </w:r>
-            <w:hyperlink r:id="rId12" w:history="1">
+            <w:hyperlink r:id="rId13" w:history="1">
               <w:r>
                 <w:rPr>
                   <w:rStyle w:val="Hyperlink"/>
@@ -3543,7 +3507,13 @@
         <w:pStyle w:val="Heading4"/>
       </w:pPr>
       <w:r>
-        <w:t>Step 1: Research tools and methods to set up the sub-system</w:t>
+        <w:t xml:space="preserve">Step 1: </w:t>
+      </w:r>
+      <w:r>
+        <w:t xml:space="preserve">Research into tools and methods </w:t>
+      </w:r>
+      <w:r>
+        <w:t>to set up the sub-system</w:t>
       </w:r>
     </w:p>
     <w:p/>
@@ -3712,7 +3682,7 @@
       <w:pPr>
         <w:pStyle w:val="Heading3"/>
       </w:pPr>
-      <w:bookmarkStart w:id="12" w:name="_Toc216780"/>
+      <w:bookmarkStart w:id="11" w:name="_Toc4942926"/>
       <w:r>
         <w:t xml:space="preserve">Sub-System 5: </w:t>
       </w:r>
@@ -3722,7 +3692,7 @@
       <w:r>
         <w:t>/Build</w:t>
       </w:r>
-      <w:bookmarkEnd w:id="12"/>
+      <w:bookmarkEnd w:id="11"/>
     </w:p>
     <w:p/>
     <w:p>
@@ -3775,7 +3745,7 @@
                 <w:color w:val="00B050"/>
               </w:rPr>
             </w:pPr>
-            <w:hyperlink r:id="rId13" w:history="1">
+            <w:hyperlink r:id="rId14" w:history="1">
               <w:r>
                 <w:rPr>
                   <w:rStyle w:val="Hyperlink"/>
@@ -3799,7 +3769,13 @@
         <w:pStyle w:val="Heading4"/>
       </w:pPr>
       <w:r>
-        <w:t>Step 1: Research tools and methods to set up the sub-system</w:t>
+        <w:t xml:space="preserve">Step 1: </w:t>
+      </w:r>
+      <w:r>
+        <w:t xml:space="preserve">Research into tools and methods </w:t>
+      </w:r>
+      <w:r>
+        <w:t>to set up the sub-system</w:t>
       </w:r>
     </w:p>
     <w:p/>
@@ -3970,7 +3946,7 @@
       <w:pPr>
         <w:pStyle w:val="Heading3"/>
       </w:pPr>
-      <w:bookmarkStart w:id="13" w:name="_Toc216781"/>
+      <w:bookmarkStart w:id="12" w:name="_Toc4942927"/>
       <w:r>
         <w:t xml:space="preserve">Sub-System 6: </w:t>
       </w:r>
@@ -3983,7 +3959,7 @@
       <w:r>
         <w:t>Movement Systems</w:t>
       </w:r>
-      <w:bookmarkEnd w:id="13"/>
+      <w:bookmarkEnd w:id="12"/>
       <w:r>
         <w:t xml:space="preserve"> </w:t>
       </w:r>
@@ -3993,7 +3969,13 @@
         <w:pStyle w:val="Heading4"/>
       </w:pPr>
       <w:r>
-        <w:t>Step 1: Research tools and methods to set up the sub-system</w:t>
+        <w:t xml:space="preserve">Step 1: </w:t>
+      </w:r>
+      <w:r>
+        <w:t xml:space="preserve">Research into tools and methods </w:t>
+      </w:r>
+      <w:r>
+        <w:t>to set up the sub-system</w:t>
       </w:r>
     </w:p>
     <w:p/>
@@ -4156,30 +4138,30 @@
       <w:pPr>
         <w:pStyle w:val="Heading1"/>
       </w:pPr>
-      <w:bookmarkStart w:id="14" w:name="_Toc216782"/>
+      <w:bookmarkStart w:id="13" w:name="_Toc4942928"/>
       <w:r>
         <w:t xml:space="preserve">Part C: </w:t>
       </w:r>
       <w:r>
         <w:t>Conclusion</w:t>
       </w:r>
+      <w:bookmarkEnd w:id="13"/>
+    </w:p>
+    <w:p>
+      <w:pPr>
+        <w:pStyle w:val="Heading2"/>
+      </w:pPr>
+      <w:bookmarkStart w:id="14" w:name="_Toc4942929"/>
+      <w:r>
+        <w:t xml:space="preserve">Chapter </w:t>
+      </w:r>
+      <w:r>
+        <w:t>5</w:t>
+      </w:r>
+      <w:r>
+        <w:t>: Evaluation through Metrics</w:t>
+      </w:r>
       <w:bookmarkEnd w:id="14"/>
-    </w:p>
-    <w:p>
-      <w:pPr>
-        <w:pStyle w:val="Heading2"/>
-      </w:pPr>
-      <w:bookmarkStart w:id="15" w:name="_Toc216783"/>
-      <w:r>
-        <w:t xml:space="preserve">Chapter </w:t>
-      </w:r>
-      <w:r>
-        <w:t>6</w:t>
-      </w:r>
-      <w:r>
-        <w:t>: Evaluation through Metrics</w:t>
-      </w:r>
-      <w:bookmarkEnd w:id="15"/>
     </w:p>
     <w:p/>
     <w:p/>
@@ -4187,17 +4169,17 @@
       <w:pPr>
         <w:pStyle w:val="Heading2"/>
       </w:pPr>
-      <w:bookmarkStart w:id="16" w:name="_Toc216784"/>
+      <w:bookmarkStart w:id="15" w:name="_Toc4942930"/>
       <w:r>
         <w:t xml:space="preserve">Chapter </w:t>
       </w:r>
       <w:r>
-        <w:t>7</w:t>
+        <w:t>6</w:t>
       </w:r>
       <w:r>
         <w:t>: Achieving the Aim</w:t>
       </w:r>
-      <w:bookmarkEnd w:id="16"/>
+      <w:bookmarkEnd w:id="15"/>
     </w:p>
     <w:p/>
     <w:p/>
@@ -4205,72 +4187,72 @@
       <w:pPr>
         <w:pStyle w:val="Heading2"/>
       </w:pPr>
-      <w:bookmarkStart w:id="17" w:name="_Toc216785"/>
+      <w:bookmarkStart w:id="16" w:name="_Toc4942931"/>
       <w:r>
         <w:t xml:space="preserve">Chapter </w:t>
       </w:r>
       <w:r>
+        <w:t>7</w:t>
+      </w:r>
+      <w:r>
+        <w:t>: Changes to Development</w:t>
+      </w:r>
+      <w:bookmarkEnd w:id="16"/>
+    </w:p>
+    <w:p/>
+    <w:p>
+      <w:pPr>
+        <w:pStyle w:val="Heading1"/>
+      </w:pPr>
+      <w:bookmarkStart w:id="17" w:name="_Toc4942932"/>
+      <w:r>
+        <w:t>Part D: Reflective Analysis</w:t>
+      </w:r>
+      <w:bookmarkEnd w:id="17"/>
+    </w:p>
+    <w:p>
+      <w:pPr>
+        <w:pStyle w:val="Heading2"/>
+      </w:pPr>
+      <w:bookmarkStart w:id="18" w:name="_Toc4942933"/>
+      <w:r>
+        <w:t xml:space="preserve">Chapter </w:t>
+      </w:r>
+      <w:r>
         <w:t>8</w:t>
       </w:r>
       <w:r>
-        <w:t>: Changes to Development</w:t>
-      </w:r>
-      <w:bookmarkEnd w:id="17"/>
+        <w:t>: WW and EBI</w:t>
+      </w:r>
+      <w:bookmarkEnd w:id="18"/>
     </w:p>
     <w:p/>
     <w:p>
       <w:pPr>
+        <w:pStyle w:val="Heading2"/>
+      </w:pPr>
+      <w:bookmarkStart w:id="19" w:name="_Toc4942934"/>
+      <w:r>
+        <w:t xml:space="preserve">Chapter </w:t>
+      </w:r>
+      <w:r>
+        <w:t>9</w:t>
+      </w:r>
+      <w:r>
+        <w:t>: Further Research / Research Limitations</w:t>
+      </w:r>
+      <w:bookmarkEnd w:id="19"/>
+    </w:p>
+    <w:p/>
+    <w:p>
+      <w:pPr>
         <w:pStyle w:val="Heading1"/>
       </w:pPr>
-      <w:bookmarkStart w:id="18" w:name="_Toc216786"/>
-      <w:r>
-        <w:t>Part D: Reflective Analysis</w:t>
-      </w:r>
-      <w:bookmarkEnd w:id="18"/>
-    </w:p>
-    <w:p>
-      <w:pPr>
-        <w:pStyle w:val="Heading2"/>
-      </w:pPr>
-      <w:bookmarkStart w:id="19" w:name="_Toc216787"/>
-      <w:r>
-        <w:t xml:space="preserve">Chapter </w:t>
-      </w:r>
-      <w:r>
-        <w:t>9</w:t>
-      </w:r>
-      <w:r>
-        <w:t>: WW and EBI</w:t>
-      </w:r>
-      <w:bookmarkEnd w:id="19"/>
-    </w:p>
-    <w:p/>
-    <w:p>
-      <w:pPr>
-        <w:pStyle w:val="Heading2"/>
-      </w:pPr>
-      <w:bookmarkStart w:id="20" w:name="_Toc216788"/>
-      <w:r>
-        <w:t xml:space="preserve">Chapter </w:t>
-      </w:r>
-      <w:r>
-        <w:t>10</w:t>
-      </w:r>
-      <w:r>
-        <w:t>: Further Research / Research Limitations</w:t>
+      <w:bookmarkStart w:id="20" w:name="_Toc4942935"/>
+      <w:r>
+        <w:t>Part E: References</w:t>
       </w:r>
       <w:bookmarkEnd w:id="20"/>
-    </w:p>
-    <w:p/>
-    <w:p>
-      <w:pPr>
-        <w:pStyle w:val="Heading1"/>
-      </w:pPr>
-      <w:bookmarkStart w:id="21" w:name="_Toc216789"/>
-      <w:r>
-        <w:t>Part E: References</w:t>
-      </w:r>
-      <w:bookmarkEnd w:id="21"/>
     </w:p>
     <w:sectPr>
       <w:pgSz w:w="11906" w:h="16838"/>
@@ -4280,6 +4262,56 @@
     </w:sectPr>
   </w:body>
 </w:document>
+</file>
+
+<file path=word/endnotes.xml><?xml version="1.0" encoding="utf-8"?>
+<w:endnotes xmlns:wpc="http://schemas.microsoft.com/office/word/2010/wordprocessingCanvas" xmlns:mc="http://schemas.openxmlformats.org/markup-compatibility/2006" xmlns:o="urn:schemas-microsoft-com:office:office" xmlns:r="http://schemas.openxmlformats.org/officeDocument/2006/relationships" xmlns:m="http://schemas.openxmlformats.org/officeDocument/2006/math" xmlns:v="urn:schemas-microsoft-com:vml" xmlns:wp14="http://schemas.microsoft.com/office/word/2010/wordprocessingDrawing" xmlns:wp="http://schemas.openxmlformats.org/drawingml/2006/wordprocessingDrawing" xmlns:w10="urn:schemas-microsoft-com:office:word" xmlns:w="http://schemas.openxmlformats.org/wordprocessingml/2006/main" xmlns:w14="http://schemas.microsoft.com/office/word/2010/wordml" xmlns:w15="http://schemas.microsoft.com/office/word/2012/wordml" xmlns:wpg="http://schemas.microsoft.com/office/word/2010/wordprocessingGroup" xmlns:wpi="http://schemas.microsoft.com/office/word/2010/wordprocessingInk" xmlns:wne="http://schemas.microsoft.com/office/word/2006/wordml" xmlns:wps="http://schemas.microsoft.com/office/word/2010/wordprocessingShape" mc:Ignorable="w14 w15 wp14">
+  <w:endnote w:type="separator" w:id="-1">
+    <w:p>
+      <w:pPr>
+        <w:spacing w:after="0" w:line="240" w:lineRule="auto"/>
+      </w:pPr>
+      <w:r>
+        <w:separator/>
+      </w:r>
+    </w:p>
+  </w:endnote>
+  <w:endnote w:type="continuationSeparator" w:id="0">
+    <w:p>
+      <w:pPr>
+        <w:spacing w:after="0" w:line="240" w:lineRule="auto"/>
+      </w:pPr>
+      <w:r>
+        <w:continuationSeparator/>
+      </w:r>
+    </w:p>
+  </w:endnote>
+</w:endnotes>
+</file>
+
+<file path=word/footnotes.xml><?xml version="1.0" encoding="utf-8"?>
+<w:footnotes xmlns:wpc="http://schemas.microsoft.com/office/word/2010/wordprocessingCanvas" xmlns:mc="http://schemas.openxmlformats.org/markup-compatibility/2006" xmlns:o="urn:schemas-microsoft-com:office:office" xmlns:r="http://schemas.openxmlformats.org/officeDocument/2006/relationships" xmlns:m="http://schemas.openxmlformats.org/officeDocument/2006/math" xmlns:v="urn:schemas-microsoft-com:vml" xmlns:wp14="http://schemas.microsoft.com/office/word/2010/wordprocessingDrawing" xmlns:wp="http://schemas.openxmlformats.org/drawingml/2006/wordprocessingDrawing" xmlns:w10="urn:schemas-microsoft-com:office:word" xmlns:w="http://schemas.openxmlformats.org/wordprocessingml/2006/main" xmlns:w14="http://schemas.microsoft.com/office/word/2010/wordml" xmlns:w15="http://schemas.microsoft.com/office/word/2012/wordml" xmlns:wpg="http://schemas.microsoft.com/office/word/2010/wordprocessingGroup" xmlns:wpi="http://schemas.microsoft.com/office/word/2010/wordprocessingInk" xmlns:wne="http://schemas.microsoft.com/office/word/2006/wordml" xmlns:wps="http://schemas.microsoft.com/office/word/2010/wordprocessingShape" mc:Ignorable="w14 w15 wp14">
+  <w:footnote w:type="separator" w:id="-1">
+    <w:p>
+      <w:pPr>
+        <w:spacing w:after="0" w:line="240" w:lineRule="auto"/>
+      </w:pPr>
+      <w:r>
+        <w:separator/>
+      </w:r>
+    </w:p>
+  </w:footnote>
+  <w:footnote w:type="continuationSeparator" w:id="0">
+    <w:p>
+      <w:pPr>
+        <w:spacing w:after="0" w:line="240" w:lineRule="auto"/>
+      </w:pPr>
+      <w:r>
+        <w:continuationSeparator/>
+      </w:r>
+    </w:p>
+  </w:footnote>
+</w:footnotes>
 </file>
 
 <file path=word/numbering.xml><?xml version="1.0" encoding="utf-8"?>
@@ -5183,6 +5215,45 @@
       <w:szCs w:val="18"/>
     </w:rPr>
   </w:style>
+  <w:style w:type="paragraph" w:styleId="EndnoteText">
+    <w:name w:val="endnote text"/>
+    <w:basedOn w:val="Normal"/>
+    <w:link w:val="EndnoteTextChar"/>
+    <w:uiPriority w:val="99"/>
+    <w:semiHidden/>
+    <w:unhideWhenUsed/>
+    <w:rsid w:val="000D192B"/>
+    <w:pPr>
+      <w:spacing w:after="0" w:line="240" w:lineRule="auto"/>
+    </w:pPr>
+    <w:rPr>
+      <w:sz w:val="20"/>
+      <w:szCs w:val="20"/>
+    </w:rPr>
+  </w:style>
+  <w:style w:type="character" w:customStyle="1" w:styleId="EndnoteTextChar">
+    <w:name w:val="Endnote Text Char"/>
+    <w:basedOn w:val="DefaultParagraphFont"/>
+    <w:link w:val="EndnoteText"/>
+    <w:uiPriority w:val="99"/>
+    <w:semiHidden/>
+    <w:rsid w:val="000D192B"/>
+    <w:rPr>
+      <w:sz w:val="20"/>
+      <w:szCs w:val="20"/>
+    </w:rPr>
+  </w:style>
+  <w:style w:type="character" w:styleId="EndnoteReference">
+    <w:name w:val="endnote reference"/>
+    <w:basedOn w:val="DefaultParagraphFont"/>
+    <w:uiPriority w:val="99"/>
+    <w:semiHidden/>
+    <w:unhideWhenUsed/>
+    <w:rsid w:val="000D192B"/>
+    <w:rPr>
+      <w:vertAlign w:val="superscript"/>
+    </w:rPr>
+  </w:style>
 </w:styles>
 </file>
 
@@ -5486,7 +5557,7 @@
 </file>
 
 <file path=customXml/itemProps1.xml><?xml version="1.0" encoding="utf-8"?>
-<ds:datastoreItem xmlns:ds="http://schemas.openxmlformats.org/officeDocument/2006/customXml" ds:itemID="{5B7C321B-0E5E-4267-96B7-370ECD21F8A5}">
+<ds:datastoreItem xmlns:ds="http://schemas.openxmlformats.org/officeDocument/2006/customXml" ds:itemID="{8F0FCD4B-DA53-437D-B693-376035ECF4FA}">
   <ds:schemaRefs>
     <ds:schemaRef ds:uri="http://schemas.openxmlformats.org/officeDocument/2006/bibliography"/>
   </ds:schemaRefs>

--- a/Report V2.docx
+++ b/Report V2.docx
@@ -188,7 +188,7 @@
             </w:rPr>
             <w:fldChar w:fldCharType="separate"/>
           </w:r>
-          <w:hyperlink w:anchor="_Toc4942916" w:history="1">
+          <w:hyperlink w:anchor="_Toc5001717" w:history="1">
             <w:r>
               <w:rPr>
                 <w:rStyle w:val="Hyperlink"/>
@@ -215,7 +215,7 @@
                 <w:noProof/>
                 <w:webHidden/>
               </w:rPr>
-              <w:instrText xml:space="preserve"> PAGEREF _Toc4942916 \h </w:instrText>
+              <w:instrText xml:space="preserve"> PAGEREF _Toc5001717 \h </w:instrText>
             </w:r>
             <w:r>
               <w:rPr>
@@ -257,7 +257,7 @@
               <w:lang w:eastAsia="en-GB"/>
             </w:rPr>
           </w:pPr>
-          <w:hyperlink w:anchor="_Toc4942917" w:history="1">
+          <w:hyperlink w:anchor="_Toc5001718" w:history="1">
             <w:r>
               <w:rPr>
                 <w:rStyle w:val="Hyperlink"/>
@@ -284,7 +284,7 @@
                 <w:noProof/>
                 <w:webHidden/>
               </w:rPr>
-              <w:instrText xml:space="preserve"> PAGEREF _Toc4942917 \h </w:instrText>
+              <w:instrText xml:space="preserve"> PAGEREF _Toc5001718 \h </w:instrText>
             </w:r>
             <w:r>
               <w:rPr>
@@ -326,7 +326,7 @@
               <w:lang w:eastAsia="en-GB"/>
             </w:rPr>
           </w:pPr>
-          <w:hyperlink w:anchor="_Toc4942918" w:history="1">
+          <w:hyperlink w:anchor="_Toc5001719" w:history="1">
             <w:r>
               <w:rPr>
                 <w:rStyle w:val="Hyperlink"/>
@@ -353,7 +353,7 @@
                 <w:noProof/>
                 <w:webHidden/>
               </w:rPr>
-              <w:instrText xml:space="preserve"> PAGEREF _Toc4942918 \h </w:instrText>
+              <w:instrText xml:space="preserve"> PAGEREF _Toc5001719 \h </w:instrText>
             </w:r>
             <w:r>
               <w:rPr>
@@ -395,7 +395,7 @@
               <w:lang w:eastAsia="en-GB"/>
             </w:rPr>
           </w:pPr>
-          <w:hyperlink w:anchor="_Toc4942919" w:history="1">
+          <w:hyperlink w:anchor="_Toc5001720" w:history="1">
             <w:r>
               <w:rPr>
                 <w:rStyle w:val="Hyperlink"/>
@@ -422,7 +422,7 @@
                 <w:noProof/>
                 <w:webHidden/>
               </w:rPr>
-              <w:instrText xml:space="preserve"> PAGEREF _Toc4942919 \h </w:instrText>
+              <w:instrText xml:space="preserve"> PAGEREF _Toc5001720 \h </w:instrText>
             </w:r>
             <w:r>
               <w:rPr>
@@ -442,7 +442,7 @@
                 <w:noProof/>
                 <w:webHidden/>
               </w:rPr>
-              <w:t>5</w:t>
+              <w:t>3</w:t>
             </w:r>
             <w:r>
               <w:rPr>
@@ -464,13 +464,13 @@
               <w:lang w:eastAsia="en-GB"/>
             </w:rPr>
           </w:pPr>
-          <w:hyperlink w:anchor="_Toc4942920" w:history="1">
+          <w:hyperlink w:anchor="_Toc5001721" w:history="1">
             <w:r>
               <w:rPr>
                 <w:rStyle w:val="Hyperlink"/>
                 <w:noProof/>
               </w:rPr>
-              <w:t>REVIEW NEEDED Chapter 3: Project Management</w:t>
+              <w:t>Chapter 3: Project Management</w:t>
             </w:r>
             <w:r>
               <w:rPr>
@@ -491,7 +491,7 @@
                 <w:noProof/>
                 <w:webHidden/>
               </w:rPr>
-              <w:instrText xml:space="preserve"> PAGEREF _Toc4942920 \h </w:instrText>
+              <w:instrText xml:space="preserve"> PAGEREF _Toc5001721 \h </w:instrText>
             </w:r>
             <w:r>
               <w:rPr>
@@ -511,7 +511,7 @@
                 <w:noProof/>
                 <w:webHidden/>
               </w:rPr>
-              <w:t>5</w:t>
+              <w:t>3</w:t>
             </w:r>
             <w:r>
               <w:rPr>
@@ -533,7 +533,7 @@
               <w:lang w:eastAsia="en-GB"/>
             </w:rPr>
           </w:pPr>
-          <w:hyperlink w:anchor="_Toc4942921" w:history="1">
+          <w:hyperlink w:anchor="_Toc5001722" w:history="1">
             <w:r>
               <w:rPr>
                 <w:rStyle w:val="Hyperlink"/>
@@ -560,7 +560,7 @@
                 <w:noProof/>
                 <w:webHidden/>
               </w:rPr>
-              <w:instrText xml:space="preserve"> PAGEREF _Toc4942921 \h </w:instrText>
+              <w:instrText xml:space="preserve"> PAGEREF _Toc5001722 \h </w:instrText>
             </w:r>
             <w:r>
               <w:rPr>
@@ -580,7 +580,7 @@
                 <w:noProof/>
                 <w:webHidden/>
               </w:rPr>
-              <w:t>6</w:t>
+              <w:t>3</w:t>
             </w:r>
             <w:r>
               <w:rPr>
@@ -602,13 +602,13 @@
               <w:lang w:eastAsia="en-GB"/>
             </w:rPr>
           </w:pPr>
-          <w:hyperlink w:anchor="_Toc4942922" w:history="1">
+          <w:hyperlink w:anchor="_Toc5001723" w:history="1">
             <w:r>
               <w:rPr>
                 <w:rStyle w:val="Hyperlink"/>
                 <w:noProof/>
               </w:rPr>
-              <w:t>Sub-System 1: Wireless Surveillance System and File Transfer</w:t>
+              <w:t>Sub-System 2: Background and Foreground Extraction</w:t>
             </w:r>
             <w:r>
               <w:rPr>
@@ -629,7 +629,7 @@
                 <w:noProof/>
                 <w:webHidden/>
               </w:rPr>
-              <w:instrText xml:space="preserve"> PAGEREF _Toc4942922 \h </w:instrText>
+              <w:instrText xml:space="preserve"> PAGEREF _Toc5001723 \h </w:instrText>
             </w:r>
             <w:r>
               <w:rPr>
@@ -649,7 +649,7 @@
                 <w:noProof/>
                 <w:webHidden/>
               </w:rPr>
-              <w:t>8</w:t>
+              <w:t>3</w:t>
             </w:r>
             <w:r>
               <w:rPr>
@@ -671,13 +671,13 @@
               <w:lang w:eastAsia="en-GB"/>
             </w:rPr>
           </w:pPr>
-          <w:hyperlink w:anchor="_Toc4942923" w:history="1">
+          <w:hyperlink w:anchor="_Toc5001724" w:history="1">
             <w:r>
               <w:rPr>
                 <w:rStyle w:val="Hyperlink"/>
                 <w:noProof/>
               </w:rPr>
-              <w:t>Sub-System 2: Background and Foreground Extraction</w:t>
+              <w:t>Sub-System 3: Object Identification and Litter Filter</w:t>
             </w:r>
             <w:r>
               <w:rPr>
@@ -698,7 +698,7 @@
                 <w:noProof/>
                 <w:webHidden/>
               </w:rPr>
-              <w:instrText xml:space="preserve"> PAGEREF _Toc4942923 \h </w:instrText>
+              <w:instrText xml:space="preserve"> PAGEREF _Toc5001724 \h </w:instrText>
             </w:r>
             <w:r>
               <w:rPr>
@@ -718,7 +718,7 @@
                 <w:noProof/>
                 <w:webHidden/>
               </w:rPr>
-              <w:t>10</w:t>
+              <w:t>3</w:t>
             </w:r>
             <w:r>
               <w:rPr>
@@ -740,13 +740,13 @@
               <w:lang w:eastAsia="en-GB"/>
             </w:rPr>
           </w:pPr>
-          <w:hyperlink w:anchor="_Toc4942924" w:history="1">
+          <w:hyperlink w:anchor="_Toc5001725" w:history="1">
             <w:r>
               <w:rPr>
                 <w:rStyle w:val="Hyperlink"/>
                 <w:noProof/>
               </w:rPr>
-              <w:t>Sub-System 3: Object Identification and Litter Filter</w:t>
+              <w:t>Sub-System 4: Localisation &amp; Movement System</w:t>
             </w:r>
             <w:r>
               <w:rPr>
@@ -767,7 +767,7 @@
                 <w:noProof/>
                 <w:webHidden/>
               </w:rPr>
-              <w:instrText xml:space="preserve"> PAGEREF _Toc4942924 \h </w:instrText>
+              <w:instrText xml:space="preserve"> PAGEREF _Toc5001725 \h </w:instrText>
             </w:r>
             <w:r>
               <w:rPr>
@@ -787,7 +787,7 @@
                 <w:noProof/>
                 <w:webHidden/>
               </w:rPr>
-              <w:t>12</w:t>
+              <w:t>3</w:t>
             </w:r>
             <w:r>
               <w:rPr>
@@ -809,13 +809,13 @@
               <w:lang w:eastAsia="en-GB"/>
             </w:rPr>
           </w:pPr>
-          <w:hyperlink w:anchor="_Toc4942925" w:history="1">
+          <w:hyperlink w:anchor="_Toc5001726" w:history="1">
             <w:r>
               <w:rPr>
                 <w:rStyle w:val="Hyperlink"/>
                 <w:noProof/>
               </w:rPr>
-              <w:t>Sub-System 4: SLAM System</w:t>
+              <w:t>Sub-System 5: Robot Development/Build</w:t>
             </w:r>
             <w:r>
               <w:rPr>
@@ -836,7 +836,7 @@
                 <w:noProof/>
                 <w:webHidden/>
               </w:rPr>
-              <w:instrText xml:space="preserve"> PAGEREF _Toc4942925 \h </w:instrText>
+              <w:instrText xml:space="preserve"> PAGEREF _Toc5001726 \h </w:instrText>
             </w:r>
             <w:r>
               <w:rPr>
@@ -856,7 +856,7 @@
                 <w:noProof/>
                 <w:webHidden/>
               </w:rPr>
-              <w:t>13</w:t>
+              <w:t>3</w:t>
             </w:r>
             <w:r>
               <w:rPr>
@@ -878,13 +878,13 @@
               <w:lang w:eastAsia="en-GB"/>
             </w:rPr>
           </w:pPr>
-          <w:hyperlink w:anchor="_Toc4942926" w:history="1">
+          <w:hyperlink w:anchor="_Toc5001727" w:history="1">
             <w:r>
               <w:rPr>
                 <w:rStyle w:val="Hyperlink"/>
                 <w:noProof/>
               </w:rPr>
-              <w:t>Sub-System 5: Robot Development/Build</w:t>
+              <w:t>Sub-System 6: Robot Communication and Movement Systems</w:t>
             </w:r>
             <w:r>
               <w:rPr>
@@ -905,7 +905,7 @@
                 <w:noProof/>
                 <w:webHidden/>
               </w:rPr>
-              <w:instrText xml:space="preserve"> PAGEREF _Toc4942926 \h </w:instrText>
+              <w:instrText xml:space="preserve"> PAGEREF _Toc5001727 \h </w:instrText>
             </w:r>
             <w:r>
               <w:rPr>
@@ -925,76 +925,7 @@
                 <w:noProof/>
                 <w:webHidden/>
               </w:rPr>
-              <w:t>14</w:t>
-            </w:r>
-            <w:r>
-              <w:rPr>
-                <w:noProof/>
-                <w:webHidden/>
-              </w:rPr>
-              <w:fldChar w:fldCharType="end"/>
-            </w:r>
-          </w:hyperlink>
-        </w:p>
-        <w:p>
-          <w:pPr>
-            <w:pStyle w:val="TOC3"/>
-            <w:tabs>
-              <w:tab w:val="right" w:leader="dot" w:pos="9016"/>
-            </w:tabs>
-            <w:rPr>
-              <w:noProof/>
-              <w:lang w:eastAsia="en-GB"/>
-            </w:rPr>
-          </w:pPr>
-          <w:hyperlink w:anchor="_Toc4942927" w:history="1">
-            <w:r>
-              <w:rPr>
-                <w:rStyle w:val="Hyperlink"/>
-                <w:noProof/>
-              </w:rPr>
-              <w:t>Sub-System 6: Robot Communication and Movement Systems</w:t>
-            </w:r>
-            <w:r>
-              <w:rPr>
-                <w:noProof/>
-                <w:webHidden/>
-              </w:rPr>
-              <w:tab/>
-            </w:r>
-            <w:r>
-              <w:rPr>
-                <w:noProof/>
-                <w:webHidden/>
-              </w:rPr>
-              <w:fldChar w:fldCharType="begin"/>
-            </w:r>
-            <w:r>
-              <w:rPr>
-                <w:noProof/>
-                <w:webHidden/>
-              </w:rPr>
-              <w:instrText xml:space="preserve"> PAGEREF _Toc4942927 \h </w:instrText>
-            </w:r>
-            <w:r>
-              <w:rPr>
-                <w:noProof/>
-                <w:webHidden/>
-              </w:rPr>
-            </w:r>
-            <w:r>
-              <w:rPr>
-                <w:noProof/>
-                <w:webHidden/>
-              </w:rPr>
-              <w:fldChar w:fldCharType="separate"/>
-            </w:r>
-            <w:r>
-              <w:rPr>
-                <w:noProof/>
-                <w:webHidden/>
-              </w:rPr>
-              <w:t>15</w:t>
+              <w:t>3</w:t>
             </w:r>
             <w:r>
               <w:rPr>
@@ -1016,7 +947,7 @@
               <w:lang w:eastAsia="en-GB"/>
             </w:rPr>
           </w:pPr>
-          <w:hyperlink w:anchor="_Toc4942928" w:history="1">
+          <w:hyperlink w:anchor="_Toc5001728" w:history="1">
             <w:r>
               <w:rPr>
                 <w:rStyle w:val="Hyperlink"/>
@@ -1043,7 +974,7 @@
                 <w:noProof/>
                 <w:webHidden/>
               </w:rPr>
-              <w:instrText xml:space="preserve"> PAGEREF _Toc4942928 \h </w:instrText>
+              <w:instrText xml:space="preserve"> PAGEREF _Toc5001728 \h </w:instrText>
             </w:r>
             <w:r>
               <w:rPr>
@@ -1063,7 +994,7 @@
                 <w:noProof/>
                 <w:webHidden/>
               </w:rPr>
-              <w:t>16</w:t>
+              <w:t>3</w:t>
             </w:r>
             <w:r>
               <w:rPr>
@@ -1085,7 +1016,7 @@
               <w:lang w:eastAsia="en-GB"/>
             </w:rPr>
           </w:pPr>
-          <w:hyperlink w:anchor="_Toc4942929" w:history="1">
+          <w:hyperlink w:anchor="_Toc5001729" w:history="1">
             <w:r>
               <w:rPr>
                 <w:rStyle w:val="Hyperlink"/>
@@ -1112,7 +1043,7 @@
                 <w:noProof/>
                 <w:webHidden/>
               </w:rPr>
-              <w:instrText xml:space="preserve"> PAGEREF _Toc4942929 \h </w:instrText>
+              <w:instrText xml:space="preserve"> PAGEREF _Toc5001729 \h </w:instrText>
             </w:r>
             <w:r>
               <w:rPr>
@@ -1132,7 +1063,7 @@
                 <w:noProof/>
                 <w:webHidden/>
               </w:rPr>
-              <w:t>16</w:t>
+              <w:t>3</w:t>
             </w:r>
             <w:r>
               <w:rPr>
@@ -1154,7 +1085,7 @@
               <w:lang w:eastAsia="en-GB"/>
             </w:rPr>
           </w:pPr>
-          <w:hyperlink w:anchor="_Toc4942930" w:history="1">
+          <w:hyperlink w:anchor="_Toc5001730" w:history="1">
             <w:r>
               <w:rPr>
                 <w:rStyle w:val="Hyperlink"/>
@@ -1181,7 +1112,7 @@
                 <w:noProof/>
                 <w:webHidden/>
               </w:rPr>
-              <w:instrText xml:space="preserve"> PAGEREF _Toc4942930 \h </w:instrText>
+              <w:instrText xml:space="preserve"> PAGEREF _Toc5001730 \h </w:instrText>
             </w:r>
             <w:r>
               <w:rPr>
@@ -1201,7 +1132,7 @@
                 <w:noProof/>
                 <w:webHidden/>
               </w:rPr>
-              <w:t>16</w:t>
+              <w:t>3</w:t>
             </w:r>
             <w:r>
               <w:rPr>
@@ -1223,7 +1154,7 @@
               <w:lang w:eastAsia="en-GB"/>
             </w:rPr>
           </w:pPr>
-          <w:hyperlink w:anchor="_Toc4942931" w:history="1">
+          <w:hyperlink w:anchor="_Toc5001731" w:history="1">
             <w:r>
               <w:rPr>
                 <w:rStyle w:val="Hyperlink"/>
@@ -1250,7 +1181,7 @@
                 <w:noProof/>
                 <w:webHidden/>
               </w:rPr>
-              <w:instrText xml:space="preserve"> PAGEREF _Toc4942931 \h </w:instrText>
+              <w:instrText xml:space="preserve"> PAGEREF _Toc5001731 \h </w:instrText>
             </w:r>
             <w:r>
               <w:rPr>
@@ -1270,7 +1201,7 @@
                 <w:noProof/>
                 <w:webHidden/>
               </w:rPr>
-              <w:t>16</w:t>
+              <w:t>3</w:t>
             </w:r>
             <w:r>
               <w:rPr>
@@ -1292,7 +1223,7 @@
               <w:lang w:eastAsia="en-GB"/>
             </w:rPr>
           </w:pPr>
-          <w:hyperlink w:anchor="_Toc4942932" w:history="1">
+          <w:hyperlink w:anchor="_Toc5001732" w:history="1">
             <w:r>
               <w:rPr>
                 <w:rStyle w:val="Hyperlink"/>
@@ -1319,7 +1250,7 @@
                 <w:noProof/>
                 <w:webHidden/>
               </w:rPr>
-              <w:instrText xml:space="preserve"> PAGEREF _Toc4942932 \h </w:instrText>
+              <w:instrText xml:space="preserve"> PAGEREF _Toc5001732 \h </w:instrText>
             </w:r>
             <w:r>
               <w:rPr>
@@ -1339,7 +1270,7 @@
                 <w:noProof/>
                 <w:webHidden/>
               </w:rPr>
-              <w:t>16</w:t>
+              <w:t>3</w:t>
             </w:r>
             <w:r>
               <w:rPr>
@@ -1361,7 +1292,7 @@
               <w:lang w:eastAsia="en-GB"/>
             </w:rPr>
           </w:pPr>
-          <w:hyperlink w:anchor="_Toc4942933" w:history="1">
+          <w:hyperlink w:anchor="_Toc5001733" w:history="1">
             <w:r>
               <w:rPr>
                 <w:rStyle w:val="Hyperlink"/>
@@ -1388,7 +1319,7 @@
                 <w:noProof/>
                 <w:webHidden/>
               </w:rPr>
-              <w:instrText xml:space="preserve"> PAGEREF _Toc4942933 \h </w:instrText>
+              <w:instrText xml:space="preserve"> PAGEREF _Toc5001733 \h </w:instrText>
             </w:r>
             <w:r>
               <w:rPr>
@@ -1408,7 +1339,7 @@
                 <w:noProof/>
                 <w:webHidden/>
               </w:rPr>
-              <w:t>16</w:t>
+              <w:t>3</w:t>
             </w:r>
             <w:r>
               <w:rPr>
@@ -1430,7 +1361,7 @@
               <w:lang w:eastAsia="en-GB"/>
             </w:rPr>
           </w:pPr>
-          <w:hyperlink w:anchor="_Toc4942934" w:history="1">
+          <w:hyperlink w:anchor="_Toc5001734" w:history="1">
             <w:r>
               <w:rPr>
                 <w:rStyle w:val="Hyperlink"/>
@@ -1457,7 +1388,7 @@
                 <w:noProof/>
                 <w:webHidden/>
               </w:rPr>
-              <w:instrText xml:space="preserve"> PAGEREF _Toc4942934 \h </w:instrText>
+              <w:instrText xml:space="preserve"> PAGEREF _Toc5001734 \h </w:instrText>
             </w:r>
             <w:r>
               <w:rPr>
@@ -1477,7 +1408,7 @@
                 <w:noProof/>
                 <w:webHidden/>
               </w:rPr>
-              <w:t>16</w:t>
+              <w:t>3</w:t>
             </w:r>
             <w:r>
               <w:rPr>
@@ -1499,7 +1430,7 @@
               <w:lang w:eastAsia="en-GB"/>
             </w:rPr>
           </w:pPr>
-          <w:hyperlink w:anchor="_Toc4942935" w:history="1">
+          <w:hyperlink w:anchor="_Toc5001735" w:history="1">
             <w:r>
               <w:rPr>
                 <w:rStyle w:val="Hyperlink"/>
@@ -1526,7 +1457,7 @@
                 <w:noProof/>
                 <w:webHidden/>
               </w:rPr>
-              <w:instrText xml:space="preserve"> PAGEREF _Toc4942935 \h </w:instrText>
+              <w:instrText xml:space="preserve"> PAGEREF _Toc5001735 \h </w:instrText>
             </w:r>
             <w:r>
               <w:rPr>
@@ -1546,7 +1477,7 @@
                 <w:noProof/>
                 <w:webHidden/>
               </w:rPr>
-              <w:t>16</w:t>
+              <w:t>3</w:t>
             </w:r>
             <w:r>
               <w:rPr>
@@ -1588,7 +1519,7 @@
       <w:pPr>
         <w:pStyle w:val="Heading1"/>
       </w:pPr>
-      <w:bookmarkStart w:id="0" w:name="_Toc4942916"/>
+      <w:bookmarkStart w:id="0" w:name="_Toc5001717"/>
       <w:r>
         <w:lastRenderedPageBreak/>
         <w:t xml:space="preserve">Part A: </w:t>
@@ -1599,15 +1530,10 @@
       <w:bookmarkEnd w:id="0"/>
     </w:p>
     <w:p>
-      <w:r>
-        <w:t xml:space="preserve"> </w:t>
-      </w:r>
-    </w:p>
-    <w:p>
       <w:pPr>
         <w:pStyle w:val="Heading2"/>
       </w:pPr>
-      <w:bookmarkStart w:id="1" w:name="_Toc4942917"/>
+      <w:bookmarkStart w:id="1" w:name="_Toc5001718"/>
       <w:r>
         <w:t xml:space="preserve">Chapter 1: </w:t>
       </w:r>
@@ -1790,7 +1716,7 @@
       <w:pPr>
         <w:pStyle w:val="Heading2"/>
       </w:pPr>
-      <w:bookmarkStart w:id="2" w:name="_Toc4942918"/>
+      <w:bookmarkStart w:id="2" w:name="_Toc5001719"/>
       <w:r>
         <w:t xml:space="preserve">Chapter 2: </w:t>
       </w:r>
@@ -1824,6 +1750,7 @@
           <w:b/>
           <w:u w:val="single"/>
         </w:rPr>
+        <w:lastRenderedPageBreak/>
         <w:t xml:space="preserve">ESSENTIALLY </w:t>
       </w:r>
       <w:r>
@@ -2105,8 +2032,9 @@
       <w:pPr>
         <w:pStyle w:val="Heading1"/>
       </w:pPr>
-      <w:bookmarkStart w:id="3" w:name="_Toc4942919"/>
-      <w:r>
+      <w:bookmarkStart w:id="3" w:name="_Toc5001720"/>
+      <w:r>
+        <w:lastRenderedPageBreak/>
         <w:t xml:space="preserve">Part B: </w:t>
       </w:r>
       <w:r>
@@ -2114,15 +2042,11 @@
       </w:r>
       <w:bookmarkEnd w:id="3"/>
     </w:p>
-    <w:p/>
     <w:p>
       <w:pPr>
         <w:pStyle w:val="Heading2"/>
       </w:pPr>
-      <w:bookmarkStart w:id="4" w:name="_Toc4942920"/>
-      <w:r>
-        <w:t xml:space="preserve">REVIEW NEEDED </w:t>
-      </w:r>
+      <w:bookmarkStart w:id="4" w:name="_Toc5001721"/>
       <w:r>
         <w:t>Chapter 3: Project Management</w:t>
       </w:r>
@@ -2193,7 +2117,7 @@
       <w:pPr>
         <w:pStyle w:val="Heading2"/>
       </w:pPr>
-      <w:bookmarkStart w:id="5" w:name="_Toc4942921"/>
+      <w:bookmarkStart w:id="5" w:name="_Toc5001722"/>
       <w:r>
         <w:t xml:space="preserve">Chapter </w:t>
       </w:r>
@@ -2256,9 +2180,9 @@
           <w:lang w:eastAsia="en-GB"/>
         </w:rPr>
         <w:drawing>
-          <wp:inline distT="0" distB="0" distL="0" distR="0" wp14:anchorId="11789616" wp14:editId="102B2113">
-            <wp:extent cx="4626610" cy="2160042"/>
-            <wp:effectExtent l="152400" t="152400" r="364490" b="354965"/>
+          <wp:inline distT="0" distB="0" distL="0" distR="0" wp14:anchorId="11789616" wp14:editId="4256CE34">
+            <wp:extent cx="3903114" cy="1822262"/>
+            <wp:effectExtent l="152400" t="152400" r="364490" b="368935"/>
             <wp:docPr id="9" name="Picture 9"/>
             <wp:cNvGraphicFramePr>
               <a:graphicFrameLocks xmlns:a="http://schemas.openxmlformats.org/drawingml/2006/main" noChangeAspect="1"/>
@@ -2279,7 +2203,7 @@
                   <pic:spPr>
                     <a:xfrm>
                       <a:off x="0" y="0"/>
-                      <a:ext cx="4634999" cy="2163959"/>
+                      <a:ext cx="3926672" cy="1833261"/>
                     </a:xfrm>
                     <a:prstGeom prst="rect">
                       <a:avLst/>
@@ -2312,9 +2236,9 @@
           <w:lang w:eastAsia="en-GB"/>
         </w:rPr>
         <w:drawing>
-          <wp:inline distT="0" distB="0" distL="0" distR="0" wp14:anchorId="319CE704" wp14:editId="367D9C31">
-            <wp:extent cx="4674058" cy="1703704"/>
-            <wp:effectExtent l="152400" t="152400" r="355600" b="354330"/>
+          <wp:inline distT="0" distB="0" distL="0" distR="0" wp14:anchorId="319CE704" wp14:editId="5900A996">
+            <wp:extent cx="3906796" cy="1424034"/>
+            <wp:effectExtent l="152400" t="152400" r="360680" b="367030"/>
             <wp:docPr id="1" name="Picture 1"/>
             <wp:cNvGraphicFramePr>
               <a:graphicFrameLocks xmlns:a="http://schemas.openxmlformats.org/drawingml/2006/main" noChangeAspect="1"/>
@@ -2335,7 +2259,7 @@
                   <pic:spPr>
                     <a:xfrm>
                       <a:off x="0" y="0"/>
-                      <a:ext cx="4684040" cy="1707342"/>
+                      <a:ext cx="3940975" cy="1436492"/>
                     </a:xfrm>
                     <a:prstGeom prst="rect">
                       <a:avLst/>
@@ -2367,7 +2291,6 @@
           <w:szCs w:val="24"/>
         </w:rPr>
       </w:pPr>
-      <w:bookmarkStart w:id="6" w:name="_Toc4942922"/>
       <w:r>
         <w:br w:type="page"/>
       </w:r>
@@ -2376,327 +2299,23 @@
       <w:pPr>
         <w:pStyle w:val="Heading3"/>
       </w:pPr>
-      <w:r>
-        <w:t>Sub-System 1</w:t>
-      </w:r>
-      <w:r>
-        <w:t xml:space="preserve">: Wireless </w:t>
-      </w:r>
-      <w:r>
-        <w:t xml:space="preserve">Surveillance </w:t>
-      </w:r>
-      <w:r>
-        <w:t>System</w:t>
-      </w:r>
-      <w:r>
-        <w:t xml:space="preserve"> and File Transfer</w:t>
+      <w:bookmarkStart w:id="6" w:name="_Toc5001723"/>
+      <w:r>
+        <w:t xml:space="preserve">Sub-System </w:t>
+      </w:r>
+      <w:r>
+        <w:t>1</w:t>
+      </w:r>
+      <w:r>
+        <w:t xml:space="preserve">: </w:t>
+      </w:r>
+      <w:r>
+        <w:t xml:space="preserve">Background </w:t>
+      </w:r>
+      <w:r>
+        <w:t>and Foreground Extraction</w:t>
       </w:r>
       <w:bookmarkEnd w:id="6"/>
-    </w:p>
-    <w:p>
-      <w:r>
-        <w:t xml:space="preserve">The first stage in the system’s architecture is the image acquisition. The initial idea was to mount </w:t>
-      </w:r>
-      <w:r>
-        <w:t xml:space="preserve">the device chosen onto the robot, however after a risk </w:t>
-      </w:r>
-    </w:p>
-    <w:p/>
-    <w:p/>
-    <w:p>
-      <w:r>
-        <w:t xml:space="preserve">Was going to </w:t>
-      </w:r>
-      <w:r>
-        <w:t>use Wired USB Camera</w:t>
-      </w:r>
-      <w:r>
-        <w:t xml:space="preserve"> but </w:t>
-      </w:r>
-      <w:r>
-        <w:t>Changed to use (wireless)/</w:t>
-      </w:r>
-      <w:r>
-        <w:t>Wi-Fi</w:t>
-      </w:r>
-      <w:r>
-        <w:t xml:space="preserve"> Camera </w:t>
-      </w:r>
-      <w:r>
-        <w:t>as wired didn’t allow for having multiple cameras over a large area.  This was simpler and easier to implement for cost reduction.</w:t>
-      </w:r>
-    </w:p>
-    <w:p>
-      <w:r>
-        <w:t xml:space="preserve">Changed to use Wired USB Camera connected to RPI </w:t>
-      </w:r>
-      <w:r>
-        <w:t>as it was</w:t>
-      </w:r>
-      <w:r>
-        <w:t xml:space="preserve"> easier </w:t>
-      </w:r>
-      <w:r>
-        <w:t>than</w:t>
-      </w:r>
-      <w:r>
-        <w:t xml:space="preserve"> connecting cam to internet or setting up own campus-wide subnet or adding own routers</w:t>
-      </w:r>
-      <w:r>
-        <w:t xml:space="preserve"> for each </w:t>
-      </w:r>
-      <w:r>
-        <w:t>Wi-Fi</w:t>
-      </w:r>
-      <w:r>
-        <w:t xml:space="preserve"> cam</w:t>
-      </w:r>
-      <w:r>
-        <w:t>.</w:t>
-      </w:r>
-    </w:p>
-    <w:p>
-      <w:r>
-        <w:t>Was going to use FTP to connect directly with desktop… didn’t have admin perms to do so, so for the sake of the report a server is used as a middle ground where the cam publishes to, and the processing unit subscribes to.</w:t>
-      </w:r>
-    </w:p>
-    <w:p>
-      <w:r>
-        <w:t>Update speed justification…?</w:t>
-      </w:r>
-    </w:p>
-    <w:p>
-      <w:bookmarkStart w:id="7" w:name="_GoBack"/>
-      <w:bookmarkEnd w:id="7"/>
-    </w:p>
-    <w:p>
-      <w:pPr>
-        <w:pStyle w:val="Heading4"/>
-      </w:pPr>
-      <w:r>
-        <w:t xml:space="preserve">Step 1: </w:t>
-      </w:r>
-      <w:r>
-        <w:t xml:space="preserve">Research into tools and methods </w:t>
-      </w:r>
-      <w:r>
-        <w:t>to set up the sub-system</w:t>
-      </w:r>
-    </w:p>
-    <w:p/>
-    <w:p/>
-    <w:p/>
-    <w:p>
-      <w:pPr>
-        <w:pStyle w:val="Heading4"/>
-      </w:pPr>
-      <w:r>
-        <w:t>Step 2: Define appropriate evaluation systems</w:t>
-      </w:r>
-    </w:p>
-    <w:p>
-      <w:pPr>
-        <w:rPr>
-          <w:rFonts w:asciiTheme="majorHAnsi" w:eastAsiaTheme="majorEastAsia" w:hAnsiTheme="majorHAnsi" w:cstheme="majorBidi"/>
-          <w:color w:val="1F3763" w:themeColor="accent1" w:themeShade="7F"/>
-          <w:sz w:val="24"/>
-          <w:szCs w:val="24"/>
-        </w:rPr>
-      </w:pPr>
-    </w:p>
-    <w:p>
-      <w:pPr>
-        <w:rPr>
-          <w:rFonts w:asciiTheme="majorHAnsi" w:eastAsiaTheme="majorEastAsia" w:hAnsiTheme="majorHAnsi" w:cstheme="majorBidi"/>
-          <w:color w:val="1F3763" w:themeColor="accent1" w:themeShade="7F"/>
-          <w:sz w:val="24"/>
-          <w:szCs w:val="24"/>
-        </w:rPr>
-      </w:pPr>
-    </w:p>
-    <w:p>
-      <w:pPr>
-        <w:pStyle w:val="Heading4"/>
-      </w:pPr>
-      <w:r>
-        <w:t>Step 3: Define requirements for the sub-system</w:t>
-      </w:r>
-    </w:p>
-    <w:p>
-      <w:pPr>
-        <w:rPr>
-          <w:rFonts w:asciiTheme="majorHAnsi" w:eastAsiaTheme="majorEastAsia" w:hAnsiTheme="majorHAnsi" w:cstheme="majorBidi"/>
-          <w:color w:val="1F3763" w:themeColor="accent1" w:themeShade="7F"/>
-          <w:sz w:val="24"/>
-          <w:szCs w:val="24"/>
-        </w:rPr>
-      </w:pPr>
-    </w:p>
-    <w:p>
-      <w:pPr>
-        <w:rPr>
-          <w:rFonts w:asciiTheme="majorHAnsi" w:eastAsiaTheme="majorEastAsia" w:hAnsiTheme="majorHAnsi" w:cstheme="majorBidi"/>
-          <w:color w:val="1F3763" w:themeColor="accent1" w:themeShade="7F"/>
-          <w:sz w:val="24"/>
-          <w:szCs w:val="24"/>
-        </w:rPr>
-      </w:pPr>
-    </w:p>
-    <w:p>
-      <w:pPr>
-        <w:pStyle w:val="Heading4"/>
-      </w:pPr>
-      <w:r>
-        <w:t>St</w:t>
-      </w:r>
-      <w:r>
-        <w:t>ep 4: Design the sub-system using the best method</w:t>
-      </w:r>
-    </w:p>
-    <w:p>
-      <w:pPr>
-        <w:rPr>
-          <w:rFonts w:asciiTheme="majorHAnsi" w:eastAsiaTheme="majorEastAsia" w:hAnsiTheme="majorHAnsi" w:cstheme="majorBidi"/>
-          <w:color w:val="1F3763" w:themeColor="accent1" w:themeShade="7F"/>
-          <w:sz w:val="24"/>
-          <w:szCs w:val="24"/>
-        </w:rPr>
-      </w:pPr>
-    </w:p>
-    <w:p>
-      <w:pPr>
-        <w:rPr>
-          <w:rFonts w:asciiTheme="majorHAnsi" w:eastAsiaTheme="majorEastAsia" w:hAnsiTheme="majorHAnsi" w:cstheme="majorBidi"/>
-          <w:color w:val="1F3763" w:themeColor="accent1" w:themeShade="7F"/>
-          <w:sz w:val="24"/>
-          <w:szCs w:val="24"/>
-        </w:rPr>
-      </w:pPr>
-    </w:p>
-    <w:p>
-      <w:pPr>
-        <w:pStyle w:val="Heading4"/>
-      </w:pPr>
-      <w:r>
-        <w:t>Step 5: Test effectiveness of systems researched in context</w:t>
-      </w:r>
-    </w:p>
-    <w:p>
-      <w:pPr>
-        <w:rPr>
-          <w:rFonts w:asciiTheme="majorHAnsi" w:eastAsiaTheme="majorEastAsia" w:hAnsiTheme="majorHAnsi" w:cstheme="majorBidi"/>
-          <w:color w:val="1F3763" w:themeColor="accent1" w:themeShade="7F"/>
-          <w:sz w:val="24"/>
-          <w:szCs w:val="24"/>
-        </w:rPr>
-      </w:pPr>
-    </w:p>
-    <w:p>
-      <w:pPr>
-        <w:rPr>
-          <w:rFonts w:asciiTheme="majorHAnsi" w:eastAsiaTheme="majorEastAsia" w:hAnsiTheme="majorHAnsi" w:cstheme="majorBidi"/>
-          <w:color w:val="1F3763" w:themeColor="accent1" w:themeShade="7F"/>
-          <w:sz w:val="24"/>
-          <w:szCs w:val="24"/>
-        </w:rPr>
-      </w:pPr>
-    </w:p>
-    <w:p>
-      <w:pPr>
-        <w:pStyle w:val="Heading4"/>
-      </w:pPr>
-      <w:r>
-        <w:t>Step 6: Build the most appropriate</w:t>
-      </w:r>
-    </w:p>
-    <w:p>
-      <w:pPr>
-        <w:rPr>
-          <w:rFonts w:asciiTheme="majorHAnsi" w:eastAsiaTheme="majorEastAsia" w:hAnsiTheme="majorHAnsi" w:cstheme="majorBidi"/>
-          <w:color w:val="1F3763" w:themeColor="accent1" w:themeShade="7F"/>
-          <w:sz w:val="24"/>
-          <w:szCs w:val="24"/>
-        </w:rPr>
-      </w:pPr>
-      <w:r>
-        <w:rPr>
-          <w:rFonts w:asciiTheme="majorHAnsi" w:eastAsiaTheme="majorEastAsia" w:hAnsiTheme="majorHAnsi" w:cstheme="majorBidi"/>
-          <w:color w:val="1F3763" w:themeColor="accent1" w:themeShade="7F"/>
-          <w:sz w:val="24"/>
-          <w:szCs w:val="24"/>
-        </w:rPr>
-        <w:tab/>
-      </w:r>
-    </w:p>
-    <w:p>
-      <w:pPr>
-        <w:rPr>
-          <w:rFonts w:asciiTheme="majorHAnsi" w:eastAsiaTheme="majorEastAsia" w:hAnsiTheme="majorHAnsi" w:cstheme="majorBidi"/>
-          <w:color w:val="1F3763" w:themeColor="accent1" w:themeShade="7F"/>
-          <w:sz w:val="24"/>
-          <w:szCs w:val="24"/>
-        </w:rPr>
-      </w:pPr>
-      <w:r>
-        <w:rPr>
-          <w:rFonts w:asciiTheme="majorHAnsi" w:eastAsiaTheme="majorEastAsia" w:hAnsiTheme="majorHAnsi" w:cstheme="majorBidi"/>
-          <w:color w:val="1F3763" w:themeColor="accent1" w:themeShade="7F"/>
-          <w:sz w:val="24"/>
-          <w:szCs w:val="24"/>
-        </w:rPr>
-        <w:tab/>
-      </w:r>
-      <w:r>
-        <w:rPr>
-          <w:rFonts w:asciiTheme="majorHAnsi" w:eastAsiaTheme="majorEastAsia" w:hAnsiTheme="majorHAnsi" w:cstheme="majorBidi"/>
-          <w:color w:val="1F3763" w:themeColor="accent1" w:themeShade="7F"/>
-          <w:sz w:val="24"/>
-          <w:szCs w:val="24"/>
-        </w:rPr>
-        <w:tab/>
-      </w:r>
-    </w:p>
-    <w:p>
-      <w:pPr>
-        <w:pStyle w:val="Heading4"/>
-      </w:pPr>
-      <w:r>
-        <w:t>Step 7: Evaluate the efficacy of the sub-system</w:t>
-      </w:r>
-    </w:p>
-    <w:p>
-      <w:r>
-        <w:br w:type="page"/>
-      </w:r>
-    </w:p>
-    <w:p>
-      <w:r>
-        <w:br w:type="page"/>
-      </w:r>
-    </w:p>
-    <w:p>
-      <w:pPr>
-        <w:pStyle w:val="Heading1"/>
-      </w:pPr>
-      <w:r>
-        <w:t>Part B: Sub-Systems cont.</w:t>
-      </w:r>
-    </w:p>
-    <w:p>
-      <w:pPr>
-        <w:pStyle w:val="Heading3"/>
-      </w:pPr>
-      <w:bookmarkStart w:id="8" w:name="_Toc4942923"/>
-      <w:r>
-        <w:t xml:space="preserve">Sub-System 2: </w:t>
-      </w:r>
-      <w:r>
-        <w:t xml:space="preserve">Background </w:t>
-      </w:r>
-      <w:r>
-        <w:t>and Foreground Extraction</w:t>
-      </w:r>
-      <w:bookmarkEnd w:id="8"/>
     </w:p>
     <w:p>
       <w:r>
@@ -3149,9 +2768,12 @@
       <w:pPr>
         <w:pStyle w:val="Heading3"/>
       </w:pPr>
-      <w:bookmarkStart w:id="9" w:name="_Toc4942924"/>
-      <w:r>
-        <w:t>Sub-System 3:</w:t>
+      <w:bookmarkStart w:id="7" w:name="_Toc5001724"/>
+      <w:r>
+        <w:t>Sub-System 2</w:t>
+      </w:r>
+      <w:r>
+        <w:t>:</w:t>
       </w:r>
       <w:r>
         <w:t xml:space="preserve"> Object Identification</w:t>
@@ -3159,7 +2781,7 @@
       <w:r>
         <w:t xml:space="preserve"> and Litter Filter</w:t>
       </w:r>
-      <w:bookmarkEnd w:id="9"/>
+      <w:bookmarkEnd w:id="7"/>
     </w:p>
     <w:p>
       <w:r>
@@ -3436,16 +3058,179 @@
       <w:pPr>
         <w:pStyle w:val="Heading3"/>
       </w:pPr>
-      <w:bookmarkStart w:id="10" w:name="_Toc4942925"/>
-      <w:r>
-        <w:t xml:space="preserve">Sub-System 4: </w:t>
-      </w:r>
-      <w:r>
-        <w:t>SLAM System</w:t>
-      </w:r>
-      <w:bookmarkEnd w:id="10"/>
-    </w:p>
-    <w:p/>
+      <w:bookmarkStart w:id="8" w:name="_Toc5001725"/>
+      <w:r>
+        <w:t xml:space="preserve">Sub-System </w:t>
+      </w:r>
+      <w:r>
+        <w:t>3</w:t>
+      </w:r>
+      <w:r>
+        <w:t xml:space="preserve">: </w:t>
+      </w:r>
+      <w:r>
+        <w:t>Localisation</w:t>
+      </w:r>
+      <w:r>
+        <w:t>,</w:t>
+      </w:r>
+      <w:bookmarkStart w:id="9" w:name="_GoBack"/>
+      <w:bookmarkEnd w:id="9"/>
+      <w:r>
+        <w:t xml:space="preserve"> </w:t>
+      </w:r>
+      <w:r>
+        <w:t xml:space="preserve">Communication </w:t>
+      </w:r>
+      <w:r>
+        <w:t xml:space="preserve">&amp; Movement </w:t>
+      </w:r>
+      <w:r>
+        <w:t>System</w:t>
+      </w:r>
+      <w:bookmarkEnd w:id="8"/>
+    </w:p>
+    <w:p>
+      <w:pPr>
+        <w:pStyle w:val="Heading4"/>
+      </w:pPr>
+      <w:r>
+        <w:t xml:space="preserve">Step 1: </w:t>
+      </w:r>
+      <w:r>
+        <w:t xml:space="preserve">Research into tools and methods </w:t>
+      </w:r>
+      <w:r>
+        <w:t>to set up the sub-system</w:t>
+      </w:r>
+    </w:p>
+    <w:p>
+      <w:pPr>
+        <w:pStyle w:val="Heading5"/>
+      </w:pPr>
+      <w:r>
+        <w:t>Localisation:</w:t>
+      </w:r>
+    </w:p>
+    <w:p>
+      <w:r>
+        <w:t xml:space="preserve">Localisation is on the harder spectrum of tasks when it comes to autonomous robotics, with it often requiring an expensive and highly calibrated tools such as laser scanners, Lidar or depth sensors. There has been a recent increase in </w:t>
+      </w:r>
+      <w:r>
+        <w:t xml:space="preserve">localisation using cheaper alternatives such as </w:t>
+      </w:r>
+      <w:r>
+        <w:rPr>
+          <w:b/>
+        </w:rPr>
+        <w:t>MONO CAMERA LOCALISATION BY &lt;INSERT NAME HERE&gt;,</w:t>
+      </w:r>
+      <w:r>
+        <w:t xml:space="preserve"> </w:t>
+      </w:r>
+      <w:r>
+        <w:t>using these types of setups allow the cost for building robots to go down, allowing for greater accessibility to the field. These robots often still require cameras which can cost over £100 like the Kinect.</w:t>
+      </w:r>
+    </w:p>
+    <w:p>
+      <w:r>
+        <w:t xml:space="preserve">Due to the nature of a small robot designed to pick up litter in an outdoors environment, the robot could be subjected to harsh and unclean conditions which could make a mounted camera unusable for effective localisation and planning. As such, the project has been designed away from including a mounted camera on the robot, and has instead chosen to adopt a style of localisation using external cameras. This method as described by </w:t>
+      </w:r>
+      <w:r>
+        <w:rPr>
+          <w:b/>
+        </w:rPr>
+        <w:t>&lt;</w:t>
+      </w:r>
+      <w:r>
+        <w:t xml:space="preserve"> </w:t>
+      </w:r>
+      <w:r>
+        <w:rPr>
+          <w:b/>
+        </w:rPr>
+        <w:t>J-AND-Y &gt;</w:t>
+      </w:r>
+      <w:r>
+        <w:t xml:space="preserve">, </w:t>
+      </w:r>
+      <w:r>
+        <w:rPr>
+          <w:b/>
+        </w:rPr>
+        <w:t>COULD BLAH BLAH BLAH</w:t>
+      </w:r>
+      <w:r>
+        <w:t>.</w:t>
+      </w:r>
+    </w:p>
+    <w:p>
+      <w:r>
+        <w:t xml:space="preserve">Removing the mounted camera, also leads to other benefits such as an easier way to detect humans approaching the robot, and easier maintenance on the robot itself, as the number of parts is decreased. By removing the camera, the communications with the robot become a one way interface, leading to less demand for the robot handler, the weight of the robot decreases, requiring a less intensive battery, and the impact of a robot being broken or stolen is lass impactful for the client. </w:t>
+      </w:r>
+    </w:p>
+    <w:p>
+      <w:r>
+        <w:t xml:space="preserve">The system is not without fault where the communications is concerned, as the robot requires a direct connection to </w:t>
+      </w:r>
+      <w:r>
+        <w:t xml:space="preserve">its control hub </w:t>
+      </w:r>
+      <w:r>
+        <w:t xml:space="preserve">receive any commands, the system has a larger latency, leading to </w:t>
+      </w:r>
+      <w:r>
+        <w:t>the robot becoming less responsive</w:t>
+      </w:r>
+      <w:r>
+        <w:t xml:space="preserve"> to immediate change in the environment around it, </w:t>
+      </w:r>
+      <w:r>
+        <w:t>however this is also countered by what is arguably the most important benefit which is the lack of a strong computation device mounted on the robot itself, as the robot only requires the ability to receive and process communications to send to the motors, an expensive, lightweight computer is not required.</w:t>
+      </w:r>
+    </w:p>
+    <w:p>
+      <w:r>
+        <w:t xml:space="preserve">The robot also becomes </w:t>
+      </w:r>
+      <w:r>
+        <w:t xml:space="preserve">completely useless with respect to the environment outside the fixed camera’s visibility. The system also has fault with costs relative to the ratio of robots to coverable land, where having a fixed camera on a robot may be cheaper if there is only 1 robot patrolling a large facility compared with many fixed cameras to </w:t>
+      </w:r>
+      <w:r>
+        <w:t>cover the entire traversable area.</w:t>
+      </w:r>
+    </w:p>
+    <w:p/>
+    <w:p/>
+    <w:p>
+      <w:pPr>
+        <w:pStyle w:val="Heading5"/>
+      </w:pPr>
+      <w:r>
+        <w:t>Communication:</w:t>
+      </w:r>
+    </w:p>
+    <w:p>
+      <w:r>
+        <w:t>Was going to use FTP to connect directly with desktop… didn’t have admin perms to do so, so for the sake of the report a server is used as a middle ground where the cam publishes to, and the processing unit subscribes to.</w:t>
+      </w:r>
+    </w:p>
+    <w:p>
+      <w:r>
+        <w:t>Update speed justification…?</w:t>
+      </w:r>
+    </w:p>
+    <w:p/>
+    <w:p/>
+    <w:p/>
+    <w:p>
+      <w:pPr>
+        <w:pStyle w:val="Heading5"/>
+      </w:pPr>
+      <w:r>
+        <w:t>Movement:</w:t>
+      </w:r>
+    </w:p>
     <w:p>
       <w:r>
         <w:t xml:space="preserve">I kindda have an idea.  </w:t>
@@ -3502,20 +3287,7 @@
         </w:tc>
       </w:tr>
     </w:tbl>
-    <w:p>
-      <w:pPr>
-        <w:pStyle w:val="Heading4"/>
-      </w:pPr>
-      <w:r>
-        <w:t xml:space="preserve">Step 1: </w:t>
-      </w:r>
-      <w:r>
-        <w:t xml:space="preserve">Research into tools and methods </w:t>
-      </w:r>
-      <w:r>
-        <w:t>to set up the sub-system</w:t>
-      </w:r>
-    </w:p>
+    <w:p/>
     <w:p/>
     <w:p>
       <w:pPr>
@@ -3682,9 +3454,15 @@
       <w:pPr>
         <w:pStyle w:val="Heading3"/>
       </w:pPr>
-      <w:bookmarkStart w:id="11" w:name="_Toc4942926"/>
-      <w:r>
-        <w:t xml:space="preserve">Sub-System 5: </w:t>
+      <w:bookmarkStart w:id="10" w:name="_Toc5001726"/>
+      <w:r>
+        <w:t xml:space="preserve">Sub-System </w:t>
+      </w:r>
+      <w:r>
+        <w:t>4</w:t>
+      </w:r>
+      <w:r>
+        <w:t xml:space="preserve">: </w:t>
       </w:r>
       <w:r>
         <w:t>Robot Development</w:t>
@@ -3692,14 +3470,29 @@
       <w:r>
         <w:t>/Build</w:t>
       </w:r>
-      <w:bookmarkEnd w:id="11"/>
-    </w:p>
+      <w:bookmarkEnd w:id="10"/>
+    </w:p>
+    <w:p/>
+    <w:p>
+      <w:r>
+        <w:t>Was going to use Wired USB Camera but Changed to use (wireless)/Wi-Fi Camera as wired didn’t allow for having multiple cameras over a large area.  This was simpler and easier to implement for cost reduction.</w:t>
+      </w:r>
+    </w:p>
+    <w:p>
+      <w:r>
+        <w:t>Changed to use Wired USB Camera connected to RPI as it was easier than connecting cam to internet or setting up own campus-wide subnet or adding own routers for each Wi-Fi cam.</w:t>
+      </w:r>
+    </w:p>
+    <w:p/>
+    <w:p/>
     <w:p/>
     <w:p>
       <w:r>
         <w:t xml:space="preserve">Decided to begin with the low-cost approach of using a basic toy off-the-shelf £12 RC car, and rewiring it.  Breadboarding a motor driver chip to control it was not successful and broke the Pi, diodes, LEDs, and breadboard.  So, decided to look for pre-built alternatives, many worked off of Arduino Uno, and this gave me an idea of prices.  I bought a kit for £30, however it did not include the electronics or any assembly instructions, so it was returned.  A motor control board was bought prebuilt for £10.  </w:t>
       </w:r>
     </w:p>
+    <w:p/>
+    <w:p/>
     <w:p>
       <w:r>
         <w:t xml:space="preserve">… PENDING RESULTS… </w:t>
@@ -3799,6 +3592,14 @@
     </w:p>
     <w:p>
       <w:pPr>
+        <w:pStyle w:val="Heading4"/>
+      </w:pPr>
+      <w:r>
+        <w:t>Step 3: Define requirements for the sub-system</w:t>
+      </w:r>
+    </w:p>
+    <w:p>
+      <w:pPr>
         <w:rPr>
           <w:rFonts w:asciiTheme="majorHAnsi" w:eastAsiaTheme="majorEastAsia" w:hAnsiTheme="majorHAnsi" w:cstheme="majorBidi"/>
           <w:color w:val="1F3763" w:themeColor="accent1" w:themeShade="7F"/>
@@ -3812,7 +3613,10 @@
         <w:pStyle w:val="Heading4"/>
       </w:pPr>
       <w:r>
-        <w:t>Step 3: Define requirements for the sub-system</w:t>
+        <w:t>St</w:t>
+      </w:r>
+      <w:r>
+        <w:t>ep 4: Design the sub-system using the best method</w:t>
       </w:r>
     </w:p>
     <w:p>
@@ -3830,10 +3634,7 @@
         <w:pStyle w:val="Heading4"/>
       </w:pPr>
       <w:r>
-        <w:t>St</w:t>
-      </w:r>
-      <w:r>
-        <w:t>ep 4: Design the sub-system using the best method</w:t>
+        <w:t>Step 5: Test effectiveness of systems researched in context</w:t>
       </w:r>
     </w:p>
     <w:p>
@@ -3851,7 +3652,7 @@
         <w:pStyle w:val="Heading4"/>
       </w:pPr>
       <w:r>
-        <w:t>Step 5: Test effectiveness of systems researched in context</w:t>
+        <w:t>Step 6: Build the most appropriate</w:t>
       </w:r>
     </w:p>
     <w:p>
@@ -3869,7 +3670,70 @@
         <w:pStyle w:val="Heading4"/>
       </w:pPr>
       <w:r>
-        <w:t>Step 6: Build the most appropriate</w:t>
+        <w:t>Step 7: Evaluate the efficacy of the sub-system</w:t>
+      </w:r>
+    </w:p>
+    <w:p/>
+    <w:p/>
+    <w:p>
+      <w:pPr>
+        <w:rPr>
+          <w:rFonts w:asciiTheme="majorHAnsi" w:eastAsiaTheme="majorEastAsia" w:hAnsiTheme="majorHAnsi" w:cstheme="majorBidi"/>
+          <w:color w:val="2F5496" w:themeColor="accent1" w:themeShade="BF"/>
+          <w:sz w:val="26"/>
+          <w:szCs w:val="26"/>
+        </w:rPr>
+      </w:pPr>
+      <w:r>
+        <w:br w:type="page"/>
+      </w:r>
+    </w:p>
+    <w:p>
+      <w:pPr>
+        <w:pStyle w:val="Heading3"/>
+      </w:pPr>
+      <w:bookmarkStart w:id="11" w:name="_Toc5001727"/>
+      <w:r>
+        <w:t>Sub-System 5</w:t>
+      </w:r>
+      <w:r>
+        <w:t xml:space="preserve">: </w:t>
+      </w:r>
+      <w:r>
+        <w:t xml:space="preserve">Robot </w:t>
+      </w:r>
+      <w:r>
+        <w:t xml:space="preserve">Communication and </w:t>
+      </w:r>
+      <w:r>
+        <w:t>Movement Systems</w:t>
+      </w:r>
+      <w:bookmarkEnd w:id="11"/>
+      <w:r>
+        <w:t xml:space="preserve"> </w:t>
+      </w:r>
+    </w:p>
+    <w:p>
+      <w:pPr>
+        <w:pStyle w:val="Heading4"/>
+      </w:pPr>
+      <w:r>
+        <w:t xml:space="preserve">Step 1: </w:t>
+      </w:r>
+      <w:r>
+        <w:t xml:space="preserve">Research into tools and methods </w:t>
+      </w:r>
+      <w:r>
+        <w:t>to set up the sub-system</w:t>
+      </w:r>
+    </w:p>
+    <w:p/>
+    <w:p>
+      <w:pPr>
+        <w:pStyle w:val="Heading4"/>
+      </w:pPr>
+      <w:r>
+        <w:t>Step 2: Define appropriate evaluation systems</w:t>
       </w:r>
     </w:p>
     <w:p>
@@ -3884,6 +3748,14 @@
     </w:p>
     <w:p>
       <w:pPr>
+        <w:pStyle w:val="Heading4"/>
+      </w:pPr>
+      <w:r>
+        <w:t>Step 3: Define requirements for the sub-system</w:t>
+      </w:r>
+    </w:p>
+    <w:p>
+      <w:pPr>
         <w:rPr>
           <w:rFonts w:asciiTheme="majorHAnsi" w:eastAsiaTheme="majorEastAsia" w:hAnsiTheme="majorHAnsi" w:cstheme="majorBidi"/>
           <w:color w:val="1F3763" w:themeColor="accent1" w:themeShade="7F"/>
@@ -3891,33 +3763,63 @@
           <w:szCs w:val="24"/>
         </w:rPr>
       </w:pPr>
-      <w:r>
+    </w:p>
+    <w:p>
+      <w:pPr>
+        <w:pStyle w:val="Heading4"/>
+      </w:pPr>
+      <w:r>
+        <w:t>St</w:t>
+      </w:r>
+      <w:r>
+        <w:t>ep 4: Design the sub-system using the best method</w:t>
+      </w:r>
+    </w:p>
+    <w:p>
+      <w:pPr>
         <w:rPr>
           <w:rFonts w:asciiTheme="majorHAnsi" w:eastAsiaTheme="majorEastAsia" w:hAnsiTheme="majorHAnsi" w:cstheme="majorBidi"/>
           <w:color w:val="1F3763" w:themeColor="accent1" w:themeShade="7F"/>
           <w:sz w:val="24"/>
           <w:szCs w:val="24"/>
         </w:rPr>
-        <w:tab/>
-      </w:r>
-      <w:r>
+      </w:pPr>
+    </w:p>
+    <w:p>
+      <w:pPr>
+        <w:pStyle w:val="Heading4"/>
+      </w:pPr>
+      <w:r>
+        <w:t>Step 5: Test effectiveness of systems researched in context</w:t>
+      </w:r>
+    </w:p>
+    <w:p>
+      <w:pPr>
         <w:rPr>
           <w:rFonts w:asciiTheme="majorHAnsi" w:eastAsiaTheme="majorEastAsia" w:hAnsiTheme="majorHAnsi" w:cstheme="majorBidi"/>
           <w:color w:val="1F3763" w:themeColor="accent1" w:themeShade="7F"/>
           <w:sz w:val="24"/>
           <w:szCs w:val="24"/>
         </w:rPr>
-        <w:tab/>
-      </w:r>
-      <w:r>
+      </w:pPr>
+    </w:p>
+    <w:p>
+      <w:pPr>
+        <w:pStyle w:val="Heading4"/>
+      </w:pPr>
+      <w:r>
+        <w:t>Step 6: Build the most appropriate</w:t>
+      </w:r>
+    </w:p>
+    <w:p>
+      <w:pPr>
         <w:rPr>
           <w:rFonts w:asciiTheme="majorHAnsi" w:eastAsiaTheme="majorEastAsia" w:hAnsiTheme="majorHAnsi" w:cstheme="majorBidi"/>
           <w:color w:val="1F3763" w:themeColor="accent1" w:themeShade="7F"/>
           <w:sz w:val="24"/>
           <w:szCs w:val="24"/>
         </w:rPr>
-        <w:tab/>
-      </w:r>
+      </w:pPr>
     </w:p>
     <w:p>
       <w:pPr>
@@ -3930,238 +3832,109 @@
     <w:p/>
     <w:p/>
     <w:p>
-      <w:pPr>
-        <w:rPr>
-          <w:rFonts w:asciiTheme="majorHAnsi" w:eastAsiaTheme="majorEastAsia" w:hAnsiTheme="majorHAnsi" w:cstheme="majorBidi"/>
-          <w:color w:val="2F5496" w:themeColor="accent1" w:themeShade="BF"/>
-          <w:sz w:val="26"/>
-          <w:szCs w:val="26"/>
-        </w:rPr>
-      </w:pPr>
       <w:r>
         <w:br w:type="page"/>
       </w:r>
     </w:p>
     <w:p>
       <w:pPr>
-        <w:pStyle w:val="Heading3"/>
-      </w:pPr>
-      <w:bookmarkStart w:id="12" w:name="_Toc4942927"/>
-      <w:r>
-        <w:t xml:space="preserve">Sub-System 6: </w:t>
-      </w:r>
-      <w:r>
-        <w:t xml:space="preserve">Robot </w:t>
-      </w:r>
-      <w:r>
-        <w:t xml:space="preserve">Communication and </w:t>
-      </w:r>
-      <w:r>
-        <w:t>Movement Systems</w:t>
+        <w:pStyle w:val="Heading1"/>
+      </w:pPr>
+      <w:bookmarkStart w:id="12" w:name="_Toc5001728"/>
+      <w:r>
+        <w:t xml:space="preserve">Part C: </w:t>
+      </w:r>
+      <w:r>
+        <w:t>Conclusion</w:t>
       </w:r>
       <w:bookmarkEnd w:id="12"/>
-      <w:r>
-        <w:t xml:space="preserve"> </w:t>
-      </w:r>
-    </w:p>
-    <w:p>
-      <w:pPr>
-        <w:pStyle w:val="Heading4"/>
-      </w:pPr>
-      <w:r>
-        <w:t xml:space="preserve">Step 1: </w:t>
-      </w:r>
-      <w:r>
-        <w:t xml:space="preserve">Research into tools and methods </w:t>
-      </w:r>
-      <w:r>
-        <w:t>to set up the sub-system</w:t>
-      </w:r>
-    </w:p>
-    <w:p/>
-    <w:p>
-      <w:pPr>
-        <w:pStyle w:val="Heading4"/>
-      </w:pPr>
-      <w:r>
-        <w:t>Step 2: Define appropriate evaluation systems</w:t>
-      </w:r>
-    </w:p>
-    <w:p>
-      <w:pPr>
-        <w:rPr>
-          <w:rFonts w:asciiTheme="majorHAnsi" w:eastAsiaTheme="majorEastAsia" w:hAnsiTheme="majorHAnsi" w:cstheme="majorBidi"/>
-          <w:color w:val="1F3763" w:themeColor="accent1" w:themeShade="7F"/>
-          <w:sz w:val="24"/>
-          <w:szCs w:val="24"/>
-        </w:rPr>
-      </w:pPr>
-    </w:p>
-    <w:p>
-      <w:pPr>
-        <w:rPr>
-          <w:rFonts w:asciiTheme="majorHAnsi" w:eastAsiaTheme="majorEastAsia" w:hAnsiTheme="majorHAnsi" w:cstheme="majorBidi"/>
-          <w:color w:val="1F3763" w:themeColor="accent1" w:themeShade="7F"/>
-          <w:sz w:val="24"/>
-          <w:szCs w:val="24"/>
-        </w:rPr>
-      </w:pPr>
-    </w:p>
-    <w:p>
-      <w:pPr>
-        <w:pStyle w:val="Heading4"/>
-      </w:pPr>
-      <w:r>
-        <w:t>Step 3: Define requirements for the sub-system</w:t>
-      </w:r>
-    </w:p>
-    <w:p>
-      <w:pPr>
-        <w:rPr>
-          <w:rFonts w:asciiTheme="majorHAnsi" w:eastAsiaTheme="majorEastAsia" w:hAnsiTheme="majorHAnsi" w:cstheme="majorBidi"/>
-          <w:color w:val="1F3763" w:themeColor="accent1" w:themeShade="7F"/>
-          <w:sz w:val="24"/>
-          <w:szCs w:val="24"/>
-        </w:rPr>
-      </w:pPr>
-    </w:p>
-    <w:p>
-      <w:pPr>
-        <w:pStyle w:val="Heading4"/>
-      </w:pPr>
-      <w:r>
-        <w:t>St</w:t>
-      </w:r>
-      <w:r>
-        <w:t>ep 4: Design the sub-system using the best method</w:t>
-      </w:r>
-    </w:p>
-    <w:p>
-      <w:pPr>
-        <w:rPr>
-          <w:rFonts w:asciiTheme="majorHAnsi" w:eastAsiaTheme="majorEastAsia" w:hAnsiTheme="majorHAnsi" w:cstheme="majorBidi"/>
-          <w:color w:val="1F3763" w:themeColor="accent1" w:themeShade="7F"/>
-          <w:sz w:val="24"/>
-          <w:szCs w:val="24"/>
-        </w:rPr>
-      </w:pPr>
-    </w:p>
-    <w:p>
-      <w:pPr>
-        <w:pStyle w:val="Heading4"/>
-      </w:pPr>
-      <w:r>
-        <w:t>Step 5: Test effectiveness of systems researched in context</w:t>
-      </w:r>
-    </w:p>
-    <w:p>
-      <w:pPr>
-        <w:rPr>
-          <w:rFonts w:asciiTheme="majorHAnsi" w:eastAsiaTheme="majorEastAsia" w:hAnsiTheme="majorHAnsi" w:cstheme="majorBidi"/>
-          <w:color w:val="1F3763" w:themeColor="accent1" w:themeShade="7F"/>
-          <w:sz w:val="24"/>
-          <w:szCs w:val="24"/>
-        </w:rPr>
-      </w:pPr>
-    </w:p>
-    <w:p>
-      <w:pPr>
-        <w:pStyle w:val="Heading4"/>
-      </w:pPr>
-      <w:r>
-        <w:t>Step 6: Build the most appropriate</w:t>
-      </w:r>
-    </w:p>
-    <w:p>
-      <w:pPr>
-        <w:rPr>
-          <w:rFonts w:asciiTheme="majorHAnsi" w:eastAsiaTheme="majorEastAsia" w:hAnsiTheme="majorHAnsi" w:cstheme="majorBidi"/>
-          <w:color w:val="1F3763" w:themeColor="accent1" w:themeShade="7F"/>
-          <w:sz w:val="24"/>
-          <w:szCs w:val="24"/>
-        </w:rPr>
-      </w:pPr>
-    </w:p>
-    <w:p>
-      <w:pPr>
-        <w:rPr>
-          <w:rFonts w:asciiTheme="majorHAnsi" w:eastAsiaTheme="majorEastAsia" w:hAnsiTheme="majorHAnsi" w:cstheme="majorBidi"/>
-          <w:color w:val="1F3763" w:themeColor="accent1" w:themeShade="7F"/>
-          <w:sz w:val="24"/>
-          <w:szCs w:val="24"/>
-        </w:rPr>
-      </w:pPr>
-      <w:r>
-        <w:rPr>
-          <w:rFonts w:asciiTheme="majorHAnsi" w:eastAsiaTheme="majorEastAsia" w:hAnsiTheme="majorHAnsi" w:cstheme="majorBidi"/>
-          <w:color w:val="1F3763" w:themeColor="accent1" w:themeShade="7F"/>
-          <w:sz w:val="24"/>
-          <w:szCs w:val="24"/>
-        </w:rPr>
-        <w:tab/>
-      </w:r>
-      <w:r>
-        <w:rPr>
-          <w:rFonts w:asciiTheme="majorHAnsi" w:eastAsiaTheme="majorEastAsia" w:hAnsiTheme="majorHAnsi" w:cstheme="majorBidi"/>
-          <w:color w:val="1F3763" w:themeColor="accent1" w:themeShade="7F"/>
-          <w:sz w:val="24"/>
-          <w:szCs w:val="24"/>
-        </w:rPr>
-        <w:tab/>
-      </w:r>
-      <w:r>
-        <w:rPr>
-          <w:rFonts w:asciiTheme="majorHAnsi" w:eastAsiaTheme="majorEastAsia" w:hAnsiTheme="majorHAnsi" w:cstheme="majorBidi"/>
-          <w:color w:val="1F3763" w:themeColor="accent1" w:themeShade="7F"/>
-          <w:sz w:val="24"/>
-          <w:szCs w:val="24"/>
-        </w:rPr>
-        <w:tab/>
-      </w:r>
-    </w:p>
-    <w:p>
-      <w:pPr>
-        <w:pStyle w:val="Heading4"/>
-      </w:pPr>
-      <w:r>
-        <w:t>Step 7: Evaluate the efficacy of the sub-system</w:t>
-      </w:r>
-    </w:p>
-    <w:p/>
-    <w:p/>
-    <w:p>
-      <w:r>
-        <w:br w:type="page"/>
-      </w:r>
-    </w:p>
+    </w:p>
+    <w:p>
+      <w:pPr>
+        <w:pStyle w:val="Heading2"/>
+      </w:pPr>
+      <w:bookmarkStart w:id="13" w:name="_Toc5001729"/>
+      <w:r>
+        <w:t xml:space="preserve">Chapter </w:t>
+      </w:r>
+      <w:r>
+        <w:t>5</w:t>
+      </w:r>
+      <w:r>
+        <w:t>: Evaluation through Metrics</w:t>
+      </w:r>
+      <w:bookmarkEnd w:id="13"/>
+    </w:p>
+    <w:p/>
+    <w:p/>
+    <w:p>
+      <w:pPr>
+        <w:pStyle w:val="Heading2"/>
+      </w:pPr>
+      <w:bookmarkStart w:id="14" w:name="_Toc5001730"/>
+      <w:r>
+        <w:t xml:space="preserve">Chapter </w:t>
+      </w:r>
+      <w:r>
+        <w:t>6</w:t>
+      </w:r>
+      <w:r>
+        <w:t>: Achieving the Aim</w:t>
+      </w:r>
+      <w:bookmarkEnd w:id="14"/>
+    </w:p>
+    <w:p/>
+    <w:p/>
+    <w:p>
+      <w:pPr>
+        <w:pStyle w:val="Heading2"/>
+      </w:pPr>
+      <w:bookmarkStart w:id="15" w:name="_Toc5001731"/>
+      <w:r>
+        <w:t xml:space="preserve">Chapter </w:t>
+      </w:r>
+      <w:r>
+        <w:t>7</w:t>
+      </w:r>
+      <w:r>
+        <w:t>: Changes to Development</w:t>
+      </w:r>
+      <w:bookmarkEnd w:id="15"/>
+    </w:p>
+    <w:p/>
     <w:p>
       <w:pPr>
         <w:pStyle w:val="Heading1"/>
       </w:pPr>
-      <w:bookmarkStart w:id="13" w:name="_Toc4942928"/>
-      <w:r>
-        <w:t xml:space="preserve">Part C: </w:t>
-      </w:r>
-      <w:r>
-        <w:t>Conclusion</w:t>
-      </w:r>
-      <w:bookmarkEnd w:id="13"/>
+      <w:bookmarkStart w:id="16" w:name="_Toc5001732"/>
+      <w:r>
+        <w:t>Part D: Reflective Analysis</w:t>
+      </w:r>
+      <w:bookmarkEnd w:id="16"/>
     </w:p>
     <w:p>
       <w:pPr>
         <w:pStyle w:val="Heading2"/>
       </w:pPr>
-      <w:bookmarkStart w:id="14" w:name="_Toc4942929"/>
+      <w:bookmarkStart w:id="17" w:name="_Toc5001733"/>
       <w:r>
         <w:t xml:space="preserve">Chapter </w:t>
       </w:r>
       <w:r>
-        <w:t>5</w:t>
-      </w:r>
-      <w:r>
-        <w:t>: Evaluation through Metrics</w:t>
-      </w:r>
-      <w:bookmarkEnd w:id="14"/>
+        <w:t>8</w:t>
+      </w:r>
+      <w:r>
+        <w:t>: WW and EBI</w:t>
+      </w:r>
+      <w:bookmarkEnd w:id="17"/>
+    </w:p>
+    <w:p>
+      <w:r>
+        <w:t>As described before, there were limits to what could be achieved considering the scale and complexity of the project along with the time available to achieve the aim. The underestimation on time for building the robot, along with the lack of knowledge in the area delayed the project significantly</w:t>
+      </w:r>
+      <w:r>
+        <w:t>, this impacted the development…</w:t>
+      </w:r>
     </w:p>
     <w:p/>
     <w:p/>
@@ -4169,90 +3942,28 @@
       <w:pPr>
         <w:pStyle w:val="Heading2"/>
       </w:pPr>
-      <w:bookmarkStart w:id="15" w:name="_Toc4942930"/>
+      <w:bookmarkStart w:id="18" w:name="_Toc5001734"/>
       <w:r>
         <w:t xml:space="preserve">Chapter </w:t>
       </w:r>
       <w:r>
-        <w:t>6</w:t>
-      </w:r>
-      <w:r>
-        <w:t>: Achieving the Aim</w:t>
-      </w:r>
-      <w:bookmarkEnd w:id="15"/>
-    </w:p>
-    <w:p/>
-    <w:p/>
-    <w:p>
-      <w:pPr>
-        <w:pStyle w:val="Heading2"/>
-      </w:pPr>
-      <w:bookmarkStart w:id="16" w:name="_Toc4942931"/>
-      <w:r>
-        <w:t xml:space="preserve">Chapter </w:t>
-      </w:r>
-      <w:r>
-        <w:t>7</w:t>
-      </w:r>
-      <w:r>
-        <w:t>: Changes to Development</w:t>
-      </w:r>
-      <w:bookmarkEnd w:id="16"/>
+        <w:t>9</w:t>
+      </w:r>
+      <w:r>
+        <w:t>: Further Research / Research Limitations</w:t>
+      </w:r>
+      <w:bookmarkEnd w:id="18"/>
     </w:p>
     <w:p/>
     <w:p>
       <w:pPr>
         <w:pStyle w:val="Heading1"/>
       </w:pPr>
-      <w:bookmarkStart w:id="17" w:name="_Toc4942932"/>
-      <w:r>
-        <w:t>Part D: Reflective Analysis</w:t>
-      </w:r>
-      <w:bookmarkEnd w:id="17"/>
-    </w:p>
-    <w:p>
-      <w:pPr>
-        <w:pStyle w:val="Heading2"/>
-      </w:pPr>
-      <w:bookmarkStart w:id="18" w:name="_Toc4942933"/>
-      <w:r>
-        <w:t xml:space="preserve">Chapter </w:t>
-      </w:r>
-      <w:r>
-        <w:t>8</w:t>
-      </w:r>
-      <w:r>
-        <w:t>: WW and EBI</w:t>
-      </w:r>
-      <w:bookmarkEnd w:id="18"/>
-    </w:p>
-    <w:p/>
-    <w:p>
-      <w:pPr>
-        <w:pStyle w:val="Heading2"/>
-      </w:pPr>
-      <w:bookmarkStart w:id="19" w:name="_Toc4942934"/>
-      <w:r>
-        <w:t xml:space="preserve">Chapter </w:t>
-      </w:r>
-      <w:r>
-        <w:t>9</w:t>
-      </w:r>
-      <w:r>
-        <w:t>: Further Research / Research Limitations</w:t>
+      <w:bookmarkStart w:id="19" w:name="_Toc5001735"/>
+      <w:r>
+        <w:t>Part E: References</w:t>
       </w:r>
       <w:bookmarkEnd w:id="19"/>
-    </w:p>
-    <w:p/>
-    <w:p>
-      <w:pPr>
-        <w:pStyle w:val="Heading1"/>
-      </w:pPr>
-      <w:bookmarkStart w:id="20" w:name="_Toc4942935"/>
-      <w:r>
-        <w:t>Part E: References</w:t>
-      </w:r>
-      <w:bookmarkEnd w:id="20"/>
     </w:p>
     <w:sectPr>
       <w:pgSz w:w="11906" w:h="16838"/>
@@ -4915,6 +4626,26 @@
       <w:color w:val="2F5496" w:themeColor="accent1" w:themeShade="BF"/>
     </w:rPr>
   </w:style>
+  <w:style w:type="paragraph" w:styleId="Heading5">
+    <w:name w:val="heading 5"/>
+    <w:basedOn w:val="Normal"/>
+    <w:next w:val="Normal"/>
+    <w:link w:val="Heading5Char"/>
+    <w:uiPriority w:val="9"/>
+    <w:unhideWhenUsed/>
+    <w:qFormat/>
+    <w:rsid w:val="00D33026"/>
+    <w:pPr>
+      <w:keepNext/>
+      <w:keepLines/>
+      <w:spacing w:before="40" w:after="0"/>
+      <w:outlineLvl w:val="4"/>
+    </w:pPr>
+    <w:rPr>
+      <w:rFonts w:asciiTheme="majorHAnsi" w:eastAsiaTheme="majorEastAsia" w:hAnsiTheme="majorHAnsi" w:cstheme="majorBidi"/>
+      <w:color w:val="2F5496" w:themeColor="accent1" w:themeShade="BF"/>
+    </w:rPr>
+  </w:style>
   <w:style w:type="character" w:default="1" w:styleId="DefaultParagraphFont">
     <w:name w:val="Default Paragraph Font"/>
     <w:uiPriority w:val="1"/>
@@ -5254,6 +4985,17 @@
       <w:vertAlign w:val="superscript"/>
     </w:rPr>
   </w:style>
+  <w:style w:type="character" w:customStyle="1" w:styleId="Heading5Char">
+    <w:name w:val="Heading 5 Char"/>
+    <w:basedOn w:val="DefaultParagraphFont"/>
+    <w:link w:val="Heading5"/>
+    <w:uiPriority w:val="9"/>
+    <w:rsid w:val="00D33026"/>
+    <w:rPr>
+      <w:rFonts w:asciiTheme="majorHAnsi" w:eastAsiaTheme="majorEastAsia" w:hAnsiTheme="majorHAnsi" w:cstheme="majorBidi"/>
+      <w:color w:val="2F5496" w:themeColor="accent1" w:themeShade="BF"/>
+    </w:rPr>
+  </w:style>
 </w:styles>
 </file>
 
@@ -5557,7 +5299,7 @@
 </file>
 
 <file path=customXml/itemProps1.xml><?xml version="1.0" encoding="utf-8"?>
-<ds:datastoreItem xmlns:ds="http://schemas.openxmlformats.org/officeDocument/2006/customXml" ds:itemID="{8F0FCD4B-DA53-437D-B693-376035ECF4FA}">
+<ds:datastoreItem xmlns:ds="http://schemas.openxmlformats.org/officeDocument/2006/customXml" ds:itemID="{5872325A-48DB-43F1-B906-5A6A4B61C6A3}">
   <ds:schemaRefs>
     <ds:schemaRef ds:uri="http://schemas.openxmlformats.org/officeDocument/2006/bibliography"/>
   </ds:schemaRefs>
